--- a/timeline/REAL/Time Line Project Suhu Ruang.docx
+++ b/timeline/REAL/Time Line Project Suhu Ruang.docx
@@ -910,7 +910,7 @@
             </w:r>
             <w:r>
               <w:rPr>
-                <w:rFonts w:ascii="Ubuntu" w:hAnsi="Ubuntu" w:eastAsia="Ubuntu" w:cs="Ubuntu"/>
+                <w:rFonts w:ascii="Ubuntu" w:hAnsi="Ubuntu" w:cs="Ubuntu"/>
                 <w:b/>
                 <w:bCs/>
                 <w:sz w:val="20"/>
@@ -969,7 +969,7 @@
             </w:r>
             <w:r>
               <w:rPr>
-                <w:rFonts w:ascii="Ubuntu" w:hAnsi="Ubuntu" w:eastAsia="Ubuntu" w:cs="Ubuntu"/>
+                <w:rFonts w:ascii="Ubuntu" w:hAnsi="Ubuntu" w:cs="Ubuntu"/>
                 <w:b/>
                 <w:bCs/>
                 <w:sz w:val="20"/>
@@ -1028,7 +1028,7 @@
             </w:r>
             <w:r>
               <w:rPr>
-                <w:rFonts w:ascii="Ubuntu" w:hAnsi="Ubuntu" w:eastAsia="Ubuntu" w:cs="Ubuntu"/>
+                <w:rFonts w:ascii="Ubuntu" w:hAnsi="Ubuntu" w:cs="Ubuntu"/>
                 <w:b/>
                 <w:bCs/>
                 <w:sz w:val="20"/>
@@ -1087,7 +1087,7 @@
             </w:r>
             <w:r>
               <w:rPr>
-                <w:rFonts w:ascii="Ubuntu" w:hAnsi="Ubuntu" w:eastAsia="Ubuntu" w:cs="Ubuntu"/>
+                <w:rFonts w:ascii="Ubuntu" w:hAnsi="Ubuntu" w:cs="Ubuntu"/>
                 <w:b/>
                 <w:bCs/>
                 <w:sz w:val="20"/>
@@ -1146,7 +1146,7 @@
             </w:r>
             <w:r>
               <w:rPr>
-                <w:rFonts w:ascii="Ubuntu" w:hAnsi="Ubuntu" w:eastAsia="Ubuntu" w:cs="Ubuntu"/>
+                <w:rFonts w:ascii="Ubuntu" w:hAnsi="Ubuntu" w:cs="Ubuntu"/>
                 <w:b/>
                 <w:bCs/>
                 <w:sz w:val="20"/>
@@ -1191,7 +1191,7 @@
             </w:r>
             <w:r>
               <w:rPr>
-                <w:rFonts w:ascii="Ubuntu" w:hAnsi="Ubuntu" w:eastAsia="Ubuntu" w:cs="Ubuntu"/>
+                <w:rFonts w:ascii="Ubuntu" w:hAnsi="Ubuntu" w:cs="Ubuntu"/>
                 <w:b/>
                 <w:bCs/>
                 <w:sz w:val="20"/>
@@ -1250,7 +1250,7 @@
             </w:r>
             <w:r>
               <w:rPr>
-                <w:rFonts w:ascii="Ubuntu" w:hAnsi="Ubuntu" w:eastAsia="Ubuntu" w:cs="Ubuntu"/>
+                <w:rFonts w:ascii="Ubuntu" w:hAnsi="Ubuntu" w:cs="Ubuntu"/>
                 <w:b/>
                 <w:bCs/>
                 <w:sz w:val="20"/>
@@ -1295,7 +1295,7 @@
             </w:r>
             <w:r>
               <w:rPr>
-                <w:rFonts w:ascii="Ubuntu" w:hAnsi="Ubuntu" w:eastAsia="Ubuntu" w:cs="Ubuntu"/>
+                <w:rFonts w:ascii="Ubuntu" w:hAnsi="Ubuntu" w:cs="Ubuntu"/>
                 <w:b/>
                 <w:bCs/>
                 <w:sz w:val="20"/>
@@ -1354,7 +1354,7 @@
             </w:r>
             <w:r>
               <w:rPr>
-                <w:rFonts w:ascii="Ubuntu" w:hAnsi="Ubuntu" w:eastAsia="Ubuntu" w:cs="Ubuntu"/>
+                <w:rFonts w:ascii="Ubuntu" w:hAnsi="Ubuntu" w:cs="Ubuntu"/>
                 <w:b/>
                 <w:bCs/>
                 <w:sz w:val="20"/>
@@ -1399,7 +1399,7 @@
             </w:r>
             <w:r>
               <w:rPr>
-                <w:rFonts w:ascii="Ubuntu" w:hAnsi="Ubuntu" w:eastAsia="Ubuntu" w:cs="Ubuntu"/>
+                <w:rFonts w:ascii="Ubuntu" w:hAnsi="Ubuntu" w:cs="Ubuntu"/>
                 <w:b/>
                 <w:bCs/>
                 <w:sz w:val="20"/>
@@ -1459,7 +1459,7 @@
             </w:r>
             <w:r>
               <w:rPr>
-                <w:rFonts w:ascii="Ubuntu" w:hAnsi="Ubuntu" w:eastAsia="Ubuntu" w:cs="Ubuntu"/>
+                <w:rFonts w:ascii="Ubuntu" w:hAnsi="Ubuntu" w:cs="Ubuntu"/>
                 <w:b/>
                 <w:bCs/>
                 <w:sz w:val="20"/>
@@ -1522,7 +1522,7 @@
             </w:r>
             <w:r>
               <w:rPr>
-                <w:rFonts w:ascii="Ubuntu" w:hAnsi="Ubuntu" w:eastAsia="Ubuntu" w:cs="Ubuntu"/>
+                <w:rFonts w:ascii="Ubuntu" w:hAnsi="Ubuntu" w:cs="Ubuntu"/>
                 <w:b/>
                 <w:bCs/>
                 <w:sz w:val="20"/>
@@ -1579,7 +1579,7 @@
             </w:r>
             <w:r>
               <w:rPr>
-                <w:rFonts w:ascii="Ubuntu" w:hAnsi="Ubuntu" w:eastAsia="Ubuntu" w:cs="Ubuntu"/>
+                <w:rFonts w:ascii="Ubuntu" w:hAnsi="Ubuntu" w:cs="Ubuntu"/>
                 <w:sz w:val="20"/>
                 <w:szCs w:val="20"/>
               </w:rPr>
@@ -1632,7 +1632,7 @@
             </w:r>
             <w:r>
               <w:rPr>
-                <w:rFonts w:ascii="Ubuntu" w:hAnsi="Ubuntu" w:eastAsia="Ubuntu" w:cs="Ubuntu"/>
+                <w:rFonts w:ascii="Ubuntu" w:hAnsi="Ubuntu" w:cs="Ubuntu"/>
                 <w:sz w:val="20"/>
                 <w:szCs w:val="20"/>
               </w:rPr>
@@ -1686,7 +1686,7 @@
             </w:r>
             <w:r>
               <w:rPr>
-                <w:rFonts w:ascii="Ubuntu" w:hAnsi="Ubuntu" w:eastAsia="Ubuntu" w:cs="Ubuntu"/>
+                <w:rFonts w:ascii="Ubuntu" w:hAnsi="Ubuntu" w:cs="Ubuntu"/>
                 <w:sz w:val="20"/>
                 <w:szCs w:val="20"/>
               </w:rPr>
@@ -1740,7 +1740,7 @@
             </w:r>
             <w:r>
               <w:rPr>
-                <w:rFonts w:ascii="Ubuntu" w:hAnsi="Ubuntu" w:eastAsia="Ubuntu" w:cs="Ubuntu"/>
+                <w:rFonts w:ascii="Ubuntu" w:hAnsi="Ubuntu" w:cs="Ubuntu"/>
                 <w:sz w:val="20"/>
                 <w:szCs w:val="20"/>
               </w:rPr>
@@ -1794,7 +1794,7 @@
             </w:r>
             <w:r>
               <w:rPr>
-                <w:rFonts w:ascii="Ubuntu" w:hAnsi="Ubuntu" w:eastAsia="Ubuntu" w:cs="Ubuntu"/>
+                <w:rFonts w:ascii="Ubuntu" w:hAnsi="Ubuntu" w:cs="Ubuntu"/>
                 <w:sz w:val="20"/>
                 <w:szCs w:val="20"/>
               </w:rPr>
@@ -1848,7 +1848,7 @@
             </w:r>
             <w:r>
               <w:rPr>
-                <w:rFonts w:ascii="Ubuntu" w:hAnsi="Ubuntu" w:eastAsia="Ubuntu" w:cs="Ubuntu"/>
+                <w:rFonts w:ascii="Ubuntu" w:hAnsi="Ubuntu" w:cs="Ubuntu"/>
                 <w:sz w:val="20"/>
                 <w:szCs w:val="20"/>
               </w:rPr>
@@ -1903,7 +1903,7 @@
             </w:r>
             <w:r>
               <w:rPr>
-                <w:rFonts w:ascii="Ubuntu" w:hAnsi="Ubuntu" w:eastAsia="Ubuntu" w:cs="Ubuntu"/>
+                <w:rFonts w:ascii="Ubuntu" w:hAnsi="Ubuntu" w:cs="Ubuntu"/>
                 <w:sz w:val="20"/>
                 <w:szCs w:val="20"/>
               </w:rPr>
@@ -1962,7 +1962,7 @@
             </w:r>
             <w:r>
               <w:rPr>
-                <w:rFonts w:ascii="Ubuntu" w:hAnsi="Ubuntu" w:eastAsia="Ubuntu" w:cs="Ubuntu"/>
+                <w:rFonts w:ascii="Ubuntu" w:hAnsi="Ubuntu" w:cs="Ubuntu"/>
                 <w:b/>
                 <w:bCs/>
                 <w:sz w:val="20"/>
@@ -2019,7 +2019,7 @@
             </w:r>
             <w:r>
               <w:rPr>
-                <w:rFonts w:ascii="Ubuntu" w:hAnsi="Ubuntu" w:eastAsia="Ubuntu" w:cs="Ubuntu"/>
+                <w:rFonts w:ascii="Ubuntu" w:hAnsi="Ubuntu" w:cs="Ubuntu"/>
                 <w:sz w:val="20"/>
                 <w:szCs w:val="20"/>
               </w:rPr>
@@ -2072,7 +2072,7 @@
             </w:r>
             <w:r>
               <w:rPr>
-                <w:rFonts w:ascii="Ubuntu" w:hAnsi="Ubuntu" w:eastAsia="Ubuntu" w:cs="Ubuntu"/>
+                <w:rFonts w:ascii="Ubuntu" w:hAnsi="Ubuntu" w:cs="Ubuntu"/>
                 <w:sz w:val="20"/>
                 <w:szCs w:val="20"/>
               </w:rPr>
@@ -2126,7 +2126,7 @@
             </w:r>
             <w:r>
               <w:rPr>
-                <w:rFonts w:ascii="Ubuntu" w:hAnsi="Ubuntu" w:eastAsia="Ubuntu" w:cs="Ubuntu"/>
+                <w:rFonts w:ascii="Ubuntu" w:hAnsi="Ubuntu" w:cs="Ubuntu"/>
                 <w:sz w:val="20"/>
                 <w:szCs w:val="20"/>
               </w:rPr>
@@ -2180,7 +2180,7 @@
             </w:r>
             <w:r>
               <w:rPr>
-                <w:rFonts w:ascii="Ubuntu" w:hAnsi="Ubuntu" w:eastAsia="Ubuntu" w:cs="Ubuntu"/>
+                <w:rFonts w:ascii="Ubuntu" w:hAnsi="Ubuntu" w:cs="Ubuntu"/>
                 <w:sz w:val="20"/>
                 <w:szCs w:val="20"/>
               </w:rPr>
@@ -2234,7 +2234,7 @@
             </w:r>
             <w:r>
               <w:rPr>
-                <w:rFonts w:ascii="Ubuntu" w:hAnsi="Ubuntu" w:eastAsia="Ubuntu" w:cs="Ubuntu"/>
+                <w:rFonts w:ascii="Ubuntu" w:hAnsi="Ubuntu" w:cs="Ubuntu"/>
                 <w:sz w:val="20"/>
                 <w:szCs w:val="20"/>
               </w:rPr>
@@ -2288,7 +2288,7 @@
             </w:r>
             <w:r>
               <w:rPr>
-                <w:rFonts w:ascii="Ubuntu" w:hAnsi="Ubuntu" w:eastAsia="Ubuntu" w:cs="Ubuntu"/>
+                <w:rFonts w:ascii="Ubuntu" w:hAnsi="Ubuntu" w:cs="Ubuntu"/>
                 <w:sz w:val="20"/>
                 <w:szCs w:val="20"/>
               </w:rPr>
@@ -2343,7 +2343,7 @@
             </w:r>
             <w:r>
               <w:rPr>
-                <w:rFonts w:ascii="Ubuntu" w:hAnsi="Ubuntu" w:eastAsia="Ubuntu" w:cs="Ubuntu"/>
+                <w:rFonts w:ascii="Ubuntu" w:hAnsi="Ubuntu" w:cs="Ubuntu"/>
                 <w:sz w:val="20"/>
                 <w:szCs w:val="20"/>
               </w:rPr>
@@ -2402,7 +2402,7 @@
             </w:r>
             <w:r>
               <w:rPr>
-                <w:rFonts w:ascii="Ubuntu" w:hAnsi="Ubuntu" w:eastAsia="Ubuntu" w:cs="Ubuntu"/>
+                <w:rFonts w:ascii="Ubuntu" w:hAnsi="Ubuntu" w:cs="Ubuntu"/>
                 <w:b/>
                 <w:bCs/>
                 <w:sz w:val="20"/>
@@ -2459,7 +2459,7 @@
             </w:r>
             <w:r>
               <w:rPr>
-                <w:rFonts w:ascii="Ubuntu" w:hAnsi="Ubuntu" w:eastAsia="Ubuntu" w:cs="Ubuntu"/>
+                <w:rFonts w:ascii="Ubuntu" w:hAnsi="Ubuntu" w:cs="Ubuntu"/>
                 <w:sz w:val="20"/>
                 <w:szCs w:val="20"/>
               </w:rPr>
@@ -2512,7 +2512,7 @@
             </w:r>
             <w:r>
               <w:rPr>
-                <w:rFonts w:ascii="Ubuntu" w:hAnsi="Ubuntu" w:eastAsia="Ubuntu" w:cs="Ubuntu"/>
+                <w:rFonts w:ascii="Ubuntu" w:hAnsi="Ubuntu" w:cs="Ubuntu"/>
                 <w:sz w:val="20"/>
                 <w:szCs w:val="20"/>
               </w:rPr>
@@ -2566,7 +2566,7 @@
             </w:r>
             <w:r>
               <w:rPr>
-                <w:rFonts w:ascii="Ubuntu" w:hAnsi="Ubuntu" w:eastAsia="Ubuntu" w:cs="Ubuntu"/>
+                <w:rFonts w:ascii="Ubuntu" w:hAnsi="Ubuntu" w:cs="Ubuntu"/>
                 <w:sz w:val="20"/>
                 <w:szCs w:val="20"/>
               </w:rPr>
@@ -2620,7 +2620,7 @@
             </w:r>
             <w:r>
               <w:rPr>
-                <w:rFonts w:ascii="Ubuntu" w:hAnsi="Ubuntu" w:eastAsia="Ubuntu" w:cs="Ubuntu"/>
+                <w:rFonts w:ascii="Ubuntu" w:hAnsi="Ubuntu" w:cs="Ubuntu"/>
                 <w:sz w:val="20"/>
                 <w:szCs w:val="20"/>
               </w:rPr>
@@ -2674,7 +2674,7 @@
             </w:r>
             <w:r>
               <w:rPr>
-                <w:rFonts w:ascii="Ubuntu" w:hAnsi="Ubuntu" w:eastAsia="Ubuntu" w:cs="Ubuntu"/>
+                <w:rFonts w:ascii="Ubuntu" w:hAnsi="Ubuntu" w:cs="Ubuntu"/>
                 <w:sz w:val="20"/>
                 <w:szCs w:val="20"/>
               </w:rPr>
@@ -2728,7 +2728,7 @@
             </w:r>
             <w:r>
               <w:rPr>
-                <w:rFonts w:ascii="Ubuntu" w:hAnsi="Ubuntu" w:eastAsia="Ubuntu" w:cs="Ubuntu"/>
+                <w:rFonts w:ascii="Ubuntu" w:hAnsi="Ubuntu" w:cs="Ubuntu"/>
                 <w:sz w:val="20"/>
                 <w:szCs w:val="20"/>
               </w:rPr>
@@ -2783,7 +2783,7 @@
             </w:r>
             <w:r>
               <w:rPr>
-                <w:rFonts w:ascii="Ubuntu" w:hAnsi="Ubuntu" w:eastAsia="Ubuntu" w:cs="Ubuntu"/>
+                <w:rFonts w:ascii="Ubuntu" w:hAnsi="Ubuntu" w:cs="Ubuntu"/>
                 <w:sz w:val="20"/>
                 <w:szCs w:val="20"/>
               </w:rPr>
@@ -2842,7 +2842,7 @@
             </w:r>
             <w:r>
               <w:rPr>
-                <w:rFonts w:ascii="Ubuntu" w:hAnsi="Ubuntu" w:eastAsia="Ubuntu" w:cs="Ubuntu"/>
+                <w:rFonts w:ascii="Ubuntu" w:hAnsi="Ubuntu" w:cs="Ubuntu"/>
                 <w:b/>
                 <w:bCs/>
                 <w:sz w:val="20"/>
@@ -2899,7 +2899,7 @@
             </w:r>
             <w:r>
               <w:rPr>
-                <w:rFonts w:ascii="Ubuntu" w:hAnsi="Ubuntu" w:eastAsia="Ubuntu" w:cs="Ubuntu"/>
+                <w:rFonts w:ascii="Ubuntu" w:hAnsi="Ubuntu" w:cs="Ubuntu"/>
                 <w:sz w:val="20"/>
                 <w:szCs w:val="20"/>
               </w:rPr>
@@ -2952,7 +2952,7 @@
             </w:r>
             <w:r>
               <w:rPr>
-                <w:rFonts w:ascii="Ubuntu" w:hAnsi="Ubuntu" w:eastAsia="Ubuntu" w:cs="Ubuntu"/>
+                <w:rFonts w:ascii="Ubuntu" w:hAnsi="Ubuntu" w:cs="Ubuntu"/>
                 <w:sz w:val="20"/>
                 <w:szCs w:val="20"/>
               </w:rPr>
@@ -3006,7 +3006,7 @@
             </w:r>
             <w:r>
               <w:rPr>
-                <w:rFonts w:ascii="Ubuntu" w:hAnsi="Ubuntu" w:eastAsia="Ubuntu" w:cs="Ubuntu"/>
+                <w:rFonts w:ascii="Ubuntu" w:hAnsi="Ubuntu" w:cs="Ubuntu"/>
                 <w:sz w:val="20"/>
                 <w:szCs w:val="20"/>
               </w:rPr>
@@ -3060,7 +3060,7 @@
             </w:r>
             <w:r>
               <w:rPr>
-                <w:rFonts w:ascii="Ubuntu" w:hAnsi="Ubuntu" w:eastAsia="Ubuntu" w:cs="Ubuntu"/>
+                <w:rFonts w:ascii="Ubuntu" w:hAnsi="Ubuntu" w:cs="Ubuntu"/>
                 <w:sz w:val="20"/>
                 <w:szCs w:val="20"/>
               </w:rPr>
@@ -3114,7 +3114,7 @@
             </w:r>
             <w:r>
               <w:rPr>
-                <w:rFonts w:ascii="Ubuntu" w:hAnsi="Ubuntu" w:eastAsia="Ubuntu" w:cs="Ubuntu"/>
+                <w:rFonts w:ascii="Ubuntu" w:hAnsi="Ubuntu" w:cs="Ubuntu"/>
                 <w:sz w:val="20"/>
                 <w:szCs w:val="20"/>
               </w:rPr>
@@ -3168,7 +3168,7 @@
             </w:r>
             <w:r>
               <w:rPr>
-                <w:rFonts w:ascii="Ubuntu" w:hAnsi="Ubuntu" w:eastAsia="Ubuntu" w:cs="Ubuntu"/>
+                <w:rFonts w:ascii="Ubuntu" w:hAnsi="Ubuntu" w:cs="Ubuntu"/>
                 <w:sz w:val="20"/>
                 <w:szCs w:val="20"/>
               </w:rPr>
@@ -3223,7 +3223,7 @@
             </w:r>
             <w:r>
               <w:rPr>
-                <w:rFonts w:ascii="Ubuntu" w:hAnsi="Ubuntu" w:eastAsia="Ubuntu" w:cs="Ubuntu"/>
+                <w:rFonts w:ascii="Ubuntu" w:hAnsi="Ubuntu" w:cs="Ubuntu"/>
                 <w:sz w:val="20"/>
                 <w:szCs w:val="20"/>
               </w:rPr>
@@ -3282,7 +3282,7 @@
             </w:r>
             <w:r>
               <w:rPr>
-                <w:rFonts w:ascii="Ubuntu" w:hAnsi="Ubuntu" w:eastAsia="Ubuntu" w:cs="Ubuntu"/>
+                <w:rFonts w:ascii="Ubuntu" w:hAnsi="Ubuntu" w:cs="Ubuntu"/>
                 <w:b/>
                 <w:bCs/>
                 <w:sz w:val="20"/>
@@ -3339,7 +3339,7 @@
             </w:r>
             <w:r>
               <w:rPr>
-                <w:rFonts w:ascii="Ubuntu" w:hAnsi="Ubuntu" w:eastAsia="Ubuntu" w:cs="Ubuntu"/>
+                <w:rFonts w:ascii="Ubuntu" w:hAnsi="Ubuntu" w:cs="Ubuntu"/>
                 <w:sz w:val="20"/>
                 <w:szCs w:val="20"/>
               </w:rPr>
@@ -3392,7 +3392,7 @@
             </w:r>
             <w:r>
               <w:rPr>
-                <w:rFonts w:ascii="Ubuntu" w:hAnsi="Ubuntu" w:eastAsia="Ubuntu" w:cs="Ubuntu"/>
+                <w:rFonts w:ascii="Ubuntu" w:hAnsi="Ubuntu" w:cs="Ubuntu"/>
                 <w:sz w:val="20"/>
                 <w:szCs w:val="20"/>
               </w:rPr>
@@ -3446,7 +3446,7 @@
             </w:r>
             <w:r>
               <w:rPr>
-                <w:rFonts w:ascii="Ubuntu" w:hAnsi="Ubuntu" w:eastAsia="Ubuntu" w:cs="Ubuntu"/>
+                <w:rFonts w:ascii="Ubuntu" w:hAnsi="Ubuntu" w:cs="Ubuntu"/>
                 <w:sz w:val="20"/>
                 <w:szCs w:val="20"/>
               </w:rPr>
@@ -3500,7 +3500,7 @@
             </w:r>
             <w:r>
               <w:rPr>
-                <w:rFonts w:ascii="Ubuntu" w:hAnsi="Ubuntu" w:eastAsia="Ubuntu" w:cs="Ubuntu"/>
+                <w:rFonts w:ascii="Ubuntu" w:hAnsi="Ubuntu" w:cs="Ubuntu"/>
                 <w:sz w:val="20"/>
                 <w:szCs w:val="20"/>
               </w:rPr>
@@ -3554,7 +3554,7 @@
             </w:r>
             <w:r>
               <w:rPr>
-                <w:rFonts w:ascii="Ubuntu" w:hAnsi="Ubuntu" w:eastAsia="Ubuntu" w:cs="Ubuntu"/>
+                <w:rFonts w:ascii="Ubuntu" w:hAnsi="Ubuntu" w:cs="Ubuntu"/>
                 <w:sz w:val="20"/>
                 <w:szCs w:val="20"/>
               </w:rPr>
@@ -3608,7 +3608,7 @@
             </w:r>
             <w:r>
               <w:rPr>
-                <w:rFonts w:ascii="Ubuntu" w:hAnsi="Ubuntu" w:eastAsia="Ubuntu" w:cs="Ubuntu"/>
+                <w:rFonts w:ascii="Ubuntu" w:hAnsi="Ubuntu" w:cs="Ubuntu"/>
                 <w:sz w:val="20"/>
                 <w:szCs w:val="20"/>
               </w:rPr>
@@ -3663,7 +3663,7 @@
             </w:r>
             <w:r>
               <w:rPr>
-                <w:rFonts w:ascii="Ubuntu" w:hAnsi="Ubuntu" w:eastAsia="Ubuntu" w:cs="Ubuntu"/>
+                <w:rFonts w:ascii="Ubuntu" w:hAnsi="Ubuntu" w:cs="Ubuntu"/>
                 <w:sz w:val="20"/>
                 <w:szCs w:val="20"/>
               </w:rPr>
@@ -3722,7 +3722,7 @@
             </w:r>
             <w:r>
               <w:rPr>
-                <w:rFonts w:ascii="Ubuntu" w:hAnsi="Ubuntu" w:eastAsia="Ubuntu" w:cs="Ubuntu"/>
+                <w:rFonts w:ascii="Ubuntu" w:hAnsi="Ubuntu" w:cs="Ubuntu"/>
                 <w:b/>
                 <w:bCs/>
                 <w:sz w:val="20"/>
@@ -3779,7 +3779,7 @@
             </w:r>
             <w:r>
               <w:rPr>
-                <w:rFonts w:ascii="Ubuntu" w:hAnsi="Ubuntu" w:eastAsia="Ubuntu" w:cs="Ubuntu"/>
+                <w:rFonts w:ascii="Ubuntu" w:hAnsi="Ubuntu" w:cs="Ubuntu"/>
                 <w:sz w:val="20"/>
                 <w:szCs w:val="20"/>
               </w:rPr>
@@ -3832,7 +3832,7 @@
             </w:r>
             <w:r>
               <w:rPr>
-                <w:rFonts w:ascii="Ubuntu" w:hAnsi="Ubuntu" w:eastAsia="Ubuntu" w:cs="Ubuntu"/>
+                <w:rFonts w:ascii="Ubuntu" w:hAnsi="Ubuntu" w:cs="Ubuntu"/>
                 <w:sz w:val="20"/>
                 <w:szCs w:val="20"/>
               </w:rPr>
@@ -3886,7 +3886,7 @@
             </w:r>
             <w:r>
               <w:rPr>
-                <w:rFonts w:ascii="Ubuntu" w:hAnsi="Ubuntu" w:eastAsia="Ubuntu" w:cs="Ubuntu"/>
+                <w:rFonts w:ascii="Ubuntu" w:hAnsi="Ubuntu" w:cs="Ubuntu"/>
                 <w:sz w:val="20"/>
                 <w:szCs w:val="20"/>
               </w:rPr>
@@ -3940,7 +3940,7 @@
             </w:r>
             <w:r>
               <w:rPr>
-                <w:rFonts w:ascii="Ubuntu" w:hAnsi="Ubuntu" w:eastAsia="Ubuntu" w:cs="Ubuntu"/>
+                <w:rFonts w:ascii="Ubuntu" w:hAnsi="Ubuntu" w:cs="Ubuntu"/>
                 <w:sz w:val="20"/>
                 <w:szCs w:val="20"/>
               </w:rPr>
@@ -3980,24 +3980,11 @@
             </w:pPr>
             <w:r>
               <w:rPr>
-                <w:rFonts w:ascii="Ubuntu" w:hAnsi="Ubuntu" w:eastAsia="Ubuntu" w:cs="Ubuntu"/>
-                <w:b w:val="0"/>
-                <w:i w:val="0"/>
-                <w:strike w:val="0"/>
-                <w:color w:val="000000"/>
-                <w:sz w:val="20"/>
-                <w:szCs w:val="20"/>
-                <w:u w:val="none"/>
-                <w:vertAlign w:val="baseline"/>
-              </w:rPr>
-              <w:t xml:space="preserve">-</w:t>
-            </w:r>
-            <w:r>
-              <w:rPr>
-                <w:rFonts w:ascii="Ubuntu" w:hAnsi="Ubuntu" w:eastAsia="Ubuntu" w:cs="Ubuntu"/>
-                <w:sz w:val="20"/>
-                <w:szCs w:val="20"/>
-              </w:rPr>
+                <w:rFonts w:ascii="Ubuntu" w:hAnsi="Ubuntu" w:cs="Ubuntu"/>
+                <w:sz w:val="20"/>
+                <w:szCs w:val="20"/>
+              </w:rPr>
+              <w:t xml:space="preserve">31/07/2024</w:t>
             </w:r>
             <w:r>
               <w:rPr>
@@ -4044,14 +4031,7 @@
                 <w:u w:val="none"/>
                 <w:vertAlign w:val="baseline"/>
               </w:rPr>
-              <w:t xml:space="preserve">20</w:t>
-            </w:r>
-            <w:r>
-              <w:rPr>
-                <w:rFonts w:ascii="Ubuntu" w:hAnsi="Ubuntu" w:eastAsia="Ubuntu" w:cs="Ubuntu"/>
-                <w:sz w:val="20"/>
-                <w:szCs w:val="20"/>
-              </w:rPr>
+              <w:t xml:space="preserve">9</w:t>
             </w:r>
             <w:r>
               <w:rPr>
@@ -4099,13 +4079,33 @@
                 <w:u w:val="none"/>
                 <w:vertAlign w:val="baseline"/>
               </w:rPr>
-              <w:t xml:space="preserve">ON PROSES</w:t>
             </w:r>
             <w:r>
               <w:rPr>
                 <w:rFonts w:ascii="Ubuntu" w:hAnsi="Ubuntu" w:eastAsia="Ubuntu" w:cs="Ubuntu"/>
-                <w:sz w:val="20"/>
-                <w:szCs w:val="20"/>
+                <w:b w:val="0"/>
+                <w:i w:val="0"/>
+                <w:strike w:val="0"/>
+                <w:color w:val="000000"/>
+                <w:sz w:val="20"/>
+                <w:szCs w:val="20"/>
+                <w:u w:val="none"/>
+                <w:vertAlign w:val="baseline"/>
+              </w:rPr>
+              <w:t xml:space="preserve">SELESAI</w:t>
+            </w:r>
+            <w:r/>
+            <w:r>
+              <w:rPr>
+                <w:rFonts w:ascii="Ubuntu" w:hAnsi="Ubuntu" w:eastAsia="Ubuntu" w:cs="Ubuntu"/>
+                <w:b w:val="0"/>
+                <w:i w:val="0"/>
+                <w:strike w:val="0"/>
+                <w:color w:val="000000"/>
+                <w:sz w:val="20"/>
+                <w:szCs w:val="20"/>
+                <w:u w:val="none"/>
+                <w:vertAlign w:val="baseline"/>
               </w:rPr>
             </w:r>
             <w:r>
@@ -4162,7 +4162,7 @@
             </w:r>
             <w:r>
               <w:rPr>
-                <w:rFonts w:ascii="Ubuntu" w:hAnsi="Ubuntu" w:eastAsia="Ubuntu" w:cs="Ubuntu"/>
+                <w:rFonts w:ascii="Ubuntu" w:hAnsi="Ubuntu" w:cs="Ubuntu"/>
                 <w:b/>
                 <w:bCs/>
                 <w:sz w:val="20"/>
@@ -4219,7 +4219,7 @@
             </w:r>
             <w:r>
               <w:rPr>
-                <w:rFonts w:ascii="Ubuntu" w:hAnsi="Ubuntu" w:eastAsia="Ubuntu" w:cs="Ubuntu"/>
+                <w:rFonts w:ascii="Ubuntu" w:hAnsi="Ubuntu" w:cs="Ubuntu"/>
                 <w:sz w:val="20"/>
                 <w:szCs w:val="20"/>
               </w:rPr>
@@ -4272,7 +4272,7 @@
             </w:r>
             <w:r>
               <w:rPr>
-                <w:rFonts w:ascii="Ubuntu" w:hAnsi="Ubuntu" w:eastAsia="Ubuntu" w:cs="Ubuntu"/>
+                <w:rFonts w:ascii="Ubuntu" w:hAnsi="Ubuntu" w:cs="Ubuntu"/>
                 <w:sz w:val="20"/>
                 <w:szCs w:val="20"/>
               </w:rPr>
@@ -4326,7 +4326,7 @@
             </w:r>
             <w:r>
               <w:rPr>
-                <w:rFonts w:ascii="Ubuntu" w:hAnsi="Ubuntu" w:eastAsia="Ubuntu" w:cs="Ubuntu"/>
+                <w:rFonts w:ascii="Ubuntu" w:hAnsi="Ubuntu" w:cs="Ubuntu"/>
                 <w:sz w:val="20"/>
                 <w:szCs w:val="20"/>
               </w:rPr>
@@ -4380,7 +4380,7 @@
             </w:r>
             <w:r>
               <w:rPr>
-                <w:rFonts w:ascii="Ubuntu" w:hAnsi="Ubuntu" w:eastAsia="Ubuntu" w:cs="Ubuntu"/>
+                <w:rFonts w:ascii="Ubuntu" w:hAnsi="Ubuntu" w:cs="Ubuntu"/>
                 <w:sz w:val="20"/>
                 <w:szCs w:val="20"/>
               </w:rPr>
@@ -4434,7 +4434,7 @@
             </w:r>
             <w:r>
               <w:rPr>
-                <w:rFonts w:ascii="Ubuntu" w:hAnsi="Ubuntu" w:eastAsia="Ubuntu" w:cs="Ubuntu"/>
+                <w:rFonts w:ascii="Ubuntu" w:hAnsi="Ubuntu" w:cs="Ubuntu"/>
                 <w:sz w:val="20"/>
                 <w:szCs w:val="20"/>
               </w:rPr>
@@ -4488,7 +4488,7 @@
             </w:r>
             <w:r>
               <w:rPr>
-                <w:rFonts w:ascii="Ubuntu" w:hAnsi="Ubuntu" w:eastAsia="Ubuntu" w:cs="Ubuntu"/>
+                <w:rFonts w:ascii="Ubuntu" w:hAnsi="Ubuntu" w:cs="Ubuntu"/>
                 <w:sz w:val="20"/>
                 <w:szCs w:val="20"/>
               </w:rPr>
@@ -4543,7 +4543,7 @@
             </w:r>
             <w:r>
               <w:rPr>
-                <w:rFonts w:ascii="Ubuntu" w:hAnsi="Ubuntu" w:eastAsia="Ubuntu" w:cs="Ubuntu"/>
+                <w:rFonts w:ascii="Ubuntu" w:hAnsi="Ubuntu" w:cs="Ubuntu"/>
                 <w:sz w:val="20"/>
                 <w:szCs w:val="20"/>
               </w:rPr>
@@ -4603,7 +4603,7 @@
             </w:r>
             <w:r>
               <w:rPr>
-                <w:rFonts w:ascii="Ubuntu" w:hAnsi="Ubuntu" w:eastAsia="Ubuntu" w:cs="Ubuntu"/>
+                <w:rFonts w:ascii="Ubuntu" w:hAnsi="Ubuntu" w:cs="Ubuntu"/>
                 <w:b/>
                 <w:bCs/>
                 <w:sz w:val="20"/>
@@ -4661,7 +4661,7 @@
             </w:r>
             <w:r>
               <w:rPr>
-                <w:rFonts w:ascii="Ubuntu" w:hAnsi="Ubuntu" w:eastAsia="Ubuntu" w:cs="Ubuntu"/>
+                <w:rFonts w:ascii="Ubuntu" w:hAnsi="Ubuntu" w:cs="Ubuntu"/>
                 <w:sz w:val="20"/>
                 <w:szCs w:val="20"/>
               </w:rPr>
@@ -4715,7 +4715,7 @@
             </w:r>
             <w:r>
               <w:rPr>
-                <w:rFonts w:ascii="Ubuntu" w:hAnsi="Ubuntu" w:eastAsia="Ubuntu" w:cs="Ubuntu"/>
+                <w:rFonts w:ascii="Ubuntu" w:hAnsi="Ubuntu" w:cs="Ubuntu"/>
                 <w:sz w:val="20"/>
                 <w:szCs w:val="20"/>
               </w:rPr>
@@ -4770,7 +4770,7 @@
             </w:r>
             <w:r>
               <w:rPr>
-                <w:rFonts w:ascii="Ubuntu" w:hAnsi="Ubuntu" w:eastAsia="Ubuntu" w:cs="Ubuntu"/>
+                <w:rFonts w:ascii="Ubuntu" w:hAnsi="Ubuntu" w:cs="Ubuntu"/>
                 <w:sz w:val="20"/>
                 <w:szCs w:val="20"/>
               </w:rPr>
@@ -4825,7 +4825,7 @@
             </w:r>
             <w:r>
               <w:rPr>
-                <w:rFonts w:ascii="Ubuntu" w:hAnsi="Ubuntu" w:eastAsia="Ubuntu" w:cs="Ubuntu"/>
+                <w:rFonts w:ascii="Ubuntu" w:hAnsi="Ubuntu" w:cs="Ubuntu"/>
                 <w:sz w:val="20"/>
                 <w:szCs w:val="20"/>
               </w:rPr>
@@ -4880,7 +4880,7 @@
             </w:r>
             <w:r>
               <w:rPr>
-                <w:rFonts w:ascii="Ubuntu" w:hAnsi="Ubuntu" w:eastAsia="Ubuntu" w:cs="Ubuntu"/>
+                <w:rFonts w:ascii="Ubuntu" w:hAnsi="Ubuntu" w:cs="Ubuntu"/>
                 <w:sz w:val="20"/>
                 <w:szCs w:val="20"/>
               </w:rPr>
@@ -4935,7 +4935,7 @@
             </w:r>
             <w:r>
               <w:rPr>
-                <w:rFonts w:ascii="Ubuntu" w:hAnsi="Ubuntu" w:eastAsia="Ubuntu" w:cs="Ubuntu"/>
+                <w:rFonts w:ascii="Ubuntu" w:hAnsi="Ubuntu" w:cs="Ubuntu"/>
                 <w:sz w:val="20"/>
                 <w:szCs w:val="20"/>
               </w:rPr>
@@ -4991,7 +4991,7 @@
             </w:r>
             <w:r>
               <w:rPr>
-                <w:rFonts w:ascii="Ubuntu" w:hAnsi="Ubuntu" w:eastAsia="Ubuntu" w:cs="Ubuntu"/>
+                <w:rFonts w:ascii="Ubuntu" w:hAnsi="Ubuntu" w:cs="Ubuntu"/>
                 <w:sz w:val="20"/>
                 <w:szCs w:val="20"/>
               </w:rPr>
@@ -5051,7 +5051,7 @@
             </w:r>
             <w:r>
               <w:rPr>
-                <w:rFonts w:ascii="Ubuntu" w:hAnsi="Ubuntu" w:eastAsia="Ubuntu" w:cs="Ubuntu"/>
+                <w:rFonts w:ascii="Ubuntu" w:hAnsi="Ubuntu" w:cs="Ubuntu"/>
                 <w:b/>
                 <w:bCs/>
                 <w:sz w:val="20"/>
@@ -5109,7 +5109,7 @@
             </w:r>
             <w:r>
               <w:rPr>
-                <w:rFonts w:ascii="Ubuntu" w:hAnsi="Ubuntu" w:eastAsia="Ubuntu" w:cs="Ubuntu"/>
+                <w:rFonts w:ascii="Ubuntu" w:hAnsi="Ubuntu" w:cs="Ubuntu"/>
                 <w:sz w:val="20"/>
                 <w:szCs w:val="20"/>
               </w:rPr>
@@ -5163,7 +5163,7 @@
             </w:r>
             <w:r>
               <w:rPr>
-                <w:rFonts w:ascii="Ubuntu" w:hAnsi="Ubuntu" w:eastAsia="Ubuntu" w:cs="Ubuntu"/>
+                <w:rFonts w:ascii="Ubuntu" w:hAnsi="Ubuntu" w:cs="Ubuntu"/>
                 <w:sz w:val="20"/>
                 <w:szCs w:val="20"/>
               </w:rPr>
@@ -5218,7 +5218,7 @@
             </w:r>
             <w:r>
               <w:rPr>
-                <w:rFonts w:ascii="Ubuntu" w:hAnsi="Ubuntu" w:eastAsia="Ubuntu" w:cs="Ubuntu"/>
+                <w:rFonts w:ascii="Ubuntu" w:hAnsi="Ubuntu" w:cs="Ubuntu"/>
                 <w:sz w:val="20"/>
                 <w:szCs w:val="20"/>
               </w:rPr>
@@ -5273,7 +5273,7 @@
             </w:r>
             <w:r>
               <w:rPr>
-                <w:rFonts w:ascii="Ubuntu" w:hAnsi="Ubuntu" w:eastAsia="Ubuntu" w:cs="Ubuntu"/>
+                <w:rFonts w:ascii="Ubuntu" w:hAnsi="Ubuntu" w:cs="Ubuntu"/>
                 <w:sz w:val="20"/>
                 <w:szCs w:val="20"/>
               </w:rPr>
@@ -5328,7 +5328,7 @@
             </w:r>
             <w:r>
               <w:rPr>
-                <w:rFonts w:ascii="Ubuntu" w:hAnsi="Ubuntu" w:eastAsia="Ubuntu" w:cs="Ubuntu"/>
+                <w:rFonts w:ascii="Ubuntu" w:hAnsi="Ubuntu" w:cs="Ubuntu"/>
                 <w:sz w:val="20"/>
                 <w:szCs w:val="20"/>
               </w:rPr>
@@ -5383,7 +5383,7 @@
             </w:r>
             <w:r>
               <w:rPr>
-                <w:rFonts w:ascii="Ubuntu" w:hAnsi="Ubuntu" w:eastAsia="Ubuntu" w:cs="Ubuntu"/>
+                <w:rFonts w:ascii="Ubuntu" w:hAnsi="Ubuntu" w:cs="Ubuntu"/>
                 <w:sz w:val="20"/>
                 <w:szCs w:val="20"/>
               </w:rPr>
@@ -5439,7 +5439,7 @@
             </w:r>
             <w:r>
               <w:rPr>
-                <w:rFonts w:ascii="Ubuntu" w:hAnsi="Ubuntu" w:eastAsia="Ubuntu" w:cs="Ubuntu"/>
+                <w:rFonts w:ascii="Ubuntu" w:hAnsi="Ubuntu" w:cs="Ubuntu"/>
                 <w:sz w:val="20"/>
                 <w:szCs w:val="20"/>
               </w:rPr>
@@ -5499,7 +5499,7 @@
             </w:r>
             <w:r>
               <w:rPr>
-                <w:rFonts w:ascii="Ubuntu" w:hAnsi="Ubuntu" w:eastAsia="Ubuntu" w:cs="Ubuntu"/>
+                <w:rFonts w:ascii="Ubuntu" w:hAnsi="Ubuntu" w:cs="Ubuntu"/>
                 <w:b/>
                 <w:bCs/>
                 <w:sz w:val="20"/>
@@ -5557,7 +5557,7 @@
             </w:r>
             <w:r>
               <w:rPr>
-                <w:rFonts w:ascii="Ubuntu" w:hAnsi="Ubuntu" w:eastAsia="Ubuntu" w:cs="Ubuntu"/>
+                <w:rFonts w:ascii="Ubuntu" w:hAnsi="Ubuntu" w:cs="Ubuntu"/>
                 <w:sz w:val="20"/>
                 <w:szCs w:val="20"/>
               </w:rPr>
@@ -5611,7 +5611,7 @@
             </w:r>
             <w:r>
               <w:rPr>
-                <w:rFonts w:ascii="Ubuntu" w:hAnsi="Ubuntu" w:eastAsia="Ubuntu" w:cs="Ubuntu"/>
+                <w:rFonts w:ascii="Ubuntu" w:hAnsi="Ubuntu" w:cs="Ubuntu"/>
                 <w:sz w:val="20"/>
                 <w:szCs w:val="20"/>
               </w:rPr>
@@ -5666,7 +5666,7 @@
             </w:r>
             <w:r>
               <w:rPr>
-                <w:rFonts w:ascii="Ubuntu" w:hAnsi="Ubuntu" w:eastAsia="Ubuntu" w:cs="Ubuntu"/>
+                <w:rFonts w:ascii="Ubuntu" w:hAnsi="Ubuntu" w:cs="Ubuntu"/>
                 <w:sz w:val="20"/>
                 <w:szCs w:val="20"/>
               </w:rPr>
@@ -5721,7 +5721,7 @@
             </w:r>
             <w:r>
               <w:rPr>
-                <w:rFonts w:ascii="Ubuntu" w:hAnsi="Ubuntu" w:eastAsia="Ubuntu" w:cs="Ubuntu"/>
+                <w:rFonts w:ascii="Ubuntu" w:hAnsi="Ubuntu" w:cs="Ubuntu"/>
                 <w:sz w:val="20"/>
                 <w:szCs w:val="20"/>
               </w:rPr>
@@ -5772,14 +5772,7 @@
                 <w:u w:val="none"/>
                 <w:vertAlign w:val="baseline"/>
               </w:rPr>
-              <w:t xml:space="preserve">-</w:t>
-            </w:r>
-            <w:r>
-              <w:rPr>
-                <w:rFonts w:ascii="Ubuntu" w:hAnsi="Ubuntu" w:eastAsia="Ubuntu" w:cs="Ubuntu"/>
-                <w:sz w:val="20"/>
-                <w:szCs w:val="20"/>
-              </w:rPr>
+              <w:t xml:space="preserve">10/09/2024</w:t>
             </w:r>
             <w:r>
               <w:rPr>
@@ -5831,7 +5824,7 @@
             </w:r>
             <w:r>
               <w:rPr>
-                <w:rFonts w:ascii="Ubuntu" w:hAnsi="Ubuntu" w:eastAsia="Ubuntu" w:cs="Ubuntu"/>
+                <w:rFonts w:ascii="Ubuntu" w:hAnsi="Ubuntu" w:cs="Ubuntu"/>
                 <w:sz w:val="20"/>
                 <w:szCs w:val="20"/>
               </w:rPr>
@@ -5867,6 +5860,8 @@
               <w:jc w:val="center"/>
               <w:rPr>
                 <w:rFonts w:ascii="Ubuntu" w:hAnsi="Ubuntu" w:cs="Ubuntu"/>
+                <w:b/>
+                <w:bCs/>
                 <w:sz w:val="20"/>
                 <w:szCs w:val="20"/>
               </w:rPr>
@@ -5883,18 +5878,41 @@
                 <w:u w:val="none"/>
                 <w:vertAlign w:val="baseline"/>
               </w:rPr>
-              <w:t xml:space="preserve">SPOOLING</w:t>
             </w:r>
             <w:r>
               <w:rPr>
                 <w:rFonts w:ascii="Ubuntu" w:hAnsi="Ubuntu" w:eastAsia="Ubuntu" w:cs="Ubuntu"/>
-                <w:sz w:val="20"/>
-                <w:szCs w:val="20"/>
-              </w:rPr>
-            </w:r>
-            <w:r>
-              <w:rPr>
-                <w:rFonts w:ascii="Ubuntu" w:hAnsi="Ubuntu" w:cs="Ubuntu"/>
+                <w:b w:val="0"/>
+                <w:i w:val="0"/>
+                <w:strike w:val="0"/>
+                <w:color w:val="000000"/>
+                <w:sz w:val="20"/>
+                <w:szCs w:val="20"/>
+                <w:u w:val="none"/>
+                <w:vertAlign w:val="baseline"/>
+              </w:rPr>
+              <w:t xml:space="preserve">SELESAI</w:t>
+            </w:r>
+            <w:r/>
+            <w:r>
+              <w:rPr>
+                <w:rFonts w:ascii="Ubuntu" w:hAnsi="Ubuntu" w:eastAsia="Ubuntu" w:cs="Ubuntu"/>
+                <w:b/>
+                <w:bCs/>
+                <w:i w:val="0"/>
+                <w:strike w:val="0"/>
+                <w:color w:val="000000"/>
+                <w:sz w:val="20"/>
+                <w:szCs w:val="20"/>
+                <w:u w:val="none"/>
+                <w:vertAlign w:val="baseline"/>
+              </w:rPr>
+            </w:r>
+            <w:r>
+              <w:rPr>
+                <w:rFonts w:ascii="Ubuntu" w:hAnsi="Ubuntu" w:cs="Ubuntu"/>
+                <w:b/>
+                <w:bCs/>
                 <w:sz w:val="20"/>
                 <w:szCs w:val="20"/>
               </w:rPr>
@@ -5947,7 +5965,7 @@
             </w:r>
             <w:r>
               <w:rPr>
-                <w:rFonts w:ascii="Ubuntu" w:hAnsi="Ubuntu" w:eastAsia="Ubuntu" w:cs="Ubuntu"/>
+                <w:rFonts w:ascii="Ubuntu" w:hAnsi="Ubuntu" w:cs="Ubuntu"/>
                 <w:b/>
                 <w:bCs/>
                 <w:sz w:val="20"/>
@@ -6001,11 +6019,11 @@
                 <w:u w:val="none"/>
                 <w:vertAlign w:val="baseline"/>
               </w:rPr>
-              <w:t xml:space="preserve">PENGAJUAN TAHAP 1 PEMBELIAN ALAT SUHU 3 UNIT (PP) 1 UNIT PACKING POTATO, 1 UNIT PACKING GORIO, 1 UNIT PACKING MIDDLE UP KRUPUK</w:t>
-            </w:r>
-            <w:r>
-              <w:rPr>
-                <w:rFonts w:ascii="Ubuntu" w:hAnsi="Ubuntu" w:eastAsia="Ubuntu" w:cs="Ubuntu"/>
+              <w:t xml:space="preserve">PENGAJUAN PEMBELIAN ALAT SUHU</w:t>
+            </w:r>
+            <w:r>
+              <w:rPr>
+                <w:rFonts w:ascii="Ubuntu" w:hAnsi="Ubuntu" w:cs="Ubuntu"/>
                 <w:sz w:val="20"/>
                 <w:szCs w:val="20"/>
               </w:rPr>
@@ -6059,7 +6077,7 @@
             </w:r>
             <w:r>
               <w:rPr>
-                <w:rFonts w:ascii="Ubuntu" w:hAnsi="Ubuntu" w:eastAsia="Ubuntu" w:cs="Ubuntu"/>
+                <w:rFonts w:ascii="Ubuntu" w:hAnsi="Ubuntu" w:cs="Ubuntu"/>
                 <w:sz w:val="20"/>
                 <w:szCs w:val="20"/>
               </w:rPr>
@@ -6114,7 +6132,7 @@
             </w:r>
             <w:r>
               <w:rPr>
-                <w:rFonts w:ascii="Ubuntu" w:hAnsi="Ubuntu" w:eastAsia="Ubuntu" w:cs="Ubuntu"/>
+                <w:rFonts w:ascii="Ubuntu" w:hAnsi="Ubuntu" w:cs="Ubuntu"/>
                 <w:sz w:val="20"/>
                 <w:szCs w:val="20"/>
               </w:rPr>
@@ -6169,7 +6187,7 @@
             </w:r>
             <w:r>
               <w:rPr>
-                <w:rFonts w:ascii="Ubuntu" w:hAnsi="Ubuntu" w:eastAsia="Ubuntu" w:cs="Ubuntu"/>
+                <w:rFonts w:ascii="Ubuntu" w:hAnsi="Ubuntu" w:cs="Ubuntu"/>
                 <w:sz w:val="20"/>
                 <w:szCs w:val="20"/>
               </w:rPr>
@@ -6203,9 +6221,17 @@
               <w:ind/>
               <w:jc w:val="center"/>
               <w:rPr>
-                <w:rFonts w:ascii="Ubuntu" w:hAnsi="Ubuntu" w:cs="Ubuntu"/>
-                <w:sz w:val="20"/>
-                <w:szCs w:val="20"/>
+                <w:rFonts w:ascii="Ubuntu" w:hAnsi="Ubuntu" w:eastAsia="Ubuntu" w:cs="Ubuntu"/>
+                <w:b w:val="0"/>
+                <w:bCs w:val="0"/>
+                <w:i w:val="0"/>
+                <w:strike w:val="0"/>
+                <w:color w:val="000000"/>
+                <w:sz w:val="20"/>
+                <w:szCs w:val="20"/>
+                <w:highlight w:val="none"/>
+                <w:u w:val="none"/>
+                <w:vertAlign w:val="baseline"/>
               </w:rPr>
             </w:pPr>
             <w:r>
@@ -6220,11 +6246,11 @@
                 <w:u w:val="none"/>
                 <w:vertAlign w:val="baseline"/>
               </w:rPr>
-              <w:t xml:space="preserve">-</w:t>
-            </w:r>
-            <w:r>
-              <w:rPr>
-                <w:rFonts w:ascii="Ubuntu" w:hAnsi="Ubuntu" w:eastAsia="Ubuntu" w:cs="Ubuntu"/>
+              <w:t xml:space="preserve">12/08/2024</w:t>
+            </w:r>
+            <w:r>
+              <w:rPr>
+                <w:rFonts w:ascii="Ubuntu" w:hAnsi="Ubuntu" w:cs="Ubuntu"/>
                 <w:sz w:val="20"/>
                 <w:szCs w:val="20"/>
               </w:rPr>
@@ -6279,7 +6305,7 @@
             </w:r>
             <w:r>
               <w:rPr>
-                <w:rFonts w:ascii="Ubuntu" w:hAnsi="Ubuntu" w:eastAsia="Ubuntu" w:cs="Ubuntu"/>
+                <w:rFonts w:ascii="Ubuntu" w:hAnsi="Ubuntu" w:cs="Ubuntu"/>
                 <w:sz w:val="20"/>
                 <w:szCs w:val="20"/>
               </w:rPr>
@@ -6331,13 +6357,33 @@
                 <w:u w:val="none"/>
                 <w:vertAlign w:val="baseline"/>
               </w:rPr>
-              <w:t xml:space="preserve">SPOOLING</w:t>
             </w:r>
             <w:r>
               <w:rPr>
                 <w:rFonts w:ascii="Ubuntu" w:hAnsi="Ubuntu" w:eastAsia="Ubuntu" w:cs="Ubuntu"/>
-                <w:sz w:val="20"/>
-                <w:szCs w:val="20"/>
+                <w:b w:val="0"/>
+                <w:i w:val="0"/>
+                <w:strike w:val="0"/>
+                <w:color w:val="000000"/>
+                <w:sz w:val="20"/>
+                <w:szCs w:val="20"/>
+                <w:u w:val="none"/>
+                <w:vertAlign w:val="baseline"/>
+              </w:rPr>
+              <w:t xml:space="preserve">SELESAI</w:t>
+            </w:r>
+            <w:r/>
+            <w:r>
+              <w:rPr>
+                <w:rFonts w:ascii="Ubuntu" w:hAnsi="Ubuntu" w:eastAsia="Ubuntu" w:cs="Ubuntu"/>
+                <w:b w:val="0"/>
+                <w:i w:val="0"/>
+                <w:strike w:val="0"/>
+                <w:color w:val="000000"/>
+                <w:sz w:val="20"/>
+                <w:szCs w:val="20"/>
+                <w:u w:val="none"/>
+                <w:vertAlign w:val="baseline"/>
               </w:rPr>
             </w:r>
             <w:r>
@@ -6395,7 +6441,7 @@
             </w:r>
             <w:r>
               <w:rPr>
-                <w:rFonts w:ascii="Ubuntu" w:hAnsi="Ubuntu" w:eastAsia="Ubuntu" w:cs="Ubuntu"/>
+                <w:rFonts w:ascii="Ubuntu" w:hAnsi="Ubuntu" w:cs="Ubuntu"/>
                 <w:b/>
                 <w:bCs/>
                 <w:sz w:val="20"/>
@@ -6453,7 +6499,7 @@
             </w:r>
             <w:r>
               <w:rPr>
-                <w:rFonts w:ascii="Ubuntu" w:hAnsi="Ubuntu" w:eastAsia="Ubuntu" w:cs="Ubuntu"/>
+                <w:rFonts w:ascii="Ubuntu" w:hAnsi="Ubuntu" w:cs="Ubuntu"/>
                 <w:sz w:val="20"/>
                 <w:szCs w:val="20"/>
               </w:rPr>
@@ -6507,7 +6553,7 @@
             </w:r>
             <w:r>
               <w:rPr>
-                <w:rFonts w:ascii="Ubuntu" w:hAnsi="Ubuntu" w:eastAsia="Ubuntu" w:cs="Ubuntu"/>
+                <w:rFonts w:ascii="Ubuntu" w:hAnsi="Ubuntu" w:cs="Ubuntu"/>
                 <w:sz w:val="20"/>
                 <w:szCs w:val="20"/>
               </w:rPr>
@@ -6562,7 +6608,7 @@
             </w:r>
             <w:r>
               <w:rPr>
-                <w:rFonts w:ascii="Ubuntu" w:hAnsi="Ubuntu" w:eastAsia="Ubuntu" w:cs="Ubuntu"/>
+                <w:rFonts w:ascii="Ubuntu" w:hAnsi="Ubuntu" w:cs="Ubuntu"/>
                 <w:sz w:val="20"/>
                 <w:szCs w:val="20"/>
               </w:rPr>
@@ -6617,7 +6663,7 @@
             </w:r>
             <w:r>
               <w:rPr>
-                <w:rFonts w:ascii="Ubuntu" w:hAnsi="Ubuntu" w:eastAsia="Ubuntu" w:cs="Ubuntu"/>
+                <w:rFonts w:ascii="Ubuntu" w:hAnsi="Ubuntu" w:cs="Ubuntu"/>
                 <w:sz w:val="20"/>
                 <w:szCs w:val="20"/>
               </w:rPr>
@@ -6658,24 +6704,11 @@
             </w:pPr>
             <w:r>
               <w:rPr>
-                <w:rFonts w:ascii="Ubuntu" w:hAnsi="Ubuntu" w:eastAsia="Ubuntu" w:cs="Ubuntu"/>
-                <w:b w:val="0"/>
-                <w:i w:val="0"/>
-                <w:strike w:val="0"/>
-                <w:color w:val="000000"/>
-                <w:sz w:val="20"/>
-                <w:szCs w:val="20"/>
-                <w:u w:val="none"/>
-                <w:vertAlign w:val="baseline"/>
-              </w:rPr>
-              <w:t xml:space="preserve">-</w:t>
-            </w:r>
-            <w:r>
-              <w:rPr>
-                <w:rFonts w:ascii="Ubuntu" w:hAnsi="Ubuntu" w:eastAsia="Ubuntu" w:cs="Ubuntu"/>
-                <w:sz w:val="20"/>
-                <w:szCs w:val="20"/>
-              </w:rPr>
+                <w:rFonts w:ascii="Ubuntu" w:hAnsi="Ubuntu" w:cs="Ubuntu"/>
+                <w:sz w:val="20"/>
+                <w:szCs w:val="20"/>
+              </w:rPr>
+              <w:t xml:space="preserve">14/09/2024</w:t>
             </w:r>
             <w:r>
               <w:rPr>
@@ -6723,14 +6756,7 @@
                 <w:u w:val="none"/>
                 <w:vertAlign w:val="baseline"/>
               </w:rPr>
-              <w:t xml:space="preserve">14</w:t>
-            </w:r>
-            <w:r>
-              <w:rPr>
-                <w:rFonts w:ascii="Ubuntu" w:hAnsi="Ubuntu" w:eastAsia="Ubuntu" w:cs="Ubuntu"/>
-                <w:sz w:val="20"/>
-                <w:szCs w:val="20"/>
-              </w:rPr>
+              <w:t xml:space="preserve">31</w:t>
             </w:r>
             <w:r>
               <w:rPr>
@@ -6779,13 +6805,33 @@
                 <w:u w:val="none"/>
                 <w:vertAlign w:val="baseline"/>
               </w:rPr>
-              <w:t xml:space="preserve">SPOOLING</w:t>
             </w:r>
             <w:r>
               <w:rPr>
                 <w:rFonts w:ascii="Ubuntu" w:hAnsi="Ubuntu" w:eastAsia="Ubuntu" w:cs="Ubuntu"/>
-                <w:sz w:val="20"/>
-                <w:szCs w:val="20"/>
+                <w:b w:val="0"/>
+                <w:i w:val="0"/>
+                <w:strike w:val="0"/>
+                <w:color w:val="000000"/>
+                <w:sz w:val="20"/>
+                <w:szCs w:val="20"/>
+                <w:u w:val="none"/>
+                <w:vertAlign w:val="baseline"/>
+              </w:rPr>
+              <w:t xml:space="preserve">SELESAI</w:t>
+            </w:r>
+            <w:r/>
+            <w:r>
+              <w:rPr>
+                <w:rFonts w:ascii="Ubuntu" w:hAnsi="Ubuntu" w:eastAsia="Ubuntu" w:cs="Ubuntu"/>
+                <w:b w:val="0"/>
+                <w:i w:val="0"/>
+                <w:strike w:val="0"/>
+                <w:color w:val="000000"/>
+                <w:sz w:val="20"/>
+                <w:szCs w:val="20"/>
+                <w:u w:val="none"/>
+                <w:vertAlign w:val="baseline"/>
               </w:rPr>
             </w:r>
             <w:r>
@@ -6843,7 +6889,7 @@
             </w:r>
             <w:r>
               <w:rPr>
-                <w:rFonts w:ascii="Ubuntu" w:hAnsi="Ubuntu" w:eastAsia="Ubuntu" w:cs="Ubuntu"/>
+                <w:rFonts w:ascii="Ubuntu" w:hAnsi="Ubuntu" w:cs="Ubuntu"/>
                 <w:b/>
                 <w:bCs/>
                 <w:sz w:val="20"/>
@@ -6897,11 +6943,11 @@
                 <w:u w:val="none"/>
                 <w:vertAlign w:val="baseline"/>
               </w:rPr>
-              <w:t xml:space="preserve">PERANCANGAN, SIMULASI &amp; PEMASANGAN ALAT IOT TAHAP 1</w:t>
-            </w:r>
-            <w:r>
-              <w:rPr>
-                <w:rFonts w:ascii="Ubuntu" w:hAnsi="Ubuntu" w:eastAsia="Ubuntu" w:cs="Ubuntu"/>
+              <w:t xml:space="preserve">PERANCANGAN, SIMULASI &amp; PEMASANGAN ALAT IOT TAHAP 1 (PACKING POTATO, PACKING GORIO, MIDDLE UP KERUPUK)</w:t>
+            </w:r>
+            <w:r>
+              <w:rPr>
+                <w:rFonts w:ascii="Ubuntu" w:hAnsi="Ubuntu" w:cs="Ubuntu"/>
                 <w:sz w:val="20"/>
                 <w:szCs w:val="20"/>
               </w:rPr>
@@ -6955,7 +7001,7 @@
             </w:r>
             <w:r>
               <w:rPr>
-                <w:rFonts w:ascii="Ubuntu" w:hAnsi="Ubuntu" w:eastAsia="Ubuntu" w:cs="Ubuntu"/>
+                <w:rFonts w:ascii="Ubuntu" w:hAnsi="Ubuntu" w:cs="Ubuntu"/>
                 <w:sz w:val="20"/>
                 <w:szCs w:val="20"/>
               </w:rPr>
@@ -7010,7 +7056,7 @@
             </w:r>
             <w:r>
               <w:rPr>
-                <w:rFonts w:ascii="Ubuntu" w:hAnsi="Ubuntu" w:eastAsia="Ubuntu" w:cs="Ubuntu"/>
+                <w:rFonts w:ascii="Ubuntu" w:hAnsi="Ubuntu" w:cs="Ubuntu"/>
                 <w:sz w:val="20"/>
                 <w:szCs w:val="20"/>
               </w:rPr>
@@ -7065,7 +7111,7 @@
             </w:r>
             <w:r>
               <w:rPr>
-                <w:rFonts w:ascii="Ubuntu" w:hAnsi="Ubuntu" w:eastAsia="Ubuntu" w:cs="Ubuntu"/>
+                <w:rFonts w:ascii="Ubuntu" w:hAnsi="Ubuntu" w:cs="Ubuntu"/>
                 <w:sz w:val="20"/>
                 <w:szCs w:val="20"/>
               </w:rPr>
@@ -7106,24 +7152,11 @@
             </w:pPr>
             <w:r>
               <w:rPr>
-                <w:rFonts w:ascii="Ubuntu" w:hAnsi="Ubuntu" w:eastAsia="Ubuntu" w:cs="Ubuntu"/>
-                <w:b w:val="0"/>
-                <w:i w:val="0"/>
-                <w:strike w:val="0"/>
-                <w:color w:val="000000"/>
-                <w:sz w:val="20"/>
-                <w:szCs w:val="20"/>
-                <w:u w:val="none"/>
-                <w:vertAlign w:val="baseline"/>
-              </w:rPr>
-              <w:t xml:space="preserve">-</w:t>
-            </w:r>
-            <w:r>
-              <w:rPr>
-                <w:rFonts w:ascii="Ubuntu" w:hAnsi="Ubuntu" w:eastAsia="Ubuntu" w:cs="Ubuntu"/>
-                <w:sz w:val="20"/>
-                <w:szCs w:val="20"/>
-              </w:rPr>
+                <w:rFonts w:ascii="Ubuntu" w:hAnsi="Ubuntu" w:cs="Ubuntu"/>
+                <w:sz w:val="20"/>
+                <w:szCs w:val="20"/>
+              </w:rPr>
+              <w:t xml:space="preserve">17/09/2024</w:t>
             </w:r>
             <w:r>
               <w:rPr>
@@ -7161,24 +7194,11 @@
             </w:pPr>
             <w:r>
               <w:rPr>
-                <w:rFonts w:ascii="Ubuntu" w:hAnsi="Ubuntu" w:eastAsia="Ubuntu" w:cs="Ubuntu"/>
-                <w:b w:val="0"/>
-                <w:i w:val="0"/>
-                <w:strike w:val="0"/>
-                <w:color w:val="000000"/>
-                <w:sz w:val="20"/>
-                <w:szCs w:val="20"/>
-                <w:u w:val="none"/>
-                <w:vertAlign w:val="baseline"/>
-              </w:rPr>
-              <w:t xml:space="preserve">4</w:t>
-            </w:r>
-            <w:r>
-              <w:rPr>
-                <w:rFonts w:ascii="Ubuntu" w:hAnsi="Ubuntu" w:eastAsia="Ubuntu" w:cs="Ubuntu"/>
-                <w:sz w:val="20"/>
-                <w:szCs w:val="20"/>
-              </w:rPr>
+                <w:rFonts w:ascii="Ubuntu" w:hAnsi="Ubuntu" w:cs="Ubuntu"/>
+                <w:sz w:val="20"/>
+                <w:szCs w:val="20"/>
+              </w:rPr>
+              <w:t xml:space="preserve">20</w:t>
             </w:r>
             <w:r>
               <w:rPr>
@@ -7227,13 +7247,33 @@
                 <w:u w:val="none"/>
                 <w:vertAlign w:val="baseline"/>
               </w:rPr>
-              <w:t xml:space="preserve">SPOOLING</w:t>
             </w:r>
             <w:r>
               <w:rPr>
                 <w:rFonts w:ascii="Ubuntu" w:hAnsi="Ubuntu" w:eastAsia="Ubuntu" w:cs="Ubuntu"/>
-                <w:sz w:val="20"/>
-                <w:szCs w:val="20"/>
+                <w:b w:val="0"/>
+                <w:i w:val="0"/>
+                <w:strike w:val="0"/>
+                <w:color w:val="000000"/>
+                <w:sz w:val="20"/>
+                <w:szCs w:val="20"/>
+                <w:u w:val="none"/>
+                <w:vertAlign w:val="baseline"/>
+              </w:rPr>
+              <w:t xml:space="preserve">SELESAI</w:t>
+            </w:r>
+            <w:r/>
+            <w:r>
+              <w:rPr>
+                <w:rFonts w:ascii="Ubuntu" w:hAnsi="Ubuntu" w:eastAsia="Ubuntu" w:cs="Ubuntu"/>
+                <w:b w:val="0"/>
+                <w:i w:val="0"/>
+                <w:strike w:val="0"/>
+                <w:color w:val="000000"/>
+                <w:sz w:val="20"/>
+                <w:szCs w:val="20"/>
+                <w:u w:val="none"/>
+                <w:vertAlign w:val="baseline"/>
               </w:rPr>
             </w:r>
             <w:r>
@@ -7291,7 +7331,7 @@
             </w:r>
             <w:r>
               <w:rPr>
-                <w:rFonts w:ascii="Ubuntu" w:hAnsi="Ubuntu" w:eastAsia="Ubuntu" w:cs="Ubuntu"/>
+                <w:rFonts w:ascii="Ubuntu" w:hAnsi="Ubuntu" w:cs="Ubuntu"/>
                 <w:b/>
                 <w:bCs/>
                 <w:sz w:val="20"/>
@@ -7343,25 +7383,13 @@
                 <w:sz w:val="20"/>
                 <w:szCs w:val="20"/>
                 <w:u w:val="none"/>
-              </w:rPr>
-              <w:t xml:space="preserve">PENGAJUAN TAHAP 2 PEMBELIAN ALAT SUHU 3 UNIT (PP) </w:t>
-            </w:r>
-            <w:r>
-              <w:rPr>
-                <w:rFonts w:ascii="Ubuntu" w:hAnsi="Ubuntu" w:eastAsia="Ubuntu" w:cs="Ubuntu"/>
-                <w:b w:val="0"/>
-                <w:i w:val="0"/>
-                <w:strike w:val="0"/>
-                <w:color w:val="000000"/>
-                <w:sz w:val="20"/>
-                <w:szCs w:val="20"/>
-                <w:u w:val="none"/>
-              </w:rPr>
-              <w:t xml:space="preserve">1 UNIT PACKING MIDDLE LOW, 1 UNIT GILING GULA, 1 UNIT PACKING MIDDLE UP2 KRUPUK</w:t>
-            </w:r>
-            <w:r>
-              <w:rPr>
-                <w:rFonts w:ascii="Ubuntu" w:hAnsi="Ubuntu" w:eastAsia="Ubuntu" w:cs="Ubuntu"/>
+                <w:vertAlign w:val="baseline"/>
+              </w:rPr>
+              <w:t xml:space="preserve">PERANCANGAN, SIMULASI &amp; PEMASANGAN ALAT IOT TAHAP 2</w:t>
+            </w:r>
+            <w:r>
+              <w:rPr>
+                <w:rFonts w:ascii="Ubuntu" w:hAnsi="Ubuntu" w:cs="Ubuntu"/>
                 <w:sz w:val="20"/>
                 <w:szCs w:val="20"/>
               </w:rPr>
@@ -7411,11 +7439,11 @@
                 <w:u w:val="none"/>
                 <w:vertAlign w:val="baseline"/>
               </w:rPr>
-              <w:t xml:space="preserve">JAJAT &amp; SASTRA</w:t>
-            </w:r>
-            <w:r>
-              <w:rPr>
-                <w:rFonts w:ascii="Ubuntu" w:hAnsi="Ubuntu" w:eastAsia="Ubuntu" w:cs="Ubuntu"/>
+              <w:t xml:space="preserve">HADI &amp; SASTRA</w:t>
+            </w:r>
+            <w:r>
+              <w:rPr>
+                <w:rFonts w:ascii="Ubuntu" w:hAnsi="Ubuntu" w:cs="Ubuntu"/>
                 <w:sz w:val="20"/>
                 <w:szCs w:val="20"/>
               </w:rPr>
@@ -7466,11 +7494,11 @@
                 <w:u w:val="none"/>
                 <w:vertAlign w:val="baseline"/>
               </w:rPr>
-              <w:t xml:space="preserve">02/09/2024</w:t>
-            </w:r>
-            <w:r>
-              <w:rPr>
-                <w:rFonts w:ascii="Ubuntu" w:hAnsi="Ubuntu" w:eastAsia="Ubuntu" w:cs="Ubuntu"/>
+              <w:t xml:space="preserve">17/09/2024</w:t>
+            </w:r>
+            <w:r>
+              <w:rPr>
+                <w:rFonts w:ascii="Ubuntu" w:hAnsi="Ubuntu" w:cs="Ubuntu"/>
                 <w:sz w:val="20"/>
                 <w:szCs w:val="20"/>
               </w:rPr>
@@ -7521,11 +7549,11 @@
                 <w:u w:val="none"/>
                 <w:vertAlign w:val="baseline"/>
               </w:rPr>
-              <w:t xml:space="preserve">04/9/2024</w:t>
-            </w:r>
-            <w:r>
-              <w:rPr>
-                <w:rFonts w:ascii="Ubuntu" w:hAnsi="Ubuntu" w:eastAsia="Ubuntu" w:cs="Ubuntu"/>
+              <w:t xml:space="preserve">19/09/2024</w:t>
+            </w:r>
+            <w:r>
+              <w:rPr>
+                <w:rFonts w:ascii="Ubuntu" w:hAnsi="Ubuntu" w:cs="Ubuntu"/>
                 <w:sz w:val="20"/>
                 <w:szCs w:val="20"/>
               </w:rPr>
@@ -7576,14 +7604,7 @@
                 <w:u w:val="none"/>
                 <w:vertAlign w:val="baseline"/>
               </w:rPr>
-              <w:t xml:space="preserve">-</w:t>
-            </w:r>
-            <w:r>
-              <w:rPr>
-                <w:rFonts w:ascii="Ubuntu" w:hAnsi="Ubuntu" w:eastAsia="Ubuntu" w:cs="Ubuntu"/>
-                <w:sz w:val="20"/>
-                <w:szCs w:val="20"/>
-              </w:rPr>
+              <w:t xml:space="preserve">19/09/2024</w:t>
             </w:r>
             <w:r>
               <w:rPr>
@@ -7631,14 +7652,7 @@
                 <w:u w:val="none"/>
                 <w:vertAlign w:val="baseline"/>
               </w:rPr>
-              <w:t xml:space="preserve">2</w:t>
-            </w:r>
-            <w:r>
-              <w:rPr>
-                <w:rFonts w:ascii="Ubuntu" w:hAnsi="Ubuntu" w:eastAsia="Ubuntu" w:cs="Ubuntu"/>
-                <w:sz w:val="20"/>
-                <w:szCs w:val="20"/>
-              </w:rPr>
+              <w:t xml:space="preserve">3</w:t>
             </w:r>
             <w:r>
               <w:rPr>
@@ -7687,14 +7701,7 @@
                 <w:u w:val="none"/>
                 <w:vertAlign w:val="baseline"/>
               </w:rPr>
-              <w:t xml:space="preserve">SPOOLING</w:t>
-            </w:r>
-            <w:r>
-              <w:rPr>
-                <w:rFonts w:ascii="Ubuntu" w:hAnsi="Ubuntu" w:eastAsia="Ubuntu" w:cs="Ubuntu"/>
-                <w:sz w:val="20"/>
-                <w:szCs w:val="20"/>
-              </w:rPr>
+              <w:t xml:space="preserve">SELESAI</w:t>
             </w:r>
             <w:r>
               <w:rPr>
@@ -7751,7 +7758,7 @@
             </w:r>
             <w:r>
               <w:rPr>
-                <w:rFonts w:ascii="Ubuntu" w:hAnsi="Ubuntu" w:eastAsia="Ubuntu" w:cs="Ubuntu"/>
+                <w:rFonts w:ascii="Ubuntu" w:hAnsi="Ubuntu" w:cs="Ubuntu"/>
                 <w:b/>
                 <w:bCs/>
                 <w:sz w:val="20"/>
@@ -7805,11 +7812,11 @@
                 <w:u w:val="none"/>
                 <w:vertAlign w:val="baseline"/>
               </w:rPr>
-              <w:t xml:space="preserve">TARGET KEDATANGAN ALAT TAHAP 2 DARI PURCHASING</w:t>
-            </w:r>
-            <w:r>
-              <w:rPr>
-                <w:rFonts w:ascii="Ubuntu" w:hAnsi="Ubuntu" w:eastAsia="Ubuntu" w:cs="Ubuntu"/>
+              <w:t xml:space="preserve">PERANCANGAN, SIMULASI &amp; PEMASANGAN ALAT IOT TAHAP 3</w:t>
+            </w:r>
+            <w:r>
+              <w:rPr>
+                <w:rFonts w:ascii="Ubuntu" w:hAnsi="Ubuntu" w:cs="Ubuntu"/>
                 <w:sz w:val="20"/>
                 <w:szCs w:val="20"/>
               </w:rPr>
@@ -7859,11 +7866,11 @@
                 <w:u w:val="none"/>
                 <w:vertAlign w:val="baseline"/>
               </w:rPr>
-              <w:t xml:space="preserve">JAJAT &amp; SASTRA</w:t>
-            </w:r>
-            <w:r>
-              <w:rPr>
-                <w:rFonts w:ascii="Ubuntu" w:hAnsi="Ubuntu" w:eastAsia="Ubuntu" w:cs="Ubuntu"/>
+              <w:t xml:space="preserve">HADI &amp; SASTRA</w:t>
+            </w:r>
+            <w:r>
+              <w:rPr>
+                <w:rFonts w:ascii="Ubuntu" w:hAnsi="Ubuntu" w:cs="Ubuntu"/>
                 <w:sz w:val="20"/>
                 <w:szCs w:val="20"/>
               </w:rPr>
@@ -7914,11 +7921,11 @@
                 <w:u w:val="none"/>
                 <w:vertAlign w:val="baseline"/>
               </w:rPr>
-              <w:t xml:space="preserve">04/09/2024</w:t>
-            </w:r>
-            <w:r>
-              <w:rPr>
-                <w:rFonts w:ascii="Ubuntu" w:hAnsi="Ubuntu" w:eastAsia="Ubuntu" w:cs="Ubuntu"/>
+              <w:t xml:space="preserve">12/10/2024</w:t>
+            </w:r>
+            <w:r>
+              <w:rPr>
+                <w:rFonts w:ascii="Ubuntu" w:hAnsi="Ubuntu" w:cs="Ubuntu"/>
                 <w:sz w:val="20"/>
                 <w:szCs w:val="20"/>
               </w:rPr>
@@ -7969,11 +7976,11 @@
                 <w:u w:val="none"/>
                 <w:vertAlign w:val="baseline"/>
               </w:rPr>
-              <w:t xml:space="preserve">18/09/2024</w:t>
-            </w:r>
-            <w:r>
-              <w:rPr>
-                <w:rFonts w:ascii="Ubuntu" w:hAnsi="Ubuntu" w:eastAsia="Ubuntu" w:cs="Ubuntu"/>
+              <w:t xml:space="preserve">17/10/2024</w:t>
+            </w:r>
+            <w:r>
+              <w:rPr>
+                <w:rFonts w:ascii="Ubuntu" w:hAnsi="Ubuntu" w:cs="Ubuntu"/>
                 <w:sz w:val="20"/>
                 <w:szCs w:val="20"/>
               </w:rPr>
@@ -8028,7 +8035,7 @@
             </w:r>
             <w:r>
               <w:rPr>
-                <w:rFonts w:ascii="Ubuntu" w:hAnsi="Ubuntu" w:eastAsia="Ubuntu" w:cs="Ubuntu"/>
+                <w:rFonts w:ascii="Ubuntu" w:hAnsi="Ubuntu" w:cs="Ubuntu"/>
                 <w:sz w:val="20"/>
                 <w:szCs w:val="20"/>
               </w:rPr>
@@ -8079,11 +8086,11 @@
                 <w:u w:val="none"/>
                 <w:vertAlign w:val="baseline"/>
               </w:rPr>
-              <w:t xml:space="preserve">14</w:t>
-            </w:r>
-            <w:r>
-              <w:rPr>
-                <w:rFonts w:ascii="Ubuntu" w:hAnsi="Ubuntu" w:eastAsia="Ubuntu" w:cs="Ubuntu"/>
+              <w:t xml:space="preserve">4</w:t>
+            </w:r>
+            <w:r>
+              <w:rPr>
+                <w:rFonts w:ascii="Ubuntu" w:hAnsi="Ubuntu" w:cs="Ubuntu"/>
                 <w:sz w:val="20"/>
                 <w:szCs w:val="20"/>
               </w:rPr>
@@ -8139,7 +8146,7 @@
             </w:r>
             <w:r>
               <w:rPr>
-                <w:rFonts w:ascii="Ubuntu" w:hAnsi="Ubuntu" w:eastAsia="Ubuntu" w:cs="Ubuntu"/>
+                <w:rFonts w:ascii="Ubuntu" w:hAnsi="Ubuntu" w:cs="Ubuntu"/>
                 <w:sz w:val="20"/>
                 <w:szCs w:val="20"/>
               </w:rPr>
@@ -8189,22 +8196,13 @@
             </w:pPr>
             <w:r>
               <w:rPr>
-                <w:rFonts w:ascii="Ubuntu" w:hAnsi="Ubuntu" w:eastAsia="Ubuntu" w:cs="Ubuntu"/>
+                <w:rFonts w:ascii="Ubuntu" w:hAnsi="Ubuntu" w:cs="Ubuntu"/>
                 <w:b/>
                 <w:bCs/>
                 <w:sz w:val="20"/>
                 <w:szCs w:val="20"/>
               </w:rPr>
               <w:t xml:space="preserve">16</w:t>
-            </w:r>
-            <w:r>
-              <w:rPr>
-                <w:rFonts w:ascii="Ubuntu" w:hAnsi="Ubuntu" w:eastAsia="Ubuntu" w:cs="Ubuntu"/>
-                <w:b/>
-                <w:bCs/>
-                <w:sz w:val="20"/>
-                <w:szCs w:val="20"/>
-              </w:rPr>
             </w:r>
             <w:r>
               <w:rPr>
@@ -8253,11 +8251,11 @@
                 <w:u w:val="none"/>
                 <w:vertAlign w:val="baseline"/>
               </w:rPr>
-              <w:t xml:space="preserve">PERANCANGAN, SIMULASI &amp; PEMASANGAN ALAT IOT TAHAP 2</w:t>
-            </w:r>
-            <w:r>
-              <w:rPr>
-                <w:rFonts w:ascii="Ubuntu" w:hAnsi="Ubuntu" w:eastAsia="Ubuntu" w:cs="Ubuntu"/>
+              <w:t xml:space="preserve">PERANCANGAN, SIMULASI &amp; PEMASANGAN ALAT IOT TAHAP 4</w:t>
+            </w:r>
+            <w:r>
+              <w:rPr>
+                <w:rFonts w:ascii="Ubuntu" w:hAnsi="Ubuntu" w:cs="Ubuntu"/>
                 <w:sz w:val="20"/>
                 <w:szCs w:val="20"/>
               </w:rPr>
@@ -8311,7 +8309,7 @@
             </w:r>
             <w:r>
               <w:rPr>
-                <w:rFonts w:ascii="Ubuntu" w:hAnsi="Ubuntu" w:eastAsia="Ubuntu" w:cs="Ubuntu"/>
+                <w:rFonts w:ascii="Ubuntu" w:hAnsi="Ubuntu" w:cs="Ubuntu"/>
                 <w:sz w:val="20"/>
                 <w:szCs w:val="20"/>
               </w:rPr>
@@ -8362,11 +8360,11 @@
                 <w:u w:val="none"/>
                 <w:vertAlign w:val="baseline"/>
               </w:rPr>
-              <w:t xml:space="preserve">19/09/2024</w:t>
-            </w:r>
-            <w:r>
-              <w:rPr>
-                <w:rFonts w:ascii="Ubuntu" w:hAnsi="Ubuntu" w:eastAsia="Ubuntu" w:cs="Ubuntu"/>
+              <w:t xml:space="preserve">06/11/2024</w:t>
+            </w:r>
+            <w:r>
+              <w:rPr>
+                <w:rFonts w:ascii="Ubuntu" w:hAnsi="Ubuntu" w:cs="Ubuntu"/>
                 <w:sz w:val="20"/>
                 <w:szCs w:val="20"/>
               </w:rPr>
@@ -8417,11 +8415,11 @@
                 <w:u w:val="none"/>
                 <w:vertAlign w:val="baseline"/>
               </w:rPr>
-              <w:t xml:space="preserve">23/09/2024</w:t>
-            </w:r>
-            <w:r>
-              <w:rPr>
-                <w:rFonts w:ascii="Ubuntu" w:hAnsi="Ubuntu" w:eastAsia="Ubuntu" w:cs="Ubuntu"/>
+              <w:t xml:space="preserve">07/11/2024</w:t>
+            </w:r>
+            <w:r>
+              <w:rPr>
+                <w:rFonts w:ascii="Ubuntu" w:hAnsi="Ubuntu" w:cs="Ubuntu"/>
                 <w:sz w:val="20"/>
                 <w:szCs w:val="20"/>
               </w:rPr>
@@ -8476,7 +8474,7 @@
             </w:r>
             <w:r>
               <w:rPr>
-                <w:rFonts w:ascii="Ubuntu" w:hAnsi="Ubuntu" w:eastAsia="Ubuntu" w:cs="Ubuntu"/>
+                <w:rFonts w:ascii="Ubuntu" w:hAnsi="Ubuntu" w:cs="Ubuntu"/>
                 <w:sz w:val="20"/>
                 <w:szCs w:val="20"/>
               </w:rPr>
@@ -8531,7 +8529,7 @@
             </w:r>
             <w:r>
               <w:rPr>
-                <w:rFonts w:ascii="Ubuntu" w:hAnsi="Ubuntu" w:eastAsia="Ubuntu" w:cs="Ubuntu"/>
+                <w:rFonts w:ascii="Ubuntu" w:hAnsi="Ubuntu" w:cs="Ubuntu"/>
                 <w:sz w:val="20"/>
                 <w:szCs w:val="20"/>
               </w:rPr>
@@ -8587,5153 +8585,7 @@
             </w:r>
             <w:r>
               <w:rPr>
-                <w:rFonts w:ascii="Ubuntu" w:hAnsi="Ubuntu" w:eastAsia="Ubuntu" w:cs="Ubuntu"/>
-                <w:sz w:val="20"/>
-                <w:szCs w:val="20"/>
-              </w:rPr>
-            </w:r>
-            <w:r>
-              <w:rPr>
-                <w:rFonts w:ascii="Ubuntu" w:hAnsi="Ubuntu" w:cs="Ubuntu"/>
-                <w:sz w:val="20"/>
-                <w:szCs w:val="20"/>
-              </w:rPr>
-            </w:r>
-          </w:p>
-        </w:tc>
-      </w:tr>
-      <w:tr>
-        <w:trPr>
-          <w:trHeight w:val="397"/>
-        </w:trPr>
-        <w:tc>
-          <w:tcPr>
-            <w:shd w:val="clear" w:color="f2f2f2" w:fill="f2f2f2"/>
-            <w:tcBorders>
-              <w:left w:val="single" w:color="000000" w:sz="4" w:space="0"/>
-              <w:bottom w:val="single" w:color="000000" w:sz="4" w:space="0"/>
-            </w:tcBorders>
-            <w:tcW w:w="580" w:type="dxa"/>
-            <w:vAlign w:val="center"/>
-            <w:vMerge w:val="restart"/>
-            <w:textDirection w:val="lrTb"/>
-            <w:noWrap w:val="false"/>
-          </w:tcPr>
-          <w:p>
-            <w:pPr>
-              <w:pStyle w:val="851"/>
-              <w:pBdr/>
-              <w:bidi w:val="false"/>
-              <w:spacing/>
-              <w:ind/>
-              <w:jc w:val="center"/>
-              <w:rPr>
-                <w:rFonts w:ascii="Ubuntu" w:hAnsi="Ubuntu" w:cs="Ubuntu"/>
-                <w:b/>
-                <w:bCs/>
-                <w:sz w:val="20"/>
-                <w:szCs w:val="20"/>
-              </w:rPr>
-            </w:pPr>
-            <w:r>
-              <w:rPr>
-                <w:rFonts w:ascii="Ubuntu" w:hAnsi="Ubuntu" w:eastAsia="Ubuntu" w:cs="Ubuntu"/>
-                <w:b/>
-                <w:bCs/>
-                <w:sz w:val="20"/>
-                <w:szCs w:val="20"/>
-              </w:rPr>
-              <w:t xml:space="preserve">17</w:t>
-            </w:r>
-            <w:r>
-              <w:rPr>
-                <w:rFonts w:ascii="Ubuntu" w:hAnsi="Ubuntu" w:eastAsia="Ubuntu" w:cs="Ubuntu"/>
-                <w:b/>
-                <w:bCs/>
-                <w:sz w:val="20"/>
-                <w:szCs w:val="20"/>
-              </w:rPr>
-            </w:r>
-            <w:r>
-              <w:rPr>
-                <w:rFonts w:ascii="Ubuntu" w:hAnsi="Ubuntu" w:cs="Ubuntu"/>
-                <w:b/>
-                <w:bCs/>
-                <w:sz w:val="20"/>
-                <w:szCs w:val="20"/>
-              </w:rPr>
-            </w:r>
-          </w:p>
-        </w:tc>
-        <w:tc>
-          <w:tcPr>
-            <w:tcBorders>
-              <w:left w:val="single" w:color="000000" w:sz="4" w:space="0"/>
-              <w:bottom w:val="single" w:color="000000" w:sz="4" w:space="0"/>
-            </w:tcBorders>
-            <w:tcW w:w="5528" w:type="dxa"/>
-            <w:vAlign w:val="center"/>
-            <w:vMerge w:val="restart"/>
-            <w:textDirection w:val="lrTb"/>
-            <w:noWrap w:val="false"/>
-          </w:tcPr>
-          <w:p>
-            <w:pPr>
-              <w:pBdr/>
-              <w:spacing/>
-              <w:ind/>
-              <w:jc w:val="left"/>
-              <w:rPr>
-                <w:rFonts w:ascii="Ubuntu" w:hAnsi="Ubuntu" w:cs="Ubuntu"/>
-                <w:sz w:val="20"/>
-                <w:szCs w:val="20"/>
-              </w:rPr>
-            </w:pPr>
-            <w:r>
-              <w:rPr>
-                <w:rFonts w:ascii="Ubuntu" w:hAnsi="Ubuntu" w:eastAsia="Ubuntu" w:cs="Ubuntu"/>
-                <w:b w:val="0"/>
-                <w:i w:val="0"/>
-                <w:strike w:val="0"/>
-                <w:color w:val="000000"/>
-                <w:sz w:val="20"/>
-                <w:szCs w:val="20"/>
-                <w:u w:val="none"/>
-                <w:vertAlign w:val="baseline"/>
-              </w:rPr>
-              <w:t xml:space="preserve">PENGAJUAN TAHAP 3 PEMBELIAN ALAT SUHU 3 UNIT (PP) 1 UNIT GORENGAN MIE, 1 UNIT PENGOLAHAN MIE, 1 UNIT PACKING LINE 1 MIE</w:t>
-            </w:r>
-            <w:r>
-              <w:rPr>
-                <w:rFonts w:ascii="Ubuntu" w:hAnsi="Ubuntu" w:eastAsia="Ubuntu" w:cs="Ubuntu"/>
-                <w:sz w:val="20"/>
-                <w:szCs w:val="20"/>
-              </w:rPr>
-            </w:r>
-            <w:r>
-              <w:rPr>
-                <w:rFonts w:ascii="Ubuntu" w:hAnsi="Ubuntu" w:cs="Ubuntu"/>
-                <w:sz w:val="20"/>
-                <w:szCs w:val="20"/>
-              </w:rPr>
-            </w:r>
-          </w:p>
-        </w:tc>
-        <w:tc>
-          <w:tcPr>
-            <w:tcBorders>
-              <w:left w:val="single" w:color="000000" w:sz="4" w:space="0"/>
-              <w:bottom w:val="single" w:color="000000" w:sz="4" w:space="0"/>
-            </w:tcBorders>
-            <w:tcW w:w="2126" w:type="dxa"/>
-            <w:vAlign w:val="center"/>
-            <w:vMerge w:val="restart"/>
-            <w:textDirection w:val="lrTb"/>
-            <w:noWrap w:val="false"/>
-          </w:tcPr>
-          <w:p>
-            <w:pPr>
-              <w:pBdr/>
-              <w:spacing/>
-              <w:ind/>
-              <w:jc w:val="center"/>
-              <w:rPr>
-                <w:rFonts w:ascii="Ubuntu" w:hAnsi="Ubuntu" w:cs="Ubuntu"/>
-                <w:sz w:val="20"/>
-                <w:szCs w:val="20"/>
-              </w:rPr>
-            </w:pPr>
-            <w:r>
-              <w:rPr>
-                <w:rFonts w:ascii="Ubuntu" w:hAnsi="Ubuntu" w:eastAsia="Ubuntu" w:cs="Ubuntu"/>
-                <w:b w:val="0"/>
-                <w:i w:val="0"/>
-                <w:strike w:val="0"/>
-                <w:color w:val="000000"/>
-                <w:sz w:val="20"/>
-                <w:szCs w:val="20"/>
-                <w:u w:val="none"/>
-                <w:vertAlign w:val="baseline"/>
-              </w:rPr>
-              <w:t xml:space="preserve">JAJAT &amp; SASTRA</w:t>
-            </w:r>
-            <w:r>
-              <w:rPr>
-                <w:rFonts w:ascii="Ubuntu" w:hAnsi="Ubuntu" w:eastAsia="Ubuntu" w:cs="Ubuntu"/>
-                <w:sz w:val="20"/>
-                <w:szCs w:val="20"/>
-              </w:rPr>
-            </w:r>
-            <w:r>
-              <w:rPr>
-                <w:rFonts w:ascii="Ubuntu" w:hAnsi="Ubuntu" w:cs="Ubuntu"/>
-                <w:sz w:val="20"/>
-                <w:szCs w:val="20"/>
-              </w:rPr>
-            </w:r>
-          </w:p>
-        </w:tc>
-        <w:tc>
-          <w:tcPr>
-            <w:shd w:val="clear" w:color="f2f2f2" w:fill="f2f2f2"/>
-            <w:tcBorders>
-              <w:left w:val="single" w:color="000000" w:sz="4" w:space="0"/>
-              <w:bottom w:val="single" w:color="000000" w:sz="4" w:space="0"/>
-            </w:tcBorders>
-            <w:tcW w:w="1559" w:type="dxa"/>
-            <w:vAlign w:val="center"/>
-            <w:vMerge w:val="restart"/>
-            <w:textDirection w:val="lrTb"/>
-            <w:noWrap w:val="false"/>
-          </w:tcPr>
-          <w:p>
-            <w:pPr>
-              <w:pBdr/>
-              <w:spacing/>
-              <w:ind/>
-              <w:jc w:val="center"/>
-              <w:rPr>
-                <w:rFonts w:ascii="Ubuntu" w:hAnsi="Ubuntu" w:cs="Ubuntu"/>
-                <w:sz w:val="20"/>
-                <w:szCs w:val="20"/>
-              </w:rPr>
-            </w:pPr>
-            <w:r>
-              <w:rPr>
-                <w:rFonts w:ascii="Ubuntu" w:hAnsi="Ubuntu" w:eastAsia="Ubuntu" w:cs="Ubuntu"/>
-                <w:b w:val="0"/>
-                <w:i w:val="0"/>
-                <w:strike w:val="0"/>
-                <w:color w:val="000000"/>
-                <w:sz w:val="20"/>
-                <w:szCs w:val="20"/>
-                <w:u w:val="none"/>
-                <w:vertAlign w:val="baseline"/>
-              </w:rPr>
-              <w:t xml:space="preserve">24/09/2024</w:t>
-            </w:r>
-            <w:r>
-              <w:rPr>
-                <w:rFonts w:ascii="Ubuntu" w:hAnsi="Ubuntu" w:eastAsia="Ubuntu" w:cs="Ubuntu"/>
-                <w:sz w:val="20"/>
-                <w:szCs w:val="20"/>
-              </w:rPr>
-            </w:r>
-            <w:r>
-              <w:rPr>
-                <w:rFonts w:ascii="Ubuntu" w:hAnsi="Ubuntu" w:cs="Ubuntu"/>
-                <w:sz w:val="20"/>
-                <w:szCs w:val="20"/>
-              </w:rPr>
-            </w:r>
-          </w:p>
-        </w:tc>
-        <w:tc>
-          <w:tcPr>
-            <w:shd w:val="clear" w:color="f2f2f2" w:fill="f2f2f2"/>
-            <w:tcBorders>
-              <w:left w:val="single" w:color="000000" w:sz="4" w:space="0"/>
-              <w:bottom w:val="single" w:color="000000" w:sz="4" w:space="0"/>
-            </w:tcBorders>
-            <w:tcW w:w="1559" w:type="dxa"/>
-            <w:vAlign w:val="center"/>
-            <w:vMerge w:val="restart"/>
-            <w:textDirection w:val="lrTb"/>
-            <w:noWrap w:val="false"/>
-          </w:tcPr>
-          <w:p>
-            <w:pPr>
-              <w:pBdr/>
-              <w:spacing/>
-              <w:ind/>
-              <w:jc w:val="center"/>
-              <w:rPr>
-                <w:rFonts w:ascii="Ubuntu" w:hAnsi="Ubuntu" w:cs="Ubuntu"/>
-                <w:sz w:val="20"/>
-                <w:szCs w:val="20"/>
-              </w:rPr>
-            </w:pPr>
-            <w:r>
-              <w:rPr>
-                <w:rFonts w:ascii="Ubuntu" w:hAnsi="Ubuntu" w:eastAsia="Ubuntu" w:cs="Ubuntu"/>
-                <w:b w:val="0"/>
-                <w:i w:val="0"/>
-                <w:strike w:val="0"/>
-                <w:color w:val="000000"/>
-                <w:sz w:val="20"/>
-                <w:szCs w:val="20"/>
-                <w:u w:val="none"/>
-                <w:vertAlign w:val="baseline"/>
-              </w:rPr>
-              <w:t xml:space="preserve">25/09/2024</w:t>
-            </w:r>
-            <w:r>
-              <w:rPr>
-                <w:rFonts w:ascii="Ubuntu" w:hAnsi="Ubuntu" w:eastAsia="Ubuntu" w:cs="Ubuntu"/>
-                <w:sz w:val="20"/>
-                <w:szCs w:val="20"/>
-              </w:rPr>
-            </w:r>
-            <w:r>
-              <w:rPr>
-                <w:rFonts w:ascii="Ubuntu" w:hAnsi="Ubuntu" w:cs="Ubuntu"/>
-                <w:sz w:val="20"/>
-                <w:szCs w:val="20"/>
-              </w:rPr>
-            </w:r>
-          </w:p>
-        </w:tc>
-        <w:tc>
-          <w:tcPr>
-            <w:shd w:val="clear" w:color="eaeef3" w:fill="eaeef3"/>
-            <w:tcBorders>
-              <w:left w:val="single" w:color="000000" w:sz="4" w:space="0"/>
-              <w:bottom w:val="single" w:color="000000" w:sz="4" w:space="0"/>
-            </w:tcBorders>
-            <w:tcW w:w="1482" w:type="dxa"/>
-            <w:vAlign w:val="center"/>
-            <w:vMerge w:val="restart"/>
-            <w:textDirection w:val="lrTb"/>
-            <w:noWrap w:val="false"/>
-          </w:tcPr>
-          <w:p>
-            <w:pPr>
-              <w:pBdr/>
-              <w:spacing/>
-              <w:ind/>
-              <w:jc w:val="center"/>
-              <w:rPr>
-                <w:rFonts w:ascii="Ubuntu" w:hAnsi="Ubuntu" w:cs="Ubuntu"/>
-                <w:sz w:val="20"/>
-                <w:szCs w:val="20"/>
-              </w:rPr>
-            </w:pPr>
-            <w:r>
-              <w:rPr>
-                <w:rFonts w:ascii="Ubuntu" w:hAnsi="Ubuntu" w:eastAsia="Ubuntu" w:cs="Ubuntu"/>
-                <w:b w:val="0"/>
-                <w:i w:val="0"/>
-                <w:strike w:val="0"/>
-                <w:color w:val="000000"/>
-                <w:sz w:val="20"/>
-                <w:szCs w:val="20"/>
-                <w:u w:val="none"/>
-                <w:vertAlign w:val="baseline"/>
-              </w:rPr>
-              <w:t xml:space="preserve">-</w:t>
-            </w:r>
-            <w:r>
-              <w:rPr>
-                <w:rFonts w:ascii="Ubuntu" w:hAnsi="Ubuntu" w:eastAsia="Ubuntu" w:cs="Ubuntu"/>
-                <w:sz w:val="20"/>
-                <w:szCs w:val="20"/>
-              </w:rPr>
-            </w:r>
-            <w:r>
-              <w:rPr>
-                <w:rFonts w:ascii="Ubuntu" w:hAnsi="Ubuntu" w:cs="Ubuntu"/>
-                <w:sz w:val="20"/>
-                <w:szCs w:val="20"/>
-              </w:rPr>
-            </w:r>
-          </w:p>
-        </w:tc>
-        <w:tc>
-          <w:tcPr>
-            <w:shd w:val="clear" w:color="eaeef3" w:fill="eaeef3"/>
-            <w:tcBorders>
-              <w:left w:val="single" w:color="000000" w:sz="4" w:space="0"/>
-              <w:bottom w:val="single" w:color="000000" w:sz="4" w:space="0"/>
-            </w:tcBorders>
-            <w:tcW w:w="996" w:type="dxa"/>
-            <w:vAlign w:val="center"/>
-            <w:vMerge w:val="restart"/>
-            <w:textDirection w:val="lrTb"/>
-            <w:noWrap w:val="false"/>
-          </w:tcPr>
-          <w:p>
-            <w:pPr>
-              <w:pBdr/>
-              <w:spacing/>
-              <w:ind/>
-              <w:jc w:val="center"/>
-              <w:rPr>
-                <w:rFonts w:ascii="Ubuntu" w:hAnsi="Ubuntu" w:cs="Ubuntu"/>
-                <w:sz w:val="20"/>
-                <w:szCs w:val="20"/>
-              </w:rPr>
-            </w:pPr>
-            <w:r>
-              <w:rPr>
-                <w:rFonts w:ascii="Ubuntu" w:hAnsi="Ubuntu" w:eastAsia="Ubuntu" w:cs="Ubuntu"/>
-                <w:b w:val="0"/>
-                <w:i w:val="0"/>
-                <w:strike w:val="0"/>
-                <w:color w:val="000000"/>
-                <w:sz w:val="20"/>
-                <w:szCs w:val="20"/>
-                <w:u w:val="none"/>
-                <w:vertAlign w:val="baseline"/>
-              </w:rPr>
-              <w:t xml:space="preserve">2</w:t>
-            </w:r>
-            <w:r>
-              <w:rPr>
-                <w:rFonts w:ascii="Ubuntu" w:hAnsi="Ubuntu" w:eastAsia="Ubuntu" w:cs="Ubuntu"/>
-                <w:sz w:val="20"/>
-                <w:szCs w:val="20"/>
-              </w:rPr>
-            </w:r>
-            <w:r>
-              <w:rPr>
-                <w:rFonts w:ascii="Ubuntu" w:hAnsi="Ubuntu" w:cs="Ubuntu"/>
-                <w:sz w:val="20"/>
-                <w:szCs w:val="20"/>
-              </w:rPr>
-            </w:r>
-          </w:p>
-        </w:tc>
-        <w:tc>
-          <w:tcPr>
-            <w:shd w:val="clear" w:color="eaeef3" w:fill="eaeef3"/>
-            <w:tcBorders>
-              <w:left w:val="single" w:color="000000" w:sz="4" w:space="0"/>
-              <w:bottom w:val="single" w:color="000000" w:sz="4" w:space="0"/>
-              <w:right w:val="single" w:color="000000" w:sz="4" w:space="0"/>
-            </w:tcBorders>
-            <w:tcW w:w="1187" w:type="dxa"/>
-            <w:vAlign w:val="center"/>
-            <w:vMerge w:val="restart"/>
-            <w:textDirection w:val="lrTb"/>
-            <w:noWrap w:val="false"/>
-          </w:tcPr>
-          <w:p>
-            <w:pPr>
-              <w:pBdr/>
-              <w:spacing/>
-              <w:ind/>
-              <w:jc w:val="center"/>
-              <w:rPr>
-                <w:rFonts w:ascii="Ubuntu" w:hAnsi="Ubuntu" w:cs="Ubuntu"/>
-                <w:sz w:val="20"/>
-                <w:szCs w:val="20"/>
-              </w:rPr>
-            </w:pPr>
-            <w:r>
-              <w:rPr>
-                <w:rFonts w:ascii="Ubuntu" w:hAnsi="Ubuntu" w:eastAsia="Ubuntu" w:cs="Ubuntu"/>
-                <w:b w:val="0"/>
-                <w:i w:val="0"/>
-                <w:strike w:val="0"/>
-                <w:color w:val="000000"/>
-                <w:sz w:val="20"/>
-                <w:szCs w:val="20"/>
-                <w:u w:val="none"/>
-                <w:vertAlign w:val="baseline"/>
-              </w:rPr>
-              <w:t xml:space="preserve">SPOOLING</w:t>
-            </w:r>
-            <w:r>
-              <w:rPr>
-                <w:rFonts w:ascii="Ubuntu" w:hAnsi="Ubuntu" w:eastAsia="Ubuntu" w:cs="Ubuntu"/>
-                <w:sz w:val="20"/>
-                <w:szCs w:val="20"/>
-              </w:rPr>
-            </w:r>
-            <w:r>
-              <w:rPr>
-                <w:rFonts w:ascii="Ubuntu" w:hAnsi="Ubuntu" w:cs="Ubuntu"/>
-                <w:sz w:val="20"/>
-                <w:szCs w:val="20"/>
-              </w:rPr>
-            </w:r>
-          </w:p>
-        </w:tc>
-      </w:tr>
-      <w:tr>
-        <w:trPr>
-          <w:trHeight w:val="397"/>
-        </w:trPr>
-        <w:tc>
-          <w:tcPr>
-            <w:shd w:val="clear" w:color="f2f2f2" w:fill="f2f2f2"/>
-            <w:tcBorders>
-              <w:left w:val="single" w:color="000000" w:sz="4" w:space="0"/>
-              <w:bottom w:val="single" w:color="000000" w:sz="4" w:space="0"/>
-            </w:tcBorders>
-            <w:tcW w:w="580" w:type="dxa"/>
-            <w:vAlign w:val="center"/>
-            <w:vMerge w:val="restart"/>
-            <w:textDirection w:val="lrTb"/>
-            <w:noWrap w:val="false"/>
-          </w:tcPr>
-          <w:p>
-            <w:pPr>
-              <w:pStyle w:val="851"/>
-              <w:pBdr/>
-              <w:bidi w:val="false"/>
-              <w:spacing/>
-              <w:ind/>
-              <w:jc w:val="center"/>
-              <w:rPr>
-                <w:rFonts w:ascii="Ubuntu" w:hAnsi="Ubuntu" w:cs="Ubuntu"/>
-                <w:b/>
-                <w:bCs/>
-                <w:sz w:val="20"/>
-                <w:szCs w:val="20"/>
-              </w:rPr>
-            </w:pPr>
-            <w:r>
-              <w:rPr>
-                <w:rFonts w:ascii="Ubuntu" w:hAnsi="Ubuntu" w:eastAsia="Ubuntu" w:cs="Ubuntu"/>
-                <w:b/>
-                <w:bCs/>
-                <w:sz w:val="20"/>
-                <w:szCs w:val="20"/>
-              </w:rPr>
-              <w:t xml:space="preserve">18</w:t>
-            </w:r>
-            <w:r>
-              <w:rPr>
-                <w:rFonts w:ascii="Ubuntu" w:hAnsi="Ubuntu" w:eastAsia="Ubuntu" w:cs="Ubuntu"/>
-                <w:b/>
-                <w:bCs/>
-                <w:sz w:val="20"/>
-                <w:szCs w:val="20"/>
-              </w:rPr>
-            </w:r>
-            <w:r>
-              <w:rPr>
-                <w:rFonts w:ascii="Ubuntu" w:hAnsi="Ubuntu" w:cs="Ubuntu"/>
-                <w:b/>
-                <w:bCs/>
-                <w:sz w:val="20"/>
-                <w:szCs w:val="20"/>
-              </w:rPr>
-            </w:r>
-          </w:p>
-        </w:tc>
-        <w:tc>
-          <w:tcPr>
-            <w:tcBorders>
-              <w:left w:val="single" w:color="000000" w:sz="4" w:space="0"/>
-              <w:bottom w:val="single" w:color="000000" w:sz="4" w:space="0"/>
-            </w:tcBorders>
-            <w:tcW w:w="5528" w:type="dxa"/>
-            <w:vAlign w:val="center"/>
-            <w:vMerge w:val="restart"/>
-            <w:textDirection w:val="lrTb"/>
-            <w:noWrap w:val="false"/>
-          </w:tcPr>
-          <w:p>
-            <w:pPr>
-              <w:pBdr/>
-              <w:spacing/>
-              <w:ind/>
-              <w:jc w:val="left"/>
-              <w:rPr>
-                <w:rFonts w:ascii="Ubuntu" w:hAnsi="Ubuntu" w:cs="Ubuntu"/>
-                <w:sz w:val="20"/>
-                <w:szCs w:val="20"/>
-              </w:rPr>
-            </w:pPr>
-            <w:r>
-              <w:rPr>
-                <w:rFonts w:ascii="Ubuntu" w:hAnsi="Ubuntu" w:eastAsia="Ubuntu" w:cs="Ubuntu"/>
-                <w:b w:val="0"/>
-                <w:i w:val="0"/>
-                <w:strike w:val="0"/>
-                <w:color w:val="000000"/>
-                <w:sz w:val="20"/>
-                <w:szCs w:val="20"/>
-                <w:u w:val="none"/>
-                <w:vertAlign w:val="baseline"/>
-              </w:rPr>
-              <w:t xml:space="preserve">TARGET KEDATANGAN ALAT TAHAP 3 DARI PURCHASING</w:t>
-            </w:r>
-            <w:r>
-              <w:rPr>
-                <w:rFonts w:ascii="Ubuntu" w:hAnsi="Ubuntu" w:eastAsia="Ubuntu" w:cs="Ubuntu"/>
-                <w:sz w:val="20"/>
-                <w:szCs w:val="20"/>
-              </w:rPr>
-            </w:r>
-            <w:r>
-              <w:rPr>
-                <w:rFonts w:ascii="Ubuntu" w:hAnsi="Ubuntu" w:cs="Ubuntu"/>
-                <w:sz w:val="20"/>
-                <w:szCs w:val="20"/>
-              </w:rPr>
-            </w:r>
-          </w:p>
-        </w:tc>
-        <w:tc>
-          <w:tcPr>
-            <w:tcBorders>
-              <w:left w:val="single" w:color="000000" w:sz="4" w:space="0"/>
-              <w:bottom w:val="single" w:color="000000" w:sz="4" w:space="0"/>
-            </w:tcBorders>
-            <w:tcW w:w="2126" w:type="dxa"/>
-            <w:vAlign w:val="center"/>
-            <w:vMerge w:val="restart"/>
-            <w:textDirection w:val="lrTb"/>
-            <w:noWrap w:val="false"/>
-          </w:tcPr>
-          <w:p>
-            <w:pPr>
-              <w:pBdr/>
-              <w:spacing/>
-              <w:ind/>
-              <w:jc w:val="center"/>
-              <w:rPr>
-                <w:rFonts w:ascii="Ubuntu" w:hAnsi="Ubuntu" w:cs="Ubuntu"/>
-                <w:sz w:val="20"/>
-                <w:szCs w:val="20"/>
-              </w:rPr>
-            </w:pPr>
-            <w:r>
-              <w:rPr>
-                <w:rFonts w:ascii="Ubuntu" w:hAnsi="Ubuntu" w:eastAsia="Ubuntu" w:cs="Ubuntu"/>
-                <w:b w:val="0"/>
-                <w:i w:val="0"/>
-                <w:strike w:val="0"/>
-                <w:color w:val="000000"/>
-                <w:sz w:val="20"/>
-                <w:szCs w:val="20"/>
-                <w:u w:val="none"/>
-                <w:vertAlign w:val="baseline"/>
-              </w:rPr>
-              <w:t xml:space="preserve">JAJAT &amp; SASTRA</w:t>
-            </w:r>
-            <w:r>
-              <w:rPr>
-                <w:rFonts w:ascii="Ubuntu" w:hAnsi="Ubuntu" w:eastAsia="Ubuntu" w:cs="Ubuntu"/>
-                <w:sz w:val="20"/>
-                <w:szCs w:val="20"/>
-              </w:rPr>
-            </w:r>
-            <w:r>
-              <w:rPr>
-                <w:rFonts w:ascii="Ubuntu" w:hAnsi="Ubuntu" w:cs="Ubuntu"/>
-                <w:sz w:val="20"/>
-                <w:szCs w:val="20"/>
-              </w:rPr>
-            </w:r>
-          </w:p>
-        </w:tc>
-        <w:tc>
-          <w:tcPr>
-            <w:shd w:val="clear" w:color="f2f2f2" w:fill="f2f2f2"/>
-            <w:tcBorders>
-              <w:left w:val="single" w:color="000000" w:sz="4" w:space="0"/>
-              <w:bottom w:val="single" w:color="000000" w:sz="4" w:space="0"/>
-            </w:tcBorders>
-            <w:tcW w:w="1559" w:type="dxa"/>
-            <w:vAlign w:val="center"/>
-            <w:vMerge w:val="restart"/>
-            <w:textDirection w:val="lrTb"/>
-            <w:noWrap w:val="false"/>
-          </w:tcPr>
-          <w:p>
-            <w:pPr>
-              <w:pBdr/>
-              <w:spacing/>
-              <w:ind/>
-              <w:jc w:val="center"/>
-              <w:rPr>
-                <w:rFonts w:ascii="Ubuntu" w:hAnsi="Ubuntu" w:cs="Ubuntu"/>
-                <w:sz w:val="20"/>
-                <w:szCs w:val="20"/>
-              </w:rPr>
-            </w:pPr>
-            <w:r>
-              <w:rPr>
-                <w:rFonts w:ascii="Ubuntu" w:hAnsi="Ubuntu" w:eastAsia="Ubuntu" w:cs="Ubuntu"/>
-                <w:b w:val="0"/>
-                <w:i w:val="0"/>
-                <w:strike w:val="0"/>
-                <w:color w:val="000000"/>
-                <w:sz w:val="20"/>
-                <w:szCs w:val="20"/>
-                <w:u w:val="none"/>
-                <w:vertAlign w:val="baseline"/>
-              </w:rPr>
-              <w:t xml:space="preserve">25/09/2024</w:t>
-            </w:r>
-            <w:r>
-              <w:rPr>
-                <w:rFonts w:ascii="Ubuntu" w:hAnsi="Ubuntu" w:eastAsia="Ubuntu" w:cs="Ubuntu"/>
-                <w:sz w:val="20"/>
-                <w:szCs w:val="20"/>
-              </w:rPr>
-            </w:r>
-            <w:r>
-              <w:rPr>
-                <w:rFonts w:ascii="Ubuntu" w:hAnsi="Ubuntu" w:cs="Ubuntu"/>
-                <w:sz w:val="20"/>
-                <w:szCs w:val="20"/>
-              </w:rPr>
-            </w:r>
-          </w:p>
-        </w:tc>
-        <w:tc>
-          <w:tcPr>
-            <w:shd w:val="clear" w:color="f2f2f2" w:fill="f2f2f2"/>
-            <w:tcBorders>
-              <w:left w:val="single" w:color="000000" w:sz="4" w:space="0"/>
-              <w:bottom w:val="single" w:color="000000" w:sz="4" w:space="0"/>
-            </w:tcBorders>
-            <w:tcW w:w="1559" w:type="dxa"/>
-            <w:vAlign w:val="center"/>
-            <w:vMerge w:val="restart"/>
-            <w:textDirection w:val="lrTb"/>
-            <w:noWrap w:val="false"/>
-          </w:tcPr>
-          <w:p>
-            <w:pPr>
-              <w:pBdr/>
-              <w:spacing/>
-              <w:ind/>
-              <w:jc w:val="center"/>
-              <w:rPr>
-                <w:rFonts w:ascii="Ubuntu" w:hAnsi="Ubuntu" w:cs="Ubuntu"/>
-                <w:sz w:val="20"/>
-                <w:szCs w:val="20"/>
-              </w:rPr>
-            </w:pPr>
-            <w:r>
-              <w:rPr>
-                <w:rFonts w:ascii="Ubuntu" w:hAnsi="Ubuntu" w:eastAsia="Ubuntu" w:cs="Ubuntu"/>
-                <w:b w:val="0"/>
-                <w:i w:val="0"/>
-                <w:strike w:val="0"/>
-                <w:color w:val="000000"/>
-                <w:sz w:val="20"/>
-                <w:szCs w:val="20"/>
-                <w:u w:val="none"/>
-                <w:vertAlign w:val="baseline"/>
-              </w:rPr>
-              <w:t xml:space="preserve">11/10/2024</w:t>
-            </w:r>
-            <w:r>
-              <w:rPr>
-                <w:rFonts w:ascii="Ubuntu" w:hAnsi="Ubuntu" w:eastAsia="Ubuntu" w:cs="Ubuntu"/>
-                <w:sz w:val="20"/>
-                <w:szCs w:val="20"/>
-              </w:rPr>
-            </w:r>
-            <w:r>
-              <w:rPr>
-                <w:rFonts w:ascii="Ubuntu" w:hAnsi="Ubuntu" w:cs="Ubuntu"/>
-                <w:sz w:val="20"/>
-                <w:szCs w:val="20"/>
-              </w:rPr>
-            </w:r>
-          </w:p>
-        </w:tc>
-        <w:tc>
-          <w:tcPr>
-            <w:shd w:val="clear" w:color="eaeef3" w:fill="eaeef3"/>
-            <w:tcBorders>
-              <w:left w:val="single" w:color="000000" w:sz="4" w:space="0"/>
-              <w:bottom w:val="single" w:color="000000" w:sz="4" w:space="0"/>
-            </w:tcBorders>
-            <w:tcW w:w="1482" w:type="dxa"/>
-            <w:vAlign w:val="center"/>
-            <w:vMerge w:val="restart"/>
-            <w:textDirection w:val="lrTb"/>
-            <w:noWrap w:val="false"/>
-          </w:tcPr>
-          <w:p>
-            <w:pPr>
-              <w:pBdr/>
-              <w:spacing/>
-              <w:ind/>
-              <w:jc w:val="center"/>
-              <w:rPr>
-                <w:rFonts w:ascii="Ubuntu" w:hAnsi="Ubuntu" w:cs="Ubuntu"/>
-                <w:sz w:val="20"/>
-                <w:szCs w:val="20"/>
-              </w:rPr>
-            </w:pPr>
-            <w:r>
-              <w:rPr>
-                <w:rFonts w:ascii="Ubuntu" w:hAnsi="Ubuntu" w:eastAsia="Ubuntu" w:cs="Ubuntu"/>
-                <w:b w:val="0"/>
-                <w:i w:val="0"/>
-                <w:strike w:val="0"/>
-                <w:color w:val="000000"/>
-                <w:sz w:val="20"/>
-                <w:szCs w:val="20"/>
-                <w:u w:val="none"/>
-                <w:vertAlign w:val="baseline"/>
-              </w:rPr>
-              <w:t xml:space="preserve">-</w:t>
-            </w:r>
-            <w:r>
-              <w:rPr>
-                <w:rFonts w:ascii="Ubuntu" w:hAnsi="Ubuntu" w:eastAsia="Ubuntu" w:cs="Ubuntu"/>
-                <w:sz w:val="20"/>
-                <w:szCs w:val="20"/>
-              </w:rPr>
-            </w:r>
-            <w:r>
-              <w:rPr>
-                <w:rFonts w:ascii="Ubuntu" w:hAnsi="Ubuntu" w:cs="Ubuntu"/>
-                <w:sz w:val="20"/>
-                <w:szCs w:val="20"/>
-              </w:rPr>
-            </w:r>
-          </w:p>
-        </w:tc>
-        <w:tc>
-          <w:tcPr>
-            <w:shd w:val="clear" w:color="eaeef3" w:fill="eaeef3"/>
-            <w:tcBorders>
-              <w:left w:val="single" w:color="000000" w:sz="4" w:space="0"/>
-              <w:bottom w:val="single" w:color="000000" w:sz="4" w:space="0"/>
-            </w:tcBorders>
-            <w:tcW w:w="996" w:type="dxa"/>
-            <w:vAlign w:val="center"/>
-            <w:vMerge w:val="restart"/>
-            <w:textDirection w:val="lrTb"/>
-            <w:noWrap w:val="false"/>
-          </w:tcPr>
-          <w:p>
-            <w:pPr>
-              <w:pBdr/>
-              <w:spacing/>
-              <w:ind/>
-              <w:jc w:val="center"/>
-              <w:rPr>
-                <w:rFonts w:ascii="Ubuntu" w:hAnsi="Ubuntu" w:cs="Ubuntu"/>
-                <w:sz w:val="20"/>
-                <w:szCs w:val="20"/>
-              </w:rPr>
-            </w:pPr>
-            <w:r>
-              <w:rPr>
-                <w:rFonts w:ascii="Ubuntu" w:hAnsi="Ubuntu" w:eastAsia="Ubuntu" w:cs="Ubuntu"/>
-                <w:b w:val="0"/>
-                <w:i w:val="0"/>
-                <w:strike w:val="0"/>
-                <w:color w:val="000000"/>
-                <w:sz w:val="20"/>
-                <w:szCs w:val="20"/>
-                <w:u w:val="none"/>
-                <w:vertAlign w:val="baseline"/>
-              </w:rPr>
-              <w:t xml:space="preserve">14</w:t>
-            </w:r>
-            <w:r>
-              <w:rPr>
-                <w:rFonts w:ascii="Ubuntu" w:hAnsi="Ubuntu" w:eastAsia="Ubuntu" w:cs="Ubuntu"/>
-                <w:sz w:val="20"/>
-                <w:szCs w:val="20"/>
-              </w:rPr>
-            </w:r>
-            <w:r>
-              <w:rPr>
-                <w:rFonts w:ascii="Ubuntu" w:hAnsi="Ubuntu" w:cs="Ubuntu"/>
-                <w:sz w:val="20"/>
-                <w:szCs w:val="20"/>
-              </w:rPr>
-            </w:r>
-          </w:p>
-        </w:tc>
-        <w:tc>
-          <w:tcPr>
-            <w:shd w:val="clear" w:color="eaeef3" w:fill="eaeef3"/>
-            <w:tcBorders>
-              <w:left w:val="single" w:color="000000" w:sz="4" w:space="0"/>
-              <w:bottom w:val="single" w:color="000000" w:sz="4" w:space="0"/>
-              <w:right w:val="single" w:color="000000" w:sz="4" w:space="0"/>
-            </w:tcBorders>
-            <w:tcW w:w="1187" w:type="dxa"/>
-            <w:vAlign w:val="center"/>
-            <w:vMerge w:val="restart"/>
-            <w:textDirection w:val="lrTb"/>
-            <w:noWrap w:val="false"/>
-          </w:tcPr>
-          <w:p>
-            <w:pPr>
-              <w:pBdr/>
-              <w:spacing/>
-              <w:ind/>
-              <w:jc w:val="center"/>
-              <w:rPr>
-                <w:rFonts w:ascii="Ubuntu" w:hAnsi="Ubuntu" w:cs="Ubuntu"/>
-                <w:sz w:val="20"/>
-                <w:szCs w:val="20"/>
-              </w:rPr>
-            </w:pPr>
-            <w:r>
-              <w:rPr>
-                <w:rFonts w:ascii="Ubuntu" w:hAnsi="Ubuntu" w:eastAsia="Ubuntu" w:cs="Ubuntu"/>
-                <w:b w:val="0"/>
-                <w:i w:val="0"/>
-                <w:strike w:val="0"/>
-                <w:color w:val="000000"/>
-                <w:sz w:val="20"/>
-                <w:szCs w:val="20"/>
-                <w:u w:val="none"/>
-                <w:vertAlign w:val="baseline"/>
-              </w:rPr>
-              <w:t xml:space="preserve">SPOOLING</w:t>
-            </w:r>
-            <w:r>
-              <w:rPr>
-                <w:rFonts w:ascii="Ubuntu" w:hAnsi="Ubuntu" w:eastAsia="Ubuntu" w:cs="Ubuntu"/>
-                <w:sz w:val="20"/>
-                <w:szCs w:val="20"/>
-              </w:rPr>
-            </w:r>
-            <w:r>
-              <w:rPr>
-                <w:rFonts w:ascii="Ubuntu" w:hAnsi="Ubuntu" w:cs="Ubuntu"/>
-                <w:sz w:val="20"/>
-                <w:szCs w:val="20"/>
-              </w:rPr>
-            </w:r>
-          </w:p>
-        </w:tc>
-      </w:tr>
-      <w:tr>
-        <w:trPr>
-          <w:trHeight w:val="397"/>
-        </w:trPr>
-        <w:tc>
-          <w:tcPr>
-            <w:shd w:val="clear" w:color="f2f2f2" w:fill="f2f2f2"/>
-            <w:tcBorders>
-              <w:left w:val="single" w:color="000000" w:sz="4" w:space="0"/>
-              <w:bottom w:val="single" w:color="000000" w:sz="4" w:space="0"/>
-            </w:tcBorders>
-            <w:tcW w:w="580" w:type="dxa"/>
-            <w:vAlign w:val="center"/>
-            <w:vMerge w:val="restart"/>
-            <w:textDirection w:val="lrTb"/>
-            <w:noWrap w:val="false"/>
-          </w:tcPr>
-          <w:p>
-            <w:pPr>
-              <w:pStyle w:val="851"/>
-              <w:pBdr/>
-              <w:bidi w:val="false"/>
-              <w:spacing/>
-              <w:ind/>
-              <w:jc w:val="center"/>
-              <w:rPr>
-                <w:rFonts w:ascii="Ubuntu" w:hAnsi="Ubuntu" w:cs="Ubuntu"/>
-                <w:b/>
-                <w:bCs/>
-                <w:sz w:val="20"/>
-                <w:szCs w:val="20"/>
-              </w:rPr>
-            </w:pPr>
-            <w:r>
-              <w:rPr>
-                <w:rFonts w:ascii="Ubuntu" w:hAnsi="Ubuntu" w:eastAsia="Ubuntu" w:cs="Ubuntu"/>
-                <w:b/>
-                <w:bCs/>
-                <w:sz w:val="20"/>
-                <w:szCs w:val="20"/>
-              </w:rPr>
-              <w:t xml:space="preserve">19</w:t>
-            </w:r>
-            <w:r>
-              <w:rPr>
-                <w:rFonts w:ascii="Ubuntu" w:hAnsi="Ubuntu" w:eastAsia="Ubuntu" w:cs="Ubuntu"/>
-                <w:b/>
-                <w:bCs/>
-                <w:sz w:val="20"/>
-                <w:szCs w:val="20"/>
-              </w:rPr>
-            </w:r>
-            <w:r>
-              <w:rPr>
-                <w:rFonts w:ascii="Ubuntu" w:hAnsi="Ubuntu" w:cs="Ubuntu"/>
-                <w:b/>
-                <w:bCs/>
-                <w:sz w:val="20"/>
-                <w:szCs w:val="20"/>
-              </w:rPr>
-            </w:r>
-          </w:p>
-        </w:tc>
-        <w:tc>
-          <w:tcPr>
-            <w:tcBorders>
-              <w:left w:val="single" w:color="000000" w:sz="4" w:space="0"/>
-              <w:bottom w:val="single" w:color="000000" w:sz="4" w:space="0"/>
-            </w:tcBorders>
-            <w:tcW w:w="5528" w:type="dxa"/>
-            <w:vAlign w:val="center"/>
-            <w:vMerge w:val="restart"/>
-            <w:textDirection w:val="lrTb"/>
-            <w:noWrap w:val="false"/>
-          </w:tcPr>
-          <w:p>
-            <w:pPr>
-              <w:pBdr/>
-              <w:spacing/>
-              <w:ind/>
-              <w:jc w:val="left"/>
-              <w:rPr>
-                <w:rFonts w:ascii="Ubuntu" w:hAnsi="Ubuntu" w:cs="Ubuntu"/>
-                <w:sz w:val="20"/>
-                <w:szCs w:val="20"/>
-              </w:rPr>
-            </w:pPr>
-            <w:r>
-              <w:rPr>
-                <w:rFonts w:ascii="Ubuntu" w:hAnsi="Ubuntu" w:eastAsia="Ubuntu" w:cs="Ubuntu"/>
-                <w:b w:val="0"/>
-                <w:i w:val="0"/>
-                <w:strike w:val="0"/>
-                <w:color w:val="000000"/>
-                <w:sz w:val="20"/>
-                <w:szCs w:val="20"/>
-                <w:u w:val="none"/>
-                <w:vertAlign w:val="baseline"/>
-              </w:rPr>
-              <w:t xml:space="preserve">PERANCANGAN, SIMULASI &amp; PEMASANGAN ALAT IOT TAHAP 3</w:t>
-            </w:r>
-            <w:r>
-              <w:rPr>
-                <w:rFonts w:ascii="Ubuntu" w:hAnsi="Ubuntu" w:eastAsia="Ubuntu" w:cs="Ubuntu"/>
-                <w:sz w:val="20"/>
-                <w:szCs w:val="20"/>
-              </w:rPr>
-            </w:r>
-            <w:r>
-              <w:rPr>
-                <w:rFonts w:ascii="Ubuntu" w:hAnsi="Ubuntu" w:cs="Ubuntu"/>
-                <w:sz w:val="20"/>
-                <w:szCs w:val="20"/>
-              </w:rPr>
-            </w:r>
-          </w:p>
-        </w:tc>
-        <w:tc>
-          <w:tcPr>
-            <w:tcBorders>
-              <w:left w:val="single" w:color="000000" w:sz="4" w:space="0"/>
-              <w:bottom w:val="single" w:color="000000" w:sz="4" w:space="0"/>
-            </w:tcBorders>
-            <w:tcW w:w="2126" w:type="dxa"/>
-            <w:vAlign w:val="center"/>
-            <w:vMerge w:val="restart"/>
-            <w:textDirection w:val="lrTb"/>
-            <w:noWrap w:val="false"/>
-          </w:tcPr>
-          <w:p>
-            <w:pPr>
-              <w:pBdr/>
-              <w:spacing/>
-              <w:ind/>
-              <w:jc w:val="center"/>
-              <w:rPr>
-                <w:rFonts w:ascii="Ubuntu" w:hAnsi="Ubuntu" w:cs="Ubuntu"/>
-                <w:sz w:val="20"/>
-                <w:szCs w:val="20"/>
-              </w:rPr>
-            </w:pPr>
-            <w:r>
-              <w:rPr>
-                <w:rFonts w:ascii="Ubuntu" w:hAnsi="Ubuntu" w:eastAsia="Ubuntu" w:cs="Ubuntu"/>
-                <w:b w:val="0"/>
-                <w:i w:val="0"/>
-                <w:strike w:val="0"/>
-                <w:color w:val="000000"/>
-                <w:sz w:val="20"/>
-                <w:szCs w:val="20"/>
-                <w:u w:val="none"/>
-                <w:vertAlign w:val="baseline"/>
-              </w:rPr>
-              <w:t xml:space="preserve">HADI &amp; SASTRA</w:t>
-            </w:r>
-            <w:r>
-              <w:rPr>
-                <w:rFonts w:ascii="Ubuntu" w:hAnsi="Ubuntu" w:eastAsia="Ubuntu" w:cs="Ubuntu"/>
-                <w:sz w:val="20"/>
-                <w:szCs w:val="20"/>
-              </w:rPr>
-            </w:r>
-            <w:r>
-              <w:rPr>
-                <w:rFonts w:ascii="Ubuntu" w:hAnsi="Ubuntu" w:cs="Ubuntu"/>
-                <w:sz w:val="20"/>
-                <w:szCs w:val="20"/>
-              </w:rPr>
-            </w:r>
-          </w:p>
-        </w:tc>
-        <w:tc>
-          <w:tcPr>
-            <w:shd w:val="clear" w:color="f2f2f2" w:fill="f2f2f2"/>
-            <w:tcBorders>
-              <w:left w:val="single" w:color="000000" w:sz="4" w:space="0"/>
-              <w:bottom w:val="single" w:color="000000" w:sz="4" w:space="0"/>
-            </w:tcBorders>
-            <w:tcW w:w="1559" w:type="dxa"/>
-            <w:vAlign w:val="center"/>
-            <w:vMerge w:val="restart"/>
-            <w:textDirection w:val="lrTb"/>
-            <w:noWrap w:val="false"/>
-          </w:tcPr>
-          <w:p>
-            <w:pPr>
-              <w:pBdr/>
-              <w:spacing/>
-              <w:ind/>
-              <w:jc w:val="center"/>
-              <w:rPr>
-                <w:rFonts w:ascii="Ubuntu" w:hAnsi="Ubuntu" w:cs="Ubuntu"/>
-                <w:sz w:val="20"/>
-                <w:szCs w:val="20"/>
-              </w:rPr>
-            </w:pPr>
-            <w:r>
-              <w:rPr>
-                <w:rFonts w:ascii="Ubuntu" w:hAnsi="Ubuntu" w:eastAsia="Ubuntu" w:cs="Ubuntu"/>
-                <w:b w:val="0"/>
-                <w:i w:val="0"/>
-                <w:strike w:val="0"/>
-                <w:color w:val="000000"/>
-                <w:sz w:val="20"/>
-                <w:szCs w:val="20"/>
-                <w:u w:val="none"/>
-                <w:vertAlign w:val="baseline"/>
-              </w:rPr>
-              <w:t xml:space="preserve">12/10/2024</w:t>
-            </w:r>
-            <w:r>
-              <w:rPr>
-                <w:rFonts w:ascii="Ubuntu" w:hAnsi="Ubuntu" w:eastAsia="Ubuntu" w:cs="Ubuntu"/>
-                <w:sz w:val="20"/>
-                <w:szCs w:val="20"/>
-              </w:rPr>
-            </w:r>
-            <w:r>
-              <w:rPr>
-                <w:rFonts w:ascii="Ubuntu" w:hAnsi="Ubuntu" w:cs="Ubuntu"/>
-                <w:sz w:val="20"/>
-                <w:szCs w:val="20"/>
-              </w:rPr>
-            </w:r>
-          </w:p>
-        </w:tc>
-        <w:tc>
-          <w:tcPr>
-            <w:shd w:val="clear" w:color="f2f2f2" w:fill="f2f2f2"/>
-            <w:tcBorders>
-              <w:left w:val="single" w:color="000000" w:sz="4" w:space="0"/>
-              <w:bottom w:val="single" w:color="000000" w:sz="4" w:space="0"/>
-            </w:tcBorders>
-            <w:tcW w:w="1559" w:type="dxa"/>
-            <w:vAlign w:val="center"/>
-            <w:vMerge w:val="restart"/>
-            <w:textDirection w:val="lrTb"/>
-            <w:noWrap w:val="false"/>
-          </w:tcPr>
-          <w:p>
-            <w:pPr>
-              <w:pBdr/>
-              <w:spacing/>
-              <w:ind/>
-              <w:jc w:val="center"/>
-              <w:rPr>
-                <w:rFonts w:ascii="Ubuntu" w:hAnsi="Ubuntu" w:cs="Ubuntu"/>
-                <w:sz w:val="20"/>
-                <w:szCs w:val="20"/>
-              </w:rPr>
-            </w:pPr>
-            <w:r>
-              <w:rPr>
-                <w:rFonts w:ascii="Ubuntu" w:hAnsi="Ubuntu" w:eastAsia="Ubuntu" w:cs="Ubuntu"/>
-                <w:b w:val="0"/>
-                <w:i w:val="0"/>
-                <w:strike w:val="0"/>
-                <w:color w:val="000000"/>
-                <w:sz w:val="20"/>
-                <w:szCs w:val="20"/>
-                <w:u w:val="none"/>
-                <w:vertAlign w:val="baseline"/>
-              </w:rPr>
-              <w:t xml:space="preserve">17/10/2024</w:t>
-            </w:r>
-            <w:r>
-              <w:rPr>
-                <w:rFonts w:ascii="Ubuntu" w:hAnsi="Ubuntu" w:eastAsia="Ubuntu" w:cs="Ubuntu"/>
-                <w:sz w:val="20"/>
-                <w:szCs w:val="20"/>
-              </w:rPr>
-            </w:r>
-            <w:r>
-              <w:rPr>
-                <w:rFonts w:ascii="Ubuntu" w:hAnsi="Ubuntu" w:cs="Ubuntu"/>
-                <w:sz w:val="20"/>
-                <w:szCs w:val="20"/>
-              </w:rPr>
-            </w:r>
-          </w:p>
-        </w:tc>
-        <w:tc>
-          <w:tcPr>
-            <w:shd w:val="clear" w:color="eaeef3" w:fill="eaeef3"/>
-            <w:tcBorders>
-              <w:left w:val="single" w:color="000000" w:sz="4" w:space="0"/>
-              <w:bottom w:val="single" w:color="000000" w:sz="4" w:space="0"/>
-            </w:tcBorders>
-            <w:tcW w:w="1482" w:type="dxa"/>
-            <w:vAlign w:val="center"/>
-            <w:vMerge w:val="restart"/>
-            <w:textDirection w:val="lrTb"/>
-            <w:noWrap w:val="false"/>
-          </w:tcPr>
-          <w:p>
-            <w:pPr>
-              <w:pBdr/>
-              <w:spacing/>
-              <w:ind/>
-              <w:jc w:val="center"/>
-              <w:rPr>
-                <w:rFonts w:ascii="Ubuntu" w:hAnsi="Ubuntu" w:cs="Ubuntu"/>
-                <w:sz w:val="20"/>
-                <w:szCs w:val="20"/>
-              </w:rPr>
-            </w:pPr>
-            <w:r>
-              <w:rPr>
-                <w:rFonts w:ascii="Ubuntu" w:hAnsi="Ubuntu" w:eastAsia="Ubuntu" w:cs="Ubuntu"/>
-                <w:b w:val="0"/>
-                <w:i w:val="0"/>
-                <w:strike w:val="0"/>
-                <w:color w:val="000000"/>
-                <w:sz w:val="20"/>
-                <w:szCs w:val="20"/>
-                <w:u w:val="none"/>
-                <w:vertAlign w:val="baseline"/>
-              </w:rPr>
-              <w:t xml:space="preserve">-</w:t>
-            </w:r>
-            <w:r>
-              <w:rPr>
-                <w:rFonts w:ascii="Ubuntu" w:hAnsi="Ubuntu" w:eastAsia="Ubuntu" w:cs="Ubuntu"/>
-                <w:sz w:val="20"/>
-                <w:szCs w:val="20"/>
-              </w:rPr>
-            </w:r>
-            <w:r>
-              <w:rPr>
-                <w:rFonts w:ascii="Ubuntu" w:hAnsi="Ubuntu" w:cs="Ubuntu"/>
-                <w:sz w:val="20"/>
-                <w:szCs w:val="20"/>
-              </w:rPr>
-            </w:r>
-          </w:p>
-        </w:tc>
-        <w:tc>
-          <w:tcPr>
-            <w:shd w:val="clear" w:color="eaeef3" w:fill="eaeef3"/>
-            <w:tcBorders>
-              <w:left w:val="single" w:color="000000" w:sz="4" w:space="0"/>
-              <w:bottom w:val="single" w:color="000000" w:sz="4" w:space="0"/>
-            </w:tcBorders>
-            <w:tcW w:w="996" w:type="dxa"/>
-            <w:vAlign w:val="center"/>
-            <w:vMerge w:val="restart"/>
-            <w:textDirection w:val="lrTb"/>
-            <w:noWrap w:val="false"/>
-          </w:tcPr>
-          <w:p>
-            <w:pPr>
-              <w:pBdr/>
-              <w:spacing/>
-              <w:ind/>
-              <w:jc w:val="center"/>
-              <w:rPr>
-                <w:rFonts w:ascii="Ubuntu" w:hAnsi="Ubuntu" w:cs="Ubuntu"/>
-                <w:sz w:val="20"/>
-                <w:szCs w:val="20"/>
-              </w:rPr>
-            </w:pPr>
-            <w:r>
-              <w:rPr>
-                <w:rFonts w:ascii="Ubuntu" w:hAnsi="Ubuntu" w:eastAsia="Ubuntu" w:cs="Ubuntu"/>
-                <w:b w:val="0"/>
-                <w:i w:val="0"/>
-                <w:strike w:val="0"/>
-                <w:color w:val="000000"/>
-                <w:sz w:val="20"/>
-                <w:szCs w:val="20"/>
-                <w:u w:val="none"/>
-                <w:vertAlign w:val="baseline"/>
-              </w:rPr>
-              <w:t xml:space="preserve">4</w:t>
-            </w:r>
-            <w:r>
-              <w:rPr>
-                <w:rFonts w:ascii="Ubuntu" w:hAnsi="Ubuntu" w:eastAsia="Ubuntu" w:cs="Ubuntu"/>
-                <w:sz w:val="20"/>
-                <w:szCs w:val="20"/>
-              </w:rPr>
-            </w:r>
-            <w:r>
-              <w:rPr>
-                <w:rFonts w:ascii="Ubuntu" w:hAnsi="Ubuntu" w:cs="Ubuntu"/>
-                <w:sz w:val="20"/>
-                <w:szCs w:val="20"/>
-              </w:rPr>
-            </w:r>
-          </w:p>
-        </w:tc>
-        <w:tc>
-          <w:tcPr>
-            <w:shd w:val="clear" w:color="eaeef3" w:fill="eaeef3"/>
-            <w:tcBorders>
-              <w:left w:val="single" w:color="000000" w:sz="4" w:space="0"/>
-              <w:bottom w:val="single" w:color="000000" w:sz="4" w:space="0"/>
-              <w:right w:val="single" w:color="000000" w:sz="4" w:space="0"/>
-            </w:tcBorders>
-            <w:tcW w:w="1187" w:type="dxa"/>
-            <w:vAlign w:val="center"/>
-            <w:vMerge w:val="restart"/>
-            <w:textDirection w:val="lrTb"/>
-            <w:noWrap w:val="false"/>
-          </w:tcPr>
-          <w:p>
-            <w:pPr>
-              <w:pBdr/>
-              <w:spacing/>
-              <w:ind/>
-              <w:jc w:val="center"/>
-              <w:rPr>
-                <w:rFonts w:ascii="Ubuntu" w:hAnsi="Ubuntu" w:cs="Ubuntu"/>
-                <w:sz w:val="20"/>
-                <w:szCs w:val="20"/>
-              </w:rPr>
-            </w:pPr>
-            <w:r>
-              <w:rPr>
-                <w:rFonts w:ascii="Ubuntu" w:hAnsi="Ubuntu" w:eastAsia="Ubuntu" w:cs="Ubuntu"/>
-                <w:b w:val="0"/>
-                <w:i w:val="0"/>
-                <w:strike w:val="0"/>
-                <w:color w:val="000000"/>
-                <w:sz w:val="20"/>
-                <w:szCs w:val="20"/>
-                <w:u w:val="none"/>
-                <w:vertAlign w:val="baseline"/>
-              </w:rPr>
-              <w:t xml:space="preserve">SPOOLING</w:t>
-            </w:r>
-            <w:r>
-              <w:rPr>
-                <w:rFonts w:ascii="Ubuntu" w:hAnsi="Ubuntu" w:eastAsia="Ubuntu" w:cs="Ubuntu"/>
-                <w:sz w:val="20"/>
-                <w:szCs w:val="20"/>
-              </w:rPr>
-            </w:r>
-            <w:r>
-              <w:rPr>
-                <w:rFonts w:ascii="Ubuntu" w:hAnsi="Ubuntu" w:cs="Ubuntu"/>
-                <w:sz w:val="20"/>
-                <w:szCs w:val="20"/>
-              </w:rPr>
-            </w:r>
-          </w:p>
-        </w:tc>
-      </w:tr>
-      <w:tr>
-        <w:trPr>
-          <w:trHeight w:val="397"/>
-        </w:trPr>
-        <w:tc>
-          <w:tcPr>
-            <w:shd w:val="clear" w:color="f2f2f2" w:fill="f2f2f2"/>
-            <w:tcBorders>
-              <w:left w:val="single" w:color="000000" w:sz="4" w:space="0"/>
-              <w:bottom w:val="single" w:color="000000" w:sz="4" w:space="0"/>
-            </w:tcBorders>
-            <w:tcW w:w="580" w:type="dxa"/>
-            <w:vAlign w:val="center"/>
-            <w:vMerge w:val="restart"/>
-            <w:textDirection w:val="lrTb"/>
-            <w:noWrap w:val="false"/>
-          </w:tcPr>
-          <w:p>
-            <w:pPr>
-              <w:pStyle w:val="851"/>
-              <w:pBdr/>
-              <w:bidi w:val="false"/>
-              <w:spacing/>
-              <w:ind/>
-              <w:jc w:val="center"/>
-              <w:rPr>
-                <w:rFonts w:ascii="Ubuntu" w:hAnsi="Ubuntu" w:cs="Ubuntu"/>
-                <w:b/>
-                <w:bCs/>
-                <w:sz w:val="20"/>
-                <w:szCs w:val="20"/>
-              </w:rPr>
-            </w:pPr>
-            <w:r>
-              <w:rPr>
-                <w:rFonts w:ascii="Ubuntu" w:hAnsi="Ubuntu" w:eastAsia="Ubuntu" w:cs="Ubuntu"/>
-                <w:b/>
-                <w:bCs/>
-                <w:sz w:val="20"/>
-                <w:szCs w:val="20"/>
-              </w:rPr>
-              <w:t xml:space="preserve">20</w:t>
-            </w:r>
-            <w:r>
-              <w:rPr>
-                <w:rFonts w:ascii="Ubuntu" w:hAnsi="Ubuntu" w:eastAsia="Ubuntu" w:cs="Ubuntu"/>
-                <w:b/>
-                <w:bCs/>
-                <w:sz w:val="20"/>
-                <w:szCs w:val="20"/>
-              </w:rPr>
-            </w:r>
-            <w:r>
-              <w:rPr>
-                <w:rFonts w:ascii="Ubuntu" w:hAnsi="Ubuntu" w:cs="Ubuntu"/>
-                <w:b/>
-                <w:bCs/>
-                <w:sz w:val="20"/>
-                <w:szCs w:val="20"/>
-              </w:rPr>
-            </w:r>
-          </w:p>
-        </w:tc>
-        <w:tc>
-          <w:tcPr>
-            <w:tcBorders>
-              <w:left w:val="single" w:color="000000" w:sz="4" w:space="0"/>
-              <w:bottom w:val="single" w:color="000000" w:sz="4" w:space="0"/>
-            </w:tcBorders>
-            <w:tcW w:w="5528" w:type="dxa"/>
-            <w:vAlign w:val="center"/>
-            <w:vMerge w:val="restart"/>
-            <w:textDirection w:val="lrTb"/>
-            <w:noWrap w:val="false"/>
-          </w:tcPr>
-          <w:p>
-            <w:pPr>
-              <w:pBdr/>
-              <w:spacing/>
-              <w:ind/>
-              <w:jc w:val="left"/>
-              <w:rPr>
-                <w:rFonts w:ascii="Ubuntu" w:hAnsi="Ubuntu" w:cs="Ubuntu"/>
-                <w:sz w:val="20"/>
-                <w:szCs w:val="20"/>
-              </w:rPr>
-            </w:pPr>
-            <w:r>
-              <w:rPr>
-                <w:rFonts w:ascii="Ubuntu" w:hAnsi="Ubuntu" w:eastAsia="Ubuntu" w:cs="Ubuntu"/>
-                <w:b w:val="0"/>
-                <w:i w:val="0"/>
-                <w:strike w:val="0"/>
-                <w:color w:val="000000"/>
-                <w:sz w:val="20"/>
-                <w:szCs w:val="20"/>
-                <w:u w:val="none"/>
-                <w:vertAlign w:val="baseline"/>
-              </w:rPr>
-              <w:t xml:space="preserve">PENGAJUAN TAHAP 4 PEMBELIAN ALAT SUHU 3 UNIT (PP) 1 UNIT PACKING LINE 3 MIE, 1 UNIT MADDOCK TWISTKO, 1 UNIT PACKING BISKUIT GORIO LINE 2</w:t>
-            </w:r>
-            <w:r>
-              <w:rPr>
-                <w:rFonts w:ascii="Ubuntu" w:hAnsi="Ubuntu" w:eastAsia="Ubuntu" w:cs="Ubuntu"/>
-                <w:sz w:val="20"/>
-                <w:szCs w:val="20"/>
-              </w:rPr>
-            </w:r>
-            <w:r>
-              <w:rPr>
-                <w:rFonts w:ascii="Ubuntu" w:hAnsi="Ubuntu" w:cs="Ubuntu"/>
-                <w:sz w:val="20"/>
-                <w:szCs w:val="20"/>
-              </w:rPr>
-            </w:r>
-          </w:p>
-        </w:tc>
-        <w:tc>
-          <w:tcPr>
-            <w:tcBorders>
-              <w:left w:val="single" w:color="000000" w:sz="4" w:space="0"/>
-              <w:bottom w:val="single" w:color="000000" w:sz="4" w:space="0"/>
-            </w:tcBorders>
-            <w:tcW w:w="2126" w:type="dxa"/>
-            <w:vAlign w:val="center"/>
-            <w:vMerge w:val="restart"/>
-            <w:textDirection w:val="lrTb"/>
-            <w:noWrap w:val="false"/>
-          </w:tcPr>
-          <w:p>
-            <w:pPr>
-              <w:pBdr/>
-              <w:spacing/>
-              <w:ind/>
-              <w:jc w:val="center"/>
-              <w:rPr>
-                <w:rFonts w:ascii="Ubuntu" w:hAnsi="Ubuntu" w:cs="Ubuntu"/>
-                <w:sz w:val="20"/>
-                <w:szCs w:val="20"/>
-              </w:rPr>
-            </w:pPr>
-            <w:r>
-              <w:rPr>
-                <w:rFonts w:ascii="Ubuntu" w:hAnsi="Ubuntu" w:eastAsia="Ubuntu" w:cs="Ubuntu"/>
-                <w:b w:val="0"/>
-                <w:i w:val="0"/>
-                <w:strike w:val="0"/>
-                <w:color w:val="000000"/>
-                <w:sz w:val="20"/>
-                <w:szCs w:val="20"/>
-                <w:u w:val="none"/>
-                <w:vertAlign w:val="baseline"/>
-              </w:rPr>
-              <w:t xml:space="preserve">JAJAT &amp; SASTRA</w:t>
-            </w:r>
-            <w:r>
-              <w:rPr>
-                <w:rFonts w:ascii="Ubuntu" w:hAnsi="Ubuntu" w:eastAsia="Ubuntu" w:cs="Ubuntu"/>
-                <w:sz w:val="20"/>
-                <w:szCs w:val="20"/>
-              </w:rPr>
-            </w:r>
-            <w:r>
-              <w:rPr>
-                <w:rFonts w:ascii="Ubuntu" w:hAnsi="Ubuntu" w:cs="Ubuntu"/>
-                <w:sz w:val="20"/>
-                <w:szCs w:val="20"/>
-              </w:rPr>
-            </w:r>
-          </w:p>
-        </w:tc>
-        <w:tc>
-          <w:tcPr>
-            <w:shd w:val="clear" w:color="f2f2f2" w:fill="f2f2f2"/>
-            <w:tcBorders>
-              <w:left w:val="single" w:color="000000" w:sz="4" w:space="0"/>
-              <w:bottom w:val="single" w:color="000000" w:sz="4" w:space="0"/>
-            </w:tcBorders>
-            <w:tcW w:w="1559" w:type="dxa"/>
-            <w:vAlign w:val="center"/>
-            <w:vMerge w:val="restart"/>
-            <w:textDirection w:val="lrTb"/>
-            <w:noWrap w:val="false"/>
-          </w:tcPr>
-          <w:p>
-            <w:pPr>
-              <w:pBdr/>
-              <w:spacing/>
-              <w:ind/>
-              <w:jc w:val="center"/>
-              <w:rPr>
-                <w:rFonts w:ascii="Ubuntu" w:hAnsi="Ubuntu" w:cs="Ubuntu"/>
-                <w:sz w:val="20"/>
-                <w:szCs w:val="20"/>
-              </w:rPr>
-            </w:pPr>
-            <w:r>
-              <w:rPr>
-                <w:rFonts w:ascii="Ubuntu" w:hAnsi="Ubuntu" w:eastAsia="Ubuntu" w:cs="Ubuntu"/>
-                <w:b w:val="0"/>
-                <w:i w:val="0"/>
-                <w:strike w:val="0"/>
-                <w:color w:val="000000"/>
-                <w:sz w:val="20"/>
-                <w:szCs w:val="20"/>
-                <w:u w:val="none"/>
-                <w:vertAlign w:val="baseline"/>
-              </w:rPr>
-              <w:t xml:space="preserve">18/10/2024</w:t>
-            </w:r>
-            <w:r>
-              <w:rPr>
-                <w:rFonts w:ascii="Ubuntu" w:hAnsi="Ubuntu" w:eastAsia="Ubuntu" w:cs="Ubuntu"/>
-                <w:sz w:val="20"/>
-                <w:szCs w:val="20"/>
-              </w:rPr>
-            </w:r>
-            <w:r>
-              <w:rPr>
-                <w:rFonts w:ascii="Ubuntu" w:hAnsi="Ubuntu" w:cs="Ubuntu"/>
-                <w:sz w:val="20"/>
-                <w:szCs w:val="20"/>
-              </w:rPr>
-            </w:r>
-          </w:p>
-        </w:tc>
-        <w:tc>
-          <w:tcPr>
-            <w:shd w:val="clear" w:color="f2f2f2" w:fill="f2f2f2"/>
-            <w:tcBorders>
-              <w:left w:val="single" w:color="000000" w:sz="4" w:space="0"/>
-              <w:bottom w:val="single" w:color="000000" w:sz="4" w:space="0"/>
-            </w:tcBorders>
-            <w:tcW w:w="1559" w:type="dxa"/>
-            <w:vAlign w:val="center"/>
-            <w:vMerge w:val="restart"/>
-            <w:textDirection w:val="lrTb"/>
-            <w:noWrap w:val="false"/>
-          </w:tcPr>
-          <w:p>
-            <w:pPr>
-              <w:pBdr/>
-              <w:spacing/>
-              <w:ind/>
-              <w:jc w:val="center"/>
-              <w:rPr>
-                <w:rFonts w:ascii="Ubuntu" w:hAnsi="Ubuntu" w:cs="Ubuntu"/>
-                <w:sz w:val="20"/>
-                <w:szCs w:val="20"/>
-              </w:rPr>
-            </w:pPr>
-            <w:r>
-              <w:rPr>
-                <w:rFonts w:ascii="Ubuntu" w:hAnsi="Ubuntu" w:eastAsia="Ubuntu" w:cs="Ubuntu"/>
-                <w:b w:val="0"/>
-                <w:i w:val="0"/>
-                <w:strike w:val="0"/>
-                <w:color w:val="000000"/>
-                <w:sz w:val="20"/>
-                <w:szCs w:val="20"/>
-                <w:u w:val="none"/>
-                <w:vertAlign w:val="baseline"/>
-              </w:rPr>
-              <w:t xml:space="preserve">19/10/2024</w:t>
-            </w:r>
-            <w:r>
-              <w:rPr>
-                <w:rFonts w:ascii="Ubuntu" w:hAnsi="Ubuntu" w:eastAsia="Ubuntu" w:cs="Ubuntu"/>
-                <w:sz w:val="20"/>
-                <w:szCs w:val="20"/>
-              </w:rPr>
-            </w:r>
-            <w:r>
-              <w:rPr>
-                <w:rFonts w:ascii="Ubuntu" w:hAnsi="Ubuntu" w:cs="Ubuntu"/>
-                <w:sz w:val="20"/>
-                <w:szCs w:val="20"/>
-              </w:rPr>
-            </w:r>
-          </w:p>
-        </w:tc>
-        <w:tc>
-          <w:tcPr>
-            <w:shd w:val="clear" w:color="eaeef3" w:fill="eaeef3"/>
-            <w:tcBorders>
-              <w:left w:val="single" w:color="000000" w:sz="4" w:space="0"/>
-              <w:bottom w:val="single" w:color="000000" w:sz="4" w:space="0"/>
-            </w:tcBorders>
-            <w:tcW w:w="1482" w:type="dxa"/>
-            <w:vAlign w:val="center"/>
-            <w:vMerge w:val="restart"/>
-            <w:textDirection w:val="lrTb"/>
-            <w:noWrap w:val="false"/>
-          </w:tcPr>
-          <w:p>
-            <w:pPr>
-              <w:pBdr/>
-              <w:spacing/>
-              <w:ind/>
-              <w:jc w:val="center"/>
-              <w:rPr>
-                <w:rFonts w:ascii="Ubuntu" w:hAnsi="Ubuntu" w:cs="Ubuntu"/>
-                <w:sz w:val="20"/>
-                <w:szCs w:val="20"/>
-              </w:rPr>
-            </w:pPr>
-            <w:r>
-              <w:rPr>
-                <w:rFonts w:ascii="Ubuntu" w:hAnsi="Ubuntu" w:eastAsia="Ubuntu" w:cs="Ubuntu"/>
-                <w:b w:val="0"/>
-                <w:i w:val="0"/>
-                <w:strike w:val="0"/>
-                <w:color w:val="000000"/>
-                <w:sz w:val="20"/>
-                <w:szCs w:val="20"/>
-                <w:u w:val="none"/>
-                <w:vertAlign w:val="baseline"/>
-              </w:rPr>
-              <w:t xml:space="preserve">-</w:t>
-            </w:r>
-            <w:r>
-              <w:rPr>
-                <w:rFonts w:ascii="Ubuntu" w:hAnsi="Ubuntu" w:eastAsia="Ubuntu" w:cs="Ubuntu"/>
-                <w:sz w:val="20"/>
-                <w:szCs w:val="20"/>
-              </w:rPr>
-            </w:r>
-            <w:r>
-              <w:rPr>
-                <w:rFonts w:ascii="Ubuntu" w:hAnsi="Ubuntu" w:cs="Ubuntu"/>
-                <w:sz w:val="20"/>
-                <w:szCs w:val="20"/>
-              </w:rPr>
-            </w:r>
-          </w:p>
-        </w:tc>
-        <w:tc>
-          <w:tcPr>
-            <w:shd w:val="clear" w:color="eaeef3" w:fill="eaeef3"/>
-            <w:tcBorders>
-              <w:left w:val="single" w:color="000000" w:sz="4" w:space="0"/>
-              <w:bottom w:val="single" w:color="000000" w:sz="4" w:space="0"/>
-            </w:tcBorders>
-            <w:tcW w:w="996" w:type="dxa"/>
-            <w:vAlign w:val="center"/>
-            <w:vMerge w:val="restart"/>
-            <w:textDirection w:val="lrTb"/>
-            <w:noWrap w:val="false"/>
-          </w:tcPr>
-          <w:p>
-            <w:pPr>
-              <w:pBdr/>
-              <w:spacing/>
-              <w:ind/>
-              <w:jc w:val="center"/>
-              <w:rPr>
-                <w:rFonts w:ascii="Ubuntu" w:hAnsi="Ubuntu" w:cs="Ubuntu"/>
-                <w:sz w:val="20"/>
-                <w:szCs w:val="20"/>
-              </w:rPr>
-            </w:pPr>
-            <w:r>
-              <w:rPr>
-                <w:rFonts w:ascii="Ubuntu" w:hAnsi="Ubuntu" w:eastAsia="Ubuntu" w:cs="Ubuntu"/>
-                <w:b w:val="0"/>
-                <w:i w:val="0"/>
-                <w:strike w:val="0"/>
-                <w:color w:val="000000"/>
-                <w:sz w:val="20"/>
-                <w:szCs w:val="20"/>
-                <w:u w:val="none"/>
-                <w:vertAlign w:val="baseline"/>
-              </w:rPr>
-              <w:t xml:space="preserve">2</w:t>
-            </w:r>
-            <w:r>
-              <w:rPr>
-                <w:rFonts w:ascii="Ubuntu" w:hAnsi="Ubuntu" w:eastAsia="Ubuntu" w:cs="Ubuntu"/>
-                <w:sz w:val="20"/>
-                <w:szCs w:val="20"/>
-              </w:rPr>
-            </w:r>
-            <w:r>
-              <w:rPr>
-                <w:rFonts w:ascii="Ubuntu" w:hAnsi="Ubuntu" w:cs="Ubuntu"/>
-                <w:sz w:val="20"/>
-                <w:szCs w:val="20"/>
-              </w:rPr>
-            </w:r>
-          </w:p>
-        </w:tc>
-        <w:tc>
-          <w:tcPr>
-            <w:shd w:val="clear" w:color="eaeef3" w:fill="eaeef3"/>
-            <w:tcBorders>
-              <w:left w:val="single" w:color="000000" w:sz="4" w:space="0"/>
-              <w:bottom w:val="single" w:color="000000" w:sz="4" w:space="0"/>
-              <w:right w:val="single" w:color="000000" w:sz="4" w:space="0"/>
-            </w:tcBorders>
-            <w:tcW w:w="1187" w:type="dxa"/>
-            <w:vAlign w:val="center"/>
-            <w:vMerge w:val="restart"/>
-            <w:textDirection w:val="lrTb"/>
-            <w:noWrap w:val="false"/>
-          </w:tcPr>
-          <w:p>
-            <w:pPr>
-              <w:pBdr/>
-              <w:spacing/>
-              <w:ind/>
-              <w:jc w:val="center"/>
-              <w:rPr>
-                <w:rFonts w:ascii="Ubuntu" w:hAnsi="Ubuntu" w:cs="Ubuntu"/>
-                <w:sz w:val="20"/>
-                <w:szCs w:val="20"/>
-              </w:rPr>
-            </w:pPr>
-            <w:r>
-              <w:rPr>
-                <w:rFonts w:ascii="Ubuntu" w:hAnsi="Ubuntu" w:eastAsia="Ubuntu" w:cs="Ubuntu"/>
-                <w:b w:val="0"/>
-                <w:i w:val="0"/>
-                <w:strike w:val="0"/>
-                <w:color w:val="000000"/>
-                <w:sz w:val="20"/>
-                <w:szCs w:val="20"/>
-                <w:u w:val="none"/>
-                <w:vertAlign w:val="baseline"/>
-              </w:rPr>
-              <w:t xml:space="preserve">SPOOLING</w:t>
-            </w:r>
-            <w:r>
-              <w:rPr>
-                <w:rFonts w:ascii="Ubuntu" w:hAnsi="Ubuntu" w:eastAsia="Ubuntu" w:cs="Ubuntu"/>
-                <w:sz w:val="20"/>
-                <w:szCs w:val="20"/>
-              </w:rPr>
-            </w:r>
-            <w:r>
-              <w:rPr>
-                <w:rFonts w:ascii="Ubuntu" w:hAnsi="Ubuntu" w:cs="Ubuntu"/>
-                <w:sz w:val="20"/>
-                <w:szCs w:val="20"/>
-              </w:rPr>
-            </w:r>
-          </w:p>
-        </w:tc>
-      </w:tr>
-      <w:tr>
-        <w:trPr>
-          <w:trHeight w:val="397"/>
-        </w:trPr>
-        <w:tc>
-          <w:tcPr>
-            <w:shd w:val="clear" w:color="f2f2f2" w:fill="f2f2f2"/>
-            <w:tcBorders>
-              <w:left w:val="single" w:color="000000" w:sz="4" w:space="0"/>
-              <w:bottom w:val="single" w:color="000000" w:sz="4" w:space="0"/>
-            </w:tcBorders>
-            <w:tcW w:w="580" w:type="dxa"/>
-            <w:vAlign w:val="center"/>
-            <w:vMerge w:val="restart"/>
-            <w:textDirection w:val="lrTb"/>
-            <w:noWrap w:val="false"/>
-          </w:tcPr>
-          <w:p>
-            <w:pPr>
-              <w:pStyle w:val="851"/>
-              <w:pBdr/>
-              <w:bidi w:val="false"/>
-              <w:spacing/>
-              <w:ind/>
-              <w:jc w:val="center"/>
-              <w:rPr>
-                <w:rFonts w:ascii="Ubuntu" w:hAnsi="Ubuntu" w:cs="Ubuntu"/>
-                <w:b/>
-                <w:bCs/>
-                <w:sz w:val="20"/>
-                <w:szCs w:val="20"/>
-              </w:rPr>
-            </w:pPr>
-            <w:r>
-              <w:rPr>
-                <w:rFonts w:ascii="Ubuntu" w:hAnsi="Ubuntu" w:eastAsia="Ubuntu" w:cs="Ubuntu"/>
-                <w:b/>
-                <w:bCs/>
-                <w:sz w:val="20"/>
-                <w:szCs w:val="20"/>
-              </w:rPr>
-              <w:t xml:space="preserve">21</w:t>
-            </w:r>
-            <w:r>
-              <w:rPr>
-                <w:rFonts w:ascii="Ubuntu" w:hAnsi="Ubuntu" w:eastAsia="Ubuntu" w:cs="Ubuntu"/>
-                <w:b/>
-                <w:bCs/>
-                <w:sz w:val="20"/>
-                <w:szCs w:val="20"/>
-              </w:rPr>
-            </w:r>
-            <w:r>
-              <w:rPr>
-                <w:rFonts w:ascii="Ubuntu" w:hAnsi="Ubuntu" w:cs="Ubuntu"/>
-                <w:b/>
-                <w:bCs/>
-                <w:sz w:val="20"/>
-                <w:szCs w:val="20"/>
-              </w:rPr>
-            </w:r>
-          </w:p>
-        </w:tc>
-        <w:tc>
-          <w:tcPr>
-            <w:tcBorders>
-              <w:left w:val="single" w:color="000000" w:sz="4" w:space="0"/>
-              <w:bottom w:val="single" w:color="000000" w:sz="4" w:space="0"/>
-            </w:tcBorders>
-            <w:tcW w:w="5528" w:type="dxa"/>
-            <w:vAlign w:val="center"/>
-            <w:vMerge w:val="restart"/>
-            <w:textDirection w:val="lrTb"/>
-            <w:noWrap w:val="false"/>
-          </w:tcPr>
-          <w:p>
-            <w:pPr>
-              <w:pBdr/>
-              <w:spacing/>
-              <w:ind/>
-              <w:jc w:val="left"/>
-              <w:rPr>
-                <w:rFonts w:ascii="Ubuntu" w:hAnsi="Ubuntu" w:cs="Ubuntu"/>
-                <w:sz w:val="20"/>
-                <w:szCs w:val="20"/>
-              </w:rPr>
-            </w:pPr>
-            <w:r>
-              <w:rPr>
-                <w:rFonts w:ascii="Ubuntu" w:hAnsi="Ubuntu" w:eastAsia="Ubuntu" w:cs="Ubuntu"/>
-                <w:b w:val="0"/>
-                <w:i w:val="0"/>
-                <w:strike w:val="0"/>
-                <w:color w:val="000000"/>
-                <w:sz w:val="20"/>
-                <w:szCs w:val="20"/>
-                <w:u w:val="none"/>
-                <w:vertAlign w:val="baseline"/>
-              </w:rPr>
-              <w:t xml:space="preserve">TARGET KEDATANGAN ALAT TAHAP 4 DARI PURCHASING</w:t>
-            </w:r>
-            <w:r>
-              <w:rPr>
-                <w:rFonts w:ascii="Ubuntu" w:hAnsi="Ubuntu" w:eastAsia="Ubuntu" w:cs="Ubuntu"/>
-                <w:sz w:val="20"/>
-                <w:szCs w:val="20"/>
-              </w:rPr>
-            </w:r>
-            <w:r>
-              <w:rPr>
-                <w:rFonts w:ascii="Ubuntu" w:hAnsi="Ubuntu" w:cs="Ubuntu"/>
-                <w:sz w:val="20"/>
-                <w:szCs w:val="20"/>
-              </w:rPr>
-            </w:r>
-          </w:p>
-        </w:tc>
-        <w:tc>
-          <w:tcPr>
-            <w:tcBorders>
-              <w:left w:val="single" w:color="000000" w:sz="4" w:space="0"/>
-              <w:bottom w:val="single" w:color="000000" w:sz="4" w:space="0"/>
-            </w:tcBorders>
-            <w:tcW w:w="2126" w:type="dxa"/>
-            <w:vAlign w:val="center"/>
-            <w:vMerge w:val="restart"/>
-            <w:textDirection w:val="lrTb"/>
-            <w:noWrap w:val="false"/>
-          </w:tcPr>
-          <w:p>
-            <w:pPr>
-              <w:pBdr/>
-              <w:spacing/>
-              <w:ind/>
-              <w:jc w:val="center"/>
-              <w:rPr>
-                <w:rFonts w:ascii="Ubuntu" w:hAnsi="Ubuntu" w:cs="Ubuntu"/>
-                <w:sz w:val="20"/>
-                <w:szCs w:val="20"/>
-              </w:rPr>
-            </w:pPr>
-            <w:r>
-              <w:rPr>
-                <w:rFonts w:ascii="Ubuntu" w:hAnsi="Ubuntu" w:eastAsia="Ubuntu" w:cs="Ubuntu"/>
-                <w:b w:val="0"/>
-                <w:i w:val="0"/>
-                <w:strike w:val="0"/>
-                <w:color w:val="000000"/>
-                <w:sz w:val="20"/>
-                <w:szCs w:val="20"/>
-                <w:u w:val="none"/>
-                <w:vertAlign w:val="baseline"/>
-              </w:rPr>
-              <w:t xml:space="preserve">JAJAT &amp; SASTRA</w:t>
-            </w:r>
-            <w:r>
-              <w:rPr>
-                <w:rFonts w:ascii="Ubuntu" w:hAnsi="Ubuntu" w:eastAsia="Ubuntu" w:cs="Ubuntu"/>
-                <w:sz w:val="20"/>
-                <w:szCs w:val="20"/>
-              </w:rPr>
-            </w:r>
-            <w:r>
-              <w:rPr>
-                <w:rFonts w:ascii="Ubuntu" w:hAnsi="Ubuntu" w:cs="Ubuntu"/>
-                <w:sz w:val="20"/>
-                <w:szCs w:val="20"/>
-              </w:rPr>
-            </w:r>
-          </w:p>
-        </w:tc>
-        <w:tc>
-          <w:tcPr>
-            <w:shd w:val="clear" w:color="f2f2f2" w:fill="f2f2f2"/>
-            <w:tcBorders>
-              <w:left w:val="single" w:color="000000" w:sz="4" w:space="0"/>
-              <w:bottom w:val="single" w:color="000000" w:sz="4" w:space="0"/>
-            </w:tcBorders>
-            <w:tcW w:w="1559" w:type="dxa"/>
-            <w:vAlign w:val="center"/>
-            <w:vMerge w:val="restart"/>
-            <w:textDirection w:val="lrTb"/>
-            <w:noWrap w:val="false"/>
-          </w:tcPr>
-          <w:p>
-            <w:pPr>
-              <w:pBdr/>
-              <w:spacing/>
-              <w:ind/>
-              <w:jc w:val="center"/>
-              <w:rPr>
-                <w:rFonts w:ascii="Ubuntu" w:hAnsi="Ubuntu" w:cs="Ubuntu"/>
-                <w:sz w:val="20"/>
-                <w:szCs w:val="20"/>
-              </w:rPr>
-            </w:pPr>
-            <w:r>
-              <w:rPr>
-                <w:rFonts w:ascii="Ubuntu" w:hAnsi="Ubuntu" w:eastAsia="Ubuntu" w:cs="Ubuntu"/>
-                <w:b w:val="0"/>
-                <w:i w:val="0"/>
-                <w:strike w:val="0"/>
-                <w:color w:val="000000"/>
-                <w:sz w:val="20"/>
-                <w:szCs w:val="20"/>
-                <w:u w:val="none"/>
-                <w:vertAlign w:val="baseline"/>
-              </w:rPr>
-              <w:t xml:space="preserve">19/10/2024</w:t>
-            </w:r>
-            <w:r>
-              <w:rPr>
-                <w:rFonts w:ascii="Ubuntu" w:hAnsi="Ubuntu" w:eastAsia="Ubuntu" w:cs="Ubuntu"/>
-                <w:sz w:val="20"/>
-                <w:szCs w:val="20"/>
-              </w:rPr>
-            </w:r>
-            <w:r>
-              <w:rPr>
-                <w:rFonts w:ascii="Ubuntu" w:hAnsi="Ubuntu" w:cs="Ubuntu"/>
-                <w:sz w:val="20"/>
-                <w:szCs w:val="20"/>
-              </w:rPr>
-            </w:r>
-          </w:p>
-        </w:tc>
-        <w:tc>
-          <w:tcPr>
-            <w:shd w:val="clear" w:color="f2f2f2" w:fill="f2f2f2"/>
-            <w:tcBorders>
-              <w:left w:val="single" w:color="000000" w:sz="4" w:space="0"/>
-              <w:bottom w:val="single" w:color="000000" w:sz="4" w:space="0"/>
-            </w:tcBorders>
-            <w:tcW w:w="1559" w:type="dxa"/>
-            <w:vAlign w:val="center"/>
-            <w:vMerge w:val="restart"/>
-            <w:textDirection w:val="lrTb"/>
-            <w:noWrap w:val="false"/>
-          </w:tcPr>
-          <w:p>
-            <w:pPr>
-              <w:pBdr/>
-              <w:spacing/>
-              <w:ind/>
-              <w:jc w:val="center"/>
-              <w:rPr>
-                <w:rFonts w:ascii="Ubuntu" w:hAnsi="Ubuntu" w:cs="Ubuntu"/>
-                <w:sz w:val="20"/>
-                <w:szCs w:val="20"/>
-              </w:rPr>
-            </w:pPr>
-            <w:r>
-              <w:rPr>
-                <w:rFonts w:ascii="Ubuntu" w:hAnsi="Ubuntu" w:eastAsia="Ubuntu" w:cs="Ubuntu"/>
-                <w:b w:val="0"/>
-                <w:i w:val="0"/>
-                <w:strike w:val="0"/>
-                <w:color w:val="000000"/>
-                <w:sz w:val="20"/>
-                <w:szCs w:val="20"/>
-                <w:u w:val="none"/>
-                <w:vertAlign w:val="baseline"/>
-              </w:rPr>
-              <w:t xml:space="preserve">05/11/2024</w:t>
-            </w:r>
-            <w:r>
-              <w:rPr>
-                <w:rFonts w:ascii="Ubuntu" w:hAnsi="Ubuntu" w:eastAsia="Ubuntu" w:cs="Ubuntu"/>
-                <w:sz w:val="20"/>
-                <w:szCs w:val="20"/>
-              </w:rPr>
-            </w:r>
-            <w:r>
-              <w:rPr>
-                <w:rFonts w:ascii="Ubuntu" w:hAnsi="Ubuntu" w:cs="Ubuntu"/>
-                <w:sz w:val="20"/>
-                <w:szCs w:val="20"/>
-              </w:rPr>
-            </w:r>
-          </w:p>
-        </w:tc>
-        <w:tc>
-          <w:tcPr>
-            <w:shd w:val="clear" w:color="eaeef3" w:fill="eaeef3"/>
-            <w:tcBorders>
-              <w:left w:val="single" w:color="000000" w:sz="4" w:space="0"/>
-              <w:bottom w:val="single" w:color="000000" w:sz="4" w:space="0"/>
-            </w:tcBorders>
-            <w:tcW w:w="1482" w:type="dxa"/>
-            <w:vAlign w:val="center"/>
-            <w:vMerge w:val="restart"/>
-            <w:textDirection w:val="lrTb"/>
-            <w:noWrap w:val="false"/>
-          </w:tcPr>
-          <w:p>
-            <w:pPr>
-              <w:pBdr/>
-              <w:spacing/>
-              <w:ind/>
-              <w:jc w:val="center"/>
-              <w:rPr>
-                <w:rFonts w:ascii="Ubuntu" w:hAnsi="Ubuntu" w:cs="Ubuntu"/>
-                <w:sz w:val="20"/>
-                <w:szCs w:val="20"/>
-              </w:rPr>
-            </w:pPr>
-            <w:r>
-              <w:rPr>
-                <w:rFonts w:ascii="Ubuntu" w:hAnsi="Ubuntu" w:eastAsia="Ubuntu" w:cs="Ubuntu"/>
-                <w:b w:val="0"/>
-                <w:i w:val="0"/>
-                <w:strike w:val="0"/>
-                <w:color w:val="000000"/>
-                <w:sz w:val="20"/>
-                <w:szCs w:val="20"/>
-                <w:u w:val="none"/>
-                <w:vertAlign w:val="baseline"/>
-              </w:rPr>
-              <w:t xml:space="preserve">-</w:t>
-            </w:r>
-            <w:r>
-              <w:rPr>
-                <w:rFonts w:ascii="Ubuntu" w:hAnsi="Ubuntu" w:eastAsia="Ubuntu" w:cs="Ubuntu"/>
-                <w:sz w:val="20"/>
-                <w:szCs w:val="20"/>
-              </w:rPr>
-            </w:r>
-            <w:r>
-              <w:rPr>
-                <w:rFonts w:ascii="Ubuntu" w:hAnsi="Ubuntu" w:cs="Ubuntu"/>
-                <w:sz w:val="20"/>
-                <w:szCs w:val="20"/>
-              </w:rPr>
-            </w:r>
-          </w:p>
-        </w:tc>
-        <w:tc>
-          <w:tcPr>
-            <w:shd w:val="clear" w:color="eaeef3" w:fill="eaeef3"/>
-            <w:tcBorders>
-              <w:left w:val="single" w:color="000000" w:sz="4" w:space="0"/>
-              <w:bottom w:val="single" w:color="000000" w:sz="4" w:space="0"/>
-            </w:tcBorders>
-            <w:tcW w:w="996" w:type="dxa"/>
-            <w:vAlign w:val="center"/>
-            <w:vMerge w:val="restart"/>
-            <w:textDirection w:val="lrTb"/>
-            <w:noWrap w:val="false"/>
-          </w:tcPr>
-          <w:p>
-            <w:pPr>
-              <w:pBdr/>
-              <w:spacing/>
-              <w:ind/>
-              <w:jc w:val="center"/>
-              <w:rPr>
-                <w:rFonts w:ascii="Ubuntu" w:hAnsi="Ubuntu" w:cs="Ubuntu"/>
-                <w:sz w:val="20"/>
-                <w:szCs w:val="20"/>
-              </w:rPr>
-            </w:pPr>
-            <w:r>
-              <w:rPr>
-                <w:rFonts w:ascii="Ubuntu" w:hAnsi="Ubuntu" w:eastAsia="Ubuntu" w:cs="Ubuntu"/>
-                <w:b w:val="0"/>
-                <w:i w:val="0"/>
-                <w:strike w:val="0"/>
-                <w:color w:val="000000"/>
-                <w:sz w:val="20"/>
-                <w:szCs w:val="20"/>
-                <w:u w:val="none"/>
-                <w:vertAlign w:val="baseline"/>
-              </w:rPr>
-              <w:t xml:space="preserve">14</w:t>
-            </w:r>
-            <w:r>
-              <w:rPr>
-                <w:rFonts w:ascii="Ubuntu" w:hAnsi="Ubuntu" w:eastAsia="Ubuntu" w:cs="Ubuntu"/>
-                <w:sz w:val="20"/>
-                <w:szCs w:val="20"/>
-              </w:rPr>
-            </w:r>
-            <w:r>
-              <w:rPr>
-                <w:rFonts w:ascii="Ubuntu" w:hAnsi="Ubuntu" w:cs="Ubuntu"/>
-                <w:sz w:val="20"/>
-                <w:szCs w:val="20"/>
-              </w:rPr>
-            </w:r>
-          </w:p>
-        </w:tc>
-        <w:tc>
-          <w:tcPr>
-            <w:shd w:val="clear" w:color="eaeef3" w:fill="eaeef3"/>
-            <w:tcBorders>
-              <w:left w:val="single" w:color="000000" w:sz="4" w:space="0"/>
-              <w:bottom w:val="single" w:color="000000" w:sz="4" w:space="0"/>
-              <w:right w:val="single" w:color="000000" w:sz="4" w:space="0"/>
-            </w:tcBorders>
-            <w:tcW w:w="1187" w:type="dxa"/>
-            <w:vAlign w:val="center"/>
-            <w:vMerge w:val="restart"/>
-            <w:textDirection w:val="lrTb"/>
-            <w:noWrap w:val="false"/>
-          </w:tcPr>
-          <w:p>
-            <w:pPr>
-              <w:pBdr/>
-              <w:spacing/>
-              <w:ind/>
-              <w:jc w:val="center"/>
-              <w:rPr>
-                <w:rFonts w:ascii="Ubuntu" w:hAnsi="Ubuntu" w:cs="Ubuntu"/>
-                <w:sz w:val="20"/>
-                <w:szCs w:val="20"/>
-              </w:rPr>
-            </w:pPr>
-            <w:r>
-              <w:rPr>
-                <w:rFonts w:ascii="Ubuntu" w:hAnsi="Ubuntu" w:eastAsia="Ubuntu" w:cs="Ubuntu"/>
-                <w:b w:val="0"/>
-                <w:i w:val="0"/>
-                <w:strike w:val="0"/>
-                <w:color w:val="000000"/>
-                <w:sz w:val="20"/>
-                <w:szCs w:val="20"/>
-                <w:u w:val="none"/>
-                <w:vertAlign w:val="baseline"/>
-              </w:rPr>
-              <w:t xml:space="preserve">SPOOLING</w:t>
-            </w:r>
-            <w:r>
-              <w:rPr>
-                <w:rFonts w:ascii="Ubuntu" w:hAnsi="Ubuntu" w:eastAsia="Ubuntu" w:cs="Ubuntu"/>
-                <w:sz w:val="20"/>
-                <w:szCs w:val="20"/>
-              </w:rPr>
-            </w:r>
-            <w:r>
-              <w:rPr>
-                <w:rFonts w:ascii="Ubuntu" w:hAnsi="Ubuntu" w:cs="Ubuntu"/>
-                <w:sz w:val="20"/>
-                <w:szCs w:val="20"/>
-              </w:rPr>
-            </w:r>
-          </w:p>
-        </w:tc>
-      </w:tr>
-      <w:tr>
-        <w:trPr>
-          <w:trHeight w:val="397"/>
-        </w:trPr>
-        <w:tc>
-          <w:tcPr>
-            <w:shd w:val="clear" w:color="f2f2f2" w:fill="f2f2f2"/>
-            <w:tcBorders>
-              <w:left w:val="single" w:color="000000" w:sz="4" w:space="0"/>
-              <w:bottom w:val="single" w:color="000000" w:sz="4" w:space="0"/>
-            </w:tcBorders>
-            <w:tcW w:w="580" w:type="dxa"/>
-            <w:vAlign w:val="center"/>
-            <w:vMerge w:val="restart"/>
-            <w:textDirection w:val="lrTb"/>
-            <w:noWrap w:val="false"/>
-          </w:tcPr>
-          <w:p>
-            <w:pPr>
-              <w:pStyle w:val="851"/>
-              <w:pBdr/>
-              <w:bidi w:val="false"/>
-              <w:spacing/>
-              <w:ind/>
-              <w:jc w:val="center"/>
-              <w:rPr>
-                <w:rFonts w:ascii="Ubuntu" w:hAnsi="Ubuntu" w:cs="Ubuntu"/>
-                <w:b/>
-                <w:bCs/>
-                <w:sz w:val="20"/>
-                <w:szCs w:val="20"/>
-              </w:rPr>
-            </w:pPr>
-            <w:r>
-              <w:rPr>
-                <w:rFonts w:ascii="Ubuntu" w:hAnsi="Ubuntu" w:eastAsia="Ubuntu" w:cs="Ubuntu"/>
-                <w:b/>
-                <w:bCs/>
-                <w:sz w:val="20"/>
-                <w:szCs w:val="20"/>
-              </w:rPr>
-              <w:t xml:space="preserve">22</w:t>
-            </w:r>
-            <w:r>
-              <w:rPr>
-                <w:rFonts w:ascii="Ubuntu" w:hAnsi="Ubuntu" w:eastAsia="Ubuntu" w:cs="Ubuntu"/>
-                <w:b/>
-                <w:bCs/>
-                <w:sz w:val="20"/>
-                <w:szCs w:val="20"/>
-              </w:rPr>
-            </w:r>
-            <w:r>
-              <w:rPr>
-                <w:rFonts w:ascii="Ubuntu" w:hAnsi="Ubuntu" w:cs="Ubuntu"/>
-                <w:b/>
-                <w:bCs/>
-                <w:sz w:val="20"/>
-                <w:szCs w:val="20"/>
-              </w:rPr>
-            </w:r>
-          </w:p>
-        </w:tc>
-        <w:tc>
-          <w:tcPr>
-            <w:tcBorders>
-              <w:left w:val="single" w:color="000000" w:sz="4" w:space="0"/>
-              <w:bottom w:val="single" w:color="000000" w:sz="4" w:space="0"/>
-            </w:tcBorders>
-            <w:tcW w:w="5528" w:type="dxa"/>
-            <w:vAlign w:val="center"/>
-            <w:vMerge w:val="restart"/>
-            <w:textDirection w:val="lrTb"/>
-            <w:noWrap w:val="false"/>
-          </w:tcPr>
-          <w:p>
-            <w:pPr>
-              <w:pBdr/>
-              <w:spacing/>
-              <w:ind/>
-              <w:jc w:val="left"/>
-              <w:rPr>
-                <w:rFonts w:ascii="Ubuntu" w:hAnsi="Ubuntu" w:cs="Ubuntu"/>
-                <w:sz w:val="20"/>
-                <w:szCs w:val="20"/>
-              </w:rPr>
-            </w:pPr>
-            <w:r>
-              <w:rPr>
-                <w:rFonts w:ascii="Ubuntu" w:hAnsi="Ubuntu" w:eastAsia="Ubuntu" w:cs="Ubuntu"/>
-                <w:b w:val="0"/>
-                <w:i w:val="0"/>
-                <w:strike w:val="0"/>
-                <w:color w:val="000000"/>
-                <w:sz w:val="20"/>
-                <w:szCs w:val="20"/>
-                <w:u w:val="none"/>
-                <w:vertAlign w:val="baseline"/>
-              </w:rPr>
-              <w:t xml:space="preserve">PERANCANGAN, SIMULASI &amp; PEMASANGAN ALAT IOT TAHAP 4</w:t>
-            </w:r>
-            <w:r>
-              <w:rPr>
-                <w:rFonts w:ascii="Ubuntu" w:hAnsi="Ubuntu" w:eastAsia="Ubuntu" w:cs="Ubuntu"/>
-                <w:sz w:val="20"/>
-                <w:szCs w:val="20"/>
-              </w:rPr>
-            </w:r>
-            <w:r>
-              <w:rPr>
-                <w:rFonts w:ascii="Ubuntu" w:hAnsi="Ubuntu" w:cs="Ubuntu"/>
-                <w:sz w:val="20"/>
-                <w:szCs w:val="20"/>
-              </w:rPr>
-            </w:r>
-          </w:p>
-        </w:tc>
-        <w:tc>
-          <w:tcPr>
-            <w:tcBorders>
-              <w:left w:val="single" w:color="000000" w:sz="4" w:space="0"/>
-              <w:bottom w:val="single" w:color="000000" w:sz="4" w:space="0"/>
-            </w:tcBorders>
-            <w:tcW w:w="2126" w:type="dxa"/>
-            <w:vAlign w:val="center"/>
-            <w:vMerge w:val="restart"/>
-            <w:textDirection w:val="lrTb"/>
-            <w:noWrap w:val="false"/>
-          </w:tcPr>
-          <w:p>
-            <w:pPr>
-              <w:pBdr/>
-              <w:spacing/>
-              <w:ind/>
-              <w:jc w:val="center"/>
-              <w:rPr>
-                <w:rFonts w:ascii="Ubuntu" w:hAnsi="Ubuntu" w:cs="Ubuntu"/>
-                <w:sz w:val="20"/>
-                <w:szCs w:val="20"/>
-              </w:rPr>
-            </w:pPr>
-            <w:r>
-              <w:rPr>
-                <w:rFonts w:ascii="Ubuntu" w:hAnsi="Ubuntu" w:eastAsia="Ubuntu" w:cs="Ubuntu"/>
-                <w:b w:val="0"/>
-                <w:i w:val="0"/>
-                <w:strike w:val="0"/>
-                <w:color w:val="000000"/>
-                <w:sz w:val="20"/>
-                <w:szCs w:val="20"/>
-                <w:u w:val="none"/>
-                <w:vertAlign w:val="baseline"/>
-              </w:rPr>
-              <w:t xml:space="preserve">HADI &amp; SASTRA</w:t>
-            </w:r>
-            <w:r>
-              <w:rPr>
-                <w:rFonts w:ascii="Ubuntu" w:hAnsi="Ubuntu" w:eastAsia="Ubuntu" w:cs="Ubuntu"/>
-                <w:sz w:val="20"/>
-                <w:szCs w:val="20"/>
-              </w:rPr>
-            </w:r>
-            <w:r>
-              <w:rPr>
-                <w:rFonts w:ascii="Ubuntu" w:hAnsi="Ubuntu" w:cs="Ubuntu"/>
-                <w:sz w:val="20"/>
-                <w:szCs w:val="20"/>
-              </w:rPr>
-            </w:r>
-          </w:p>
-        </w:tc>
-        <w:tc>
-          <w:tcPr>
-            <w:shd w:val="clear" w:color="f2f2f2" w:fill="f2f2f2"/>
-            <w:tcBorders>
-              <w:left w:val="single" w:color="000000" w:sz="4" w:space="0"/>
-              <w:bottom w:val="single" w:color="000000" w:sz="4" w:space="0"/>
-            </w:tcBorders>
-            <w:tcW w:w="1559" w:type="dxa"/>
-            <w:vAlign w:val="center"/>
-            <w:vMerge w:val="restart"/>
-            <w:textDirection w:val="lrTb"/>
-            <w:noWrap w:val="false"/>
-          </w:tcPr>
-          <w:p>
-            <w:pPr>
-              <w:pBdr/>
-              <w:spacing/>
-              <w:ind/>
-              <w:jc w:val="center"/>
-              <w:rPr>
-                <w:rFonts w:ascii="Ubuntu" w:hAnsi="Ubuntu" w:cs="Ubuntu"/>
-                <w:sz w:val="20"/>
-                <w:szCs w:val="20"/>
-              </w:rPr>
-            </w:pPr>
-            <w:r>
-              <w:rPr>
-                <w:rFonts w:ascii="Ubuntu" w:hAnsi="Ubuntu" w:eastAsia="Ubuntu" w:cs="Ubuntu"/>
-                <w:b w:val="0"/>
-                <w:i w:val="0"/>
-                <w:strike w:val="0"/>
-                <w:color w:val="000000"/>
-                <w:sz w:val="20"/>
-                <w:szCs w:val="20"/>
-                <w:u w:val="none"/>
-                <w:vertAlign w:val="baseline"/>
-              </w:rPr>
-              <w:t xml:space="preserve">06/11/2024</w:t>
-            </w:r>
-            <w:r>
-              <w:rPr>
-                <w:rFonts w:ascii="Ubuntu" w:hAnsi="Ubuntu" w:eastAsia="Ubuntu" w:cs="Ubuntu"/>
-                <w:sz w:val="20"/>
-                <w:szCs w:val="20"/>
-              </w:rPr>
-            </w:r>
-            <w:r>
-              <w:rPr>
-                <w:rFonts w:ascii="Ubuntu" w:hAnsi="Ubuntu" w:cs="Ubuntu"/>
-                <w:sz w:val="20"/>
-                <w:szCs w:val="20"/>
-              </w:rPr>
-            </w:r>
-          </w:p>
-        </w:tc>
-        <w:tc>
-          <w:tcPr>
-            <w:shd w:val="clear" w:color="f2f2f2" w:fill="f2f2f2"/>
-            <w:tcBorders>
-              <w:left w:val="single" w:color="000000" w:sz="4" w:space="0"/>
-              <w:bottom w:val="single" w:color="000000" w:sz="4" w:space="0"/>
-            </w:tcBorders>
-            <w:tcW w:w="1559" w:type="dxa"/>
-            <w:vAlign w:val="center"/>
-            <w:vMerge w:val="restart"/>
-            <w:textDirection w:val="lrTb"/>
-            <w:noWrap w:val="false"/>
-          </w:tcPr>
-          <w:p>
-            <w:pPr>
-              <w:pBdr/>
-              <w:spacing/>
-              <w:ind/>
-              <w:jc w:val="center"/>
-              <w:rPr>
-                <w:rFonts w:ascii="Ubuntu" w:hAnsi="Ubuntu" w:cs="Ubuntu"/>
-                <w:sz w:val="20"/>
-                <w:szCs w:val="20"/>
-              </w:rPr>
-            </w:pPr>
-            <w:r>
-              <w:rPr>
-                <w:rFonts w:ascii="Ubuntu" w:hAnsi="Ubuntu" w:eastAsia="Ubuntu" w:cs="Ubuntu"/>
-                <w:b w:val="0"/>
-                <w:i w:val="0"/>
-                <w:strike w:val="0"/>
-                <w:color w:val="000000"/>
-                <w:sz w:val="20"/>
-                <w:szCs w:val="20"/>
-                <w:u w:val="none"/>
-                <w:vertAlign w:val="baseline"/>
-              </w:rPr>
-              <w:t xml:space="preserve">07/11/2024</w:t>
-            </w:r>
-            <w:r>
-              <w:rPr>
-                <w:rFonts w:ascii="Ubuntu" w:hAnsi="Ubuntu" w:eastAsia="Ubuntu" w:cs="Ubuntu"/>
-                <w:sz w:val="20"/>
-                <w:szCs w:val="20"/>
-              </w:rPr>
-            </w:r>
-            <w:r>
-              <w:rPr>
-                <w:rFonts w:ascii="Ubuntu" w:hAnsi="Ubuntu" w:cs="Ubuntu"/>
-                <w:sz w:val="20"/>
-                <w:szCs w:val="20"/>
-              </w:rPr>
-            </w:r>
-          </w:p>
-        </w:tc>
-        <w:tc>
-          <w:tcPr>
-            <w:shd w:val="clear" w:color="eaeef3" w:fill="eaeef3"/>
-            <w:tcBorders>
-              <w:left w:val="single" w:color="000000" w:sz="4" w:space="0"/>
-              <w:bottom w:val="single" w:color="000000" w:sz="4" w:space="0"/>
-            </w:tcBorders>
-            <w:tcW w:w="1482" w:type="dxa"/>
-            <w:vAlign w:val="center"/>
-            <w:vMerge w:val="restart"/>
-            <w:textDirection w:val="lrTb"/>
-            <w:noWrap w:val="false"/>
-          </w:tcPr>
-          <w:p>
-            <w:pPr>
-              <w:pBdr/>
-              <w:spacing/>
-              <w:ind/>
-              <w:jc w:val="center"/>
-              <w:rPr>
-                <w:rFonts w:ascii="Ubuntu" w:hAnsi="Ubuntu" w:cs="Ubuntu"/>
-                <w:sz w:val="20"/>
-                <w:szCs w:val="20"/>
-              </w:rPr>
-            </w:pPr>
-            <w:r>
-              <w:rPr>
-                <w:rFonts w:ascii="Ubuntu" w:hAnsi="Ubuntu" w:eastAsia="Ubuntu" w:cs="Ubuntu"/>
-                <w:b w:val="0"/>
-                <w:i w:val="0"/>
-                <w:strike w:val="0"/>
-                <w:color w:val="000000"/>
-                <w:sz w:val="20"/>
-                <w:szCs w:val="20"/>
-                <w:u w:val="none"/>
-                <w:vertAlign w:val="baseline"/>
-              </w:rPr>
-              <w:t xml:space="preserve">-</w:t>
-            </w:r>
-            <w:r>
-              <w:rPr>
-                <w:rFonts w:ascii="Ubuntu" w:hAnsi="Ubuntu" w:eastAsia="Ubuntu" w:cs="Ubuntu"/>
-                <w:sz w:val="20"/>
-                <w:szCs w:val="20"/>
-              </w:rPr>
-            </w:r>
-            <w:r>
-              <w:rPr>
-                <w:rFonts w:ascii="Ubuntu" w:hAnsi="Ubuntu" w:cs="Ubuntu"/>
-                <w:sz w:val="20"/>
-                <w:szCs w:val="20"/>
-              </w:rPr>
-            </w:r>
-          </w:p>
-        </w:tc>
-        <w:tc>
-          <w:tcPr>
-            <w:shd w:val="clear" w:color="eaeef3" w:fill="eaeef3"/>
-            <w:tcBorders>
-              <w:left w:val="single" w:color="000000" w:sz="4" w:space="0"/>
-              <w:bottom w:val="single" w:color="000000" w:sz="4" w:space="0"/>
-            </w:tcBorders>
-            <w:tcW w:w="996" w:type="dxa"/>
-            <w:vAlign w:val="center"/>
-            <w:vMerge w:val="restart"/>
-            <w:textDirection w:val="lrTb"/>
-            <w:noWrap w:val="false"/>
-          </w:tcPr>
-          <w:p>
-            <w:pPr>
-              <w:pBdr/>
-              <w:spacing/>
-              <w:ind/>
-              <w:jc w:val="center"/>
-              <w:rPr>
-                <w:rFonts w:ascii="Ubuntu" w:hAnsi="Ubuntu" w:cs="Ubuntu"/>
-                <w:sz w:val="20"/>
-                <w:szCs w:val="20"/>
-              </w:rPr>
-            </w:pPr>
-            <w:r>
-              <w:rPr>
-                <w:rFonts w:ascii="Ubuntu" w:hAnsi="Ubuntu" w:eastAsia="Ubuntu" w:cs="Ubuntu"/>
-                <w:b w:val="0"/>
-                <w:i w:val="0"/>
-                <w:strike w:val="0"/>
-                <w:color w:val="000000"/>
-                <w:sz w:val="20"/>
-                <w:szCs w:val="20"/>
-                <w:u w:val="none"/>
-                <w:vertAlign w:val="baseline"/>
-              </w:rPr>
-              <w:t xml:space="preserve">4</w:t>
-            </w:r>
-            <w:r>
-              <w:rPr>
-                <w:rFonts w:ascii="Ubuntu" w:hAnsi="Ubuntu" w:eastAsia="Ubuntu" w:cs="Ubuntu"/>
-                <w:sz w:val="20"/>
-                <w:szCs w:val="20"/>
-              </w:rPr>
-            </w:r>
-            <w:r>
-              <w:rPr>
-                <w:rFonts w:ascii="Ubuntu" w:hAnsi="Ubuntu" w:cs="Ubuntu"/>
-                <w:sz w:val="20"/>
-                <w:szCs w:val="20"/>
-              </w:rPr>
-            </w:r>
-          </w:p>
-        </w:tc>
-        <w:tc>
-          <w:tcPr>
-            <w:shd w:val="clear" w:color="eaeef3" w:fill="eaeef3"/>
-            <w:tcBorders>
-              <w:left w:val="single" w:color="000000" w:sz="4" w:space="0"/>
-              <w:bottom w:val="single" w:color="000000" w:sz="4" w:space="0"/>
-              <w:right w:val="single" w:color="000000" w:sz="4" w:space="0"/>
-            </w:tcBorders>
-            <w:tcW w:w="1187" w:type="dxa"/>
-            <w:vAlign w:val="center"/>
-            <w:vMerge w:val="restart"/>
-            <w:textDirection w:val="lrTb"/>
-            <w:noWrap w:val="false"/>
-          </w:tcPr>
-          <w:p>
-            <w:pPr>
-              <w:pBdr/>
-              <w:spacing/>
-              <w:ind/>
-              <w:jc w:val="center"/>
-              <w:rPr>
-                <w:rFonts w:ascii="Ubuntu" w:hAnsi="Ubuntu" w:cs="Ubuntu"/>
-                <w:sz w:val="20"/>
-                <w:szCs w:val="20"/>
-              </w:rPr>
-            </w:pPr>
-            <w:r>
-              <w:rPr>
-                <w:rFonts w:ascii="Ubuntu" w:hAnsi="Ubuntu" w:eastAsia="Ubuntu" w:cs="Ubuntu"/>
-                <w:b w:val="0"/>
-                <w:i w:val="0"/>
-                <w:strike w:val="0"/>
-                <w:color w:val="000000"/>
-                <w:sz w:val="20"/>
-                <w:szCs w:val="20"/>
-                <w:u w:val="none"/>
-                <w:vertAlign w:val="baseline"/>
-              </w:rPr>
-              <w:t xml:space="preserve">SPOOLING</w:t>
-            </w:r>
-            <w:r>
-              <w:rPr>
-                <w:rFonts w:ascii="Ubuntu" w:hAnsi="Ubuntu" w:eastAsia="Ubuntu" w:cs="Ubuntu"/>
-                <w:sz w:val="20"/>
-                <w:szCs w:val="20"/>
-              </w:rPr>
-            </w:r>
-            <w:r>
-              <w:rPr>
-                <w:rFonts w:ascii="Ubuntu" w:hAnsi="Ubuntu" w:cs="Ubuntu"/>
-                <w:sz w:val="20"/>
-                <w:szCs w:val="20"/>
-              </w:rPr>
-            </w:r>
-          </w:p>
-        </w:tc>
-      </w:tr>
-      <w:tr>
-        <w:trPr>
-          <w:trHeight w:val="397"/>
-        </w:trPr>
-        <w:tc>
-          <w:tcPr>
-            <w:shd w:val="clear" w:color="f2f2f2" w:fill="f2f2f2"/>
-            <w:tcBorders>
-              <w:left w:val="single" w:color="000000" w:sz="4" w:space="0"/>
-              <w:bottom w:val="single" w:color="000000" w:sz="4" w:space="0"/>
-            </w:tcBorders>
-            <w:tcW w:w="580" w:type="dxa"/>
-            <w:vAlign w:val="center"/>
-            <w:vMerge w:val="restart"/>
-            <w:textDirection w:val="lrTb"/>
-            <w:noWrap w:val="false"/>
-          </w:tcPr>
-          <w:p>
-            <w:pPr>
-              <w:pStyle w:val="851"/>
-              <w:pBdr/>
-              <w:bidi w:val="false"/>
-              <w:spacing/>
-              <w:ind/>
-              <w:jc w:val="center"/>
-              <w:rPr>
-                <w:rFonts w:ascii="Ubuntu" w:hAnsi="Ubuntu" w:cs="Ubuntu"/>
-                <w:b/>
-                <w:bCs/>
-                <w:sz w:val="20"/>
-                <w:szCs w:val="20"/>
-              </w:rPr>
-            </w:pPr>
-            <w:r>
-              <w:rPr>
-                <w:rFonts w:ascii="Ubuntu" w:hAnsi="Ubuntu" w:eastAsia="Ubuntu" w:cs="Ubuntu"/>
-                <w:b/>
-                <w:bCs/>
-                <w:sz w:val="20"/>
-                <w:szCs w:val="20"/>
-              </w:rPr>
-            </w:r>
-            <w:r>
-              <w:rPr>
-                <w:rFonts w:ascii="Ubuntu" w:hAnsi="Ubuntu" w:eastAsia="Ubuntu" w:cs="Ubuntu"/>
-                <w:b/>
-                <w:bCs/>
-                <w:sz w:val="20"/>
-                <w:szCs w:val="20"/>
-              </w:rPr>
-            </w:r>
-            <w:r>
-              <w:rPr>
-                <w:rFonts w:ascii="Ubuntu" w:hAnsi="Ubuntu" w:cs="Ubuntu"/>
-                <w:b/>
-                <w:bCs/>
-                <w:sz w:val="20"/>
-                <w:szCs w:val="20"/>
-              </w:rPr>
-            </w:r>
-          </w:p>
-        </w:tc>
-        <w:tc>
-          <w:tcPr>
-            <w:tcBorders>
-              <w:left w:val="single" w:color="000000" w:sz="4" w:space="0"/>
-              <w:bottom w:val="single" w:color="000000" w:sz="4" w:space="0"/>
-            </w:tcBorders>
-            <w:tcW w:w="5528" w:type="dxa"/>
-            <w:vAlign w:val="center"/>
-            <w:vMerge w:val="restart"/>
-            <w:textDirection w:val="lrTb"/>
-            <w:noWrap w:val="false"/>
-          </w:tcPr>
-          <w:p>
-            <w:pPr>
-              <w:pStyle w:val="851"/>
-              <w:pBdr/>
-              <w:bidi w:val="false"/>
-              <w:spacing/>
-              <w:ind/>
-              <w:jc w:val="center"/>
-              <w:rPr>
-                <w:rFonts w:ascii="Ubuntu" w:hAnsi="Ubuntu" w:cs="Ubuntu"/>
-                <w:sz w:val="20"/>
-                <w:szCs w:val="20"/>
-              </w:rPr>
-            </w:pPr>
-            <w:r>
-              <w:rPr>
-                <w:rFonts w:ascii="Ubuntu" w:hAnsi="Ubuntu" w:eastAsia="Ubuntu" w:cs="Ubuntu"/>
-                <w:sz w:val="20"/>
-                <w:szCs w:val="20"/>
-              </w:rPr>
-            </w:r>
-            <w:r>
-              <w:rPr>
-                <w:rFonts w:ascii="Ubuntu" w:hAnsi="Ubuntu" w:eastAsia="Ubuntu" w:cs="Ubuntu"/>
-                <w:sz w:val="20"/>
-                <w:szCs w:val="20"/>
-              </w:rPr>
-            </w:r>
-            <w:r>
-              <w:rPr>
-                <w:rFonts w:ascii="Ubuntu" w:hAnsi="Ubuntu" w:cs="Ubuntu"/>
-                <w:sz w:val="20"/>
-                <w:szCs w:val="20"/>
-              </w:rPr>
-            </w:r>
-          </w:p>
-        </w:tc>
-        <w:tc>
-          <w:tcPr>
-            <w:tcBorders>
-              <w:left w:val="single" w:color="000000" w:sz="4" w:space="0"/>
-              <w:bottom w:val="single" w:color="000000" w:sz="4" w:space="0"/>
-            </w:tcBorders>
-            <w:tcW w:w="2126" w:type="dxa"/>
-            <w:vAlign w:val="center"/>
-            <w:vMerge w:val="restart"/>
-            <w:textDirection w:val="lrTb"/>
-            <w:noWrap w:val="false"/>
-          </w:tcPr>
-          <w:p>
-            <w:pPr>
-              <w:pStyle w:val="851"/>
-              <w:pBdr/>
-              <w:bidi w:val="false"/>
-              <w:spacing/>
-              <w:ind/>
-              <w:jc w:val="center"/>
-              <w:rPr>
-                <w:rFonts w:ascii="Ubuntu" w:hAnsi="Ubuntu" w:cs="Ubuntu"/>
-                <w:sz w:val="20"/>
-                <w:szCs w:val="20"/>
-              </w:rPr>
-            </w:pPr>
-            <w:r>
-              <w:rPr>
-                <w:rFonts w:ascii="Ubuntu" w:hAnsi="Ubuntu" w:eastAsia="Ubuntu" w:cs="Ubuntu"/>
-                <w:sz w:val="20"/>
-                <w:szCs w:val="20"/>
-              </w:rPr>
-            </w:r>
-            <w:r>
-              <w:rPr>
-                <w:rFonts w:ascii="Ubuntu" w:hAnsi="Ubuntu" w:eastAsia="Ubuntu" w:cs="Ubuntu"/>
-                <w:sz w:val="20"/>
-                <w:szCs w:val="20"/>
-              </w:rPr>
-            </w:r>
-            <w:r>
-              <w:rPr>
-                <w:rFonts w:ascii="Ubuntu" w:hAnsi="Ubuntu" w:cs="Ubuntu"/>
-                <w:sz w:val="20"/>
-                <w:szCs w:val="20"/>
-              </w:rPr>
-            </w:r>
-          </w:p>
-        </w:tc>
-        <w:tc>
-          <w:tcPr>
-            <w:shd w:val="clear" w:color="f2f2f2" w:fill="f2f2f2"/>
-            <w:tcBorders>
-              <w:left w:val="single" w:color="000000" w:sz="4" w:space="0"/>
-              <w:bottom w:val="single" w:color="000000" w:sz="4" w:space="0"/>
-            </w:tcBorders>
-            <w:tcW w:w="1559" w:type="dxa"/>
-            <w:vAlign w:val="center"/>
-            <w:vMerge w:val="restart"/>
-            <w:textDirection w:val="lrTb"/>
-            <w:noWrap w:val="false"/>
-          </w:tcPr>
-          <w:p>
-            <w:pPr>
-              <w:pBdr/>
-              <w:spacing/>
-              <w:ind/>
-              <w:jc w:val="center"/>
-              <w:rPr>
-                <w:rFonts w:ascii="Ubuntu" w:hAnsi="Ubuntu" w:cs="Ubuntu"/>
-                <w:sz w:val="20"/>
-                <w:szCs w:val="20"/>
-              </w:rPr>
-            </w:pPr>
-            <w:r>
-              <w:rPr>
-                <w:rFonts w:ascii="Ubuntu" w:hAnsi="Ubuntu" w:eastAsia="Ubuntu" w:cs="Ubuntu"/>
-                <w:sz w:val="20"/>
-                <w:szCs w:val="20"/>
-              </w:rPr>
-            </w:r>
-            <w:r>
-              <w:rPr>
-                <w:rFonts w:ascii="Ubuntu" w:hAnsi="Ubuntu" w:eastAsia="Ubuntu" w:cs="Ubuntu"/>
-                <w:sz w:val="20"/>
-                <w:szCs w:val="20"/>
-              </w:rPr>
-            </w:r>
-            <w:r>
-              <w:rPr>
-                <w:rFonts w:ascii="Ubuntu" w:hAnsi="Ubuntu" w:cs="Ubuntu"/>
-                <w:sz w:val="20"/>
-                <w:szCs w:val="20"/>
-              </w:rPr>
-            </w:r>
-          </w:p>
-        </w:tc>
-        <w:tc>
-          <w:tcPr>
-            <w:shd w:val="clear" w:color="f2f2f2" w:fill="f2f2f2"/>
-            <w:tcBorders>
-              <w:left w:val="single" w:color="000000" w:sz="4" w:space="0"/>
-              <w:bottom w:val="single" w:color="000000" w:sz="4" w:space="0"/>
-            </w:tcBorders>
-            <w:tcW w:w="1559" w:type="dxa"/>
-            <w:vAlign w:val="center"/>
-            <w:vMerge w:val="restart"/>
-            <w:textDirection w:val="lrTb"/>
-            <w:noWrap w:val="false"/>
-          </w:tcPr>
-          <w:p>
-            <w:pPr>
-              <w:pStyle w:val="851"/>
-              <w:pBdr/>
-              <w:bidi w:val="false"/>
-              <w:spacing/>
-              <w:ind/>
-              <w:jc w:val="center"/>
-              <w:rPr>
-                <w:rFonts w:ascii="Ubuntu" w:hAnsi="Ubuntu" w:cs="Ubuntu"/>
-                <w:sz w:val="20"/>
-                <w:szCs w:val="20"/>
-              </w:rPr>
-            </w:pPr>
-            <w:r>
-              <w:rPr>
-                <w:rFonts w:ascii="Ubuntu" w:hAnsi="Ubuntu" w:eastAsia="Ubuntu" w:cs="Ubuntu"/>
-                <w:sz w:val="20"/>
-                <w:szCs w:val="20"/>
-              </w:rPr>
-            </w:r>
-            <w:r>
-              <w:rPr>
-                <w:rFonts w:ascii="Ubuntu" w:hAnsi="Ubuntu" w:eastAsia="Ubuntu" w:cs="Ubuntu"/>
-                <w:sz w:val="20"/>
-                <w:szCs w:val="20"/>
-              </w:rPr>
-            </w:r>
-            <w:r>
-              <w:rPr>
-                <w:rFonts w:ascii="Ubuntu" w:hAnsi="Ubuntu" w:cs="Ubuntu"/>
-                <w:sz w:val="20"/>
-                <w:szCs w:val="20"/>
-              </w:rPr>
-            </w:r>
-          </w:p>
-        </w:tc>
-        <w:tc>
-          <w:tcPr>
-            <w:shd w:val="clear" w:color="eaeef3" w:fill="eaeef3"/>
-            <w:tcBorders>
-              <w:left w:val="single" w:color="000000" w:sz="4" w:space="0"/>
-              <w:bottom w:val="single" w:color="000000" w:sz="4" w:space="0"/>
-            </w:tcBorders>
-            <w:tcW w:w="1482" w:type="dxa"/>
-            <w:vAlign w:val="center"/>
-            <w:vMerge w:val="restart"/>
-            <w:textDirection w:val="lrTb"/>
-            <w:noWrap w:val="false"/>
-          </w:tcPr>
-          <w:p>
-            <w:pPr>
-              <w:pStyle w:val="851"/>
-              <w:pBdr/>
-              <w:bidi w:val="false"/>
-              <w:spacing/>
-              <w:ind/>
-              <w:jc w:val="center"/>
-              <w:rPr>
-                <w:rFonts w:ascii="Ubuntu" w:hAnsi="Ubuntu" w:cs="Ubuntu"/>
-                <w:sz w:val="20"/>
-                <w:szCs w:val="20"/>
-              </w:rPr>
-            </w:pPr>
-            <w:r>
-              <w:rPr>
-                <w:rFonts w:ascii="Ubuntu" w:hAnsi="Ubuntu" w:eastAsia="Ubuntu" w:cs="Ubuntu"/>
-                <w:sz w:val="20"/>
-                <w:szCs w:val="20"/>
-              </w:rPr>
-            </w:r>
-            <w:r>
-              <w:rPr>
-                <w:rFonts w:ascii="Ubuntu" w:hAnsi="Ubuntu" w:eastAsia="Ubuntu" w:cs="Ubuntu"/>
-                <w:sz w:val="20"/>
-                <w:szCs w:val="20"/>
-              </w:rPr>
-            </w:r>
-            <w:r>
-              <w:rPr>
-                <w:rFonts w:ascii="Ubuntu" w:hAnsi="Ubuntu" w:cs="Ubuntu"/>
-                <w:sz w:val="20"/>
-                <w:szCs w:val="20"/>
-              </w:rPr>
-            </w:r>
-          </w:p>
-        </w:tc>
-        <w:tc>
-          <w:tcPr>
-            <w:shd w:val="clear" w:color="eaeef3" w:fill="eaeef3"/>
-            <w:tcBorders>
-              <w:left w:val="single" w:color="000000" w:sz="4" w:space="0"/>
-              <w:bottom w:val="single" w:color="000000" w:sz="4" w:space="0"/>
-            </w:tcBorders>
-            <w:tcW w:w="996" w:type="dxa"/>
-            <w:vAlign w:val="center"/>
-            <w:vMerge w:val="restart"/>
-            <w:textDirection w:val="lrTb"/>
-            <w:noWrap w:val="false"/>
-          </w:tcPr>
-          <w:p>
-            <w:pPr>
-              <w:pStyle w:val="851"/>
-              <w:pBdr/>
-              <w:bidi w:val="false"/>
-              <w:spacing/>
-              <w:ind/>
-              <w:jc w:val="center"/>
-              <w:rPr>
-                <w:rFonts w:ascii="Ubuntu" w:hAnsi="Ubuntu" w:cs="Ubuntu"/>
-                <w:sz w:val="20"/>
-                <w:szCs w:val="20"/>
-              </w:rPr>
-            </w:pPr>
-            <w:r>
-              <w:rPr>
-                <w:rFonts w:ascii="Ubuntu" w:hAnsi="Ubuntu" w:eastAsia="Ubuntu" w:cs="Ubuntu"/>
-                <w:sz w:val="20"/>
-                <w:szCs w:val="20"/>
-              </w:rPr>
-            </w:r>
-            <w:r>
-              <w:rPr>
-                <w:rFonts w:ascii="Ubuntu" w:hAnsi="Ubuntu" w:eastAsia="Ubuntu" w:cs="Ubuntu"/>
-                <w:sz w:val="20"/>
-                <w:szCs w:val="20"/>
-              </w:rPr>
-            </w:r>
-            <w:r>
-              <w:rPr>
-                <w:rFonts w:ascii="Ubuntu" w:hAnsi="Ubuntu" w:cs="Ubuntu"/>
-                <w:sz w:val="20"/>
-                <w:szCs w:val="20"/>
-              </w:rPr>
-            </w:r>
-          </w:p>
-        </w:tc>
-        <w:tc>
-          <w:tcPr>
-            <w:shd w:val="clear" w:color="eaeef3" w:fill="eaeef3"/>
-            <w:tcBorders>
-              <w:left w:val="single" w:color="000000" w:sz="4" w:space="0"/>
-              <w:bottom w:val="single" w:color="000000" w:sz="4" w:space="0"/>
-              <w:right w:val="single" w:color="000000" w:sz="4" w:space="0"/>
-            </w:tcBorders>
-            <w:tcW w:w="1187" w:type="dxa"/>
-            <w:vAlign w:val="center"/>
-            <w:vMerge w:val="restart"/>
-            <w:textDirection w:val="lrTb"/>
-            <w:noWrap w:val="false"/>
-          </w:tcPr>
-          <w:p>
-            <w:pPr>
-              <w:pBdr/>
-              <w:spacing/>
-              <w:ind/>
-              <w:jc w:val="center"/>
-              <w:rPr>
-                <w:rFonts w:ascii="Ubuntu" w:hAnsi="Ubuntu" w:cs="Ubuntu"/>
-                <w:sz w:val="20"/>
-                <w:szCs w:val="20"/>
-              </w:rPr>
-            </w:pPr>
-            <w:r>
-              <w:rPr>
-                <w:rFonts w:ascii="Ubuntu" w:hAnsi="Ubuntu" w:eastAsia="Ubuntu" w:cs="Ubuntu"/>
-                <w:sz w:val="20"/>
-                <w:szCs w:val="20"/>
-              </w:rPr>
-            </w:r>
-            <w:r>
-              <w:rPr>
-                <w:rFonts w:ascii="Ubuntu" w:hAnsi="Ubuntu" w:eastAsia="Ubuntu" w:cs="Ubuntu"/>
-                <w:sz w:val="20"/>
-                <w:szCs w:val="20"/>
-              </w:rPr>
-            </w:r>
-            <w:r>
-              <w:rPr>
-                <w:rFonts w:ascii="Ubuntu" w:hAnsi="Ubuntu" w:cs="Ubuntu"/>
-                <w:sz w:val="20"/>
-                <w:szCs w:val="20"/>
-              </w:rPr>
-            </w:r>
-          </w:p>
-        </w:tc>
-      </w:tr>
-      <w:tr>
-        <w:trPr>
-          <w:trHeight w:val="397"/>
-        </w:trPr>
-        <w:tc>
-          <w:tcPr>
-            <w:shd w:val="clear" w:color="f2f2f2" w:fill="f2f2f2"/>
-            <w:tcBorders>
-              <w:left w:val="single" w:color="000000" w:sz="4" w:space="0"/>
-              <w:bottom w:val="single" w:color="000000" w:sz="4" w:space="0"/>
-            </w:tcBorders>
-            <w:tcW w:w="580" w:type="dxa"/>
-            <w:vAlign w:val="center"/>
-            <w:vMerge w:val="restart"/>
-            <w:textDirection w:val="lrTb"/>
-            <w:noWrap w:val="false"/>
-          </w:tcPr>
-          <w:p>
-            <w:pPr>
-              <w:pStyle w:val="851"/>
-              <w:pBdr/>
-              <w:bidi w:val="false"/>
-              <w:spacing/>
-              <w:ind/>
-              <w:jc w:val="center"/>
-              <w:rPr>
-                <w:rFonts w:ascii="Ubuntu" w:hAnsi="Ubuntu" w:cs="Ubuntu"/>
-                <w:b/>
-                <w:bCs/>
-                <w:sz w:val="20"/>
-                <w:szCs w:val="20"/>
-              </w:rPr>
-            </w:pPr>
-            <w:r>
-              <w:rPr>
-                <w:rFonts w:ascii="Ubuntu" w:hAnsi="Ubuntu" w:eastAsia="Ubuntu" w:cs="Ubuntu"/>
-                <w:b/>
-                <w:bCs/>
-                <w:sz w:val="20"/>
-                <w:szCs w:val="20"/>
-              </w:rPr>
-            </w:r>
-            <w:r>
-              <w:rPr>
-                <w:rFonts w:ascii="Ubuntu" w:hAnsi="Ubuntu" w:eastAsia="Ubuntu" w:cs="Ubuntu"/>
-                <w:b/>
-                <w:bCs/>
-                <w:sz w:val="20"/>
-                <w:szCs w:val="20"/>
-              </w:rPr>
-            </w:r>
-            <w:r>
-              <w:rPr>
-                <w:rFonts w:ascii="Ubuntu" w:hAnsi="Ubuntu" w:cs="Ubuntu"/>
-                <w:b/>
-                <w:bCs/>
-                <w:sz w:val="20"/>
-                <w:szCs w:val="20"/>
-              </w:rPr>
-            </w:r>
-          </w:p>
-        </w:tc>
-        <w:tc>
-          <w:tcPr>
-            <w:tcBorders>
-              <w:left w:val="single" w:color="000000" w:sz="4" w:space="0"/>
-              <w:bottom w:val="single" w:color="000000" w:sz="4" w:space="0"/>
-            </w:tcBorders>
-            <w:tcW w:w="5528" w:type="dxa"/>
-            <w:vAlign w:val="center"/>
-            <w:vMerge w:val="restart"/>
-            <w:textDirection w:val="lrTb"/>
-            <w:noWrap w:val="false"/>
-          </w:tcPr>
-          <w:p>
-            <w:pPr>
-              <w:pStyle w:val="851"/>
-              <w:pBdr/>
-              <w:bidi w:val="false"/>
-              <w:spacing/>
-              <w:ind/>
-              <w:jc w:val="center"/>
-              <w:rPr>
-                <w:rFonts w:ascii="Ubuntu" w:hAnsi="Ubuntu" w:cs="Ubuntu"/>
-                <w:sz w:val="20"/>
-                <w:szCs w:val="20"/>
-              </w:rPr>
-            </w:pPr>
-            <w:r>
-              <w:rPr>
-                <w:rFonts w:ascii="Ubuntu" w:hAnsi="Ubuntu" w:eastAsia="Ubuntu" w:cs="Ubuntu"/>
-                <w:sz w:val="20"/>
-                <w:szCs w:val="20"/>
-              </w:rPr>
-            </w:r>
-            <w:r>
-              <w:rPr>
-                <w:rFonts w:ascii="Ubuntu" w:hAnsi="Ubuntu" w:eastAsia="Ubuntu" w:cs="Ubuntu"/>
-                <w:sz w:val="20"/>
-                <w:szCs w:val="20"/>
-              </w:rPr>
-            </w:r>
-            <w:r>
-              <w:rPr>
-                <w:rFonts w:ascii="Ubuntu" w:hAnsi="Ubuntu" w:cs="Ubuntu"/>
-                <w:sz w:val="20"/>
-                <w:szCs w:val="20"/>
-              </w:rPr>
-            </w:r>
-          </w:p>
-        </w:tc>
-        <w:tc>
-          <w:tcPr>
-            <w:tcBorders>
-              <w:left w:val="single" w:color="000000" w:sz="4" w:space="0"/>
-              <w:bottom w:val="single" w:color="000000" w:sz="4" w:space="0"/>
-            </w:tcBorders>
-            <w:tcW w:w="2126" w:type="dxa"/>
-            <w:vAlign w:val="center"/>
-            <w:vMerge w:val="restart"/>
-            <w:textDirection w:val="lrTb"/>
-            <w:noWrap w:val="false"/>
-          </w:tcPr>
-          <w:p>
-            <w:pPr>
-              <w:pStyle w:val="851"/>
-              <w:pBdr/>
-              <w:bidi w:val="false"/>
-              <w:spacing/>
-              <w:ind/>
-              <w:jc w:val="center"/>
-              <w:rPr>
-                <w:rFonts w:ascii="Ubuntu" w:hAnsi="Ubuntu" w:cs="Ubuntu"/>
-                <w:sz w:val="20"/>
-                <w:szCs w:val="20"/>
-              </w:rPr>
-            </w:pPr>
-            <w:r>
-              <w:rPr>
-                <w:rFonts w:ascii="Ubuntu" w:hAnsi="Ubuntu" w:eastAsia="Ubuntu" w:cs="Ubuntu"/>
-                <w:sz w:val="20"/>
-                <w:szCs w:val="20"/>
-              </w:rPr>
-            </w:r>
-            <w:r>
-              <w:rPr>
-                <w:rFonts w:ascii="Ubuntu" w:hAnsi="Ubuntu" w:eastAsia="Ubuntu" w:cs="Ubuntu"/>
-                <w:sz w:val="20"/>
-                <w:szCs w:val="20"/>
-              </w:rPr>
-            </w:r>
-            <w:r>
-              <w:rPr>
-                <w:rFonts w:ascii="Ubuntu" w:hAnsi="Ubuntu" w:cs="Ubuntu"/>
-                <w:sz w:val="20"/>
-                <w:szCs w:val="20"/>
-              </w:rPr>
-            </w:r>
-          </w:p>
-        </w:tc>
-        <w:tc>
-          <w:tcPr>
-            <w:shd w:val="clear" w:color="f2f2f2" w:fill="f2f2f2"/>
-            <w:tcBorders>
-              <w:left w:val="single" w:color="000000" w:sz="4" w:space="0"/>
-              <w:bottom w:val="single" w:color="000000" w:sz="4" w:space="0"/>
-            </w:tcBorders>
-            <w:tcW w:w="1559" w:type="dxa"/>
-            <w:vAlign w:val="center"/>
-            <w:vMerge w:val="restart"/>
-            <w:textDirection w:val="lrTb"/>
-            <w:noWrap w:val="false"/>
-          </w:tcPr>
-          <w:p>
-            <w:pPr>
-              <w:pStyle w:val="851"/>
-              <w:pBdr/>
-              <w:bidi w:val="false"/>
-              <w:spacing/>
-              <w:ind/>
-              <w:jc w:val="center"/>
-              <w:rPr>
-                <w:rFonts w:ascii="Ubuntu" w:hAnsi="Ubuntu" w:cs="Ubuntu"/>
-                <w:sz w:val="20"/>
-                <w:szCs w:val="20"/>
-              </w:rPr>
-            </w:pPr>
-            <w:r>
-              <w:rPr>
-                <w:rFonts w:ascii="Ubuntu" w:hAnsi="Ubuntu" w:eastAsia="Ubuntu" w:cs="Ubuntu"/>
-                <w:sz w:val="20"/>
-                <w:szCs w:val="20"/>
-              </w:rPr>
-            </w:r>
-            <w:r>
-              <w:rPr>
-                <w:rFonts w:ascii="Ubuntu" w:hAnsi="Ubuntu" w:eastAsia="Ubuntu" w:cs="Ubuntu"/>
-                <w:sz w:val="20"/>
-                <w:szCs w:val="20"/>
-              </w:rPr>
-            </w:r>
-            <w:r>
-              <w:rPr>
-                <w:rFonts w:ascii="Ubuntu" w:hAnsi="Ubuntu" w:cs="Ubuntu"/>
-                <w:sz w:val="20"/>
-                <w:szCs w:val="20"/>
-              </w:rPr>
-            </w:r>
-          </w:p>
-        </w:tc>
-        <w:tc>
-          <w:tcPr>
-            <w:shd w:val="clear" w:color="f2f2f2" w:fill="f2f2f2"/>
-            <w:tcBorders>
-              <w:left w:val="single" w:color="000000" w:sz="4" w:space="0"/>
-              <w:bottom w:val="single" w:color="000000" w:sz="4" w:space="0"/>
-            </w:tcBorders>
-            <w:tcW w:w="1559" w:type="dxa"/>
-            <w:vAlign w:val="center"/>
-            <w:vMerge w:val="restart"/>
-            <w:textDirection w:val="lrTb"/>
-            <w:noWrap w:val="false"/>
-          </w:tcPr>
-          <w:p>
-            <w:pPr>
-              <w:pStyle w:val="851"/>
-              <w:pBdr/>
-              <w:bidi w:val="false"/>
-              <w:spacing/>
-              <w:ind/>
-              <w:jc w:val="center"/>
-              <w:rPr>
-                <w:rFonts w:ascii="Ubuntu" w:hAnsi="Ubuntu" w:cs="Ubuntu"/>
-                <w:sz w:val="20"/>
-                <w:szCs w:val="20"/>
-              </w:rPr>
-            </w:pPr>
-            <w:r>
-              <w:rPr>
-                <w:rFonts w:ascii="Ubuntu" w:hAnsi="Ubuntu" w:eastAsia="Ubuntu" w:cs="Ubuntu"/>
-                <w:sz w:val="20"/>
-                <w:szCs w:val="20"/>
-              </w:rPr>
-            </w:r>
-            <w:r>
-              <w:rPr>
-                <w:rFonts w:ascii="Ubuntu" w:hAnsi="Ubuntu" w:eastAsia="Ubuntu" w:cs="Ubuntu"/>
-                <w:sz w:val="20"/>
-                <w:szCs w:val="20"/>
-              </w:rPr>
-            </w:r>
-            <w:r>
-              <w:rPr>
-                <w:rFonts w:ascii="Ubuntu" w:hAnsi="Ubuntu" w:cs="Ubuntu"/>
-                <w:sz w:val="20"/>
-                <w:szCs w:val="20"/>
-              </w:rPr>
-            </w:r>
-          </w:p>
-        </w:tc>
-        <w:tc>
-          <w:tcPr>
-            <w:shd w:val="clear" w:color="eaeef3" w:fill="eaeef3"/>
-            <w:tcBorders>
-              <w:left w:val="single" w:color="000000" w:sz="4" w:space="0"/>
-              <w:bottom w:val="single" w:color="000000" w:sz="4" w:space="0"/>
-            </w:tcBorders>
-            <w:tcW w:w="1482" w:type="dxa"/>
-            <w:vAlign w:val="center"/>
-            <w:vMerge w:val="restart"/>
-            <w:textDirection w:val="lrTb"/>
-            <w:noWrap w:val="false"/>
-          </w:tcPr>
-          <w:p>
-            <w:pPr>
-              <w:pStyle w:val="851"/>
-              <w:pBdr/>
-              <w:bidi w:val="false"/>
-              <w:spacing/>
-              <w:ind/>
-              <w:jc w:val="center"/>
-              <w:rPr>
-                <w:rFonts w:ascii="Ubuntu" w:hAnsi="Ubuntu" w:cs="Ubuntu"/>
-                <w:sz w:val="20"/>
-                <w:szCs w:val="20"/>
-              </w:rPr>
-            </w:pPr>
-            <w:r>
-              <w:rPr>
-                <w:rFonts w:ascii="Ubuntu" w:hAnsi="Ubuntu" w:eastAsia="Ubuntu" w:cs="Ubuntu"/>
-                <w:sz w:val="20"/>
-                <w:szCs w:val="20"/>
-              </w:rPr>
-            </w:r>
-            <w:r>
-              <w:rPr>
-                <w:rFonts w:ascii="Ubuntu" w:hAnsi="Ubuntu" w:eastAsia="Ubuntu" w:cs="Ubuntu"/>
-                <w:sz w:val="20"/>
-                <w:szCs w:val="20"/>
-              </w:rPr>
-            </w:r>
-            <w:r>
-              <w:rPr>
-                <w:rFonts w:ascii="Ubuntu" w:hAnsi="Ubuntu" w:cs="Ubuntu"/>
-                <w:sz w:val="20"/>
-                <w:szCs w:val="20"/>
-              </w:rPr>
-            </w:r>
-          </w:p>
-        </w:tc>
-        <w:tc>
-          <w:tcPr>
-            <w:shd w:val="clear" w:color="eaeef3" w:fill="eaeef3"/>
-            <w:tcBorders>
-              <w:left w:val="single" w:color="000000" w:sz="4" w:space="0"/>
-              <w:bottom w:val="single" w:color="000000" w:sz="4" w:space="0"/>
-            </w:tcBorders>
-            <w:tcW w:w="996" w:type="dxa"/>
-            <w:vAlign w:val="center"/>
-            <w:vMerge w:val="restart"/>
-            <w:textDirection w:val="lrTb"/>
-            <w:noWrap w:val="false"/>
-          </w:tcPr>
-          <w:p>
-            <w:pPr>
-              <w:pStyle w:val="851"/>
-              <w:pBdr/>
-              <w:bidi w:val="false"/>
-              <w:spacing/>
-              <w:ind/>
-              <w:jc w:val="center"/>
-              <w:rPr>
-                <w:rFonts w:ascii="Ubuntu" w:hAnsi="Ubuntu" w:cs="Ubuntu"/>
-                <w:sz w:val="20"/>
-                <w:szCs w:val="20"/>
-              </w:rPr>
-            </w:pPr>
-            <w:r>
-              <w:rPr>
-                <w:rFonts w:ascii="Ubuntu" w:hAnsi="Ubuntu" w:eastAsia="Ubuntu" w:cs="Ubuntu"/>
-                <w:sz w:val="20"/>
-                <w:szCs w:val="20"/>
-              </w:rPr>
-            </w:r>
-            <w:r>
-              <w:rPr>
-                <w:rFonts w:ascii="Ubuntu" w:hAnsi="Ubuntu" w:eastAsia="Ubuntu" w:cs="Ubuntu"/>
-                <w:sz w:val="20"/>
-                <w:szCs w:val="20"/>
-              </w:rPr>
-            </w:r>
-            <w:r>
-              <w:rPr>
-                <w:rFonts w:ascii="Ubuntu" w:hAnsi="Ubuntu" w:cs="Ubuntu"/>
-                <w:sz w:val="20"/>
-                <w:szCs w:val="20"/>
-              </w:rPr>
-            </w:r>
-          </w:p>
-        </w:tc>
-        <w:tc>
-          <w:tcPr>
-            <w:shd w:val="clear" w:color="eaeef3" w:fill="eaeef3"/>
-            <w:tcBorders>
-              <w:left w:val="single" w:color="000000" w:sz="4" w:space="0"/>
-              <w:bottom w:val="single" w:color="000000" w:sz="4" w:space="0"/>
-              <w:right w:val="single" w:color="000000" w:sz="4" w:space="0"/>
-            </w:tcBorders>
-            <w:tcW w:w="1187" w:type="dxa"/>
-            <w:vAlign w:val="center"/>
-            <w:vMerge w:val="restart"/>
-            <w:textDirection w:val="lrTb"/>
-            <w:noWrap w:val="false"/>
-          </w:tcPr>
-          <w:p>
-            <w:pPr>
-              <w:pBdr/>
-              <w:spacing/>
-              <w:ind/>
-              <w:jc w:val="center"/>
-              <w:rPr>
-                <w:rFonts w:ascii="Ubuntu" w:hAnsi="Ubuntu" w:cs="Ubuntu"/>
-                <w:sz w:val="20"/>
-                <w:szCs w:val="20"/>
-              </w:rPr>
-            </w:pPr>
-            <w:r>
-              <w:rPr>
-                <w:rFonts w:ascii="Ubuntu" w:hAnsi="Ubuntu" w:eastAsia="Ubuntu" w:cs="Ubuntu"/>
-                <w:sz w:val="20"/>
-                <w:szCs w:val="20"/>
-              </w:rPr>
-            </w:r>
-            <w:r>
-              <w:rPr>
-                <w:rFonts w:ascii="Ubuntu" w:hAnsi="Ubuntu" w:eastAsia="Ubuntu" w:cs="Ubuntu"/>
-                <w:sz w:val="20"/>
-                <w:szCs w:val="20"/>
-              </w:rPr>
-            </w:r>
-            <w:r>
-              <w:rPr>
-                <w:rFonts w:ascii="Ubuntu" w:hAnsi="Ubuntu" w:cs="Ubuntu"/>
-                <w:sz w:val="20"/>
-                <w:szCs w:val="20"/>
-              </w:rPr>
-            </w:r>
-          </w:p>
-        </w:tc>
-      </w:tr>
-      <w:tr>
-        <w:trPr>
-          <w:trHeight w:val="397"/>
-        </w:trPr>
-        <w:tc>
-          <w:tcPr>
-            <w:shd w:val="clear" w:color="f2f2f2" w:fill="f2f2f2"/>
-            <w:tcBorders>
-              <w:left w:val="single" w:color="000000" w:sz="4" w:space="0"/>
-              <w:bottom w:val="single" w:color="000000" w:sz="4" w:space="0"/>
-            </w:tcBorders>
-            <w:tcW w:w="580" w:type="dxa"/>
-            <w:vAlign w:val="center"/>
-            <w:vMerge w:val="restart"/>
-            <w:textDirection w:val="lrTb"/>
-            <w:noWrap w:val="false"/>
-          </w:tcPr>
-          <w:p>
-            <w:pPr>
-              <w:pStyle w:val="851"/>
-              <w:pBdr/>
-              <w:bidi w:val="false"/>
-              <w:spacing/>
-              <w:ind/>
-              <w:jc w:val="center"/>
-              <w:rPr>
-                <w:rFonts w:ascii="Ubuntu" w:hAnsi="Ubuntu" w:cs="Ubuntu"/>
-                <w:b/>
-                <w:bCs/>
-                <w:sz w:val="20"/>
-                <w:szCs w:val="20"/>
-              </w:rPr>
-            </w:pPr>
-            <w:r>
-              <w:rPr>
-                <w:rFonts w:ascii="Ubuntu" w:hAnsi="Ubuntu" w:eastAsia="Ubuntu" w:cs="Ubuntu"/>
-                <w:b/>
-                <w:bCs/>
-                <w:sz w:val="20"/>
-                <w:szCs w:val="20"/>
-              </w:rPr>
-            </w:r>
-            <w:r>
-              <w:rPr>
-                <w:rFonts w:ascii="Ubuntu" w:hAnsi="Ubuntu" w:eastAsia="Ubuntu" w:cs="Ubuntu"/>
-                <w:b/>
-                <w:bCs/>
-                <w:sz w:val="20"/>
-                <w:szCs w:val="20"/>
-              </w:rPr>
-            </w:r>
-            <w:r>
-              <w:rPr>
-                <w:rFonts w:ascii="Ubuntu" w:hAnsi="Ubuntu" w:cs="Ubuntu"/>
-                <w:b/>
-                <w:bCs/>
-                <w:sz w:val="20"/>
-                <w:szCs w:val="20"/>
-              </w:rPr>
-            </w:r>
-          </w:p>
-        </w:tc>
-        <w:tc>
-          <w:tcPr>
-            <w:tcBorders>
-              <w:left w:val="single" w:color="000000" w:sz="4" w:space="0"/>
-              <w:bottom w:val="single" w:color="000000" w:sz="4" w:space="0"/>
-            </w:tcBorders>
-            <w:tcW w:w="5528" w:type="dxa"/>
-            <w:vAlign w:val="center"/>
-            <w:vMerge w:val="restart"/>
-            <w:textDirection w:val="lrTb"/>
-            <w:noWrap w:val="false"/>
-          </w:tcPr>
-          <w:p>
-            <w:pPr>
-              <w:pStyle w:val="851"/>
-              <w:pBdr/>
-              <w:bidi w:val="false"/>
-              <w:spacing/>
-              <w:ind/>
-              <w:jc w:val="center"/>
-              <w:rPr>
-                <w:rFonts w:ascii="Ubuntu" w:hAnsi="Ubuntu" w:cs="Ubuntu"/>
-                <w:sz w:val="20"/>
-                <w:szCs w:val="20"/>
-              </w:rPr>
-            </w:pPr>
-            <w:r>
-              <w:rPr>
-                <w:rFonts w:ascii="Ubuntu" w:hAnsi="Ubuntu" w:eastAsia="Ubuntu" w:cs="Ubuntu"/>
-                <w:sz w:val="20"/>
-                <w:szCs w:val="20"/>
-              </w:rPr>
-            </w:r>
-            <w:r>
-              <w:rPr>
-                <w:rFonts w:ascii="Ubuntu" w:hAnsi="Ubuntu" w:eastAsia="Ubuntu" w:cs="Ubuntu"/>
-                <w:sz w:val="20"/>
-                <w:szCs w:val="20"/>
-              </w:rPr>
-            </w:r>
-            <w:r>
-              <w:rPr>
-                <w:rFonts w:ascii="Ubuntu" w:hAnsi="Ubuntu" w:cs="Ubuntu"/>
-                <w:sz w:val="20"/>
-                <w:szCs w:val="20"/>
-              </w:rPr>
-            </w:r>
-          </w:p>
-        </w:tc>
-        <w:tc>
-          <w:tcPr>
-            <w:tcBorders>
-              <w:left w:val="single" w:color="000000" w:sz="4" w:space="0"/>
-              <w:bottom w:val="single" w:color="000000" w:sz="4" w:space="0"/>
-            </w:tcBorders>
-            <w:tcW w:w="2126" w:type="dxa"/>
-            <w:vAlign w:val="center"/>
-            <w:vMerge w:val="restart"/>
-            <w:textDirection w:val="lrTb"/>
-            <w:noWrap w:val="false"/>
-          </w:tcPr>
-          <w:p>
-            <w:pPr>
-              <w:pStyle w:val="851"/>
-              <w:pBdr/>
-              <w:bidi w:val="false"/>
-              <w:spacing/>
-              <w:ind/>
-              <w:jc w:val="center"/>
-              <w:rPr>
-                <w:rFonts w:ascii="Ubuntu" w:hAnsi="Ubuntu" w:cs="Ubuntu"/>
-                <w:sz w:val="20"/>
-                <w:szCs w:val="20"/>
-              </w:rPr>
-            </w:pPr>
-            <w:r>
-              <w:rPr>
-                <w:rFonts w:ascii="Ubuntu" w:hAnsi="Ubuntu" w:eastAsia="Ubuntu" w:cs="Ubuntu"/>
-                <w:sz w:val="20"/>
-                <w:szCs w:val="20"/>
-              </w:rPr>
-            </w:r>
-            <w:r>
-              <w:rPr>
-                <w:rFonts w:ascii="Ubuntu" w:hAnsi="Ubuntu" w:eastAsia="Ubuntu" w:cs="Ubuntu"/>
-                <w:sz w:val="20"/>
-                <w:szCs w:val="20"/>
-              </w:rPr>
-            </w:r>
-            <w:r>
-              <w:rPr>
-                <w:rFonts w:ascii="Ubuntu" w:hAnsi="Ubuntu" w:cs="Ubuntu"/>
-                <w:sz w:val="20"/>
-                <w:szCs w:val="20"/>
-              </w:rPr>
-            </w:r>
-          </w:p>
-        </w:tc>
-        <w:tc>
-          <w:tcPr>
-            <w:shd w:val="clear" w:color="f2f2f2" w:fill="f2f2f2"/>
-            <w:tcBorders>
-              <w:left w:val="single" w:color="000000" w:sz="4" w:space="0"/>
-              <w:bottom w:val="single" w:color="000000" w:sz="4" w:space="0"/>
-            </w:tcBorders>
-            <w:tcW w:w="1559" w:type="dxa"/>
-            <w:vAlign w:val="center"/>
-            <w:vMerge w:val="restart"/>
-            <w:textDirection w:val="lrTb"/>
-            <w:noWrap w:val="false"/>
-          </w:tcPr>
-          <w:p>
-            <w:pPr>
-              <w:pStyle w:val="851"/>
-              <w:pBdr/>
-              <w:bidi w:val="false"/>
-              <w:spacing/>
-              <w:ind/>
-              <w:jc w:val="center"/>
-              <w:rPr>
-                <w:rFonts w:ascii="Ubuntu" w:hAnsi="Ubuntu" w:cs="Ubuntu"/>
-                <w:sz w:val="20"/>
-                <w:szCs w:val="20"/>
-              </w:rPr>
-            </w:pPr>
-            <w:r>
-              <w:rPr>
-                <w:rFonts w:ascii="Ubuntu" w:hAnsi="Ubuntu" w:eastAsia="Ubuntu" w:cs="Ubuntu"/>
-                <w:sz w:val="20"/>
-                <w:szCs w:val="20"/>
-              </w:rPr>
-            </w:r>
-            <w:r>
-              <w:rPr>
-                <w:rFonts w:ascii="Ubuntu" w:hAnsi="Ubuntu" w:eastAsia="Ubuntu" w:cs="Ubuntu"/>
-                <w:sz w:val="20"/>
-                <w:szCs w:val="20"/>
-              </w:rPr>
-            </w:r>
-            <w:r>
-              <w:rPr>
-                <w:rFonts w:ascii="Ubuntu" w:hAnsi="Ubuntu" w:cs="Ubuntu"/>
-                <w:sz w:val="20"/>
-                <w:szCs w:val="20"/>
-              </w:rPr>
-            </w:r>
-          </w:p>
-        </w:tc>
-        <w:tc>
-          <w:tcPr>
-            <w:shd w:val="clear" w:color="f2f2f2" w:fill="f2f2f2"/>
-            <w:tcBorders>
-              <w:left w:val="single" w:color="000000" w:sz="4" w:space="0"/>
-              <w:bottom w:val="single" w:color="000000" w:sz="4" w:space="0"/>
-            </w:tcBorders>
-            <w:tcW w:w="1559" w:type="dxa"/>
-            <w:vAlign w:val="center"/>
-            <w:vMerge w:val="restart"/>
-            <w:textDirection w:val="lrTb"/>
-            <w:noWrap w:val="false"/>
-          </w:tcPr>
-          <w:p>
-            <w:pPr>
-              <w:pStyle w:val="851"/>
-              <w:pBdr/>
-              <w:bidi w:val="false"/>
-              <w:spacing/>
-              <w:ind/>
-              <w:jc w:val="center"/>
-              <w:rPr>
-                <w:rFonts w:ascii="Ubuntu" w:hAnsi="Ubuntu" w:cs="Ubuntu"/>
-                <w:sz w:val="20"/>
-                <w:szCs w:val="20"/>
-              </w:rPr>
-            </w:pPr>
-            <w:r>
-              <w:rPr>
-                <w:rFonts w:ascii="Ubuntu" w:hAnsi="Ubuntu" w:eastAsia="Ubuntu" w:cs="Ubuntu"/>
-                <w:sz w:val="20"/>
-                <w:szCs w:val="20"/>
-              </w:rPr>
-            </w:r>
-            <w:r>
-              <w:rPr>
-                <w:rFonts w:ascii="Ubuntu" w:hAnsi="Ubuntu" w:eastAsia="Ubuntu" w:cs="Ubuntu"/>
-                <w:sz w:val="20"/>
-                <w:szCs w:val="20"/>
-              </w:rPr>
-            </w:r>
-            <w:r>
-              <w:rPr>
-                <w:rFonts w:ascii="Ubuntu" w:hAnsi="Ubuntu" w:cs="Ubuntu"/>
-                <w:sz w:val="20"/>
-                <w:szCs w:val="20"/>
-              </w:rPr>
-            </w:r>
-          </w:p>
-        </w:tc>
-        <w:tc>
-          <w:tcPr>
-            <w:shd w:val="clear" w:color="eaeef3" w:fill="eaeef3"/>
-            <w:tcBorders>
-              <w:left w:val="single" w:color="000000" w:sz="4" w:space="0"/>
-              <w:bottom w:val="single" w:color="000000" w:sz="4" w:space="0"/>
-            </w:tcBorders>
-            <w:tcW w:w="1482" w:type="dxa"/>
-            <w:vAlign w:val="center"/>
-            <w:vMerge w:val="restart"/>
-            <w:textDirection w:val="lrTb"/>
-            <w:noWrap w:val="false"/>
-          </w:tcPr>
-          <w:p>
-            <w:pPr>
-              <w:pStyle w:val="851"/>
-              <w:pBdr/>
-              <w:bidi w:val="false"/>
-              <w:spacing/>
-              <w:ind/>
-              <w:jc w:val="center"/>
-              <w:rPr>
-                <w:rFonts w:ascii="Ubuntu" w:hAnsi="Ubuntu" w:cs="Ubuntu"/>
-                <w:sz w:val="20"/>
-                <w:szCs w:val="20"/>
-              </w:rPr>
-            </w:pPr>
-            <w:r>
-              <w:rPr>
-                <w:rFonts w:ascii="Ubuntu" w:hAnsi="Ubuntu" w:eastAsia="Ubuntu" w:cs="Ubuntu"/>
-                <w:sz w:val="20"/>
-                <w:szCs w:val="20"/>
-              </w:rPr>
-            </w:r>
-            <w:r>
-              <w:rPr>
-                <w:rFonts w:ascii="Ubuntu" w:hAnsi="Ubuntu" w:eastAsia="Ubuntu" w:cs="Ubuntu"/>
-                <w:sz w:val="20"/>
-                <w:szCs w:val="20"/>
-              </w:rPr>
-            </w:r>
-            <w:r>
-              <w:rPr>
-                <w:rFonts w:ascii="Ubuntu" w:hAnsi="Ubuntu" w:cs="Ubuntu"/>
-                <w:sz w:val="20"/>
-                <w:szCs w:val="20"/>
-              </w:rPr>
-            </w:r>
-          </w:p>
-        </w:tc>
-        <w:tc>
-          <w:tcPr>
-            <w:shd w:val="clear" w:color="eaeef3" w:fill="eaeef3"/>
-            <w:tcBorders>
-              <w:left w:val="single" w:color="000000" w:sz="4" w:space="0"/>
-              <w:bottom w:val="single" w:color="000000" w:sz="4" w:space="0"/>
-            </w:tcBorders>
-            <w:tcW w:w="996" w:type="dxa"/>
-            <w:vAlign w:val="center"/>
-            <w:vMerge w:val="restart"/>
-            <w:textDirection w:val="lrTb"/>
-            <w:noWrap w:val="false"/>
-          </w:tcPr>
-          <w:p>
-            <w:pPr>
-              <w:pStyle w:val="851"/>
-              <w:pBdr/>
-              <w:bidi w:val="false"/>
-              <w:spacing/>
-              <w:ind/>
-              <w:jc w:val="center"/>
-              <w:rPr>
-                <w:rFonts w:ascii="Ubuntu" w:hAnsi="Ubuntu" w:cs="Ubuntu"/>
-                <w:sz w:val="20"/>
-                <w:szCs w:val="20"/>
-              </w:rPr>
-            </w:pPr>
-            <w:r>
-              <w:rPr>
-                <w:rFonts w:ascii="Ubuntu" w:hAnsi="Ubuntu" w:eastAsia="Ubuntu" w:cs="Ubuntu"/>
-                <w:sz w:val="20"/>
-                <w:szCs w:val="20"/>
-              </w:rPr>
-            </w:r>
-            <w:r>
-              <w:rPr>
-                <w:rFonts w:ascii="Ubuntu" w:hAnsi="Ubuntu" w:eastAsia="Ubuntu" w:cs="Ubuntu"/>
-                <w:sz w:val="20"/>
-                <w:szCs w:val="20"/>
-              </w:rPr>
-            </w:r>
-            <w:r>
-              <w:rPr>
-                <w:rFonts w:ascii="Ubuntu" w:hAnsi="Ubuntu" w:cs="Ubuntu"/>
-                <w:sz w:val="20"/>
-                <w:szCs w:val="20"/>
-              </w:rPr>
-            </w:r>
-          </w:p>
-        </w:tc>
-        <w:tc>
-          <w:tcPr>
-            <w:shd w:val="clear" w:color="eaeef3" w:fill="eaeef3"/>
-            <w:tcBorders>
-              <w:left w:val="single" w:color="000000" w:sz="4" w:space="0"/>
-              <w:bottom w:val="single" w:color="000000" w:sz="4" w:space="0"/>
-              <w:right w:val="single" w:color="000000" w:sz="4" w:space="0"/>
-            </w:tcBorders>
-            <w:tcW w:w="1187" w:type="dxa"/>
-            <w:vAlign w:val="center"/>
-            <w:vMerge w:val="restart"/>
-            <w:textDirection w:val="lrTb"/>
-            <w:noWrap w:val="false"/>
-          </w:tcPr>
-          <w:p>
-            <w:pPr>
-              <w:pBdr/>
-              <w:spacing/>
-              <w:ind/>
-              <w:jc w:val="center"/>
-              <w:rPr>
-                <w:rFonts w:ascii="Ubuntu" w:hAnsi="Ubuntu" w:cs="Ubuntu"/>
-                <w:sz w:val="20"/>
-                <w:szCs w:val="20"/>
-              </w:rPr>
-            </w:pPr>
-            <w:r>
-              <w:rPr>
-                <w:rFonts w:ascii="Ubuntu" w:hAnsi="Ubuntu" w:eastAsia="Ubuntu" w:cs="Ubuntu"/>
-                <w:sz w:val="20"/>
-                <w:szCs w:val="20"/>
-              </w:rPr>
-            </w:r>
-            <w:r>
-              <w:rPr>
-                <w:rFonts w:ascii="Ubuntu" w:hAnsi="Ubuntu" w:eastAsia="Ubuntu" w:cs="Ubuntu"/>
-                <w:sz w:val="20"/>
-                <w:szCs w:val="20"/>
-              </w:rPr>
-            </w:r>
-            <w:r>
-              <w:rPr>
-                <w:rFonts w:ascii="Ubuntu" w:hAnsi="Ubuntu" w:cs="Ubuntu"/>
-                <w:sz w:val="20"/>
-                <w:szCs w:val="20"/>
-              </w:rPr>
-            </w:r>
-          </w:p>
-        </w:tc>
-      </w:tr>
-      <w:tr>
-        <w:trPr>
-          <w:trHeight w:val="397"/>
-        </w:trPr>
-        <w:tc>
-          <w:tcPr>
-            <w:shd w:val="clear" w:color="f2f2f2" w:fill="f2f2f2"/>
-            <w:tcBorders>
-              <w:left w:val="single" w:color="000000" w:sz="4" w:space="0"/>
-              <w:bottom w:val="single" w:color="000000" w:sz="4" w:space="0"/>
-            </w:tcBorders>
-            <w:tcW w:w="580" w:type="dxa"/>
-            <w:vAlign w:val="center"/>
-            <w:vMerge w:val="restart"/>
-            <w:textDirection w:val="lrTb"/>
-            <w:noWrap w:val="false"/>
-          </w:tcPr>
-          <w:p>
-            <w:pPr>
-              <w:pStyle w:val="851"/>
-              <w:pBdr/>
-              <w:bidi w:val="false"/>
-              <w:spacing/>
-              <w:ind/>
-              <w:jc w:val="center"/>
-              <w:rPr>
-                <w:rFonts w:ascii="Ubuntu" w:hAnsi="Ubuntu" w:cs="Ubuntu"/>
-                <w:b/>
-                <w:bCs/>
-                <w:sz w:val="20"/>
-                <w:szCs w:val="20"/>
-              </w:rPr>
-            </w:pPr>
-            <w:r>
-              <w:rPr>
-                <w:rFonts w:ascii="Ubuntu" w:hAnsi="Ubuntu" w:eastAsia="Ubuntu" w:cs="Ubuntu"/>
-                <w:b/>
-                <w:bCs/>
-                <w:sz w:val="20"/>
-                <w:szCs w:val="20"/>
-              </w:rPr>
-            </w:r>
-            <w:r>
-              <w:rPr>
-                <w:rFonts w:ascii="Ubuntu" w:hAnsi="Ubuntu" w:eastAsia="Ubuntu" w:cs="Ubuntu"/>
-                <w:b/>
-                <w:bCs/>
-                <w:sz w:val="20"/>
-                <w:szCs w:val="20"/>
-              </w:rPr>
-            </w:r>
-            <w:r>
-              <w:rPr>
-                <w:rFonts w:ascii="Ubuntu" w:hAnsi="Ubuntu" w:cs="Ubuntu"/>
-                <w:b/>
-                <w:bCs/>
-                <w:sz w:val="20"/>
-                <w:szCs w:val="20"/>
-              </w:rPr>
-            </w:r>
-          </w:p>
-        </w:tc>
-        <w:tc>
-          <w:tcPr>
-            <w:tcBorders>
-              <w:left w:val="single" w:color="000000" w:sz="4" w:space="0"/>
-              <w:bottom w:val="single" w:color="000000" w:sz="4" w:space="0"/>
-            </w:tcBorders>
-            <w:tcW w:w="5528" w:type="dxa"/>
-            <w:vAlign w:val="center"/>
-            <w:vMerge w:val="restart"/>
-            <w:textDirection w:val="lrTb"/>
-            <w:noWrap w:val="false"/>
-          </w:tcPr>
-          <w:p>
-            <w:pPr>
-              <w:pStyle w:val="851"/>
-              <w:pBdr/>
-              <w:bidi w:val="false"/>
-              <w:spacing/>
-              <w:ind/>
-              <w:jc w:val="center"/>
-              <w:rPr>
-                <w:rFonts w:ascii="Ubuntu" w:hAnsi="Ubuntu" w:cs="Ubuntu"/>
-                <w:sz w:val="20"/>
-                <w:szCs w:val="20"/>
-              </w:rPr>
-            </w:pPr>
-            <w:r>
-              <w:rPr>
-                <w:rFonts w:ascii="Ubuntu" w:hAnsi="Ubuntu" w:eastAsia="Ubuntu" w:cs="Ubuntu"/>
-                <w:sz w:val="20"/>
-                <w:szCs w:val="20"/>
-              </w:rPr>
-            </w:r>
-            <w:r>
-              <w:rPr>
-                <w:rFonts w:ascii="Ubuntu" w:hAnsi="Ubuntu" w:eastAsia="Ubuntu" w:cs="Ubuntu"/>
-                <w:sz w:val="20"/>
-                <w:szCs w:val="20"/>
-              </w:rPr>
-            </w:r>
-            <w:r>
-              <w:rPr>
-                <w:rFonts w:ascii="Ubuntu" w:hAnsi="Ubuntu" w:cs="Ubuntu"/>
-                <w:sz w:val="20"/>
-                <w:szCs w:val="20"/>
-              </w:rPr>
-            </w:r>
-          </w:p>
-        </w:tc>
-        <w:tc>
-          <w:tcPr>
-            <w:tcBorders>
-              <w:left w:val="single" w:color="000000" w:sz="4" w:space="0"/>
-              <w:bottom w:val="single" w:color="000000" w:sz="4" w:space="0"/>
-            </w:tcBorders>
-            <w:tcW w:w="2126" w:type="dxa"/>
-            <w:vAlign w:val="center"/>
-            <w:vMerge w:val="restart"/>
-            <w:textDirection w:val="lrTb"/>
-            <w:noWrap w:val="false"/>
-          </w:tcPr>
-          <w:p>
-            <w:pPr>
-              <w:pStyle w:val="851"/>
-              <w:pBdr/>
-              <w:bidi w:val="false"/>
-              <w:spacing/>
-              <w:ind/>
-              <w:jc w:val="center"/>
-              <w:rPr>
-                <w:rFonts w:ascii="Ubuntu" w:hAnsi="Ubuntu" w:cs="Ubuntu"/>
-                <w:sz w:val="20"/>
-                <w:szCs w:val="20"/>
-              </w:rPr>
-            </w:pPr>
-            <w:r>
-              <w:rPr>
-                <w:rFonts w:ascii="Ubuntu" w:hAnsi="Ubuntu" w:eastAsia="Ubuntu" w:cs="Ubuntu"/>
-                <w:sz w:val="20"/>
-                <w:szCs w:val="20"/>
-              </w:rPr>
-            </w:r>
-            <w:r>
-              <w:rPr>
-                <w:rFonts w:ascii="Ubuntu" w:hAnsi="Ubuntu" w:eastAsia="Ubuntu" w:cs="Ubuntu"/>
-                <w:sz w:val="20"/>
-                <w:szCs w:val="20"/>
-              </w:rPr>
-            </w:r>
-            <w:r>
-              <w:rPr>
-                <w:rFonts w:ascii="Ubuntu" w:hAnsi="Ubuntu" w:cs="Ubuntu"/>
-                <w:sz w:val="20"/>
-                <w:szCs w:val="20"/>
-              </w:rPr>
-            </w:r>
-          </w:p>
-        </w:tc>
-        <w:tc>
-          <w:tcPr>
-            <w:shd w:val="clear" w:color="f2f2f2" w:fill="f2f2f2"/>
-            <w:tcBorders>
-              <w:left w:val="single" w:color="000000" w:sz="4" w:space="0"/>
-              <w:bottom w:val="single" w:color="000000" w:sz="4" w:space="0"/>
-            </w:tcBorders>
-            <w:tcW w:w="1559" w:type="dxa"/>
-            <w:vAlign w:val="center"/>
-            <w:vMerge w:val="restart"/>
-            <w:textDirection w:val="lrTb"/>
-            <w:noWrap w:val="false"/>
-          </w:tcPr>
-          <w:p>
-            <w:pPr>
-              <w:pStyle w:val="851"/>
-              <w:pBdr/>
-              <w:bidi w:val="false"/>
-              <w:spacing/>
-              <w:ind/>
-              <w:jc w:val="center"/>
-              <w:rPr>
-                <w:rFonts w:ascii="Ubuntu" w:hAnsi="Ubuntu" w:cs="Ubuntu"/>
-                <w:sz w:val="20"/>
-                <w:szCs w:val="20"/>
-              </w:rPr>
-            </w:pPr>
-            <w:r>
-              <w:rPr>
-                <w:rFonts w:ascii="Ubuntu" w:hAnsi="Ubuntu" w:eastAsia="Ubuntu" w:cs="Ubuntu"/>
-                <w:sz w:val="20"/>
-                <w:szCs w:val="20"/>
-              </w:rPr>
-            </w:r>
-            <w:r>
-              <w:rPr>
-                <w:rFonts w:ascii="Ubuntu" w:hAnsi="Ubuntu" w:eastAsia="Ubuntu" w:cs="Ubuntu"/>
-                <w:sz w:val="20"/>
-                <w:szCs w:val="20"/>
-              </w:rPr>
-            </w:r>
-            <w:r>
-              <w:rPr>
-                <w:rFonts w:ascii="Ubuntu" w:hAnsi="Ubuntu" w:cs="Ubuntu"/>
-                <w:sz w:val="20"/>
-                <w:szCs w:val="20"/>
-              </w:rPr>
-            </w:r>
-          </w:p>
-        </w:tc>
-        <w:tc>
-          <w:tcPr>
-            <w:shd w:val="clear" w:color="f2f2f2" w:fill="f2f2f2"/>
-            <w:tcBorders>
-              <w:left w:val="single" w:color="000000" w:sz="4" w:space="0"/>
-              <w:bottom w:val="single" w:color="000000" w:sz="4" w:space="0"/>
-            </w:tcBorders>
-            <w:tcW w:w="1559" w:type="dxa"/>
-            <w:vAlign w:val="center"/>
-            <w:vMerge w:val="restart"/>
-            <w:textDirection w:val="lrTb"/>
-            <w:noWrap w:val="false"/>
-          </w:tcPr>
-          <w:p>
-            <w:pPr>
-              <w:pStyle w:val="851"/>
-              <w:pBdr/>
-              <w:bidi w:val="false"/>
-              <w:spacing/>
-              <w:ind/>
-              <w:jc w:val="center"/>
-              <w:rPr>
-                <w:rFonts w:ascii="Ubuntu" w:hAnsi="Ubuntu" w:cs="Ubuntu"/>
-                <w:sz w:val="20"/>
-                <w:szCs w:val="20"/>
-              </w:rPr>
-            </w:pPr>
-            <w:r>
-              <w:rPr>
-                <w:rFonts w:ascii="Ubuntu" w:hAnsi="Ubuntu" w:eastAsia="Ubuntu" w:cs="Ubuntu"/>
-                <w:sz w:val="20"/>
-                <w:szCs w:val="20"/>
-              </w:rPr>
-            </w:r>
-            <w:r>
-              <w:rPr>
-                <w:rFonts w:ascii="Ubuntu" w:hAnsi="Ubuntu" w:eastAsia="Ubuntu" w:cs="Ubuntu"/>
-                <w:sz w:val="20"/>
-                <w:szCs w:val="20"/>
-              </w:rPr>
-            </w:r>
-            <w:r>
-              <w:rPr>
-                <w:rFonts w:ascii="Ubuntu" w:hAnsi="Ubuntu" w:cs="Ubuntu"/>
-                <w:sz w:val="20"/>
-                <w:szCs w:val="20"/>
-              </w:rPr>
-            </w:r>
-          </w:p>
-        </w:tc>
-        <w:tc>
-          <w:tcPr>
-            <w:shd w:val="clear" w:color="eaeef3" w:fill="eaeef3"/>
-            <w:tcBorders>
-              <w:left w:val="single" w:color="000000" w:sz="4" w:space="0"/>
-              <w:bottom w:val="single" w:color="000000" w:sz="4" w:space="0"/>
-            </w:tcBorders>
-            <w:tcW w:w="1482" w:type="dxa"/>
-            <w:vAlign w:val="center"/>
-            <w:vMerge w:val="restart"/>
-            <w:textDirection w:val="lrTb"/>
-            <w:noWrap w:val="false"/>
-          </w:tcPr>
-          <w:p>
-            <w:pPr>
-              <w:pStyle w:val="851"/>
-              <w:pBdr/>
-              <w:bidi w:val="false"/>
-              <w:spacing/>
-              <w:ind/>
-              <w:jc w:val="center"/>
-              <w:rPr>
-                <w:rFonts w:ascii="Ubuntu" w:hAnsi="Ubuntu" w:cs="Ubuntu"/>
-                <w:sz w:val="20"/>
-                <w:szCs w:val="20"/>
-              </w:rPr>
-            </w:pPr>
-            <w:r>
-              <w:rPr>
-                <w:rFonts w:ascii="Ubuntu" w:hAnsi="Ubuntu" w:eastAsia="Ubuntu" w:cs="Ubuntu"/>
-                <w:sz w:val="20"/>
-                <w:szCs w:val="20"/>
-              </w:rPr>
-            </w:r>
-            <w:r>
-              <w:rPr>
-                <w:rFonts w:ascii="Ubuntu" w:hAnsi="Ubuntu" w:eastAsia="Ubuntu" w:cs="Ubuntu"/>
-                <w:sz w:val="20"/>
-                <w:szCs w:val="20"/>
-              </w:rPr>
-            </w:r>
-            <w:r>
-              <w:rPr>
-                <w:rFonts w:ascii="Ubuntu" w:hAnsi="Ubuntu" w:cs="Ubuntu"/>
-                <w:sz w:val="20"/>
-                <w:szCs w:val="20"/>
-              </w:rPr>
-            </w:r>
-          </w:p>
-        </w:tc>
-        <w:tc>
-          <w:tcPr>
-            <w:shd w:val="clear" w:color="eaeef3" w:fill="eaeef3"/>
-            <w:tcBorders>
-              <w:left w:val="single" w:color="000000" w:sz="4" w:space="0"/>
-              <w:bottom w:val="single" w:color="000000" w:sz="4" w:space="0"/>
-            </w:tcBorders>
-            <w:tcW w:w="996" w:type="dxa"/>
-            <w:vAlign w:val="center"/>
-            <w:vMerge w:val="restart"/>
-            <w:textDirection w:val="lrTb"/>
-            <w:noWrap w:val="false"/>
-          </w:tcPr>
-          <w:p>
-            <w:pPr>
-              <w:pStyle w:val="851"/>
-              <w:pBdr/>
-              <w:bidi w:val="false"/>
-              <w:spacing/>
-              <w:ind/>
-              <w:jc w:val="center"/>
-              <w:rPr>
-                <w:rFonts w:ascii="Ubuntu" w:hAnsi="Ubuntu" w:cs="Ubuntu"/>
-                <w:sz w:val="20"/>
-                <w:szCs w:val="20"/>
-              </w:rPr>
-            </w:pPr>
-            <w:r>
-              <w:rPr>
-                <w:rFonts w:ascii="Ubuntu" w:hAnsi="Ubuntu" w:eastAsia="Ubuntu" w:cs="Ubuntu"/>
-                <w:sz w:val="20"/>
-                <w:szCs w:val="20"/>
-              </w:rPr>
-            </w:r>
-            <w:r>
-              <w:rPr>
-                <w:rFonts w:ascii="Ubuntu" w:hAnsi="Ubuntu" w:eastAsia="Ubuntu" w:cs="Ubuntu"/>
-                <w:sz w:val="20"/>
-                <w:szCs w:val="20"/>
-              </w:rPr>
-            </w:r>
-            <w:r>
-              <w:rPr>
-                <w:rFonts w:ascii="Ubuntu" w:hAnsi="Ubuntu" w:cs="Ubuntu"/>
-                <w:sz w:val="20"/>
-                <w:szCs w:val="20"/>
-              </w:rPr>
-            </w:r>
-          </w:p>
-        </w:tc>
-        <w:tc>
-          <w:tcPr>
-            <w:shd w:val="clear" w:color="eaeef3" w:fill="eaeef3"/>
-            <w:tcBorders>
-              <w:left w:val="single" w:color="000000" w:sz="4" w:space="0"/>
-              <w:bottom w:val="single" w:color="000000" w:sz="4" w:space="0"/>
-              <w:right w:val="single" w:color="000000" w:sz="4" w:space="0"/>
-            </w:tcBorders>
-            <w:tcW w:w="1187" w:type="dxa"/>
-            <w:vAlign w:val="center"/>
-            <w:vMerge w:val="restart"/>
-            <w:textDirection w:val="lrTb"/>
-            <w:noWrap w:val="false"/>
-          </w:tcPr>
-          <w:p>
-            <w:pPr>
-              <w:pBdr/>
-              <w:spacing/>
-              <w:ind/>
-              <w:jc w:val="center"/>
-              <w:rPr>
-                <w:rFonts w:ascii="Ubuntu" w:hAnsi="Ubuntu" w:cs="Ubuntu"/>
-                <w:sz w:val="20"/>
-                <w:szCs w:val="20"/>
-              </w:rPr>
-            </w:pPr>
-            <w:r>
-              <w:rPr>
-                <w:rFonts w:ascii="Ubuntu" w:hAnsi="Ubuntu" w:eastAsia="Ubuntu" w:cs="Ubuntu"/>
-                <w:sz w:val="20"/>
-                <w:szCs w:val="20"/>
-              </w:rPr>
-            </w:r>
-            <w:r>
-              <w:rPr>
-                <w:rFonts w:ascii="Ubuntu" w:hAnsi="Ubuntu" w:eastAsia="Ubuntu" w:cs="Ubuntu"/>
-                <w:sz w:val="20"/>
-                <w:szCs w:val="20"/>
-              </w:rPr>
-            </w:r>
-            <w:r>
-              <w:rPr>
-                <w:rFonts w:ascii="Ubuntu" w:hAnsi="Ubuntu" w:cs="Ubuntu"/>
-                <w:sz w:val="20"/>
-                <w:szCs w:val="20"/>
-              </w:rPr>
-            </w:r>
-          </w:p>
-        </w:tc>
-      </w:tr>
-      <w:tr>
-        <w:trPr>
-          <w:trHeight w:val="397"/>
-        </w:trPr>
-        <w:tc>
-          <w:tcPr>
-            <w:shd w:val="clear" w:color="f2f2f2" w:fill="f2f2f2"/>
-            <w:tcBorders>
-              <w:left w:val="single" w:color="000000" w:sz="4" w:space="0"/>
-              <w:bottom w:val="single" w:color="000000" w:sz="4" w:space="0"/>
-            </w:tcBorders>
-            <w:tcW w:w="580" w:type="dxa"/>
-            <w:vAlign w:val="center"/>
-            <w:vMerge w:val="restart"/>
-            <w:textDirection w:val="lrTb"/>
-            <w:noWrap w:val="false"/>
-          </w:tcPr>
-          <w:p>
-            <w:pPr>
-              <w:pStyle w:val="851"/>
-              <w:pBdr/>
-              <w:bidi w:val="false"/>
-              <w:spacing/>
-              <w:ind/>
-              <w:jc w:val="center"/>
-              <w:rPr>
-                <w:rFonts w:ascii="Ubuntu" w:hAnsi="Ubuntu" w:cs="Ubuntu"/>
-                <w:b/>
-                <w:bCs/>
-                <w:sz w:val="20"/>
-                <w:szCs w:val="20"/>
-              </w:rPr>
-            </w:pPr>
-            <w:r>
-              <w:rPr>
-                <w:rFonts w:ascii="Ubuntu" w:hAnsi="Ubuntu" w:eastAsia="Ubuntu" w:cs="Ubuntu"/>
-                <w:b/>
-                <w:bCs/>
-                <w:sz w:val="20"/>
-                <w:szCs w:val="20"/>
-              </w:rPr>
-            </w:r>
-            <w:r>
-              <w:rPr>
-                <w:rFonts w:ascii="Ubuntu" w:hAnsi="Ubuntu" w:eastAsia="Ubuntu" w:cs="Ubuntu"/>
-                <w:b/>
-                <w:bCs/>
-                <w:sz w:val="20"/>
-                <w:szCs w:val="20"/>
-              </w:rPr>
-            </w:r>
-            <w:r>
-              <w:rPr>
-                <w:rFonts w:ascii="Ubuntu" w:hAnsi="Ubuntu" w:cs="Ubuntu"/>
-                <w:b/>
-                <w:bCs/>
-                <w:sz w:val="20"/>
-                <w:szCs w:val="20"/>
-              </w:rPr>
-            </w:r>
-          </w:p>
-        </w:tc>
-        <w:tc>
-          <w:tcPr>
-            <w:tcBorders>
-              <w:left w:val="single" w:color="000000" w:sz="4" w:space="0"/>
-              <w:bottom w:val="single" w:color="000000" w:sz="4" w:space="0"/>
-            </w:tcBorders>
-            <w:tcW w:w="5528" w:type="dxa"/>
-            <w:vAlign w:val="center"/>
-            <w:vMerge w:val="restart"/>
-            <w:textDirection w:val="lrTb"/>
-            <w:noWrap w:val="false"/>
-          </w:tcPr>
-          <w:p>
-            <w:pPr>
-              <w:pStyle w:val="851"/>
-              <w:pBdr/>
-              <w:bidi w:val="false"/>
-              <w:spacing/>
-              <w:ind/>
-              <w:jc w:val="center"/>
-              <w:rPr>
-                <w:rFonts w:ascii="Ubuntu" w:hAnsi="Ubuntu" w:cs="Ubuntu"/>
-                <w:sz w:val="20"/>
-                <w:szCs w:val="20"/>
-              </w:rPr>
-            </w:pPr>
-            <w:r>
-              <w:rPr>
-                <w:rFonts w:ascii="Ubuntu" w:hAnsi="Ubuntu" w:eastAsia="Ubuntu" w:cs="Ubuntu"/>
-                <w:sz w:val="20"/>
-                <w:szCs w:val="20"/>
-              </w:rPr>
-            </w:r>
-            <w:r>
-              <w:rPr>
-                <w:rFonts w:ascii="Ubuntu" w:hAnsi="Ubuntu" w:eastAsia="Ubuntu" w:cs="Ubuntu"/>
-                <w:sz w:val="20"/>
-                <w:szCs w:val="20"/>
-              </w:rPr>
-            </w:r>
-            <w:r>
-              <w:rPr>
-                <w:rFonts w:ascii="Ubuntu" w:hAnsi="Ubuntu" w:cs="Ubuntu"/>
-                <w:sz w:val="20"/>
-                <w:szCs w:val="20"/>
-              </w:rPr>
-            </w:r>
-          </w:p>
-        </w:tc>
-        <w:tc>
-          <w:tcPr>
-            <w:tcBorders>
-              <w:left w:val="single" w:color="000000" w:sz="4" w:space="0"/>
-              <w:bottom w:val="single" w:color="000000" w:sz="4" w:space="0"/>
-            </w:tcBorders>
-            <w:tcW w:w="2126" w:type="dxa"/>
-            <w:vAlign w:val="center"/>
-            <w:vMerge w:val="restart"/>
-            <w:textDirection w:val="lrTb"/>
-            <w:noWrap w:val="false"/>
-          </w:tcPr>
-          <w:p>
-            <w:pPr>
-              <w:pStyle w:val="851"/>
-              <w:pBdr/>
-              <w:bidi w:val="false"/>
-              <w:spacing/>
-              <w:ind/>
-              <w:jc w:val="center"/>
-              <w:rPr>
-                <w:rFonts w:ascii="Ubuntu" w:hAnsi="Ubuntu" w:cs="Ubuntu"/>
-                <w:sz w:val="20"/>
-                <w:szCs w:val="20"/>
-              </w:rPr>
-            </w:pPr>
-            <w:r>
-              <w:rPr>
-                <w:rFonts w:ascii="Ubuntu" w:hAnsi="Ubuntu" w:eastAsia="Ubuntu" w:cs="Ubuntu"/>
-                <w:sz w:val="20"/>
-                <w:szCs w:val="20"/>
-              </w:rPr>
-            </w:r>
-            <w:r>
-              <w:rPr>
-                <w:rFonts w:ascii="Ubuntu" w:hAnsi="Ubuntu" w:eastAsia="Ubuntu" w:cs="Ubuntu"/>
-                <w:sz w:val="20"/>
-                <w:szCs w:val="20"/>
-              </w:rPr>
-            </w:r>
-            <w:r>
-              <w:rPr>
-                <w:rFonts w:ascii="Ubuntu" w:hAnsi="Ubuntu" w:cs="Ubuntu"/>
-                <w:sz w:val="20"/>
-                <w:szCs w:val="20"/>
-              </w:rPr>
-            </w:r>
-          </w:p>
-        </w:tc>
-        <w:tc>
-          <w:tcPr>
-            <w:shd w:val="clear" w:color="f2f2f2" w:fill="f2f2f2"/>
-            <w:tcBorders>
-              <w:left w:val="single" w:color="000000" w:sz="4" w:space="0"/>
-              <w:bottom w:val="single" w:color="000000" w:sz="4" w:space="0"/>
-            </w:tcBorders>
-            <w:tcW w:w="1559" w:type="dxa"/>
-            <w:vAlign w:val="center"/>
-            <w:vMerge w:val="restart"/>
-            <w:textDirection w:val="lrTb"/>
-            <w:noWrap w:val="false"/>
-          </w:tcPr>
-          <w:p>
-            <w:pPr>
-              <w:pStyle w:val="851"/>
-              <w:pBdr/>
-              <w:bidi w:val="false"/>
-              <w:spacing/>
-              <w:ind/>
-              <w:jc w:val="center"/>
-              <w:rPr>
-                <w:rFonts w:ascii="Ubuntu" w:hAnsi="Ubuntu" w:cs="Ubuntu"/>
-                <w:sz w:val="20"/>
-                <w:szCs w:val="20"/>
-              </w:rPr>
-            </w:pPr>
-            <w:r>
-              <w:rPr>
-                <w:rFonts w:ascii="Ubuntu" w:hAnsi="Ubuntu" w:eastAsia="Ubuntu" w:cs="Ubuntu"/>
-                <w:sz w:val="20"/>
-                <w:szCs w:val="20"/>
-              </w:rPr>
-            </w:r>
-            <w:r>
-              <w:rPr>
-                <w:rFonts w:ascii="Ubuntu" w:hAnsi="Ubuntu" w:eastAsia="Ubuntu" w:cs="Ubuntu"/>
-                <w:sz w:val="20"/>
-                <w:szCs w:val="20"/>
-              </w:rPr>
-            </w:r>
-            <w:r>
-              <w:rPr>
-                <w:rFonts w:ascii="Ubuntu" w:hAnsi="Ubuntu" w:cs="Ubuntu"/>
-                <w:sz w:val="20"/>
-                <w:szCs w:val="20"/>
-              </w:rPr>
-            </w:r>
-          </w:p>
-        </w:tc>
-        <w:tc>
-          <w:tcPr>
-            <w:shd w:val="clear" w:color="f2f2f2" w:fill="f2f2f2"/>
-            <w:tcBorders>
-              <w:left w:val="single" w:color="000000" w:sz="4" w:space="0"/>
-              <w:bottom w:val="single" w:color="000000" w:sz="4" w:space="0"/>
-            </w:tcBorders>
-            <w:tcW w:w="1559" w:type="dxa"/>
-            <w:vAlign w:val="center"/>
-            <w:vMerge w:val="restart"/>
-            <w:textDirection w:val="lrTb"/>
-            <w:noWrap w:val="false"/>
-          </w:tcPr>
-          <w:p>
-            <w:pPr>
-              <w:pStyle w:val="851"/>
-              <w:pBdr/>
-              <w:bidi w:val="false"/>
-              <w:spacing/>
-              <w:ind/>
-              <w:jc w:val="center"/>
-              <w:rPr>
-                <w:rFonts w:ascii="Ubuntu" w:hAnsi="Ubuntu" w:cs="Ubuntu"/>
-                <w:sz w:val="20"/>
-                <w:szCs w:val="20"/>
-              </w:rPr>
-            </w:pPr>
-            <w:r>
-              <w:rPr>
-                <w:rFonts w:ascii="Ubuntu" w:hAnsi="Ubuntu" w:eastAsia="Ubuntu" w:cs="Ubuntu"/>
-                <w:sz w:val="20"/>
-                <w:szCs w:val="20"/>
-              </w:rPr>
-            </w:r>
-            <w:r>
-              <w:rPr>
-                <w:rFonts w:ascii="Ubuntu" w:hAnsi="Ubuntu" w:eastAsia="Ubuntu" w:cs="Ubuntu"/>
-                <w:sz w:val="20"/>
-                <w:szCs w:val="20"/>
-              </w:rPr>
-            </w:r>
-            <w:r>
-              <w:rPr>
-                <w:rFonts w:ascii="Ubuntu" w:hAnsi="Ubuntu" w:cs="Ubuntu"/>
-                <w:sz w:val="20"/>
-                <w:szCs w:val="20"/>
-              </w:rPr>
-            </w:r>
-          </w:p>
-        </w:tc>
-        <w:tc>
-          <w:tcPr>
-            <w:shd w:val="clear" w:color="eaeef3" w:fill="eaeef3"/>
-            <w:tcBorders>
-              <w:left w:val="single" w:color="000000" w:sz="4" w:space="0"/>
-              <w:bottom w:val="single" w:color="000000" w:sz="4" w:space="0"/>
-            </w:tcBorders>
-            <w:tcW w:w="1482" w:type="dxa"/>
-            <w:vAlign w:val="center"/>
-            <w:vMerge w:val="restart"/>
-            <w:textDirection w:val="lrTb"/>
-            <w:noWrap w:val="false"/>
-          </w:tcPr>
-          <w:p>
-            <w:pPr>
-              <w:pStyle w:val="851"/>
-              <w:pBdr/>
-              <w:bidi w:val="false"/>
-              <w:spacing/>
-              <w:ind/>
-              <w:jc w:val="center"/>
-              <w:rPr>
-                <w:rFonts w:ascii="Ubuntu" w:hAnsi="Ubuntu" w:cs="Ubuntu"/>
-                <w:sz w:val="20"/>
-                <w:szCs w:val="20"/>
-              </w:rPr>
-            </w:pPr>
-            <w:r>
-              <w:rPr>
-                <w:rFonts w:ascii="Ubuntu" w:hAnsi="Ubuntu" w:eastAsia="Ubuntu" w:cs="Ubuntu"/>
-                <w:sz w:val="20"/>
-                <w:szCs w:val="20"/>
-              </w:rPr>
-            </w:r>
-            <w:r>
-              <w:rPr>
-                <w:rFonts w:ascii="Ubuntu" w:hAnsi="Ubuntu" w:eastAsia="Ubuntu" w:cs="Ubuntu"/>
-                <w:sz w:val="20"/>
-                <w:szCs w:val="20"/>
-              </w:rPr>
-            </w:r>
-            <w:r>
-              <w:rPr>
-                <w:rFonts w:ascii="Ubuntu" w:hAnsi="Ubuntu" w:cs="Ubuntu"/>
-                <w:sz w:val="20"/>
-                <w:szCs w:val="20"/>
-              </w:rPr>
-            </w:r>
-          </w:p>
-        </w:tc>
-        <w:tc>
-          <w:tcPr>
-            <w:shd w:val="clear" w:color="eaeef3" w:fill="eaeef3"/>
-            <w:tcBorders>
-              <w:left w:val="single" w:color="000000" w:sz="4" w:space="0"/>
-              <w:bottom w:val="single" w:color="000000" w:sz="4" w:space="0"/>
-            </w:tcBorders>
-            <w:tcW w:w="996" w:type="dxa"/>
-            <w:vAlign w:val="center"/>
-            <w:vMerge w:val="restart"/>
-            <w:textDirection w:val="lrTb"/>
-            <w:noWrap w:val="false"/>
-          </w:tcPr>
-          <w:p>
-            <w:pPr>
-              <w:pStyle w:val="851"/>
-              <w:pBdr/>
-              <w:bidi w:val="false"/>
-              <w:spacing/>
-              <w:ind/>
-              <w:jc w:val="center"/>
-              <w:rPr>
-                <w:rFonts w:ascii="Ubuntu" w:hAnsi="Ubuntu" w:cs="Ubuntu"/>
-                <w:sz w:val="20"/>
-                <w:szCs w:val="20"/>
-              </w:rPr>
-            </w:pPr>
-            <w:r>
-              <w:rPr>
-                <w:rFonts w:ascii="Ubuntu" w:hAnsi="Ubuntu" w:eastAsia="Ubuntu" w:cs="Ubuntu"/>
-                <w:sz w:val="20"/>
-                <w:szCs w:val="20"/>
-              </w:rPr>
-            </w:r>
-            <w:r>
-              <w:rPr>
-                <w:rFonts w:ascii="Ubuntu" w:hAnsi="Ubuntu" w:eastAsia="Ubuntu" w:cs="Ubuntu"/>
-                <w:sz w:val="20"/>
-                <w:szCs w:val="20"/>
-              </w:rPr>
-            </w:r>
-            <w:r>
-              <w:rPr>
-                <w:rFonts w:ascii="Ubuntu" w:hAnsi="Ubuntu" w:cs="Ubuntu"/>
-                <w:sz w:val="20"/>
-                <w:szCs w:val="20"/>
-              </w:rPr>
-            </w:r>
-          </w:p>
-        </w:tc>
-        <w:tc>
-          <w:tcPr>
-            <w:shd w:val="clear" w:color="eaeef3" w:fill="eaeef3"/>
-            <w:tcBorders>
-              <w:left w:val="single" w:color="000000" w:sz="4" w:space="0"/>
-              <w:bottom w:val="single" w:color="000000" w:sz="4" w:space="0"/>
-              <w:right w:val="single" w:color="000000" w:sz="4" w:space="0"/>
-            </w:tcBorders>
-            <w:tcW w:w="1187" w:type="dxa"/>
-            <w:vAlign w:val="center"/>
-            <w:vMerge w:val="restart"/>
-            <w:textDirection w:val="lrTb"/>
-            <w:noWrap w:val="false"/>
-          </w:tcPr>
-          <w:p>
-            <w:pPr>
-              <w:pBdr/>
-              <w:spacing/>
-              <w:ind/>
-              <w:jc w:val="center"/>
-              <w:rPr>
-                <w:rFonts w:ascii="Ubuntu" w:hAnsi="Ubuntu" w:cs="Ubuntu"/>
-                <w:sz w:val="20"/>
-                <w:szCs w:val="20"/>
-              </w:rPr>
-            </w:pPr>
-            <w:r>
-              <w:rPr>
-                <w:rFonts w:ascii="Ubuntu" w:hAnsi="Ubuntu" w:eastAsia="Ubuntu" w:cs="Ubuntu"/>
-                <w:sz w:val="20"/>
-                <w:szCs w:val="20"/>
-              </w:rPr>
-            </w:r>
-            <w:r>
-              <w:rPr>
-                <w:rFonts w:ascii="Ubuntu" w:hAnsi="Ubuntu" w:eastAsia="Ubuntu" w:cs="Ubuntu"/>
-                <w:sz w:val="20"/>
-                <w:szCs w:val="20"/>
-              </w:rPr>
-            </w:r>
-            <w:r>
-              <w:rPr>
-                <w:rFonts w:ascii="Ubuntu" w:hAnsi="Ubuntu" w:cs="Ubuntu"/>
-                <w:sz w:val="20"/>
-                <w:szCs w:val="20"/>
-              </w:rPr>
-            </w:r>
-          </w:p>
-        </w:tc>
-      </w:tr>
-      <w:tr>
-        <w:trPr>
-          <w:trHeight w:val="397"/>
-        </w:trPr>
-        <w:tc>
-          <w:tcPr>
-            <w:shd w:val="clear" w:color="f2f2f2" w:fill="f2f2f2"/>
-            <w:tcBorders>
-              <w:left w:val="single" w:color="000000" w:sz="4" w:space="0"/>
-              <w:bottom w:val="single" w:color="000000" w:sz="4" w:space="0"/>
-            </w:tcBorders>
-            <w:tcW w:w="580" w:type="dxa"/>
-            <w:vAlign w:val="center"/>
-            <w:vMerge w:val="restart"/>
-            <w:textDirection w:val="lrTb"/>
-            <w:noWrap w:val="false"/>
-          </w:tcPr>
-          <w:p>
-            <w:pPr>
-              <w:pStyle w:val="851"/>
-              <w:pBdr/>
-              <w:bidi w:val="false"/>
-              <w:spacing/>
-              <w:ind/>
-              <w:jc w:val="center"/>
-              <w:rPr>
-                <w:rFonts w:ascii="Ubuntu" w:hAnsi="Ubuntu" w:cs="Ubuntu"/>
-                <w:b/>
-                <w:bCs/>
-                <w:sz w:val="20"/>
-                <w:szCs w:val="20"/>
-              </w:rPr>
-            </w:pPr>
-            <w:r>
-              <w:rPr>
-                <w:rFonts w:ascii="Ubuntu" w:hAnsi="Ubuntu" w:eastAsia="Ubuntu" w:cs="Ubuntu"/>
-                <w:b/>
-                <w:bCs/>
-                <w:sz w:val="20"/>
-                <w:szCs w:val="20"/>
-              </w:rPr>
-            </w:r>
-            <w:r>
-              <w:rPr>
-                <w:rFonts w:ascii="Ubuntu" w:hAnsi="Ubuntu" w:eastAsia="Ubuntu" w:cs="Ubuntu"/>
-                <w:b/>
-                <w:bCs/>
-                <w:sz w:val="20"/>
-                <w:szCs w:val="20"/>
-              </w:rPr>
-            </w:r>
-            <w:r>
-              <w:rPr>
-                <w:rFonts w:ascii="Ubuntu" w:hAnsi="Ubuntu" w:cs="Ubuntu"/>
-                <w:b/>
-                <w:bCs/>
-                <w:sz w:val="20"/>
-                <w:szCs w:val="20"/>
-              </w:rPr>
-            </w:r>
-          </w:p>
-        </w:tc>
-        <w:tc>
-          <w:tcPr>
-            <w:tcBorders>
-              <w:left w:val="single" w:color="000000" w:sz="4" w:space="0"/>
-              <w:bottom w:val="single" w:color="000000" w:sz="4" w:space="0"/>
-            </w:tcBorders>
-            <w:tcW w:w="5528" w:type="dxa"/>
-            <w:vAlign w:val="center"/>
-            <w:vMerge w:val="restart"/>
-            <w:textDirection w:val="lrTb"/>
-            <w:noWrap w:val="false"/>
-          </w:tcPr>
-          <w:p>
-            <w:pPr>
-              <w:pStyle w:val="851"/>
-              <w:pBdr/>
-              <w:bidi w:val="false"/>
-              <w:spacing/>
-              <w:ind/>
-              <w:jc w:val="center"/>
-              <w:rPr>
-                <w:rFonts w:ascii="Ubuntu" w:hAnsi="Ubuntu" w:cs="Ubuntu"/>
-                <w:sz w:val="20"/>
-                <w:szCs w:val="20"/>
-              </w:rPr>
-            </w:pPr>
-            <w:r>
-              <w:rPr>
-                <w:rFonts w:ascii="Ubuntu" w:hAnsi="Ubuntu" w:eastAsia="Ubuntu" w:cs="Ubuntu"/>
-                <w:sz w:val="20"/>
-                <w:szCs w:val="20"/>
-              </w:rPr>
-            </w:r>
-            <w:r>
-              <w:rPr>
-                <w:rFonts w:ascii="Ubuntu" w:hAnsi="Ubuntu" w:eastAsia="Ubuntu" w:cs="Ubuntu"/>
-                <w:sz w:val="20"/>
-                <w:szCs w:val="20"/>
-              </w:rPr>
-            </w:r>
-            <w:r>
-              <w:rPr>
-                <w:rFonts w:ascii="Ubuntu" w:hAnsi="Ubuntu" w:cs="Ubuntu"/>
-                <w:sz w:val="20"/>
-                <w:szCs w:val="20"/>
-              </w:rPr>
-            </w:r>
-          </w:p>
-        </w:tc>
-        <w:tc>
-          <w:tcPr>
-            <w:tcBorders>
-              <w:left w:val="single" w:color="000000" w:sz="4" w:space="0"/>
-              <w:bottom w:val="single" w:color="000000" w:sz="4" w:space="0"/>
-            </w:tcBorders>
-            <w:tcW w:w="2126" w:type="dxa"/>
-            <w:vAlign w:val="center"/>
-            <w:vMerge w:val="restart"/>
-            <w:textDirection w:val="lrTb"/>
-            <w:noWrap w:val="false"/>
-          </w:tcPr>
-          <w:p>
-            <w:pPr>
-              <w:pStyle w:val="851"/>
-              <w:pBdr/>
-              <w:bidi w:val="false"/>
-              <w:spacing/>
-              <w:ind/>
-              <w:jc w:val="center"/>
-              <w:rPr>
-                <w:rFonts w:ascii="Ubuntu" w:hAnsi="Ubuntu" w:cs="Ubuntu"/>
-                <w:sz w:val="20"/>
-                <w:szCs w:val="20"/>
-              </w:rPr>
-            </w:pPr>
-            <w:r>
-              <w:rPr>
-                <w:rFonts w:ascii="Ubuntu" w:hAnsi="Ubuntu" w:eastAsia="Ubuntu" w:cs="Ubuntu"/>
-                <w:sz w:val="20"/>
-                <w:szCs w:val="20"/>
-              </w:rPr>
-            </w:r>
-            <w:r>
-              <w:rPr>
-                <w:rFonts w:ascii="Ubuntu" w:hAnsi="Ubuntu" w:eastAsia="Ubuntu" w:cs="Ubuntu"/>
-                <w:sz w:val="20"/>
-                <w:szCs w:val="20"/>
-              </w:rPr>
-            </w:r>
-            <w:r>
-              <w:rPr>
-                <w:rFonts w:ascii="Ubuntu" w:hAnsi="Ubuntu" w:cs="Ubuntu"/>
-                <w:sz w:val="20"/>
-                <w:szCs w:val="20"/>
-              </w:rPr>
-            </w:r>
-          </w:p>
-        </w:tc>
-        <w:tc>
-          <w:tcPr>
-            <w:shd w:val="clear" w:color="f2f2f2" w:fill="f2f2f2"/>
-            <w:tcBorders>
-              <w:left w:val="single" w:color="000000" w:sz="4" w:space="0"/>
-              <w:bottom w:val="single" w:color="000000" w:sz="4" w:space="0"/>
-            </w:tcBorders>
-            <w:tcW w:w="1559" w:type="dxa"/>
-            <w:vAlign w:val="center"/>
-            <w:vMerge w:val="restart"/>
-            <w:textDirection w:val="lrTb"/>
-            <w:noWrap w:val="false"/>
-          </w:tcPr>
-          <w:p>
-            <w:pPr>
-              <w:pStyle w:val="851"/>
-              <w:pBdr/>
-              <w:bidi w:val="false"/>
-              <w:spacing/>
-              <w:ind/>
-              <w:jc w:val="center"/>
-              <w:rPr>
-                <w:rFonts w:ascii="Ubuntu" w:hAnsi="Ubuntu" w:cs="Ubuntu"/>
-                <w:sz w:val="20"/>
-                <w:szCs w:val="20"/>
-              </w:rPr>
-            </w:pPr>
-            <w:r>
-              <w:rPr>
-                <w:rFonts w:ascii="Ubuntu" w:hAnsi="Ubuntu" w:eastAsia="Ubuntu" w:cs="Ubuntu"/>
-                <w:sz w:val="20"/>
-                <w:szCs w:val="20"/>
-              </w:rPr>
-            </w:r>
-            <w:r>
-              <w:rPr>
-                <w:rFonts w:ascii="Ubuntu" w:hAnsi="Ubuntu" w:eastAsia="Ubuntu" w:cs="Ubuntu"/>
-                <w:sz w:val="20"/>
-                <w:szCs w:val="20"/>
-              </w:rPr>
-            </w:r>
-            <w:r>
-              <w:rPr>
-                <w:rFonts w:ascii="Ubuntu" w:hAnsi="Ubuntu" w:cs="Ubuntu"/>
-                <w:sz w:val="20"/>
-                <w:szCs w:val="20"/>
-              </w:rPr>
-            </w:r>
-          </w:p>
-        </w:tc>
-        <w:tc>
-          <w:tcPr>
-            <w:shd w:val="clear" w:color="f2f2f2" w:fill="f2f2f2"/>
-            <w:tcBorders>
-              <w:left w:val="single" w:color="000000" w:sz="4" w:space="0"/>
-              <w:bottom w:val="single" w:color="000000" w:sz="4" w:space="0"/>
-            </w:tcBorders>
-            <w:tcW w:w="1559" w:type="dxa"/>
-            <w:vAlign w:val="center"/>
-            <w:vMerge w:val="restart"/>
-            <w:textDirection w:val="lrTb"/>
-            <w:noWrap w:val="false"/>
-          </w:tcPr>
-          <w:p>
-            <w:pPr>
-              <w:pStyle w:val="851"/>
-              <w:pBdr/>
-              <w:bidi w:val="false"/>
-              <w:spacing/>
-              <w:ind/>
-              <w:jc w:val="center"/>
-              <w:rPr>
-                <w:rFonts w:ascii="Ubuntu" w:hAnsi="Ubuntu" w:cs="Ubuntu"/>
-                <w:sz w:val="20"/>
-                <w:szCs w:val="20"/>
-              </w:rPr>
-            </w:pPr>
-            <w:r>
-              <w:rPr>
-                <w:rFonts w:ascii="Ubuntu" w:hAnsi="Ubuntu" w:eastAsia="Ubuntu" w:cs="Ubuntu"/>
-                <w:sz w:val="20"/>
-                <w:szCs w:val="20"/>
-              </w:rPr>
-            </w:r>
-            <w:r>
-              <w:rPr>
-                <w:rFonts w:ascii="Ubuntu" w:hAnsi="Ubuntu" w:eastAsia="Ubuntu" w:cs="Ubuntu"/>
-                <w:sz w:val="20"/>
-                <w:szCs w:val="20"/>
-              </w:rPr>
-            </w:r>
-            <w:r>
-              <w:rPr>
-                <w:rFonts w:ascii="Ubuntu" w:hAnsi="Ubuntu" w:cs="Ubuntu"/>
-                <w:sz w:val="20"/>
-                <w:szCs w:val="20"/>
-              </w:rPr>
-            </w:r>
-          </w:p>
-        </w:tc>
-        <w:tc>
-          <w:tcPr>
-            <w:shd w:val="clear" w:color="eaeef3" w:fill="eaeef3"/>
-            <w:tcBorders>
-              <w:left w:val="single" w:color="000000" w:sz="4" w:space="0"/>
-              <w:bottom w:val="single" w:color="000000" w:sz="4" w:space="0"/>
-            </w:tcBorders>
-            <w:tcW w:w="1482" w:type="dxa"/>
-            <w:vAlign w:val="center"/>
-            <w:vMerge w:val="restart"/>
-            <w:textDirection w:val="lrTb"/>
-            <w:noWrap w:val="false"/>
-          </w:tcPr>
-          <w:p>
-            <w:pPr>
-              <w:pStyle w:val="851"/>
-              <w:pBdr/>
-              <w:bidi w:val="false"/>
-              <w:spacing/>
-              <w:ind/>
-              <w:jc w:val="center"/>
-              <w:rPr>
-                <w:rFonts w:ascii="Ubuntu" w:hAnsi="Ubuntu" w:cs="Ubuntu"/>
-                <w:sz w:val="20"/>
-                <w:szCs w:val="20"/>
-              </w:rPr>
-            </w:pPr>
-            <w:r>
-              <w:rPr>
-                <w:rFonts w:ascii="Ubuntu" w:hAnsi="Ubuntu" w:eastAsia="Ubuntu" w:cs="Ubuntu"/>
-                <w:sz w:val="20"/>
-                <w:szCs w:val="20"/>
-              </w:rPr>
-            </w:r>
-            <w:r>
-              <w:rPr>
-                <w:rFonts w:ascii="Ubuntu" w:hAnsi="Ubuntu" w:eastAsia="Ubuntu" w:cs="Ubuntu"/>
-                <w:sz w:val="20"/>
-                <w:szCs w:val="20"/>
-              </w:rPr>
-            </w:r>
-            <w:r>
-              <w:rPr>
-                <w:rFonts w:ascii="Ubuntu" w:hAnsi="Ubuntu" w:cs="Ubuntu"/>
-                <w:sz w:val="20"/>
-                <w:szCs w:val="20"/>
-              </w:rPr>
-            </w:r>
-          </w:p>
-        </w:tc>
-        <w:tc>
-          <w:tcPr>
-            <w:shd w:val="clear" w:color="eaeef3" w:fill="eaeef3"/>
-            <w:tcBorders>
-              <w:left w:val="single" w:color="000000" w:sz="4" w:space="0"/>
-              <w:bottom w:val="single" w:color="000000" w:sz="4" w:space="0"/>
-            </w:tcBorders>
-            <w:tcW w:w="996" w:type="dxa"/>
-            <w:vAlign w:val="center"/>
-            <w:vMerge w:val="restart"/>
-            <w:textDirection w:val="lrTb"/>
-            <w:noWrap w:val="false"/>
-          </w:tcPr>
-          <w:p>
-            <w:pPr>
-              <w:pStyle w:val="851"/>
-              <w:pBdr/>
-              <w:bidi w:val="false"/>
-              <w:spacing/>
-              <w:ind/>
-              <w:jc w:val="center"/>
-              <w:rPr>
-                <w:rFonts w:ascii="Ubuntu" w:hAnsi="Ubuntu" w:cs="Ubuntu"/>
-                <w:sz w:val="20"/>
-                <w:szCs w:val="20"/>
-              </w:rPr>
-            </w:pPr>
-            <w:r>
-              <w:rPr>
-                <w:rFonts w:ascii="Ubuntu" w:hAnsi="Ubuntu" w:eastAsia="Ubuntu" w:cs="Ubuntu"/>
-                <w:sz w:val="20"/>
-                <w:szCs w:val="20"/>
-              </w:rPr>
-            </w:r>
-            <w:r>
-              <w:rPr>
-                <w:rFonts w:ascii="Ubuntu" w:hAnsi="Ubuntu" w:eastAsia="Ubuntu" w:cs="Ubuntu"/>
-                <w:sz w:val="20"/>
-                <w:szCs w:val="20"/>
-              </w:rPr>
-            </w:r>
-            <w:r>
-              <w:rPr>
-                <w:rFonts w:ascii="Ubuntu" w:hAnsi="Ubuntu" w:cs="Ubuntu"/>
-                <w:sz w:val="20"/>
-                <w:szCs w:val="20"/>
-              </w:rPr>
-            </w:r>
-          </w:p>
-        </w:tc>
-        <w:tc>
-          <w:tcPr>
-            <w:shd w:val="clear" w:color="eaeef3" w:fill="eaeef3"/>
-            <w:tcBorders>
-              <w:left w:val="single" w:color="000000" w:sz="4" w:space="0"/>
-              <w:bottom w:val="single" w:color="000000" w:sz="4" w:space="0"/>
-              <w:right w:val="single" w:color="000000" w:sz="4" w:space="0"/>
-            </w:tcBorders>
-            <w:tcW w:w="1187" w:type="dxa"/>
-            <w:vAlign w:val="center"/>
-            <w:vMerge w:val="restart"/>
-            <w:textDirection w:val="lrTb"/>
-            <w:noWrap w:val="false"/>
-          </w:tcPr>
-          <w:p>
-            <w:pPr>
-              <w:pBdr/>
-              <w:spacing/>
-              <w:ind/>
-              <w:jc w:val="center"/>
-              <w:rPr>
-                <w:rFonts w:ascii="Ubuntu" w:hAnsi="Ubuntu" w:cs="Ubuntu"/>
-                <w:sz w:val="20"/>
-                <w:szCs w:val="20"/>
-              </w:rPr>
-            </w:pPr>
-            <w:r>
-              <w:rPr>
-                <w:rFonts w:ascii="Ubuntu" w:hAnsi="Ubuntu" w:eastAsia="Ubuntu" w:cs="Ubuntu"/>
-                <w:sz w:val="20"/>
-                <w:szCs w:val="20"/>
-              </w:rPr>
-            </w:r>
-            <w:r>
-              <w:rPr>
-                <w:rFonts w:ascii="Ubuntu" w:hAnsi="Ubuntu" w:eastAsia="Ubuntu" w:cs="Ubuntu"/>
+                <w:rFonts w:ascii="Ubuntu" w:hAnsi="Ubuntu" w:cs="Ubuntu"/>
                 <w:sz w:val="20"/>
                 <w:szCs w:val="20"/>
               </w:rPr>

--- a/timeline/REAL/Time Line Project Suhu Ruang.docx
+++ b/timeline/REAL/Time Line Project Suhu Ruang.docx
@@ -3993,6 +3993,13 @@
                 <w:szCs w:val="20"/>
               </w:rPr>
             </w:r>
+            <w:r>
+              <w:rPr>
+                <w:rFonts w:ascii="Ubuntu" w:hAnsi="Ubuntu" w:cs="Ubuntu"/>
+                <w:sz w:val="20"/>
+                <w:szCs w:val="20"/>
+              </w:rPr>
+            </w:r>
           </w:p>
         </w:tc>
         <w:tc>
@@ -4032,6 +4039,13 @@
                 <w:vertAlign w:val="baseline"/>
               </w:rPr>
               <w:t xml:space="preserve">9</w:t>
+            </w:r>
+            <w:r>
+              <w:rPr>
+                <w:rFonts w:ascii="Ubuntu" w:hAnsi="Ubuntu" w:cs="Ubuntu"/>
+                <w:sz w:val="20"/>
+                <w:szCs w:val="20"/>
+              </w:rPr>
             </w:r>
             <w:r>
               <w:rPr>
@@ -4094,18 +4108,11 @@
               </w:rPr>
               <w:t xml:space="preserve">SELESAI</w:t>
             </w:r>
-            <w:r/>
-            <w:r>
-              <w:rPr>
-                <w:rFonts w:ascii="Ubuntu" w:hAnsi="Ubuntu" w:eastAsia="Ubuntu" w:cs="Ubuntu"/>
-                <w:b w:val="0"/>
-                <w:i w:val="0"/>
-                <w:strike w:val="0"/>
-                <w:color w:val="000000"/>
-                <w:sz w:val="20"/>
-                <w:szCs w:val="20"/>
-                <w:u w:val="none"/>
-                <w:vertAlign w:val="baseline"/>
+            <w:r>
+              <w:rPr>
+                <w:rFonts w:ascii="Ubuntu" w:hAnsi="Ubuntu" w:cs="Ubuntu"/>
+                <w:sz w:val="20"/>
+                <w:szCs w:val="20"/>
               </w:rPr>
             </w:r>
             <w:r>
@@ -5781,6 +5788,13 @@
                 <w:szCs w:val="20"/>
               </w:rPr>
             </w:r>
+            <w:r>
+              <w:rPr>
+                <w:rFonts w:ascii="Ubuntu" w:hAnsi="Ubuntu" w:cs="Ubuntu"/>
+                <w:sz w:val="20"/>
+                <w:szCs w:val="20"/>
+              </w:rPr>
+            </w:r>
           </w:p>
         </w:tc>
         <w:tc>
@@ -5893,19 +5907,13 @@
               </w:rPr>
               <w:t xml:space="preserve">SELESAI</w:t>
             </w:r>
-            <w:r/>
-            <w:r>
-              <w:rPr>
-                <w:rFonts w:ascii="Ubuntu" w:hAnsi="Ubuntu" w:eastAsia="Ubuntu" w:cs="Ubuntu"/>
+            <w:r>
+              <w:rPr>
+                <w:rFonts w:ascii="Ubuntu" w:hAnsi="Ubuntu" w:cs="Ubuntu"/>
                 <w:b/>
                 <w:bCs/>
-                <w:i w:val="0"/>
-                <w:strike w:val="0"/>
-                <w:color w:val="000000"/>
-                <w:sz w:val="20"/>
-                <w:szCs w:val="20"/>
-                <w:u w:val="none"/>
-                <w:vertAlign w:val="baseline"/>
+                <w:sz w:val="20"/>
+                <w:szCs w:val="20"/>
               </w:rPr>
             </w:r>
             <w:r>
@@ -6257,9 +6265,17 @@
             </w:r>
             <w:r>
               <w:rPr>
-                <w:rFonts w:ascii="Ubuntu" w:hAnsi="Ubuntu" w:cs="Ubuntu"/>
-                <w:sz w:val="20"/>
-                <w:szCs w:val="20"/>
+                <w:rFonts w:ascii="Ubuntu" w:hAnsi="Ubuntu" w:eastAsia="Ubuntu" w:cs="Ubuntu"/>
+                <w:b w:val="0"/>
+                <w:bCs w:val="0"/>
+                <w:i w:val="0"/>
+                <w:strike w:val="0"/>
+                <w:color w:val="000000"/>
+                <w:sz w:val="20"/>
+                <w:szCs w:val="20"/>
+                <w:highlight w:val="none"/>
+                <w:u w:val="none"/>
+                <w:vertAlign w:val="baseline"/>
               </w:rPr>
             </w:r>
           </w:p>
@@ -6372,18 +6388,11 @@
               </w:rPr>
               <w:t xml:space="preserve">SELESAI</w:t>
             </w:r>
-            <w:r/>
-            <w:r>
-              <w:rPr>
-                <w:rFonts w:ascii="Ubuntu" w:hAnsi="Ubuntu" w:eastAsia="Ubuntu" w:cs="Ubuntu"/>
-                <w:b w:val="0"/>
-                <w:i w:val="0"/>
-                <w:strike w:val="0"/>
-                <w:color w:val="000000"/>
-                <w:sz w:val="20"/>
-                <w:szCs w:val="20"/>
-                <w:u w:val="none"/>
-                <w:vertAlign w:val="baseline"/>
+            <w:r>
+              <w:rPr>
+                <w:rFonts w:ascii="Ubuntu" w:hAnsi="Ubuntu" w:cs="Ubuntu"/>
+                <w:sz w:val="20"/>
+                <w:szCs w:val="20"/>
               </w:rPr>
             </w:r>
             <w:r>
@@ -6717,6 +6726,13 @@
                 <w:szCs w:val="20"/>
               </w:rPr>
             </w:r>
+            <w:r>
+              <w:rPr>
+                <w:rFonts w:ascii="Ubuntu" w:hAnsi="Ubuntu" w:cs="Ubuntu"/>
+                <w:sz w:val="20"/>
+                <w:szCs w:val="20"/>
+              </w:rPr>
+            </w:r>
           </w:p>
         </w:tc>
         <w:tc>
@@ -6757,6 +6773,13 @@
                 <w:vertAlign w:val="baseline"/>
               </w:rPr>
               <w:t xml:space="preserve">31</w:t>
+            </w:r>
+            <w:r>
+              <w:rPr>
+                <w:rFonts w:ascii="Ubuntu" w:hAnsi="Ubuntu" w:cs="Ubuntu"/>
+                <w:sz w:val="20"/>
+                <w:szCs w:val="20"/>
+              </w:rPr>
             </w:r>
             <w:r>
               <w:rPr>
@@ -6820,18 +6843,11 @@
               </w:rPr>
               <w:t xml:space="preserve">SELESAI</w:t>
             </w:r>
-            <w:r/>
-            <w:r>
-              <w:rPr>
-                <w:rFonts w:ascii="Ubuntu" w:hAnsi="Ubuntu" w:eastAsia="Ubuntu" w:cs="Ubuntu"/>
-                <w:b w:val="0"/>
-                <w:i w:val="0"/>
-                <w:strike w:val="0"/>
-                <w:color w:val="000000"/>
-                <w:sz w:val="20"/>
-                <w:szCs w:val="20"/>
-                <w:u w:val="none"/>
-                <w:vertAlign w:val="baseline"/>
+            <w:r>
+              <w:rPr>
+                <w:rFonts w:ascii="Ubuntu" w:hAnsi="Ubuntu" w:cs="Ubuntu"/>
+                <w:sz w:val="20"/>
+                <w:szCs w:val="20"/>
               </w:rPr>
             </w:r>
             <w:r>
@@ -7165,6 +7181,13 @@
                 <w:szCs w:val="20"/>
               </w:rPr>
             </w:r>
+            <w:r>
+              <w:rPr>
+                <w:rFonts w:ascii="Ubuntu" w:hAnsi="Ubuntu" w:cs="Ubuntu"/>
+                <w:sz w:val="20"/>
+                <w:szCs w:val="20"/>
+              </w:rPr>
+            </w:r>
           </w:p>
         </w:tc>
         <w:tc>
@@ -7199,6 +7222,13 @@
                 <w:szCs w:val="20"/>
               </w:rPr>
               <w:t xml:space="preserve">20</w:t>
+            </w:r>
+            <w:r>
+              <w:rPr>
+                <w:rFonts w:ascii="Ubuntu" w:hAnsi="Ubuntu" w:cs="Ubuntu"/>
+                <w:sz w:val="20"/>
+                <w:szCs w:val="20"/>
+              </w:rPr>
             </w:r>
             <w:r>
               <w:rPr>
@@ -7262,18 +7292,11 @@
               </w:rPr>
               <w:t xml:space="preserve">SELESAI</w:t>
             </w:r>
-            <w:r/>
-            <w:r>
-              <w:rPr>
-                <w:rFonts w:ascii="Ubuntu" w:hAnsi="Ubuntu" w:eastAsia="Ubuntu" w:cs="Ubuntu"/>
-                <w:b w:val="0"/>
-                <w:i w:val="0"/>
-                <w:strike w:val="0"/>
-                <w:color w:val="000000"/>
-                <w:sz w:val="20"/>
-                <w:szCs w:val="20"/>
-                <w:u w:val="none"/>
-                <w:vertAlign w:val="baseline"/>
+            <w:r>
+              <w:rPr>
+                <w:rFonts w:ascii="Ubuntu" w:hAnsi="Ubuntu" w:cs="Ubuntu"/>
+                <w:sz w:val="20"/>
+                <w:szCs w:val="20"/>
               </w:rPr>
             </w:r>
             <w:r>
@@ -7385,7 +7408,7 @@
                 <w:u w:val="none"/>
                 <w:vertAlign w:val="baseline"/>
               </w:rPr>
-              <w:t xml:space="preserve">PERANCANGAN, SIMULASI &amp; PEMASANGAN ALAT IOT TAHAP 2</w:t>
+              <w:t xml:space="preserve">PERANCANGAN, SIMULASI &amp; PEMASANGAN ALAT IOT TAHAP 2 (GORENGAN MIE, PENGOLAHAN MIE)</w:t>
             </w:r>
             <w:r>
               <w:rPr>
@@ -7494,7 +7517,7 @@
                 <w:u w:val="none"/>
                 <w:vertAlign w:val="baseline"/>
               </w:rPr>
-              <w:t xml:space="preserve">17/09/2024</w:t>
+              <w:t xml:space="preserve">30/09/2024</w:t>
             </w:r>
             <w:r>
               <w:rPr>
@@ -7549,7 +7572,7 @@
                 <w:u w:val="none"/>
                 <w:vertAlign w:val="baseline"/>
               </w:rPr>
-              <w:t xml:space="preserve">19/09/2024</w:t>
+              <w:t xml:space="preserve">03/10/2024</w:t>
             </w:r>
             <w:r>
               <w:rPr>
@@ -7604,7 +7627,14 @@
                 <w:u w:val="none"/>
                 <w:vertAlign w:val="baseline"/>
               </w:rPr>
-              <w:t xml:space="preserve">19/09/2024</w:t>
+              <w:t xml:space="preserve">30/10/2024</w:t>
+            </w:r>
+            <w:r>
+              <w:rPr>
+                <w:rFonts w:ascii="Ubuntu" w:hAnsi="Ubuntu" w:cs="Ubuntu"/>
+                <w:sz w:val="20"/>
+                <w:szCs w:val="20"/>
+              </w:rPr>
             </w:r>
             <w:r>
               <w:rPr>
@@ -7642,17 +7672,11 @@
             </w:pPr>
             <w:r>
               <w:rPr>
-                <w:rFonts w:ascii="Ubuntu" w:hAnsi="Ubuntu" w:eastAsia="Ubuntu" w:cs="Ubuntu"/>
-                <w:b w:val="0"/>
-                <w:i w:val="0"/>
-                <w:strike w:val="0"/>
-                <w:color w:val="000000"/>
-                <w:sz w:val="20"/>
-                <w:szCs w:val="20"/>
-                <w:u w:val="none"/>
-                <w:vertAlign w:val="baseline"/>
-              </w:rPr>
-              <w:t xml:space="preserve">3</w:t>
+                <w:rFonts w:ascii="Ubuntu" w:hAnsi="Ubuntu" w:cs="Ubuntu"/>
+                <w:sz w:val="20"/>
+                <w:szCs w:val="20"/>
+              </w:rPr>
+              <w:t xml:space="preserve">4</w:t>
             </w:r>
             <w:r>
               <w:rPr>
@@ -7702,6 +7726,13 @@
                 <w:vertAlign w:val="baseline"/>
               </w:rPr>
               <w:t xml:space="preserve">SELESAI</w:t>
+            </w:r>
+            <w:r>
+              <w:rPr>
+                <w:rFonts w:ascii="Ubuntu" w:hAnsi="Ubuntu" w:cs="Ubuntu"/>
+                <w:sz w:val="20"/>
+                <w:szCs w:val="20"/>
+              </w:rPr>
             </w:r>
             <w:r>
               <w:rPr>
@@ -8203,6 +8234,15 @@
                 <w:szCs w:val="20"/>
               </w:rPr>
               <w:t xml:space="preserve">16</w:t>
+            </w:r>
+            <w:r>
+              <w:rPr>
+                <w:rFonts w:ascii="Ubuntu" w:hAnsi="Ubuntu" w:cs="Ubuntu"/>
+                <w:b/>
+                <w:bCs/>
+                <w:sz w:val="20"/>
+                <w:szCs w:val="20"/>
+              </w:rPr>
             </w:r>
             <w:r>
               <w:rPr>

--- a/timeline/REAL/Time Line Project Suhu Ruang.docx
+++ b/timeline/REAL/Time Line Project Suhu Ruang.docx
@@ -43,7 +43,7 @@
           </w:tcPr>
           <w:p>
             <w:pPr>
-              <w:pStyle w:val="851"/>
+              <w:pStyle w:val="882"/>
               <w:pBdr/>
               <w:bidi w:val="false"/>
               <w:spacing/>
@@ -102,7 +102,7 @@
           </w:tcPr>
           <w:p>
             <w:pPr>
-              <w:pStyle w:val="851"/>
+              <w:pStyle w:val="882"/>
               <w:pBdr/>
               <w:bidi w:val="false"/>
               <w:spacing/>
@@ -153,7 +153,7 @@
           </w:tcPr>
           <w:p>
             <w:pPr>
-              <w:pStyle w:val="851"/>
+              <w:pStyle w:val="882"/>
               <w:pBdr/>
               <w:bidi w:val="false"/>
               <w:spacing/>
@@ -212,7 +212,7 @@
           </w:tcPr>
           <w:p>
             <w:pPr>
-              <w:pStyle w:val="851"/>
+              <w:pStyle w:val="882"/>
               <w:pBdr/>
               <w:bidi w:val="false"/>
               <w:spacing/>
@@ -266,7 +266,7 @@
           </w:tcPr>
           <w:p>
             <w:pPr>
-              <w:pStyle w:val="851"/>
+              <w:pStyle w:val="882"/>
               <w:pBdr/>
               <w:bidi w:val="false"/>
               <w:spacing/>
@@ -325,7 +325,7 @@
           </w:tcPr>
           <w:p>
             <w:pPr>
-              <w:pStyle w:val="851"/>
+              <w:pStyle w:val="882"/>
               <w:pBdr/>
               <w:bidi w:val="false"/>
               <w:spacing/>
@@ -380,7 +380,7 @@
           </w:tcPr>
           <w:p>
             <w:pPr>
-              <w:pStyle w:val="851"/>
+              <w:pStyle w:val="882"/>
               <w:pBdr/>
               <w:bidi w:val="false"/>
               <w:spacing/>
@@ -439,7 +439,7 @@
           </w:tcPr>
           <w:p>
             <w:pPr>
-              <w:pStyle w:val="851"/>
+              <w:pStyle w:val="882"/>
               <w:pBdr/>
               <w:bidi w:val="false"/>
               <w:spacing/>
@@ -494,7 +494,7 @@
           </w:tcPr>
           <w:p>
             <w:pPr>
-              <w:pStyle w:val="851"/>
+              <w:pStyle w:val="882"/>
               <w:pBdr/>
               <w:bidi w:val="false"/>
               <w:spacing/>
@@ -551,7 +551,7 @@
           </w:tcPr>
           <w:p>
             <w:pPr>
-              <w:pStyle w:val="851"/>
+              <w:pStyle w:val="882"/>
               <w:pBdr/>
               <w:bidi w:val="false"/>
               <w:spacing/>
@@ -601,7 +601,7 @@
           </w:tcPr>
           <w:p>
             <w:pPr>
-              <w:pStyle w:val="851"/>
+              <w:pStyle w:val="882"/>
               <w:pBdr/>
               <w:bidi w:val="false"/>
               <w:spacing/>
@@ -658,7 +658,7 @@
           </w:tcPr>
           <w:p>
             <w:pPr>
-              <w:pStyle w:val="851"/>
+              <w:pStyle w:val="882"/>
               <w:pBdr/>
               <w:bidi w:val="false"/>
               <w:spacing/>
@@ -708,7 +708,7 @@
           </w:tcPr>
           <w:p>
             <w:pPr>
-              <w:pStyle w:val="851"/>
+              <w:pStyle w:val="882"/>
               <w:pBdr/>
               <w:bidi w:val="false"/>
               <w:spacing/>
@@ -766,7 +766,7 @@
           </w:tcPr>
           <w:p>
             <w:pPr>
-              <w:pStyle w:val="851"/>
+              <w:pStyle w:val="882"/>
               <w:pBdr/>
               <w:bidi w:val="false"/>
               <w:spacing/>
@@ -806,7 +806,7 @@
     </w:tbl>
     <w:p>
       <w:pPr>
-        <w:pStyle w:val="844"/>
+        <w:pStyle w:val="875"/>
         <w:pBdr/>
         <w:bidi w:val="false"/>
         <w:spacing/>
@@ -884,7 +884,7 @@
           </w:tcPr>
           <w:p>
             <w:pPr>
-              <w:pStyle w:val="851"/>
+              <w:pStyle w:val="882"/>
               <w:pBdr/>
               <w:bidi w:val="false"/>
               <w:spacing/>
@@ -943,7 +943,7 @@
           </w:tcPr>
           <w:p>
             <w:pPr>
-              <w:pStyle w:val="851"/>
+              <w:pStyle w:val="882"/>
               <w:pBdr/>
               <w:bidi w:val="false"/>
               <w:spacing/>
@@ -1002,7 +1002,7 @@
           </w:tcPr>
           <w:p>
             <w:pPr>
-              <w:pStyle w:val="851"/>
+              <w:pStyle w:val="882"/>
               <w:pBdr/>
               <w:bidi w:val="false"/>
               <w:spacing/>
@@ -1061,7 +1061,7 @@
           </w:tcPr>
           <w:p>
             <w:pPr>
-              <w:pStyle w:val="851"/>
+              <w:pStyle w:val="882"/>
               <w:pBdr/>
               <w:bidi w:val="false"/>
               <w:spacing/>
@@ -1120,7 +1120,7 @@
           </w:tcPr>
           <w:p>
             <w:pPr>
-              <w:pStyle w:val="851"/>
+              <w:pStyle w:val="882"/>
               <w:pBdr/>
               <w:bidi w:val="false"/>
               <w:spacing/>
@@ -1165,7 +1165,7 @@
           </w:p>
           <w:p>
             <w:pPr>
-              <w:pStyle w:val="851"/>
+              <w:pStyle w:val="882"/>
               <w:pBdr/>
               <w:bidi w:val="false"/>
               <w:spacing/>
@@ -1224,7 +1224,7 @@
           </w:tcPr>
           <w:p>
             <w:pPr>
-              <w:pStyle w:val="851"/>
+              <w:pStyle w:val="882"/>
               <w:pBdr/>
               <w:bidi w:val="false"/>
               <w:spacing/>
@@ -1269,7 +1269,7 @@
           </w:p>
           <w:p>
             <w:pPr>
-              <w:pStyle w:val="851"/>
+              <w:pStyle w:val="882"/>
               <w:pBdr/>
               <w:bidi w:val="false"/>
               <w:spacing/>
@@ -1328,7 +1328,7 @@
           </w:tcPr>
           <w:p>
             <w:pPr>
-              <w:pStyle w:val="851"/>
+              <w:pStyle w:val="882"/>
               <w:pBdr/>
               <w:bidi w:val="false"/>
               <w:spacing/>
@@ -1373,7 +1373,7 @@
           </w:p>
           <w:p>
             <w:pPr>
-              <w:pStyle w:val="851"/>
+              <w:pStyle w:val="882"/>
               <w:pBdr/>
               <w:bidi w:val="false"/>
               <w:spacing/>
@@ -1433,7 +1433,7 @@
           </w:tcPr>
           <w:p>
             <w:pPr>
-              <w:pStyle w:val="851"/>
+              <w:pStyle w:val="882"/>
               <w:pBdr/>
               <w:bidi w:val="false"/>
               <w:spacing/>
@@ -1496,7 +1496,7 @@
           </w:tcPr>
           <w:p>
             <w:pPr>
-              <w:pStyle w:val="851"/>
+              <w:pStyle w:val="882"/>
               <w:pBdr/>
               <w:bidi w:val="false"/>
               <w:spacing/>
@@ -1936,7 +1936,7 @@
           </w:tcPr>
           <w:p>
             <w:pPr>
-              <w:pStyle w:val="851"/>
+              <w:pStyle w:val="882"/>
               <w:pBdr/>
               <w:bidi w:val="false"/>
               <w:spacing/>
@@ -2376,7 +2376,7 @@
           </w:tcPr>
           <w:p>
             <w:pPr>
-              <w:pStyle w:val="851"/>
+              <w:pStyle w:val="882"/>
               <w:pBdr/>
               <w:bidi w:val="false"/>
               <w:spacing/>
@@ -2816,7 +2816,7 @@
           </w:tcPr>
           <w:p>
             <w:pPr>
-              <w:pStyle w:val="851"/>
+              <w:pStyle w:val="882"/>
               <w:pBdr/>
               <w:bidi w:val="false"/>
               <w:spacing/>
@@ -3256,7 +3256,7 @@
           </w:tcPr>
           <w:p>
             <w:pPr>
-              <w:pStyle w:val="851"/>
+              <w:pStyle w:val="882"/>
               <w:pBdr/>
               <w:bidi w:val="false"/>
               <w:spacing/>
@@ -3696,7 +3696,7 @@
           </w:tcPr>
           <w:p>
             <w:pPr>
-              <w:pStyle w:val="851"/>
+              <w:pStyle w:val="882"/>
               <w:pBdr/>
               <w:bidi w:val="false"/>
               <w:spacing/>
@@ -4143,7 +4143,7 @@
           </w:tcPr>
           <w:p>
             <w:pPr>
-              <w:pStyle w:val="851"/>
+              <w:pStyle w:val="882"/>
               <w:pBdr/>
               <w:bidi w:val="false"/>
               <w:spacing/>
@@ -4584,7 +4584,7 @@
           </w:tcPr>
           <w:p>
             <w:pPr>
-              <w:pStyle w:val="851"/>
+              <w:pStyle w:val="882"/>
               <w:pBdr/>
               <w:bidi w:val="false"/>
               <w:spacing/>
@@ -5032,7 +5032,7 @@
           </w:tcPr>
           <w:p>
             <w:pPr>
-              <w:pStyle w:val="851"/>
+              <w:pStyle w:val="882"/>
               <w:pBdr/>
               <w:bidi w:val="false"/>
               <w:spacing/>
@@ -5480,7 +5480,7 @@
           </w:tcPr>
           <w:p>
             <w:pPr>
-              <w:pStyle w:val="851"/>
+              <w:pStyle w:val="882"/>
               <w:pBdr/>
               <w:bidi w:val="false"/>
               <w:spacing/>
@@ -5947,7 +5947,7 @@
           </w:tcPr>
           <w:p>
             <w:pPr>
-              <w:pStyle w:val="851"/>
+              <w:pStyle w:val="882"/>
               <w:pBdr/>
               <w:bidi w:val="false"/>
               <w:spacing/>
@@ -6258,9 +6258,17 @@
             </w:r>
             <w:r>
               <w:rPr>
-                <w:rFonts w:ascii="Ubuntu" w:hAnsi="Ubuntu" w:cs="Ubuntu"/>
-                <w:sz w:val="20"/>
-                <w:szCs w:val="20"/>
+                <w:rFonts w:ascii="Ubuntu" w:hAnsi="Ubuntu" w:eastAsia="Ubuntu" w:cs="Ubuntu"/>
+                <w:b w:val="0"/>
+                <w:bCs w:val="0"/>
+                <w:i w:val="0"/>
+                <w:strike w:val="0"/>
+                <w:color w:val="000000"/>
+                <w:sz w:val="20"/>
+                <w:szCs w:val="20"/>
+                <w:highlight w:val="none"/>
+                <w:u w:val="none"/>
+                <w:vertAlign w:val="baseline"/>
               </w:rPr>
             </w:r>
             <w:r>
@@ -6424,7 +6432,7 @@
           </w:tcPr>
           <w:p>
             <w:pPr>
-              <w:pStyle w:val="851"/>
+              <w:pStyle w:val="882"/>
               <w:pBdr/>
               <w:bidi w:val="false"/>
               <w:spacing/>
@@ -6879,7 +6887,7 @@
           </w:tcPr>
           <w:p>
             <w:pPr>
-              <w:pStyle w:val="851"/>
+              <w:pStyle w:val="882"/>
               <w:pBdr/>
               <w:bidi w:val="false"/>
               <w:spacing/>
@@ -7328,7 +7336,7 @@
           </w:tcPr>
           <w:p>
             <w:pPr>
-              <w:pStyle w:val="851"/>
+              <w:pStyle w:val="882"/>
               <w:pBdr/>
               <w:bidi w:val="false"/>
               <w:spacing/>
@@ -7677,6 +7685,13 @@
                 <w:szCs w:val="20"/>
               </w:rPr>
               <w:t xml:space="preserve">4</w:t>
+            </w:r>
+            <w:r>
+              <w:rPr>
+                <w:rFonts w:ascii="Ubuntu" w:hAnsi="Ubuntu" w:cs="Ubuntu"/>
+                <w:sz w:val="20"/>
+                <w:szCs w:val="20"/>
+              </w:rPr>
             </w:r>
             <w:r>
               <w:rPr>
@@ -7763,7 +7778,7 @@
           </w:tcPr>
           <w:p>
             <w:pPr>
-              <w:pStyle w:val="851"/>
+              <w:pStyle w:val="882"/>
               <w:pBdr/>
               <w:bidi w:val="false"/>
               <w:spacing/>
@@ -7843,7 +7858,7 @@
                 <w:u w:val="none"/>
                 <w:vertAlign w:val="baseline"/>
               </w:rPr>
-              <w:t xml:space="preserve">PERANCANGAN, SIMULASI &amp; PEMASANGAN ALAT IOT TAHAP 3</w:t>
+              <w:t xml:space="preserve">PERANCANGAN, SIMULASI &amp; PEMASANGAN ALAT IOT TAHAP 3 (GILING GULA, MIDDLE LOW KERUPUK, PACKING LINE 1 MIE, PACKING LINE 3 MIE, MADDOCK TWISTKO, PACKING GORIO LINE 2)</w:t>
             </w:r>
             <w:r>
               <w:rPr>
@@ -7952,7 +7967,7 @@
                 <w:u w:val="none"/>
                 <w:vertAlign w:val="baseline"/>
               </w:rPr>
-              <w:t xml:space="preserve">12/10/2024</w:t>
+              <w:t xml:space="preserve">21/10/2024</w:t>
             </w:r>
             <w:r>
               <w:rPr>
@@ -8007,7 +8022,7 @@
                 <w:u w:val="none"/>
                 <w:vertAlign w:val="baseline"/>
               </w:rPr>
-              <w:t xml:space="preserve">17/10/2024</w:t>
+              <w:t xml:space="preserve">26/10/2024</w:t>
             </w:r>
             <w:r>
               <w:rPr>
@@ -8052,24 +8067,11 @@
             </w:pPr>
             <w:r>
               <w:rPr>
-                <w:rFonts w:ascii="Ubuntu" w:hAnsi="Ubuntu" w:eastAsia="Ubuntu" w:cs="Ubuntu"/>
-                <w:b w:val="0"/>
-                <w:i w:val="0"/>
-                <w:strike w:val="0"/>
-                <w:color w:val="000000"/>
-                <w:sz w:val="20"/>
-                <w:szCs w:val="20"/>
-                <w:u w:val="none"/>
-                <w:vertAlign w:val="baseline"/>
-              </w:rPr>
-              <w:t xml:space="preserve">-</w:t>
-            </w:r>
-            <w:r>
-              <w:rPr>
-                <w:rFonts w:ascii="Ubuntu" w:hAnsi="Ubuntu" w:cs="Ubuntu"/>
-                <w:sz w:val="20"/>
-                <w:szCs w:val="20"/>
-              </w:rPr>
+                <w:rFonts w:ascii="Ubuntu" w:hAnsi="Ubuntu" w:cs="Ubuntu"/>
+                <w:sz w:val="20"/>
+                <w:szCs w:val="20"/>
+              </w:rPr>
+              <w:t xml:space="preserve">26/10/2024</w:t>
             </w:r>
             <w:r>
               <w:rPr>
@@ -8107,24 +8109,11 @@
             </w:pPr>
             <w:r>
               <w:rPr>
-                <w:rFonts w:ascii="Ubuntu" w:hAnsi="Ubuntu" w:eastAsia="Ubuntu" w:cs="Ubuntu"/>
-                <w:b w:val="0"/>
-                <w:i w:val="0"/>
-                <w:strike w:val="0"/>
-                <w:color w:val="000000"/>
-                <w:sz w:val="20"/>
-                <w:szCs w:val="20"/>
-                <w:u w:val="none"/>
-                <w:vertAlign w:val="baseline"/>
-              </w:rPr>
-              <w:t xml:space="preserve">4</w:t>
-            </w:r>
-            <w:r>
-              <w:rPr>
-                <w:rFonts w:ascii="Ubuntu" w:hAnsi="Ubuntu" w:cs="Ubuntu"/>
-                <w:sz w:val="20"/>
-                <w:szCs w:val="20"/>
-              </w:rPr>
+                <w:rFonts w:ascii="Ubuntu" w:hAnsi="Ubuntu" w:cs="Ubuntu"/>
+                <w:sz w:val="20"/>
+                <w:szCs w:val="20"/>
+              </w:rPr>
+              <w:t xml:space="preserve">10</w:t>
             </w:r>
             <w:r>
               <w:rPr>
@@ -8173,14 +8162,7 @@
                 <w:u w:val="none"/>
                 <w:vertAlign w:val="baseline"/>
               </w:rPr>
-              <w:t xml:space="preserve">SPOOLING</w:t>
-            </w:r>
-            <w:r>
-              <w:rPr>
-                <w:rFonts w:ascii="Ubuntu" w:hAnsi="Ubuntu" w:cs="Ubuntu"/>
-                <w:sz w:val="20"/>
-                <w:szCs w:val="20"/>
-              </w:rPr>
+              <w:t xml:space="preserve">SELESAI</w:t>
             </w:r>
             <w:r>
               <w:rPr>
@@ -8211,7 +8193,7 @@
           </w:tcPr>
           <w:p>
             <w:pPr>
-              <w:pStyle w:val="851"/>
+              <w:pStyle w:val="882"/>
               <w:pBdr/>
               <w:bidi w:val="false"/>
               <w:spacing/>
@@ -8234,15 +8216,6 @@
                 <w:szCs w:val="20"/>
               </w:rPr>
               <w:t xml:space="preserve">16</w:t>
-            </w:r>
-            <w:r>
-              <w:rPr>
-                <w:rFonts w:ascii="Ubuntu" w:hAnsi="Ubuntu" w:cs="Ubuntu"/>
-                <w:b/>
-                <w:bCs/>
-                <w:sz w:val="20"/>
-                <w:szCs w:val="20"/>
-              </w:rPr>
             </w:r>
             <w:r>
               <w:rPr>
@@ -8291,7 +8264,7 @@
                 <w:u w:val="none"/>
                 <w:vertAlign w:val="baseline"/>
               </w:rPr>
-              <w:t xml:space="preserve">PERANCANGAN, SIMULASI &amp; PEMASANGAN ALAT IOT TAHAP 4</w:t>
+              <w:t xml:space="preserve">PENGAJUAN PEMBELIAN ALAT TRIAL 1 UNIT (PP)</w:t>
             </w:r>
             <w:r>
               <w:rPr>
@@ -8328,13 +8301,6 @@
               <w:ind/>
               <w:jc w:val="center"/>
               <w:rPr>
-                <w:rFonts w:ascii="Ubuntu" w:hAnsi="Ubuntu" w:cs="Ubuntu"/>
-                <w:sz w:val="20"/>
-                <w:szCs w:val="20"/>
-              </w:rPr>
-            </w:pPr>
-            <w:r>
-              <w:rPr>
                 <w:rFonts w:ascii="Ubuntu" w:hAnsi="Ubuntu" w:eastAsia="Ubuntu" w:cs="Ubuntu"/>
                 <w:b w:val="0"/>
                 <w:i w:val="0"/>
@@ -8345,20 +8311,32 @@
                 <w:u w:val="none"/>
                 <w:vertAlign w:val="baseline"/>
               </w:rPr>
-              <w:t xml:space="preserve">HADI &amp; SASTRA</w:t>
-            </w:r>
-            <w:r>
-              <w:rPr>
-                <w:rFonts w:ascii="Ubuntu" w:hAnsi="Ubuntu" w:cs="Ubuntu"/>
-                <w:sz w:val="20"/>
-                <w:szCs w:val="20"/>
-              </w:rPr>
-            </w:r>
-            <w:r>
-              <w:rPr>
-                <w:rFonts w:ascii="Ubuntu" w:hAnsi="Ubuntu" w:cs="Ubuntu"/>
-                <w:sz w:val="20"/>
-                <w:szCs w:val="20"/>
+            </w:pPr>
+            <w:r>
+              <w:rPr>
+                <w:rFonts w:ascii="Ubuntu" w:hAnsi="Ubuntu" w:eastAsia="Ubuntu" w:cs="Ubuntu"/>
+                <w:b w:val="0"/>
+                <w:i w:val="0"/>
+                <w:strike w:val="0"/>
+                <w:color w:val="000000"/>
+                <w:sz w:val="20"/>
+                <w:szCs w:val="20"/>
+                <w:u w:val="none"/>
+                <w:vertAlign w:val="baseline"/>
+              </w:rPr>
+              <w:t xml:space="preserve">JAJAT &amp; SASTRA</w:t>
+            </w:r>
+            <w:r>
+              <w:rPr>
+                <w:rFonts w:ascii="Ubuntu" w:hAnsi="Ubuntu" w:eastAsia="Ubuntu" w:cs="Ubuntu"/>
+                <w:b w:val="0"/>
+                <w:i w:val="0"/>
+                <w:strike w:val="0"/>
+                <w:color w:val="000000"/>
+                <w:sz w:val="20"/>
+                <w:szCs w:val="20"/>
+                <w:u w:val="none"/>
+                <w:vertAlign w:val="baseline"/>
               </w:rPr>
             </w:r>
           </w:p>
@@ -8383,13 +8361,6 @@
               <w:ind/>
               <w:jc w:val="center"/>
               <w:rPr>
-                <w:rFonts w:ascii="Ubuntu" w:hAnsi="Ubuntu" w:cs="Ubuntu"/>
-                <w:sz w:val="20"/>
-                <w:szCs w:val="20"/>
-              </w:rPr>
-            </w:pPr>
-            <w:r>
-              <w:rPr>
                 <w:rFonts w:ascii="Ubuntu" w:hAnsi="Ubuntu" w:eastAsia="Ubuntu" w:cs="Ubuntu"/>
                 <w:b w:val="0"/>
                 <w:i w:val="0"/>
@@ -8400,20 +8371,32 @@
                 <w:u w:val="none"/>
                 <w:vertAlign w:val="baseline"/>
               </w:rPr>
-              <w:t xml:space="preserve">06/11/2024</w:t>
-            </w:r>
-            <w:r>
-              <w:rPr>
-                <w:rFonts w:ascii="Ubuntu" w:hAnsi="Ubuntu" w:cs="Ubuntu"/>
-                <w:sz w:val="20"/>
-                <w:szCs w:val="20"/>
-              </w:rPr>
-            </w:r>
-            <w:r>
-              <w:rPr>
-                <w:rFonts w:ascii="Ubuntu" w:hAnsi="Ubuntu" w:cs="Ubuntu"/>
-                <w:sz w:val="20"/>
-                <w:szCs w:val="20"/>
+            </w:pPr>
+            <w:r>
+              <w:rPr>
+                <w:rFonts w:ascii="Ubuntu" w:hAnsi="Ubuntu" w:eastAsia="Ubuntu" w:cs="Ubuntu"/>
+                <w:b w:val="0"/>
+                <w:i w:val="0"/>
+                <w:strike w:val="0"/>
+                <w:color w:val="000000"/>
+                <w:sz w:val="20"/>
+                <w:szCs w:val="20"/>
+                <w:u w:val="none"/>
+                <w:vertAlign w:val="baseline"/>
+              </w:rPr>
+              <w:t xml:space="preserve">23/10/2024</w:t>
+            </w:r>
+            <w:r>
+              <w:rPr>
+                <w:rFonts w:ascii="Ubuntu" w:hAnsi="Ubuntu" w:eastAsia="Ubuntu" w:cs="Ubuntu"/>
+                <w:b w:val="0"/>
+                <w:i w:val="0"/>
+                <w:strike w:val="0"/>
+                <w:color w:val="000000"/>
+                <w:sz w:val="20"/>
+                <w:szCs w:val="20"/>
+                <w:u w:val="none"/>
+                <w:vertAlign w:val="baseline"/>
               </w:rPr>
             </w:r>
           </w:p>
@@ -8438,13 +8421,6 @@
               <w:ind/>
               <w:jc w:val="center"/>
               <w:rPr>
-                <w:rFonts w:ascii="Ubuntu" w:hAnsi="Ubuntu" w:cs="Ubuntu"/>
-                <w:sz w:val="20"/>
-                <w:szCs w:val="20"/>
-              </w:rPr>
-            </w:pPr>
-            <w:r>
-              <w:rPr>
                 <w:rFonts w:ascii="Ubuntu" w:hAnsi="Ubuntu" w:eastAsia="Ubuntu" w:cs="Ubuntu"/>
                 <w:b w:val="0"/>
                 <w:i w:val="0"/>
@@ -8455,20 +8431,32 @@
                 <w:u w:val="none"/>
                 <w:vertAlign w:val="baseline"/>
               </w:rPr>
-              <w:t xml:space="preserve">07/11/2024</w:t>
-            </w:r>
-            <w:r>
-              <w:rPr>
-                <w:rFonts w:ascii="Ubuntu" w:hAnsi="Ubuntu" w:cs="Ubuntu"/>
-                <w:sz w:val="20"/>
-                <w:szCs w:val="20"/>
-              </w:rPr>
-            </w:r>
-            <w:r>
-              <w:rPr>
-                <w:rFonts w:ascii="Ubuntu" w:hAnsi="Ubuntu" w:cs="Ubuntu"/>
-                <w:sz w:val="20"/>
-                <w:szCs w:val="20"/>
+            </w:pPr>
+            <w:r>
+              <w:rPr>
+                <w:rFonts w:ascii="Ubuntu" w:hAnsi="Ubuntu" w:eastAsia="Ubuntu" w:cs="Ubuntu"/>
+                <w:b w:val="0"/>
+                <w:i w:val="0"/>
+                <w:strike w:val="0"/>
+                <w:color w:val="000000"/>
+                <w:sz w:val="20"/>
+                <w:szCs w:val="20"/>
+                <w:u w:val="none"/>
+                <w:vertAlign w:val="baseline"/>
+              </w:rPr>
+              <w:t xml:space="preserve">23/10/2024</w:t>
+            </w:r>
+            <w:r>
+              <w:rPr>
+                <w:rFonts w:ascii="Ubuntu" w:hAnsi="Ubuntu" w:eastAsia="Ubuntu" w:cs="Ubuntu"/>
+                <w:b w:val="0"/>
+                <w:i w:val="0"/>
+                <w:strike w:val="0"/>
+                <w:color w:val="000000"/>
+                <w:sz w:val="20"/>
+                <w:szCs w:val="20"/>
+                <w:u w:val="none"/>
+                <w:vertAlign w:val="baseline"/>
               </w:rPr>
             </w:r>
           </w:p>
@@ -8493,13 +8481,6 @@
               <w:ind/>
               <w:jc w:val="center"/>
               <w:rPr>
-                <w:rFonts w:ascii="Ubuntu" w:hAnsi="Ubuntu" w:cs="Ubuntu"/>
-                <w:sz w:val="20"/>
-                <w:szCs w:val="20"/>
-              </w:rPr>
-            </w:pPr>
-            <w:r>
-              <w:rPr>
                 <w:rFonts w:ascii="Ubuntu" w:hAnsi="Ubuntu" w:eastAsia="Ubuntu" w:cs="Ubuntu"/>
                 <w:b w:val="0"/>
                 <w:i w:val="0"/>
@@ -8510,20 +8491,32 @@
                 <w:u w:val="none"/>
                 <w:vertAlign w:val="baseline"/>
               </w:rPr>
-              <w:t xml:space="preserve">-</w:t>
-            </w:r>
-            <w:r>
-              <w:rPr>
-                <w:rFonts w:ascii="Ubuntu" w:hAnsi="Ubuntu" w:cs="Ubuntu"/>
-                <w:sz w:val="20"/>
-                <w:szCs w:val="20"/>
-              </w:rPr>
-            </w:r>
-            <w:r>
-              <w:rPr>
-                <w:rFonts w:ascii="Ubuntu" w:hAnsi="Ubuntu" w:cs="Ubuntu"/>
-                <w:sz w:val="20"/>
-                <w:szCs w:val="20"/>
+            </w:pPr>
+            <w:r>
+              <w:rPr>
+                <w:rFonts w:ascii="Ubuntu" w:hAnsi="Ubuntu" w:eastAsia="Ubuntu" w:cs="Ubuntu"/>
+                <w:b w:val="0"/>
+                <w:i w:val="0"/>
+                <w:strike w:val="0"/>
+                <w:color w:val="000000"/>
+                <w:sz w:val="20"/>
+                <w:szCs w:val="20"/>
+                <w:u w:val="none"/>
+                <w:vertAlign w:val="baseline"/>
+              </w:rPr>
+              <w:t xml:space="preserve">23/10/2024</w:t>
+            </w:r>
+            <w:r>
+              <w:rPr>
+                <w:rFonts w:ascii="Ubuntu" w:hAnsi="Ubuntu" w:eastAsia="Ubuntu" w:cs="Ubuntu"/>
+                <w:b w:val="0"/>
+                <w:i w:val="0"/>
+                <w:strike w:val="0"/>
+                <w:color w:val="000000"/>
+                <w:sz w:val="20"/>
+                <w:szCs w:val="20"/>
+                <w:u w:val="none"/>
+                <w:vertAlign w:val="baseline"/>
               </w:rPr>
             </w:r>
           </w:p>
@@ -8548,13 +8541,6 @@
               <w:ind/>
               <w:jc w:val="center"/>
               <w:rPr>
-                <w:rFonts w:ascii="Ubuntu" w:hAnsi="Ubuntu" w:cs="Ubuntu"/>
-                <w:sz w:val="20"/>
-                <w:szCs w:val="20"/>
-              </w:rPr>
-            </w:pPr>
-            <w:r>
-              <w:rPr>
                 <w:rFonts w:ascii="Ubuntu" w:hAnsi="Ubuntu" w:eastAsia="Ubuntu" w:cs="Ubuntu"/>
                 <w:b w:val="0"/>
                 <w:i w:val="0"/>
@@ -8565,14 +8551,935 @@
                 <w:u w:val="none"/>
                 <w:vertAlign w:val="baseline"/>
               </w:rPr>
-              <w:t xml:space="preserve">4</w:t>
-            </w:r>
-            <w:r>
-              <w:rPr>
-                <w:rFonts w:ascii="Ubuntu" w:hAnsi="Ubuntu" w:cs="Ubuntu"/>
-                <w:sz w:val="20"/>
-                <w:szCs w:val="20"/>
-              </w:rPr>
+            </w:pPr>
+            <w:r>
+              <w:rPr>
+                <w:rFonts w:ascii="Ubuntu" w:hAnsi="Ubuntu" w:eastAsia="Ubuntu" w:cs="Ubuntu"/>
+                <w:b w:val="0"/>
+                <w:i w:val="0"/>
+                <w:strike w:val="0"/>
+                <w:color w:val="000000"/>
+                <w:sz w:val="20"/>
+                <w:szCs w:val="20"/>
+                <w:u w:val="none"/>
+                <w:vertAlign w:val="baseline"/>
+              </w:rPr>
+              <w:t xml:space="preserve">1</w:t>
+            </w:r>
+            <w:r>
+              <w:rPr>
+                <w:rFonts w:ascii="Ubuntu" w:hAnsi="Ubuntu" w:eastAsia="Ubuntu" w:cs="Ubuntu"/>
+                <w:b w:val="0"/>
+                <w:i w:val="0"/>
+                <w:strike w:val="0"/>
+                <w:color w:val="000000"/>
+                <w:sz w:val="20"/>
+                <w:szCs w:val="20"/>
+                <w:u w:val="none"/>
+                <w:vertAlign w:val="baseline"/>
+              </w:rPr>
+            </w:r>
+          </w:p>
+        </w:tc>
+        <w:tc>
+          <w:tcPr>
+            <w:shd w:val="clear" w:color="eaeef3" w:fill="eaeef3"/>
+            <w:tcBorders>
+              <w:left w:val="single" w:color="000000" w:sz="4" w:space="0"/>
+              <w:bottom w:val="single" w:color="000000" w:sz="4" w:space="0"/>
+              <w:right w:val="single" w:color="000000" w:sz="4" w:space="0"/>
+            </w:tcBorders>
+            <w:tcW w:w="1187" w:type="dxa"/>
+            <w:vAlign w:val="center"/>
+            <w:vMerge w:val="restart"/>
+            <w:textDirection w:val="lrTb"/>
+            <w:noWrap w:val="false"/>
+          </w:tcPr>
+          <w:p>
+            <w:pPr>
+              <w:pBdr/>
+              <w:spacing/>
+              <w:ind/>
+              <w:jc w:val="center"/>
+              <w:rPr>
+                <w:rFonts w:ascii="Ubuntu" w:hAnsi="Ubuntu" w:eastAsia="Ubuntu" w:cs="Ubuntu"/>
+                <w:b w:val="0"/>
+                <w:i w:val="0"/>
+                <w:strike w:val="0"/>
+                <w:color w:val="000000"/>
+                <w:sz w:val="20"/>
+                <w:szCs w:val="20"/>
+                <w:u w:val="none"/>
+                <w:vertAlign w:val="baseline"/>
+              </w:rPr>
+            </w:pPr>
+            <w:r>
+              <w:rPr>
+                <w:rFonts w:ascii="Ubuntu" w:hAnsi="Ubuntu" w:eastAsia="Ubuntu" w:cs="Ubuntu"/>
+                <w:b w:val="0"/>
+                <w:i w:val="0"/>
+                <w:strike w:val="0"/>
+                <w:color w:val="000000"/>
+                <w:sz w:val="20"/>
+                <w:szCs w:val="20"/>
+                <w:u w:val="none"/>
+                <w:vertAlign w:val="baseline"/>
+              </w:rPr>
+              <w:t xml:space="preserve">SELESAI</w:t>
+            </w:r>
+            <w:r>
+              <w:rPr>
+                <w:rFonts w:ascii="Ubuntu" w:hAnsi="Ubuntu" w:eastAsia="Ubuntu" w:cs="Ubuntu"/>
+                <w:b w:val="0"/>
+                <w:i w:val="0"/>
+                <w:strike w:val="0"/>
+                <w:color w:val="000000"/>
+                <w:sz w:val="20"/>
+                <w:szCs w:val="20"/>
+                <w:u w:val="none"/>
+                <w:vertAlign w:val="baseline"/>
+              </w:rPr>
+            </w:r>
+          </w:p>
+        </w:tc>
+      </w:tr>
+      <w:tr>
+        <w:trPr>
+          <w:trHeight w:val="397"/>
+        </w:trPr>
+        <w:tc>
+          <w:tcPr>
+            <w:shd w:val="clear" w:color="f2f2f2" w:fill="f2f2f2"/>
+            <w:tcBorders>
+              <w:left w:val="single" w:color="000000" w:sz="4" w:space="0"/>
+              <w:bottom w:val="single" w:color="000000" w:sz="4" w:space="0"/>
+            </w:tcBorders>
+            <w:tcW w:w="580" w:type="dxa"/>
+            <w:vAlign w:val="center"/>
+            <w:vMerge w:val="restart"/>
+            <w:textDirection w:val="lrTb"/>
+            <w:noWrap w:val="false"/>
+          </w:tcPr>
+          <w:p>
+            <w:pPr>
+              <w:pStyle w:val="882"/>
+              <w:pBdr/>
+              <w:bidi w:val="false"/>
+              <w:spacing/>
+              <w:ind/>
+              <w:jc w:val="center"/>
+              <w:rPr>
+                <w:rFonts w:ascii="Ubuntu" w:hAnsi="Ubuntu" w:cs="Ubuntu"/>
+                <w:b/>
+                <w:bCs/>
+                <w:sz w:val="20"/>
+                <w:szCs w:val="20"/>
+              </w:rPr>
+            </w:pPr>
+            <w:r>
+              <w:rPr>
+                <w:rFonts w:ascii="Ubuntu" w:hAnsi="Ubuntu" w:cs="Ubuntu"/>
+                <w:b/>
+                <w:bCs/>
+                <w:sz w:val="20"/>
+                <w:szCs w:val="20"/>
+              </w:rPr>
+              <w:t xml:space="preserve">17</w:t>
+            </w:r>
+            <w:r>
+              <w:rPr>
+                <w:rFonts w:ascii="Ubuntu" w:hAnsi="Ubuntu" w:cs="Ubuntu"/>
+                <w:b/>
+                <w:bCs/>
+                <w:sz w:val="20"/>
+                <w:szCs w:val="20"/>
+              </w:rPr>
+            </w:r>
+          </w:p>
+        </w:tc>
+        <w:tc>
+          <w:tcPr>
+            <w:tcBorders>
+              <w:left w:val="single" w:color="000000" w:sz="4" w:space="0"/>
+              <w:bottom w:val="single" w:color="000000" w:sz="4" w:space="0"/>
+            </w:tcBorders>
+            <w:tcW w:w="5528" w:type="dxa"/>
+            <w:vAlign w:val="center"/>
+            <w:vMerge w:val="restart"/>
+            <w:textDirection w:val="lrTb"/>
+            <w:noWrap w:val="false"/>
+          </w:tcPr>
+          <w:p>
+            <w:pPr>
+              <w:pBdr/>
+              <w:spacing/>
+              <w:ind/>
+              <w:jc w:val="left"/>
+              <w:rPr>
+                <w:rFonts w:ascii="Ubuntu" w:hAnsi="Ubuntu" w:cs="Ubuntu"/>
+                <w:sz w:val="20"/>
+                <w:szCs w:val="20"/>
+              </w:rPr>
+            </w:pPr>
+            <w:r>
+              <w:rPr>
+                <w:rFonts w:ascii="Ubuntu" w:hAnsi="Ubuntu" w:eastAsia="Ubuntu" w:cs="Ubuntu"/>
+                <w:b w:val="0"/>
+                <w:i w:val="0"/>
+                <w:strike w:val="0"/>
+                <w:color w:val="000000"/>
+                <w:sz w:val="20"/>
+                <w:szCs w:val="20"/>
+                <w:u w:val="none"/>
+                <w:vertAlign w:val="baseline"/>
+              </w:rPr>
+              <w:t xml:space="preserve">TARGET KEDATANGAN ALAT DARI PURCHASING</w:t>
+            </w:r>
+            <w:r>
+              <w:rPr>
+                <w:rFonts w:ascii="Ubuntu" w:hAnsi="Ubuntu" w:cs="Ubuntu"/>
+                <w:sz w:val="20"/>
+                <w:szCs w:val="20"/>
+              </w:rPr>
+            </w:r>
+            <w:r>
+              <w:rPr>
+                <w:rFonts w:ascii="Ubuntu" w:hAnsi="Ubuntu" w:cs="Ubuntu"/>
+                <w:sz w:val="20"/>
+                <w:szCs w:val="20"/>
+              </w:rPr>
+            </w:r>
+          </w:p>
+        </w:tc>
+        <w:tc>
+          <w:tcPr>
+            <w:tcBorders>
+              <w:left w:val="single" w:color="000000" w:sz="4" w:space="0"/>
+              <w:bottom w:val="single" w:color="000000" w:sz="4" w:space="0"/>
+            </w:tcBorders>
+            <w:tcW w:w="2126" w:type="dxa"/>
+            <w:vAlign w:val="center"/>
+            <w:vMerge w:val="restart"/>
+            <w:textDirection w:val="lrTb"/>
+            <w:noWrap w:val="false"/>
+          </w:tcPr>
+          <w:p>
+            <w:pPr>
+              <w:pBdr/>
+              <w:spacing/>
+              <w:ind/>
+              <w:jc w:val="center"/>
+              <w:rPr>
+                <w:rFonts w:ascii="Ubuntu" w:hAnsi="Ubuntu" w:eastAsia="Ubuntu" w:cs="Ubuntu"/>
+                <w:b w:val="0"/>
+                <w:i w:val="0"/>
+                <w:strike w:val="0"/>
+                <w:color w:val="000000"/>
+                <w:sz w:val="20"/>
+                <w:szCs w:val="20"/>
+                <w:u w:val="none"/>
+                <w:vertAlign w:val="baseline"/>
+              </w:rPr>
+            </w:pPr>
+            <w:r>
+              <w:rPr>
+                <w:rFonts w:ascii="Ubuntu" w:hAnsi="Ubuntu" w:eastAsia="Ubuntu" w:cs="Ubuntu"/>
+                <w:b w:val="0"/>
+                <w:i w:val="0"/>
+                <w:strike w:val="0"/>
+                <w:color w:val="000000"/>
+                <w:sz w:val="20"/>
+                <w:szCs w:val="20"/>
+                <w:u w:val="none"/>
+                <w:vertAlign w:val="baseline"/>
+              </w:rPr>
+              <w:t xml:space="preserve">JAJAT</w:t>
+            </w:r>
+            <w:r>
+              <w:rPr>
+                <w:rFonts w:ascii="Ubuntu" w:hAnsi="Ubuntu" w:eastAsia="Ubuntu" w:cs="Ubuntu"/>
+                <w:b w:val="0"/>
+                <w:i w:val="0"/>
+                <w:strike w:val="0"/>
+                <w:color w:val="000000"/>
+                <w:sz w:val="20"/>
+                <w:szCs w:val="20"/>
+                <w:u w:val="none"/>
+                <w:vertAlign w:val="baseline"/>
+              </w:rPr>
+            </w:r>
+          </w:p>
+        </w:tc>
+        <w:tc>
+          <w:tcPr>
+            <w:shd w:val="clear" w:color="f2f2f2" w:fill="f2f2f2"/>
+            <w:tcBorders>
+              <w:left w:val="single" w:color="000000" w:sz="4" w:space="0"/>
+              <w:bottom w:val="single" w:color="000000" w:sz="4" w:space="0"/>
+            </w:tcBorders>
+            <w:tcW w:w="1559" w:type="dxa"/>
+            <w:vAlign w:val="center"/>
+            <w:vMerge w:val="restart"/>
+            <w:textDirection w:val="lrTb"/>
+            <w:noWrap w:val="false"/>
+          </w:tcPr>
+          <w:p>
+            <w:pPr>
+              <w:pBdr/>
+              <w:spacing/>
+              <w:ind/>
+              <w:jc w:val="center"/>
+              <w:rPr>
+                <w:rFonts w:ascii="Ubuntu" w:hAnsi="Ubuntu" w:eastAsia="Ubuntu" w:cs="Ubuntu"/>
+                <w:b w:val="0"/>
+                <w:i w:val="0"/>
+                <w:strike w:val="0"/>
+                <w:color w:val="000000"/>
+                <w:sz w:val="20"/>
+                <w:szCs w:val="20"/>
+                <w:u w:val="none"/>
+                <w:vertAlign w:val="baseline"/>
+              </w:rPr>
+            </w:pPr>
+            <w:r>
+              <w:rPr>
+                <w:rFonts w:ascii="Ubuntu" w:hAnsi="Ubuntu" w:eastAsia="Ubuntu" w:cs="Ubuntu"/>
+                <w:b w:val="0"/>
+                <w:i w:val="0"/>
+                <w:strike w:val="0"/>
+                <w:color w:val="000000"/>
+                <w:sz w:val="20"/>
+                <w:szCs w:val="20"/>
+                <w:u w:val="none"/>
+                <w:vertAlign w:val="baseline"/>
+              </w:rPr>
+              <w:t xml:space="preserve">24/10/2024</w:t>
+            </w:r>
+            <w:r>
+              <w:rPr>
+                <w:rFonts w:ascii="Ubuntu" w:hAnsi="Ubuntu" w:eastAsia="Ubuntu" w:cs="Ubuntu"/>
+                <w:b w:val="0"/>
+                <w:i w:val="0"/>
+                <w:strike w:val="0"/>
+                <w:color w:val="000000"/>
+                <w:sz w:val="20"/>
+                <w:szCs w:val="20"/>
+                <w:u w:val="none"/>
+                <w:vertAlign w:val="baseline"/>
+              </w:rPr>
+            </w:r>
+          </w:p>
+        </w:tc>
+        <w:tc>
+          <w:tcPr>
+            <w:shd w:val="clear" w:color="f2f2f2" w:fill="f2f2f2"/>
+            <w:tcBorders>
+              <w:left w:val="single" w:color="000000" w:sz="4" w:space="0"/>
+              <w:bottom w:val="single" w:color="000000" w:sz="4" w:space="0"/>
+            </w:tcBorders>
+            <w:tcW w:w="1559" w:type="dxa"/>
+            <w:vAlign w:val="center"/>
+            <w:vMerge w:val="restart"/>
+            <w:textDirection w:val="lrTb"/>
+            <w:noWrap w:val="false"/>
+          </w:tcPr>
+          <w:p>
+            <w:pPr>
+              <w:pBdr/>
+              <w:spacing/>
+              <w:ind/>
+              <w:jc w:val="center"/>
+              <w:rPr>
+                <w:rFonts w:ascii="Ubuntu" w:hAnsi="Ubuntu" w:eastAsia="Ubuntu" w:cs="Ubuntu"/>
+                <w:b w:val="0"/>
+                <w:i w:val="0"/>
+                <w:strike w:val="0"/>
+                <w:color w:val="000000"/>
+                <w:sz w:val="20"/>
+                <w:szCs w:val="20"/>
+                <w:u w:val="none"/>
+                <w:vertAlign w:val="baseline"/>
+              </w:rPr>
+            </w:pPr>
+            <w:r>
+              <w:rPr>
+                <w:rFonts w:ascii="Ubuntu" w:hAnsi="Ubuntu" w:eastAsia="Ubuntu" w:cs="Ubuntu"/>
+                <w:b w:val="0"/>
+                <w:i w:val="0"/>
+                <w:strike w:val="0"/>
+                <w:color w:val="000000"/>
+                <w:sz w:val="20"/>
+                <w:szCs w:val="20"/>
+                <w:u w:val="none"/>
+                <w:vertAlign w:val="baseline"/>
+              </w:rPr>
+              <w:t xml:space="preserve">8/11/2024</w:t>
+            </w:r>
+            <w:r>
+              <w:rPr>
+                <w:rFonts w:ascii="Ubuntu" w:hAnsi="Ubuntu" w:eastAsia="Ubuntu" w:cs="Ubuntu"/>
+                <w:b w:val="0"/>
+                <w:i w:val="0"/>
+                <w:strike w:val="0"/>
+                <w:color w:val="000000"/>
+                <w:sz w:val="20"/>
+                <w:szCs w:val="20"/>
+                <w:u w:val="none"/>
+                <w:vertAlign w:val="baseline"/>
+              </w:rPr>
+            </w:r>
+          </w:p>
+        </w:tc>
+        <w:tc>
+          <w:tcPr>
+            <w:shd w:val="clear" w:color="eaeef3" w:fill="eaeef3"/>
+            <w:tcBorders>
+              <w:left w:val="single" w:color="000000" w:sz="4" w:space="0"/>
+              <w:bottom w:val="single" w:color="000000" w:sz="4" w:space="0"/>
+            </w:tcBorders>
+            <w:tcW w:w="1482" w:type="dxa"/>
+            <w:vAlign w:val="center"/>
+            <w:vMerge w:val="restart"/>
+            <w:textDirection w:val="lrTb"/>
+            <w:noWrap w:val="false"/>
+          </w:tcPr>
+          <w:p>
+            <w:pPr>
+              <w:pBdr/>
+              <w:spacing/>
+              <w:ind/>
+              <w:jc w:val="center"/>
+              <w:rPr>
+                <w:rFonts w:ascii="Ubuntu" w:hAnsi="Ubuntu" w:eastAsia="Ubuntu" w:cs="Ubuntu"/>
+                <w:b w:val="0"/>
+                <w:i w:val="0"/>
+                <w:strike w:val="0"/>
+                <w:color w:val="000000"/>
+                <w:sz w:val="20"/>
+                <w:szCs w:val="20"/>
+                <w:u w:val="none"/>
+                <w:vertAlign w:val="baseline"/>
+              </w:rPr>
+            </w:pPr>
+            <w:r>
+              <w:rPr>
+                <w:rFonts w:ascii="Ubuntu" w:hAnsi="Ubuntu" w:eastAsia="Ubuntu" w:cs="Ubuntu"/>
+                <w:b w:val="0"/>
+                <w:i w:val="0"/>
+                <w:strike w:val="0"/>
+                <w:color w:val="000000"/>
+                <w:sz w:val="20"/>
+                <w:szCs w:val="20"/>
+                <w:u w:val="none"/>
+                <w:vertAlign w:val="baseline"/>
+              </w:rPr>
+              <w:t xml:space="preserve">-</w:t>
+            </w:r>
+            <w:r>
+              <w:rPr>
+                <w:rFonts w:ascii="Ubuntu" w:hAnsi="Ubuntu" w:eastAsia="Ubuntu" w:cs="Ubuntu"/>
+                <w:b w:val="0"/>
+                <w:i w:val="0"/>
+                <w:strike w:val="0"/>
+                <w:color w:val="000000"/>
+                <w:sz w:val="20"/>
+                <w:szCs w:val="20"/>
+                <w:u w:val="none"/>
+                <w:vertAlign w:val="baseline"/>
+              </w:rPr>
+            </w:r>
+          </w:p>
+        </w:tc>
+        <w:tc>
+          <w:tcPr>
+            <w:shd w:val="clear" w:color="eaeef3" w:fill="eaeef3"/>
+            <w:tcBorders>
+              <w:left w:val="single" w:color="000000" w:sz="4" w:space="0"/>
+              <w:bottom w:val="single" w:color="000000" w:sz="4" w:space="0"/>
+            </w:tcBorders>
+            <w:tcW w:w="996" w:type="dxa"/>
+            <w:vAlign w:val="center"/>
+            <w:vMerge w:val="restart"/>
+            <w:textDirection w:val="lrTb"/>
+            <w:noWrap w:val="false"/>
+          </w:tcPr>
+          <w:p>
+            <w:pPr>
+              <w:pBdr/>
+              <w:spacing/>
+              <w:ind/>
+              <w:jc w:val="center"/>
+              <w:rPr>
+                <w:rFonts w:ascii="Ubuntu" w:hAnsi="Ubuntu" w:eastAsia="Ubuntu" w:cs="Ubuntu"/>
+                <w:b w:val="0"/>
+                <w:i w:val="0"/>
+                <w:strike w:val="0"/>
+                <w:color w:val="000000"/>
+                <w:sz w:val="20"/>
+                <w:szCs w:val="20"/>
+                <w:u w:val="none"/>
+                <w:vertAlign w:val="baseline"/>
+              </w:rPr>
+            </w:pPr>
+            <w:r>
+              <w:rPr>
+                <w:rFonts w:ascii="Ubuntu" w:hAnsi="Ubuntu" w:eastAsia="Ubuntu" w:cs="Ubuntu"/>
+                <w:b w:val="0"/>
+                <w:i w:val="0"/>
+                <w:strike w:val="0"/>
+                <w:color w:val="000000"/>
+                <w:sz w:val="20"/>
+                <w:szCs w:val="20"/>
+                <w:u w:val="none"/>
+                <w:vertAlign w:val="baseline"/>
+              </w:rPr>
+              <w:t xml:space="preserve">-</w:t>
+            </w:r>
+            <w:r>
+              <w:rPr>
+                <w:rFonts w:ascii="Ubuntu" w:hAnsi="Ubuntu" w:eastAsia="Ubuntu" w:cs="Ubuntu"/>
+                <w:b w:val="0"/>
+                <w:i w:val="0"/>
+                <w:strike w:val="0"/>
+                <w:color w:val="000000"/>
+                <w:sz w:val="20"/>
+                <w:szCs w:val="20"/>
+                <w:u w:val="none"/>
+                <w:vertAlign w:val="baseline"/>
+              </w:rPr>
+            </w:r>
+          </w:p>
+        </w:tc>
+        <w:tc>
+          <w:tcPr>
+            <w:shd w:val="clear" w:color="eaeef3" w:fill="eaeef3"/>
+            <w:tcBorders>
+              <w:left w:val="single" w:color="000000" w:sz="4" w:space="0"/>
+              <w:bottom w:val="single" w:color="000000" w:sz="4" w:space="0"/>
+              <w:right w:val="single" w:color="000000" w:sz="4" w:space="0"/>
+            </w:tcBorders>
+            <w:tcW w:w="1187" w:type="dxa"/>
+            <w:vAlign w:val="center"/>
+            <w:vMerge w:val="restart"/>
+            <w:textDirection w:val="lrTb"/>
+            <w:noWrap w:val="false"/>
+          </w:tcPr>
+          <w:p>
+            <w:pPr>
+              <w:pBdr/>
+              <w:spacing/>
+              <w:ind/>
+              <w:jc w:val="center"/>
+              <w:rPr>
+                <w:rFonts w:ascii="Ubuntu" w:hAnsi="Ubuntu" w:eastAsia="Ubuntu" w:cs="Ubuntu"/>
+                <w:b w:val="0"/>
+                <w:i w:val="0"/>
+                <w:strike w:val="0"/>
+                <w:color w:val="000000"/>
+                <w:sz w:val="20"/>
+                <w:szCs w:val="20"/>
+                <w:u w:val="none"/>
+                <w:vertAlign w:val="baseline"/>
+              </w:rPr>
+            </w:pPr>
+            <w:r>
+              <w:rPr>
+                <w:rFonts w:ascii="Ubuntu" w:hAnsi="Ubuntu" w:eastAsia="Ubuntu" w:cs="Ubuntu"/>
+                <w:b w:val="0"/>
+                <w:i w:val="0"/>
+                <w:strike w:val="0"/>
+                <w:color w:val="000000"/>
+                <w:sz w:val="20"/>
+                <w:szCs w:val="20"/>
+                <w:u w:val="none"/>
+                <w:vertAlign w:val="baseline"/>
+              </w:rPr>
+              <w:t xml:space="preserve">SPOOLING</w:t>
+            </w:r>
+            <w:r>
+              <w:rPr>
+                <w:rFonts w:ascii="Ubuntu" w:hAnsi="Ubuntu" w:eastAsia="Ubuntu" w:cs="Ubuntu"/>
+                <w:b w:val="0"/>
+                <w:i w:val="0"/>
+                <w:strike w:val="0"/>
+                <w:color w:val="000000"/>
+                <w:sz w:val="20"/>
+                <w:szCs w:val="20"/>
+                <w:u w:val="none"/>
+                <w:vertAlign w:val="baseline"/>
+              </w:rPr>
+            </w:r>
+          </w:p>
+        </w:tc>
+      </w:tr>
+      <w:tr>
+        <w:trPr>
+          <w:trHeight w:val="397"/>
+        </w:trPr>
+        <w:tc>
+          <w:tcPr>
+            <w:shd w:val="clear" w:color="f2f2f2" w:fill="f2f2f2"/>
+            <w:tcBorders>
+              <w:left w:val="single" w:color="000000" w:sz="4" w:space="0"/>
+              <w:bottom w:val="single" w:color="000000" w:sz="4" w:space="0"/>
+            </w:tcBorders>
+            <w:tcW w:w="580" w:type="dxa"/>
+            <w:vAlign w:val="center"/>
+            <w:vMerge w:val="restart"/>
+            <w:textDirection w:val="lrTb"/>
+            <w:noWrap w:val="false"/>
+          </w:tcPr>
+          <w:p>
+            <w:pPr>
+              <w:pStyle w:val="882"/>
+              <w:pBdr/>
+              <w:bidi w:val="false"/>
+              <w:spacing/>
+              <w:ind/>
+              <w:jc w:val="center"/>
+              <w:rPr>
+                <w:rFonts w:ascii="Ubuntu" w:hAnsi="Ubuntu" w:cs="Ubuntu"/>
+                <w:b/>
+                <w:bCs/>
+                <w:sz w:val="20"/>
+                <w:szCs w:val="20"/>
+              </w:rPr>
+            </w:pPr>
+            <w:r>
+              <w:rPr>
+                <w:rFonts w:ascii="Ubuntu" w:hAnsi="Ubuntu" w:cs="Ubuntu"/>
+                <w:b/>
+                <w:bCs/>
+                <w:sz w:val="20"/>
+                <w:szCs w:val="20"/>
+              </w:rPr>
+              <w:t xml:space="preserve">18</w:t>
+            </w:r>
+            <w:r>
+              <w:rPr>
+                <w:rFonts w:ascii="Ubuntu" w:hAnsi="Ubuntu" w:cs="Ubuntu"/>
+                <w:b/>
+                <w:bCs/>
+                <w:sz w:val="20"/>
+                <w:szCs w:val="20"/>
+              </w:rPr>
+            </w:r>
+            <w:r>
+              <w:rPr>
+                <w:rFonts w:ascii="Ubuntu" w:hAnsi="Ubuntu" w:cs="Ubuntu"/>
+                <w:b/>
+                <w:bCs/>
+                <w:sz w:val="20"/>
+                <w:szCs w:val="20"/>
+              </w:rPr>
+            </w:r>
+          </w:p>
+        </w:tc>
+        <w:tc>
+          <w:tcPr>
+            <w:tcBorders>
+              <w:left w:val="single" w:color="000000" w:sz="4" w:space="0"/>
+              <w:bottom w:val="single" w:color="000000" w:sz="4" w:space="0"/>
+            </w:tcBorders>
+            <w:tcW w:w="5528" w:type="dxa"/>
+            <w:vAlign w:val="center"/>
+            <w:vMerge w:val="restart"/>
+            <w:textDirection w:val="lrTb"/>
+            <w:noWrap w:val="false"/>
+          </w:tcPr>
+          <w:p>
+            <w:pPr>
+              <w:pBdr/>
+              <w:spacing/>
+              <w:ind/>
+              <w:jc w:val="left"/>
+              <w:rPr>
+                <w:rFonts w:ascii="Ubuntu" w:hAnsi="Ubuntu" w:cs="Ubuntu"/>
+                <w:sz w:val="20"/>
+                <w:szCs w:val="20"/>
+              </w:rPr>
+            </w:pPr>
+            <w:r>
+              <w:rPr>
+                <w:rFonts w:ascii="Ubuntu" w:hAnsi="Ubuntu" w:eastAsia="Ubuntu" w:cs="Ubuntu"/>
+                <w:b w:val="0"/>
+                <w:i w:val="0"/>
+                <w:strike w:val="0"/>
+                <w:color w:val="000000"/>
+                <w:sz w:val="20"/>
+                <w:szCs w:val="20"/>
+                <w:u w:val="none"/>
+                <w:vertAlign w:val="baseline"/>
+              </w:rPr>
+              <w:t xml:space="preserve">PERANCANGAN, SIMULASI &amp; PEMASANGAN ALAT IOT TAHAP 4 (</w:t>
+            </w:r>
+            <w:r>
+              <w:rPr>
+                <w:rFonts w:ascii="Ubuntu" w:hAnsi="Ubuntu" w:cs="Ubuntu"/>
+                <w:sz w:val="20"/>
+                <w:szCs w:val="20"/>
+              </w:rPr>
+            </w:r>
+            <w:r>
+              <w:rPr>
+                <w:rFonts w:ascii="Ubuntu" w:hAnsi="Ubuntu" w:cs="Ubuntu"/>
+                <w:sz w:val="20"/>
+                <w:szCs w:val="20"/>
+              </w:rPr>
+            </w:r>
+          </w:p>
+        </w:tc>
+        <w:tc>
+          <w:tcPr>
+            <w:tcBorders>
+              <w:left w:val="single" w:color="000000" w:sz="4" w:space="0"/>
+              <w:bottom w:val="single" w:color="000000" w:sz="4" w:space="0"/>
+            </w:tcBorders>
+            <w:tcW w:w="2126" w:type="dxa"/>
+            <w:vAlign w:val="center"/>
+            <w:vMerge w:val="restart"/>
+            <w:textDirection w:val="lrTb"/>
+            <w:noWrap w:val="false"/>
+          </w:tcPr>
+          <w:p>
+            <w:pPr>
+              <w:pBdr/>
+              <w:spacing/>
+              <w:ind/>
+              <w:jc w:val="center"/>
+              <w:rPr>
+                <w:rFonts w:ascii="Ubuntu" w:hAnsi="Ubuntu" w:cs="Ubuntu"/>
+                <w:sz w:val="20"/>
+                <w:szCs w:val="20"/>
+              </w:rPr>
+            </w:pPr>
+            <w:r>
+              <w:rPr>
+                <w:rFonts w:ascii="Ubuntu" w:hAnsi="Ubuntu" w:eastAsia="Ubuntu" w:cs="Ubuntu"/>
+                <w:b w:val="0"/>
+                <w:i w:val="0"/>
+                <w:strike w:val="0"/>
+                <w:color w:val="000000"/>
+                <w:sz w:val="20"/>
+                <w:szCs w:val="20"/>
+                <w:u w:val="none"/>
+                <w:vertAlign w:val="baseline"/>
+              </w:rPr>
+              <w:t xml:space="preserve">HADI &amp; SASTRA</w:t>
+            </w:r>
+            <w:r>
+              <w:rPr>
+                <w:rFonts w:ascii="Ubuntu" w:hAnsi="Ubuntu" w:cs="Ubuntu"/>
+                <w:sz w:val="20"/>
+                <w:szCs w:val="20"/>
+              </w:rPr>
+            </w:r>
+            <w:r>
+              <w:rPr>
+                <w:rFonts w:ascii="Ubuntu" w:hAnsi="Ubuntu" w:cs="Ubuntu"/>
+                <w:sz w:val="20"/>
+                <w:szCs w:val="20"/>
+              </w:rPr>
+            </w:r>
+          </w:p>
+        </w:tc>
+        <w:tc>
+          <w:tcPr>
+            <w:shd w:val="clear" w:color="f2f2f2" w:fill="f2f2f2"/>
+            <w:tcBorders>
+              <w:left w:val="single" w:color="000000" w:sz="4" w:space="0"/>
+              <w:bottom w:val="single" w:color="000000" w:sz="4" w:space="0"/>
+            </w:tcBorders>
+            <w:tcW w:w="1559" w:type="dxa"/>
+            <w:vAlign w:val="center"/>
+            <w:vMerge w:val="restart"/>
+            <w:textDirection w:val="lrTb"/>
+            <w:noWrap w:val="false"/>
+          </w:tcPr>
+          <w:p>
+            <w:pPr>
+              <w:pBdr/>
+              <w:spacing/>
+              <w:ind/>
+              <w:jc w:val="center"/>
+              <w:rPr>
+                <w:rFonts w:ascii="Ubuntu" w:hAnsi="Ubuntu" w:cs="Ubuntu"/>
+                <w:sz w:val="20"/>
+                <w:szCs w:val="20"/>
+              </w:rPr>
+            </w:pPr>
+            <w:r>
+              <w:rPr>
+                <w:rFonts w:ascii="Ubuntu" w:hAnsi="Ubuntu" w:eastAsia="Ubuntu" w:cs="Ubuntu"/>
+                <w:b w:val="0"/>
+                <w:i w:val="0"/>
+                <w:strike w:val="0"/>
+                <w:color w:val="000000"/>
+                <w:sz w:val="20"/>
+                <w:szCs w:val="20"/>
+                <w:u w:val="none"/>
+                <w:vertAlign w:val="baseline"/>
+              </w:rPr>
+              <w:t xml:space="preserve">06/11/2024</w:t>
+            </w:r>
+            <w:r>
+              <w:rPr>
+                <w:rFonts w:ascii="Ubuntu" w:hAnsi="Ubuntu" w:cs="Ubuntu"/>
+                <w:sz w:val="20"/>
+                <w:szCs w:val="20"/>
+              </w:rPr>
+            </w:r>
+            <w:r>
+              <w:rPr>
+                <w:rFonts w:ascii="Ubuntu" w:hAnsi="Ubuntu" w:cs="Ubuntu"/>
+                <w:sz w:val="20"/>
+                <w:szCs w:val="20"/>
+              </w:rPr>
+            </w:r>
+          </w:p>
+        </w:tc>
+        <w:tc>
+          <w:tcPr>
+            <w:shd w:val="clear" w:color="f2f2f2" w:fill="f2f2f2"/>
+            <w:tcBorders>
+              <w:left w:val="single" w:color="000000" w:sz="4" w:space="0"/>
+              <w:bottom w:val="single" w:color="000000" w:sz="4" w:space="0"/>
+            </w:tcBorders>
+            <w:tcW w:w="1559" w:type="dxa"/>
+            <w:vAlign w:val="center"/>
+            <w:vMerge w:val="restart"/>
+            <w:textDirection w:val="lrTb"/>
+            <w:noWrap w:val="false"/>
+          </w:tcPr>
+          <w:p>
+            <w:pPr>
+              <w:pBdr/>
+              <w:spacing/>
+              <w:ind/>
+              <w:jc w:val="center"/>
+              <w:rPr>
+                <w:rFonts w:ascii="Ubuntu" w:hAnsi="Ubuntu" w:cs="Ubuntu"/>
+                <w:sz w:val="20"/>
+                <w:szCs w:val="20"/>
+              </w:rPr>
+            </w:pPr>
+            <w:r>
+              <w:rPr>
+                <w:rFonts w:ascii="Ubuntu" w:hAnsi="Ubuntu" w:eastAsia="Ubuntu" w:cs="Ubuntu"/>
+                <w:b w:val="0"/>
+                <w:i w:val="0"/>
+                <w:strike w:val="0"/>
+                <w:color w:val="000000"/>
+                <w:sz w:val="20"/>
+                <w:szCs w:val="20"/>
+                <w:u w:val="none"/>
+                <w:vertAlign w:val="baseline"/>
+              </w:rPr>
+              <w:t xml:space="preserve">07/11/2024</w:t>
+            </w:r>
+            <w:r>
+              <w:rPr>
+                <w:rFonts w:ascii="Ubuntu" w:hAnsi="Ubuntu" w:cs="Ubuntu"/>
+                <w:sz w:val="20"/>
+                <w:szCs w:val="20"/>
+              </w:rPr>
+            </w:r>
+            <w:r>
+              <w:rPr>
+                <w:rFonts w:ascii="Ubuntu" w:hAnsi="Ubuntu" w:cs="Ubuntu"/>
+                <w:sz w:val="20"/>
+                <w:szCs w:val="20"/>
+              </w:rPr>
+            </w:r>
+          </w:p>
+        </w:tc>
+        <w:tc>
+          <w:tcPr>
+            <w:shd w:val="clear" w:color="eaeef3" w:fill="eaeef3"/>
+            <w:tcBorders>
+              <w:left w:val="single" w:color="000000" w:sz="4" w:space="0"/>
+              <w:bottom w:val="single" w:color="000000" w:sz="4" w:space="0"/>
+            </w:tcBorders>
+            <w:tcW w:w="1482" w:type="dxa"/>
+            <w:vAlign w:val="center"/>
+            <w:vMerge w:val="restart"/>
+            <w:textDirection w:val="lrTb"/>
+            <w:noWrap w:val="false"/>
+          </w:tcPr>
+          <w:p>
+            <w:pPr>
+              <w:pBdr/>
+              <w:spacing/>
+              <w:ind/>
+              <w:jc w:val="center"/>
+              <w:rPr>
+                <w:rFonts w:ascii="Ubuntu" w:hAnsi="Ubuntu" w:cs="Ubuntu"/>
+                <w:sz w:val="20"/>
+                <w:szCs w:val="20"/>
+              </w:rPr>
+            </w:pPr>
+            <w:r>
+              <w:rPr>
+                <w:rFonts w:ascii="Ubuntu" w:hAnsi="Ubuntu" w:eastAsia="Ubuntu" w:cs="Ubuntu"/>
+                <w:b w:val="0"/>
+                <w:i w:val="0"/>
+                <w:strike w:val="0"/>
+                <w:color w:val="000000"/>
+                <w:sz w:val="20"/>
+                <w:szCs w:val="20"/>
+                <w:u w:val="none"/>
+                <w:vertAlign w:val="baseline"/>
+              </w:rPr>
+              <w:t xml:space="preserve">-</w:t>
+            </w:r>
+            <w:r>
+              <w:rPr>
+                <w:rFonts w:ascii="Ubuntu" w:hAnsi="Ubuntu" w:cs="Ubuntu"/>
+                <w:sz w:val="20"/>
+                <w:szCs w:val="20"/>
+              </w:rPr>
+            </w:r>
+            <w:r>
+              <w:rPr>
+                <w:rFonts w:ascii="Ubuntu" w:hAnsi="Ubuntu" w:cs="Ubuntu"/>
+                <w:sz w:val="20"/>
+                <w:szCs w:val="20"/>
+              </w:rPr>
+            </w:r>
+          </w:p>
+        </w:tc>
+        <w:tc>
+          <w:tcPr>
+            <w:shd w:val="clear" w:color="eaeef3" w:fill="eaeef3"/>
+            <w:tcBorders>
+              <w:left w:val="single" w:color="000000" w:sz="4" w:space="0"/>
+              <w:bottom w:val="single" w:color="000000" w:sz="4" w:space="0"/>
+            </w:tcBorders>
+            <w:tcW w:w="996" w:type="dxa"/>
+            <w:vAlign w:val="center"/>
+            <w:vMerge w:val="restart"/>
+            <w:textDirection w:val="lrTb"/>
+            <w:noWrap w:val="false"/>
+          </w:tcPr>
+          <w:p>
+            <w:pPr>
+              <w:pBdr/>
+              <w:spacing/>
+              <w:ind/>
+              <w:jc w:val="center"/>
+              <w:rPr>
+                <w:rFonts w:ascii="Ubuntu" w:hAnsi="Ubuntu" w:cs="Ubuntu"/>
+                <w:sz w:val="20"/>
+                <w:szCs w:val="20"/>
+              </w:rPr>
+            </w:pPr>
+            <w:r>
+              <w:rPr>
+                <w:rFonts w:ascii="Ubuntu" w:hAnsi="Ubuntu" w:cs="Ubuntu"/>
+                <w:sz w:val="20"/>
+                <w:szCs w:val="20"/>
+              </w:rPr>
+              <w:t xml:space="preserve">-</w:t>
             </w:r>
             <w:r>
               <w:rPr>
@@ -8679,7 +9586,7 @@
     </w:p>
     <w:p>
       <w:pPr>
-        <w:pStyle w:val="847"/>
+        <w:pStyle w:val="878"/>
         <w:pBdr/>
         <w:spacing w:before="88"/>
         <w:ind w:left="219"/>
@@ -9061,7 +9968,7 @@
     </w:p>
     <w:p>
       <w:pPr>
-        <w:pStyle w:val="844"/>
+        <w:pStyle w:val="875"/>
         <w:pBdr/>
         <w:bidi w:val="false"/>
         <w:spacing/>
@@ -9331,7 +10238,115 @@
     <w:lsdException w:name="Bibliography" w:uiPriority="37"/>
     <w:lsdException w:name="TOC Heading" w:uiPriority="39" w:qFormat="1"/>
   </w:latentStyles>
-  <w:style w:type="table" w:styleId="666" w:default="1">
+  <w:style w:type="paragraph" w:styleId="188">
+    <w:name w:val="toc 1"/>
+    <w:basedOn w:val="875"/>
+    <w:next w:val="875"/>
+    <w:uiPriority w:val="39"/>
+    <w:unhideWhenUsed/>
+    <w:pPr>
+      <w:pBdr/>
+      <w:spacing w:after="100"/>
+      <w:ind/>
+    </w:pPr>
+  </w:style>
+  <w:style w:type="paragraph" w:styleId="189">
+    <w:name w:val="toc 2"/>
+    <w:basedOn w:val="875"/>
+    <w:next w:val="875"/>
+    <w:uiPriority w:val="39"/>
+    <w:unhideWhenUsed/>
+    <w:pPr>
+      <w:pBdr/>
+      <w:spacing w:after="100"/>
+      <w:ind w:left="220"/>
+    </w:pPr>
+  </w:style>
+  <w:style w:type="paragraph" w:styleId="190">
+    <w:name w:val="toc 3"/>
+    <w:basedOn w:val="875"/>
+    <w:next w:val="875"/>
+    <w:uiPriority w:val="39"/>
+    <w:unhideWhenUsed/>
+    <w:pPr>
+      <w:pBdr/>
+      <w:spacing w:after="100"/>
+      <w:ind w:left="440"/>
+    </w:pPr>
+  </w:style>
+  <w:style w:type="paragraph" w:styleId="191">
+    <w:name w:val="toc 4"/>
+    <w:basedOn w:val="875"/>
+    <w:next w:val="875"/>
+    <w:uiPriority w:val="39"/>
+    <w:unhideWhenUsed/>
+    <w:pPr>
+      <w:pBdr/>
+      <w:spacing w:after="100"/>
+      <w:ind w:left="660"/>
+    </w:pPr>
+  </w:style>
+  <w:style w:type="paragraph" w:styleId="192">
+    <w:name w:val="toc 5"/>
+    <w:basedOn w:val="875"/>
+    <w:next w:val="875"/>
+    <w:uiPriority w:val="39"/>
+    <w:unhideWhenUsed/>
+    <w:pPr>
+      <w:pBdr/>
+      <w:spacing w:after="100"/>
+      <w:ind w:left="880"/>
+    </w:pPr>
+  </w:style>
+  <w:style w:type="paragraph" w:styleId="193">
+    <w:name w:val="toc 6"/>
+    <w:basedOn w:val="875"/>
+    <w:next w:val="875"/>
+    <w:uiPriority w:val="39"/>
+    <w:unhideWhenUsed/>
+    <w:pPr>
+      <w:pBdr/>
+      <w:spacing w:after="100"/>
+      <w:ind w:left="1100"/>
+    </w:pPr>
+  </w:style>
+  <w:style w:type="paragraph" w:styleId="194">
+    <w:name w:val="toc 7"/>
+    <w:basedOn w:val="875"/>
+    <w:next w:val="875"/>
+    <w:uiPriority w:val="39"/>
+    <w:unhideWhenUsed/>
+    <w:pPr>
+      <w:pBdr/>
+      <w:spacing w:after="100"/>
+      <w:ind w:left="1320"/>
+    </w:pPr>
+  </w:style>
+  <w:style w:type="paragraph" w:styleId="195">
+    <w:name w:val="toc 8"/>
+    <w:basedOn w:val="875"/>
+    <w:next w:val="875"/>
+    <w:uiPriority w:val="39"/>
+    <w:unhideWhenUsed/>
+    <w:pPr>
+      <w:pBdr/>
+      <w:spacing w:after="100"/>
+      <w:ind w:left="1540"/>
+    </w:pPr>
+  </w:style>
+  <w:style w:type="paragraph" w:styleId="196">
+    <w:name w:val="toc 9"/>
+    <w:basedOn w:val="875"/>
+    <w:next w:val="875"/>
+    <w:uiPriority w:val="39"/>
+    <w:unhideWhenUsed/>
+    <w:pPr>
+      <w:pBdr/>
+      <w:spacing w:after="100"/>
+      <w:ind w:left="1760"/>
+    </w:pPr>
+  </w:style>
+  <w:style w:type="table" w:styleId="697" w:default="1">
     <w:name w:val="Normal Table"/>
     <w:uiPriority w:val="99"/>
     <w:semiHidden/>
@@ -9524,9 +10539,9 @@
       </w:tcPr>
     </w:tblStylePr>
   </w:style>
-  <w:style w:type="table" w:styleId="667">
+  <w:style w:type="table" w:styleId="698">
     <w:name w:val="Table Grid"/>
-    <w:basedOn w:val="666"/>
+    <w:basedOn w:val="697"/>
     <w:uiPriority w:val="59"/>
     <w:pPr>
       <w:pBdr/>
@@ -9723,9 +10738,9 @@
       </w:tcPr>
     </w:tblStylePr>
   </w:style>
-  <w:style w:type="table" w:styleId="668">
+  <w:style w:type="table" w:styleId="699">
     <w:name w:val="Table Grid Light"/>
-    <w:basedOn w:val="666"/>
+    <w:basedOn w:val="697"/>
     <w:uiPriority w:val="59"/>
     <w:pPr>
       <w:pBdr/>
@@ -9922,9 +10937,9 @@
       </w:tcPr>
     </w:tblStylePr>
   </w:style>
-  <w:style w:type="table" w:styleId="669">
+  <w:style w:type="table" w:styleId="700">
     <w:name w:val="Plain Table 1"/>
-    <w:basedOn w:val="666"/>
+    <w:basedOn w:val="697"/>
     <w:uiPriority w:val="59"/>
     <w:pPr>
       <w:pBdr/>
@@ -10147,9 +11162,9 @@
       </w:tcPr>
     </w:tblStylePr>
   </w:style>
-  <w:style w:type="table" w:styleId="670">
+  <w:style w:type="table" w:styleId="701">
     <w:name w:val="Plain Table 2"/>
-    <w:basedOn w:val="666"/>
+    <w:basedOn w:val="697"/>
     <w:uiPriority w:val="59"/>
     <w:pPr>
       <w:pBdr/>
@@ -10380,9 +11395,9 @@
       </w:tcPr>
     </w:tblStylePr>
   </w:style>
-  <w:style w:type="table" w:styleId="671">
+  <w:style w:type="table" w:styleId="702">
     <w:name w:val="Plain Table 3"/>
-    <w:basedOn w:val="666"/>
+    <w:basedOn w:val="697"/>
     <w:uiPriority w:val="99"/>
     <w:pPr>
       <w:pBdr/>
@@ -10610,9 +11625,9 @@
       </w:tcPr>
     </w:tblStylePr>
   </w:style>
-  <w:style w:type="table" w:styleId="672">
+  <w:style w:type="table" w:styleId="703">
     <w:name w:val="Plain Table 4"/>
-    <w:basedOn w:val="666"/>
+    <w:basedOn w:val="697"/>
     <w:uiPriority w:val="99"/>
     <w:pPr>
       <w:pBdr/>
@@ -10826,9 +11841,9 @@
       </w:tcPr>
     </w:tblStylePr>
   </w:style>
-  <w:style w:type="table" w:styleId="673">
+  <w:style w:type="table" w:styleId="704">
     <w:name w:val="Plain Table 5"/>
-    <w:basedOn w:val="666"/>
+    <w:basedOn w:val="697"/>
     <w:uiPriority w:val="99"/>
     <w:pPr>
       <w:pBdr/>
@@ -11059,9 +12074,9 @@
       </w:tcPr>
     </w:tblStylePr>
   </w:style>
-  <w:style w:type="table" w:styleId="674">
+  <w:style w:type="table" w:styleId="705">
     <w:name w:val="Grid Table 1 Light"/>
-    <w:basedOn w:val="666"/>
+    <w:basedOn w:val="697"/>
     <w:uiPriority w:val="99"/>
     <w:pPr>
       <w:pBdr/>
@@ -11282,9 +12297,9 @@
       </w:tcPr>
     </w:tblStylePr>
   </w:style>
-  <w:style w:type="table" w:styleId="675">
+  <w:style w:type="table" w:styleId="706">
     <w:name w:val="Grid Table 1 Light - Accent 1"/>
-    <w:basedOn w:val="666"/>
+    <w:basedOn w:val="697"/>
     <w:uiPriority w:val="99"/>
     <w:pPr>
       <w:pBdr/>
@@ -11505,9 +12520,9 @@
       </w:tcPr>
     </w:tblStylePr>
   </w:style>
-  <w:style w:type="table" w:styleId="676">
+  <w:style w:type="table" w:styleId="707">
     <w:name w:val="Grid Table 1 Light - Accent 2"/>
-    <w:basedOn w:val="666"/>
+    <w:basedOn w:val="697"/>
     <w:uiPriority w:val="99"/>
     <w:pPr>
       <w:pBdr/>
@@ -11728,9 +12743,9 @@
       </w:tcPr>
     </w:tblStylePr>
   </w:style>
-  <w:style w:type="table" w:styleId="677">
+  <w:style w:type="table" w:styleId="708">
     <w:name w:val="Grid Table 1 Light - Accent 3"/>
-    <w:basedOn w:val="666"/>
+    <w:basedOn w:val="697"/>
     <w:uiPriority w:val="99"/>
     <w:pPr>
       <w:pBdr/>
@@ -11951,9 +12966,9 @@
       </w:tcPr>
     </w:tblStylePr>
   </w:style>
-  <w:style w:type="table" w:styleId="678">
+  <w:style w:type="table" w:styleId="709">
     <w:name w:val="Grid Table 1 Light - Accent 4"/>
-    <w:basedOn w:val="666"/>
+    <w:basedOn w:val="697"/>
     <w:uiPriority w:val="99"/>
     <w:pPr>
       <w:pBdr/>
@@ -12174,9 +13189,9 @@
       </w:tcPr>
     </w:tblStylePr>
   </w:style>
-  <w:style w:type="table" w:styleId="679">
+  <w:style w:type="table" w:styleId="710">
     <w:name w:val="Grid Table 1 Light - Accent 5"/>
-    <w:basedOn w:val="666"/>
+    <w:basedOn w:val="697"/>
     <w:uiPriority w:val="99"/>
     <w:pPr>
       <w:pBdr/>
@@ -12397,9 +13412,9 @@
       </w:tcPr>
     </w:tblStylePr>
   </w:style>
-  <w:style w:type="table" w:styleId="680">
+  <w:style w:type="table" w:styleId="711">
     <w:name w:val="Grid Table 1 Light - Accent 6"/>
-    <w:basedOn w:val="666"/>
+    <w:basedOn w:val="697"/>
     <w:uiPriority w:val="99"/>
     <w:pPr>
       <w:pBdr/>
@@ -12620,9 +13635,9 @@
       </w:tcPr>
     </w:tblStylePr>
   </w:style>
-  <w:style w:type="table" w:styleId="681">
+  <w:style w:type="table" w:styleId="712">
     <w:name w:val="Grid Table 2"/>
-    <w:basedOn w:val="666"/>
+    <w:basedOn w:val="697"/>
     <w:uiPriority w:val="99"/>
     <w:pPr>
       <w:pBdr/>
@@ -12852,9 +13867,9 @@
       </w:tcPr>
     </w:tblStylePr>
   </w:style>
-  <w:style w:type="table" w:styleId="682">
+  <w:style w:type="table" w:styleId="713">
     <w:name w:val="Grid Table 2 - Accent 1"/>
-    <w:basedOn w:val="666"/>
+    <w:basedOn w:val="697"/>
     <w:uiPriority w:val="99"/>
     <w:pPr>
       <w:pBdr/>
@@ -13084,9 +14099,9 @@
       </w:tcPr>
     </w:tblStylePr>
   </w:style>
-  <w:style w:type="table" w:styleId="683">
+  <w:style w:type="table" w:styleId="714">
     <w:name w:val="Grid Table 2 - Accent 2"/>
-    <w:basedOn w:val="666"/>
+    <w:basedOn w:val="697"/>
     <w:uiPriority w:val="99"/>
     <w:pPr>
       <w:pBdr/>
@@ -13316,9 +14331,9 @@
       </w:tcPr>
     </w:tblStylePr>
   </w:style>
-  <w:style w:type="table" w:styleId="684">
+  <w:style w:type="table" w:styleId="715">
     <w:name w:val="Grid Table 2 - Accent 3"/>
-    <w:basedOn w:val="666"/>
+    <w:basedOn w:val="697"/>
     <w:uiPriority w:val="99"/>
     <w:pPr>
       <w:pBdr/>
@@ -13548,9 +14563,9 @@
       </w:tcPr>
     </w:tblStylePr>
   </w:style>
-  <w:style w:type="table" w:styleId="685">
+  <w:style w:type="table" w:styleId="716">
     <w:name w:val="Grid Table 2 - Accent 4"/>
-    <w:basedOn w:val="666"/>
+    <w:basedOn w:val="697"/>
     <w:uiPriority w:val="99"/>
     <w:pPr>
       <w:pBdr/>
@@ -13780,9 +14795,9 @@
       </w:tcPr>
     </w:tblStylePr>
   </w:style>
-  <w:style w:type="table" w:styleId="686">
+  <w:style w:type="table" w:styleId="717">
     <w:name w:val="Grid Table 2 - Accent 5"/>
-    <w:basedOn w:val="666"/>
+    <w:basedOn w:val="697"/>
     <w:uiPriority w:val="99"/>
     <w:pPr>
       <w:pBdr/>
@@ -14012,9 +15027,9 @@
       </w:tcPr>
     </w:tblStylePr>
   </w:style>
-  <w:style w:type="table" w:styleId="687">
+  <w:style w:type="table" w:styleId="718">
     <w:name w:val="Grid Table 2 - Accent 6"/>
-    <w:basedOn w:val="666"/>
+    <w:basedOn w:val="697"/>
     <w:uiPriority w:val="99"/>
     <w:pPr>
       <w:pBdr/>
@@ -14244,9 +15259,9 @@
       </w:tcPr>
     </w:tblStylePr>
   </w:style>
-  <w:style w:type="table" w:styleId="688">
+  <w:style w:type="table" w:styleId="719">
     <w:name w:val="Grid Table 3"/>
-    <w:basedOn w:val="666"/>
+    <w:basedOn w:val="697"/>
     <w:uiPriority w:val="99"/>
     <w:pPr>
       <w:pBdr/>
@@ -14489,9 +15504,9 @@
       </w:tcPr>
     </w:tblStylePr>
   </w:style>
-  <w:style w:type="table" w:styleId="689">
+  <w:style w:type="table" w:styleId="720">
     <w:name w:val="Grid Table 3 - Accent 1"/>
-    <w:basedOn w:val="666"/>
+    <w:basedOn w:val="697"/>
     <w:uiPriority w:val="99"/>
     <w:pPr>
       <w:pBdr/>
@@ -14734,9 +15749,9 @@
       </w:tcPr>
     </w:tblStylePr>
   </w:style>
-  <w:style w:type="table" w:styleId="690">
+  <w:style w:type="table" w:styleId="721">
     <w:name w:val="Grid Table 3 - Accent 2"/>
-    <w:basedOn w:val="666"/>
+    <w:basedOn w:val="697"/>
     <w:uiPriority w:val="99"/>
     <w:pPr>
       <w:pBdr/>
@@ -14979,9 +15994,9 @@
       </w:tcPr>
     </w:tblStylePr>
   </w:style>
-  <w:style w:type="table" w:styleId="691">
+  <w:style w:type="table" w:styleId="722">
     <w:name w:val="Grid Table 3 - Accent 3"/>
-    <w:basedOn w:val="666"/>
+    <w:basedOn w:val="697"/>
     <w:uiPriority w:val="99"/>
     <w:pPr>
       <w:pBdr/>
@@ -15224,9 +16239,9 @@
       </w:tcPr>
     </w:tblStylePr>
   </w:style>
-  <w:style w:type="table" w:styleId="692">
+  <w:style w:type="table" w:styleId="723">
     <w:name w:val="Grid Table 3 - Accent 4"/>
-    <w:basedOn w:val="666"/>
+    <w:basedOn w:val="697"/>
     <w:uiPriority w:val="99"/>
     <w:pPr>
       <w:pBdr/>
@@ -15469,9 +16484,9 @@
       </w:tcPr>
     </w:tblStylePr>
   </w:style>
-  <w:style w:type="table" w:styleId="693">
+  <w:style w:type="table" w:styleId="724">
     <w:name w:val="Grid Table 3 - Accent 5"/>
-    <w:basedOn w:val="666"/>
+    <w:basedOn w:val="697"/>
     <w:uiPriority w:val="99"/>
     <w:pPr>
       <w:pBdr/>
@@ -15714,9 +16729,9 @@
       </w:tcPr>
     </w:tblStylePr>
   </w:style>
-  <w:style w:type="table" w:styleId="694">
+  <w:style w:type="table" w:styleId="725">
     <w:name w:val="Grid Table 3 - Accent 6"/>
-    <w:basedOn w:val="666"/>
+    <w:basedOn w:val="697"/>
     <w:uiPriority w:val="99"/>
     <w:pPr>
       <w:pBdr/>
@@ -15959,9 +16974,9 @@
       </w:tcPr>
     </w:tblStylePr>
   </w:style>
-  <w:style w:type="table" w:styleId="695">
+  <w:style w:type="table" w:styleId="726">
     <w:name w:val="Grid Table 4"/>
-    <w:basedOn w:val="666"/>
+    <w:basedOn w:val="697"/>
     <w:uiPriority w:val="59"/>
     <w:pPr>
       <w:pBdr/>
@@ -16192,9 +17207,9 @@
       </w:tcPr>
     </w:tblStylePr>
   </w:style>
-  <w:style w:type="table" w:styleId="696">
+  <w:style w:type="table" w:styleId="727">
     <w:name w:val="Grid Table 4 - Accent 1"/>
-    <w:basedOn w:val="666"/>
+    <w:basedOn w:val="697"/>
     <w:uiPriority w:val="59"/>
     <w:pPr>
       <w:pBdr/>
@@ -16425,9 +17440,9 @@
       </w:tcPr>
     </w:tblStylePr>
   </w:style>
-  <w:style w:type="table" w:styleId="697">
+  <w:style w:type="table" w:styleId="728">
     <w:name w:val="Grid Table 4 - Accent 2"/>
-    <w:basedOn w:val="666"/>
+    <w:basedOn w:val="697"/>
     <w:uiPriority w:val="59"/>
     <w:pPr>
       <w:pBdr/>
@@ -16658,9 +17673,9 @@
       </w:tcPr>
     </w:tblStylePr>
   </w:style>
-  <w:style w:type="table" w:styleId="698">
+  <w:style w:type="table" w:styleId="729">
     <w:name w:val="Grid Table 4 - Accent 3"/>
-    <w:basedOn w:val="666"/>
+    <w:basedOn w:val="697"/>
     <w:uiPriority w:val="59"/>
     <w:pPr>
       <w:pBdr/>
@@ -16891,9 +17906,9 @@
       </w:tcPr>
     </w:tblStylePr>
   </w:style>
-  <w:style w:type="table" w:styleId="699">
+  <w:style w:type="table" w:styleId="730">
     <w:name w:val="Grid Table 4 - Accent 4"/>
-    <w:basedOn w:val="666"/>
+    <w:basedOn w:val="697"/>
     <w:uiPriority w:val="59"/>
     <w:pPr>
       <w:pBdr/>
@@ -17124,9 +18139,9 @@
       </w:tcPr>
     </w:tblStylePr>
   </w:style>
-  <w:style w:type="table" w:styleId="700">
+  <w:style w:type="table" w:styleId="731">
     <w:name w:val="Grid Table 4 - Accent 5"/>
-    <w:basedOn w:val="666"/>
+    <w:basedOn w:val="697"/>
     <w:uiPriority w:val="59"/>
     <w:pPr>
       <w:pBdr/>
@@ -17357,9 +18372,9 @@
       </w:tcPr>
     </w:tblStylePr>
   </w:style>
-  <w:style w:type="table" w:styleId="701">
+  <w:style w:type="table" w:styleId="732">
     <w:name w:val="Grid Table 4 - Accent 6"/>
-    <w:basedOn w:val="666"/>
+    <w:basedOn w:val="697"/>
     <w:uiPriority w:val="59"/>
     <w:pPr>
       <w:pBdr/>
@@ -17590,9 +18605,9 @@
       </w:tcPr>
     </w:tblStylePr>
   </w:style>
-  <w:style w:type="table" w:styleId="702">
+  <w:style w:type="table" w:styleId="733">
     <w:name w:val="Grid Table 5 Dark"/>
-    <w:basedOn w:val="666"/>
+    <w:basedOn w:val="697"/>
     <w:uiPriority w:val="99"/>
     <w:pPr>
       <w:pBdr/>
@@ -17818,9 +18833,9 @@
       </w:tcPr>
     </w:tblStylePr>
   </w:style>
-  <w:style w:type="table" w:styleId="703">
+  <w:style w:type="table" w:styleId="734">
     <w:name w:val="Grid Table 5 Dark- Accent 1"/>
-    <w:basedOn w:val="666"/>
+    <w:basedOn w:val="697"/>
     <w:uiPriority w:val="99"/>
     <w:pPr>
       <w:pBdr/>
@@ -18046,9 +19061,9 @@
       </w:tcPr>
     </w:tblStylePr>
   </w:style>
-  <w:style w:type="table" w:styleId="704">
+  <w:style w:type="table" w:styleId="735">
     <w:name w:val="Grid Table 5 Dark - Accent 2"/>
-    <w:basedOn w:val="666"/>
+    <w:basedOn w:val="697"/>
     <w:uiPriority w:val="99"/>
     <w:pPr>
       <w:pBdr/>
@@ -18274,9 +19289,9 @@
       </w:tcPr>
     </w:tblStylePr>
   </w:style>
-  <w:style w:type="table" w:styleId="705">
+  <w:style w:type="table" w:styleId="736">
     <w:name w:val="Grid Table 5 Dark - Accent 3"/>
-    <w:basedOn w:val="666"/>
+    <w:basedOn w:val="697"/>
     <w:uiPriority w:val="99"/>
     <w:pPr>
       <w:pBdr/>
@@ -18502,9 +19517,9 @@
       </w:tcPr>
     </w:tblStylePr>
   </w:style>
-  <w:style w:type="table" w:styleId="706">
+  <w:style w:type="table" w:styleId="737">
     <w:name w:val="Grid Table 5 Dark- Accent 4"/>
-    <w:basedOn w:val="666"/>
+    <w:basedOn w:val="697"/>
     <w:uiPriority w:val="99"/>
     <w:pPr>
       <w:pBdr/>
@@ -18730,9 +19745,9 @@
       </w:tcPr>
     </w:tblStylePr>
   </w:style>
-  <w:style w:type="table" w:styleId="707">
+  <w:style w:type="table" w:styleId="738">
     <w:name w:val="Grid Table 5 Dark - Accent 5"/>
-    <w:basedOn w:val="666"/>
+    <w:basedOn w:val="697"/>
     <w:uiPriority w:val="99"/>
     <w:pPr>
       <w:pBdr/>
@@ -18958,9 +19973,9 @@
       </w:tcPr>
     </w:tblStylePr>
   </w:style>
-  <w:style w:type="table" w:styleId="708">
+  <w:style w:type="table" w:styleId="739">
     <w:name w:val="Grid Table 5 Dark - Accent 6"/>
-    <w:basedOn w:val="666"/>
+    <w:basedOn w:val="697"/>
     <w:uiPriority w:val="99"/>
     <w:pPr>
       <w:pBdr/>
@@ -19186,9 +20201,9 @@
       </w:tcPr>
     </w:tblStylePr>
   </w:style>
-  <w:style w:type="table" w:styleId="709">
+  <w:style w:type="table" w:styleId="740">
     <w:name w:val="Grid Table 6 Colorful"/>
-    <w:basedOn w:val="666"/>
+    <w:basedOn w:val="697"/>
     <w:uiPriority w:val="99"/>
     <w:pPr>
       <w:pBdr/>
@@ -19416,9 +20431,9 @@
       </w:tcPr>
     </w:tblStylePr>
   </w:style>
-  <w:style w:type="table" w:styleId="710">
+  <w:style w:type="table" w:styleId="741">
     <w:name w:val="Grid Table 6 Colorful - Accent 1"/>
-    <w:basedOn w:val="666"/>
+    <w:basedOn w:val="697"/>
     <w:uiPriority w:val="99"/>
     <w:pPr>
       <w:pBdr/>
@@ -19646,9 +20661,9 @@
       </w:tcPr>
     </w:tblStylePr>
   </w:style>
-  <w:style w:type="table" w:styleId="711">
+  <w:style w:type="table" w:styleId="742">
     <w:name w:val="Grid Table 6 Colorful - Accent 2"/>
-    <w:basedOn w:val="666"/>
+    <w:basedOn w:val="697"/>
     <w:uiPriority w:val="99"/>
     <w:pPr>
       <w:pBdr/>
@@ -19876,9 +20891,9 @@
       </w:tcPr>
     </w:tblStylePr>
   </w:style>
-  <w:style w:type="table" w:styleId="712">
+  <w:style w:type="table" w:styleId="743">
     <w:name w:val="Grid Table 6 Colorful - Accent 3"/>
-    <w:basedOn w:val="666"/>
+    <w:basedOn w:val="697"/>
     <w:uiPriority w:val="99"/>
     <w:pPr>
       <w:pBdr/>
@@ -20106,9 +21121,9 @@
       </w:tcPr>
     </w:tblStylePr>
   </w:style>
-  <w:style w:type="table" w:styleId="713">
+  <w:style w:type="table" w:styleId="744">
     <w:name w:val="Grid Table 6 Colorful - Accent 4"/>
-    <w:basedOn w:val="666"/>
+    <w:basedOn w:val="697"/>
     <w:uiPriority w:val="99"/>
     <w:pPr>
       <w:pBdr/>
@@ -20336,9 +21351,9 @@
       </w:tcPr>
     </w:tblStylePr>
   </w:style>
-  <w:style w:type="table" w:styleId="714">
+  <w:style w:type="table" w:styleId="745">
     <w:name w:val="Grid Table 6 Colorful - Accent 5"/>
-    <w:basedOn w:val="666"/>
+    <w:basedOn w:val="697"/>
     <w:uiPriority w:val="99"/>
     <w:pPr>
       <w:pBdr/>
@@ -20566,9 +21581,9 @@
       </w:tcPr>
     </w:tblStylePr>
   </w:style>
-  <w:style w:type="table" w:styleId="715">
+  <w:style w:type="table" w:styleId="746">
     <w:name w:val="Grid Table 6 Colorful - Accent 6"/>
-    <w:basedOn w:val="666"/>
+    <w:basedOn w:val="697"/>
     <w:uiPriority w:val="99"/>
     <w:pPr>
       <w:pBdr/>
@@ -20796,9 +21811,9 @@
       </w:tcPr>
     </w:tblStylePr>
   </w:style>
-  <w:style w:type="table" w:styleId="716">
+  <w:style w:type="table" w:styleId="747">
     <w:name w:val="Grid Table 7 Colorful"/>
-    <w:basedOn w:val="666"/>
+    <w:basedOn w:val="697"/>
     <w:uiPriority w:val="99"/>
     <w:pPr>
       <w:pBdr/>
@@ -21050,9 +22065,9 @@
       </w:tcPr>
     </w:tblStylePr>
   </w:style>
-  <w:style w:type="table" w:styleId="717">
+  <w:style w:type="table" w:styleId="748">
     <w:name w:val="Grid Table 7 Colorful - Accent 1"/>
-    <w:basedOn w:val="666"/>
+    <w:basedOn w:val="697"/>
     <w:uiPriority w:val="99"/>
     <w:pPr>
       <w:pBdr/>
@@ -21304,9 +22319,9 @@
       </w:tcPr>
     </w:tblStylePr>
   </w:style>
-  <w:style w:type="table" w:styleId="718">
+  <w:style w:type="table" w:styleId="749">
     <w:name w:val="Grid Table 7 Colorful - Accent 2"/>
-    <w:basedOn w:val="666"/>
+    <w:basedOn w:val="697"/>
     <w:uiPriority w:val="99"/>
     <w:pPr>
       <w:pBdr/>
@@ -21558,9 +22573,9 @@
       </w:tcPr>
     </w:tblStylePr>
   </w:style>
-  <w:style w:type="table" w:styleId="719">
+  <w:style w:type="table" w:styleId="750">
     <w:name w:val="Grid Table 7 Colorful - Accent 3"/>
-    <w:basedOn w:val="666"/>
+    <w:basedOn w:val="697"/>
     <w:uiPriority w:val="99"/>
     <w:pPr>
       <w:pBdr/>
@@ -21812,9 +22827,9 @@
       </w:tcPr>
     </w:tblStylePr>
   </w:style>
-  <w:style w:type="table" w:styleId="720">
+  <w:style w:type="table" w:styleId="751">
     <w:name w:val="Grid Table 7 Colorful - Accent 4"/>
-    <w:basedOn w:val="666"/>
+    <w:basedOn w:val="697"/>
     <w:uiPriority w:val="99"/>
     <w:pPr>
       <w:pBdr/>
@@ -22066,9 +23081,9 @@
       </w:tcPr>
     </w:tblStylePr>
   </w:style>
-  <w:style w:type="table" w:styleId="721">
+  <w:style w:type="table" w:styleId="752">
     <w:name w:val="Grid Table 7 Colorful - Accent 5"/>
-    <w:basedOn w:val="666"/>
+    <w:basedOn w:val="697"/>
     <w:uiPriority w:val="99"/>
     <w:pPr>
       <w:pBdr/>
@@ -22320,9 +23335,9 @@
       </w:tcPr>
     </w:tblStylePr>
   </w:style>
-  <w:style w:type="table" w:styleId="722">
+  <w:style w:type="table" w:styleId="753">
     <w:name w:val="Grid Table 7 Colorful - Accent 6"/>
-    <w:basedOn w:val="666"/>
+    <w:basedOn w:val="697"/>
     <w:uiPriority w:val="99"/>
     <w:pPr>
       <w:pBdr/>
@@ -22574,9 +23589,9 @@
       </w:tcPr>
     </w:tblStylePr>
   </w:style>
-  <w:style w:type="table" w:styleId="723">
+  <w:style w:type="table" w:styleId="754">
     <w:name w:val="List Table 1 Light"/>
-    <w:basedOn w:val="666"/>
+    <w:basedOn w:val="697"/>
     <w:uiPriority w:val="99"/>
     <w:pPr>
       <w:pBdr/>
@@ -22790,9 +23805,9 @@
       </w:tcPr>
     </w:tblStylePr>
   </w:style>
-  <w:style w:type="table" w:styleId="724">
+  <w:style w:type="table" w:styleId="755">
     <w:name w:val="List Table 1 Light - Accent 1"/>
-    <w:basedOn w:val="666"/>
+    <w:basedOn w:val="697"/>
     <w:uiPriority w:val="99"/>
     <w:pPr>
       <w:pBdr/>
@@ -23006,9 +24021,9 @@
       </w:tcPr>
     </w:tblStylePr>
   </w:style>
-  <w:style w:type="table" w:styleId="725">
+  <w:style w:type="table" w:styleId="756">
     <w:name w:val="List Table 1 Light - Accent 2"/>
-    <w:basedOn w:val="666"/>
+    <w:basedOn w:val="697"/>
     <w:uiPriority w:val="99"/>
     <w:pPr>
       <w:pBdr/>
@@ -23222,9 +24237,9 @@
       </w:tcPr>
     </w:tblStylePr>
   </w:style>
-  <w:style w:type="table" w:styleId="726">
+  <w:style w:type="table" w:styleId="757">
     <w:name w:val="List Table 1 Light - Accent 3"/>
-    <w:basedOn w:val="666"/>
+    <w:basedOn w:val="697"/>
     <w:uiPriority w:val="99"/>
     <w:pPr>
       <w:pBdr/>
@@ -23438,9 +24453,9 @@
       </w:tcPr>
     </w:tblStylePr>
   </w:style>
-  <w:style w:type="table" w:styleId="727">
+  <w:style w:type="table" w:styleId="758">
     <w:name w:val="List Table 1 Light - Accent 4"/>
-    <w:basedOn w:val="666"/>
+    <w:basedOn w:val="697"/>
     <w:uiPriority w:val="99"/>
     <w:pPr>
       <w:pBdr/>
@@ -23654,9 +24669,9 @@
       </w:tcPr>
     </w:tblStylePr>
   </w:style>
-  <w:style w:type="table" w:styleId="728">
+  <w:style w:type="table" w:styleId="759">
     <w:name w:val="List Table 1 Light - Accent 5"/>
-    <w:basedOn w:val="666"/>
+    <w:basedOn w:val="697"/>
     <w:uiPriority w:val="99"/>
     <w:pPr>
       <w:pBdr/>
@@ -23870,9 +24885,9 @@
       </w:tcPr>
     </w:tblStylePr>
   </w:style>
-  <w:style w:type="table" w:styleId="729">
+  <w:style w:type="table" w:styleId="760">
     <w:name w:val="List Table 1 Light - Accent 6"/>
-    <w:basedOn w:val="666"/>
+    <w:basedOn w:val="697"/>
     <w:uiPriority w:val="99"/>
     <w:pPr>
       <w:pBdr/>
@@ -24086,9 +25101,9 @@
       </w:tcPr>
     </w:tblStylePr>
   </w:style>
-  <w:style w:type="table" w:styleId="730">
+  <w:style w:type="table" w:styleId="761">
     <w:name w:val="List Table 2"/>
-    <w:basedOn w:val="666"/>
+    <w:basedOn w:val="697"/>
     <w:uiPriority w:val="99"/>
     <w:pPr>
       <w:pBdr/>
@@ -24324,9 +25339,9 @@
       </w:tcPr>
     </w:tblStylePr>
   </w:style>
-  <w:style w:type="table" w:styleId="731">
+  <w:style w:type="table" w:styleId="762">
     <w:name w:val="List Table 2 - Accent 1"/>
-    <w:basedOn w:val="666"/>
+    <w:basedOn w:val="697"/>
     <w:uiPriority w:val="99"/>
     <w:pPr>
       <w:pBdr/>
@@ -24562,9 +25577,9 @@
       </w:tcPr>
     </w:tblStylePr>
   </w:style>
-  <w:style w:type="table" w:styleId="732">
+  <w:style w:type="table" w:styleId="763">
     <w:name w:val="List Table 2 - Accent 2"/>
-    <w:basedOn w:val="666"/>
+    <w:basedOn w:val="697"/>
     <w:uiPriority w:val="99"/>
     <w:pPr>
       <w:pBdr/>
@@ -24800,9 +25815,9 @@
       </w:tcPr>
     </w:tblStylePr>
   </w:style>
-  <w:style w:type="table" w:styleId="733">
+  <w:style w:type="table" w:styleId="764">
     <w:name w:val="List Table 2 - Accent 3"/>
-    <w:basedOn w:val="666"/>
+    <w:basedOn w:val="697"/>
     <w:uiPriority w:val="99"/>
     <w:pPr>
       <w:pBdr/>
@@ -25038,9 +26053,9 @@
       </w:tcPr>
     </w:tblStylePr>
   </w:style>
-  <w:style w:type="table" w:styleId="734">
+  <w:style w:type="table" w:styleId="765">
     <w:name w:val="List Table 2 - Accent 4"/>
-    <w:basedOn w:val="666"/>
+    <w:basedOn w:val="697"/>
     <w:uiPriority w:val="99"/>
     <w:pPr>
       <w:pBdr/>
@@ -25276,9 +26291,9 @@
       </w:tcPr>
     </w:tblStylePr>
   </w:style>
-  <w:style w:type="table" w:styleId="735">
+  <w:style w:type="table" w:styleId="766">
     <w:name w:val="List Table 2 - Accent 5"/>
-    <w:basedOn w:val="666"/>
+    <w:basedOn w:val="697"/>
     <w:uiPriority w:val="99"/>
     <w:pPr>
       <w:pBdr/>
@@ -25514,9 +26529,9 @@
       </w:tcPr>
     </w:tblStylePr>
   </w:style>
-  <w:style w:type="table" w:styleId="736">
+  <w:style w:type="table" w:styleId="767">
     <w:name w:val="List Table 2 - Accent 6"/>
-    <w:basedOn w:val="666"/>
+    <w:basedOn w:val="697"/>
     <w:uiPriority w:val="99"/>
     <w:pPr>
       <w:pBdr/>
@@ -25752,9 +26767,9 @@
       </w:tcPr>
     </w:tblStylePr>
   </w:style>
-  <w:style w:type="table" w:styleId="737">
+  <w:style w:type="table" w:styleId="768">
     <w:name w:val="List Table 3"/>
-    <w:basedOn w:val="666"/>
+    <w:basedOn w:val="697"/>
     <w:uiPriority w:val="99"/>
     <w:pPr>
       <w:pBdr/>
@@ -25980,9 +26995,9 @@
       </w:tcPr>
     </w:tblStylePr>
   </w:style>
-  <w:style w:type="table" w:styleId="738">
+  <w:style w:type="table" w:styleId="769">
     <w:name w:val="List Table 3 - Accent 1"/>
-    <w:basedOn w:val="666"/>
+    <w:basedOn w:val="697"/>
     <w:uiPriority w:val="99"/>
     <w:pPr>
       <w:pBdr/>
@@ -26208,9 +27223,9 @@
       </w:tcPr>
     </w:tblStylePr>
   </w:style>
-  <w:style w:type="table" w:styleId="739">
+  <w:style w:type="table" w:styleId="770">
     <w:name w:val="List Table 3 - Accent 2"/>
-    <w:basedOn w:val="666"/>
+    <w:basedOn w:val="697"/>
     <w:uiPriority w:val="99"/>
     <w:pPr>
       <w:pBdr/>
@@ -26436,9 +27451,9 @@
       </w:tcPr>
     </w:tblStylePr>
   </w:style>
-  <w:style w:type="table" w:styleId="740">
+  <w:style w:type="table" w:styleId="771">
     <w:name w:val="List Table 3 - Accent 3"/>
-    <w:basedOn w:val="666"/>
+    <w:basedOn w:val="697"/>
     <w:uiPriority w:val="99"/>
     <w:pPr>
       <w:pBdr/>
@@ -26664,9 +27679,9 @@
       </w:tcPr>
     </w:tblStylePr>
   </w:style>
-  <w:style w:type="table" w:styleId="741">
+  <w:style w:type="table" w:styleId="772">
     <w:name w:val="List Table 3 - Accent 4"/>
-    <w:basedOn w:val="666"/>
+    <w:basedOn w:val="697"/>
     <w:uiPriority w:val="99"/>
     <w:pPr>
       <w:pBdr/>
@@ -26892,9 +27907,9 @@
       </w:tcPr>
     </w:tblStylePr>
   </w:style>
-  <w:style w:type="table" w:styleId="742">
+  <w:style w:type="table" w:styleId="773">
     <w:name w:val="List Table 3 - Accent 5"/>
-    <w:basedOn w:val="666"/>
+    <w:basedOn w:val="697"/>
     <w:uiPriority w:val="99"/>
     <w:pPr>
       <w:pBdr/>
@@ -27120,9 +28135,9 @@
       </w:tcPr>
     </w:tblStylePr>
   </w:style>
-  <w:style w:type="table" w:styleId="743">
+  <w:style w:type="table" w:styleId="774">
     <w:name w:val="List Table 3 - Accent 6"/>
-    <w:basedOn w:val="666"/>
+    <w:basedOn w:val="697"/>
     <w:uiPriority w:val="99"/>
     <w:pPr>
       <w:pBdr/>
@@ -27348,9 +28363,9 @@
       </w:tcPr>
     </w:tblStylePr>
   </w:style>
-  <w:style w:type="table" w:styleId="744">
+  <w:style w:type="table" w:styleId="775">
     <w:name w:val="List Table 4"/>
-    <w:basedOn w:val="666"/>
+    <w:basedOn w:val="697"/>
     <w:uiPriority w:val="99"/>
     <w:pPr>
       <w:pBdr/>
@@ -27573,9 +28588,9 @@
       </w:tcPr>
     </w:tblStylePr>
   </w:style>
-  <w:style w:type="table" w:styleId="745">
+  <w:style w:type="table" w:styleId="776">
     <w:name w:val="List Table 4 - Accent 1"/>
-    <w:basedOn w:val="666"/>
+    <w:basedOn w:val="697"/>
     <w:uiPriority w:val="99"/>
     <w:pPr>
       <w:pBdr/>
@@ -27798,9 +28813,9 @@
       </w:tcPr>
     </w:tblStylePr>
   </w:style>
-  <w:style w:type="table" w:styleId="746">
+  <w:style w:type="table" w:styleId="777">
     <w:name w:val="List Table 4 - Accent 2"/>
-    <w:basedOn w:val="666"/>
+    <w:basedOn w:val="697"/>
     <w:uiPriority w:val="99"/>
     <w:pPr>
       <w:pBdr/>
@@ -28023,9 +29038,9 @@
       </w:tcPr>
     </w:tblStylePr>
   </w:style>
-  <w:style w:type="table" w:styleId="747">
+  <w:style w:type="table" w:styleId="778">
     <w:name w:val="List Table 4 - Accent 3"/>
-    <w:basedOn w:val="666"/>
+    <w:basedOn w:val="697"/>
     <w:uiPriority w:val="99"/>
     <w:pPr>
       <w:pBdr/>
@@ -28248,9 +29263,9 @@
       </w:tcPr>
     </w:tblStylePr>
   </w:style>
-  <w:style w:type="table" w:styleId="748">
+  <w:style w:type="table" w:styleId="779">
     <w:name w:val="List Table 4 - Accent 4"/>
-    <w:basedOn w:val="666"/>
+    <w:basedOn w:val="697"/>
     <w:uiPriority w:val="99"/>
     <w:pPr>
       <w:pBdr/>
@@ -28473,9 +29488,9 @@
       </w:tcPr>
     </w:tblStylePr>
   </w:style>
-  <w:style w:type="table" w:styleId="749">
+  <w:style w:type="table" w:styleId="780">
     <w:name w:val="List Table 4 - Accent 5"/>
-    <w:basedOn w:val="666"/>
+    <w:basedOn w:val="697"/>
     <w:uiPriority w:val="99"/>
     <w:pPr>
       <w:pBdr/>
@@ -28698,9 +29713,9 @@
       </w:tcPr>
     </w:tblStylePr>
   </w:style>
-  <w:style w:type="table" w:styleId="750">
+  <w:style w:type="table" w:styleId="781">
     <w:name w:val="List Table 4 - Accent 6"/>
-    <w:basedOn w:val="666"/>
+    <w:basedOn w:val="697"/>
     <w:uiPriority w:val="99"/>
     <w:pPr>
       <w:pBdr/>
@@ -28923,9 +29938,9 @@
       </w:tcPr>
     </w:tblStylePr>
   </w:style>
-  <w:style w:type="table" w:styleId="751">
+  <w:style w:type="table" w:styleId="782">
     <w:name w:val="List Table 5 Dark"/>
-    <w:basedOn w:val="666"/>
+    <w:basedOn w:val="697"/>
     <w:uiPriority w:val="99"/>
     <w:pPr>
       <w:pBdr/>
@@ -29165,9 +30180,9 @@
       </w:tcPr>
     </w:tblStylePr>
   </w:style>
-  <w:style w:type="table" w:styleId="752">
+  <w:style w:type="table" w:styleId="783">
     <w:name w:val="List Table 5 Dark - Accent 1"/>
-    <w:basedOn w:val="666"/>
+    <w:basedOn w:val="697"/>
     <w:uiPriority w:val="99"/>
     <w:pPr>
       <w:pBdr/>
@@ -29407,9 +30422,9 @@
       </w:tcPr>
     </w:tblStylePr>
   </w:style>
-  <w:style w:type="table" w:styleId="753">
+  <w:style w:type="table" w:styleId="784">
     <w:name w:val="List Table 5 Dark - Accent 2"/>
-    <w:basedOn w:val="666"/>
+    <w:basedOn w:val="697"/>
     <w:uiPriority w:val="99"/>
     <w:pPr>
       <w:pBdr/>
@@ -29649,9 +30664,9 @@
       </w:tcPr>
     </w:tblStylePr>
   </w:style>
-  <w:style w:type="table" w:styleId="754">
+  <w:style w:type="table" w:styleId="785">
     <w:name w:val="List Table 5 Dark - Accent 3"/>
-    <w:basedOn w:val="666"/>
+    <w:basedOn w:val="697"/>
     <w:uiPriority w:val="99"/>
     <w:pPr>
       <w:pBdr/>
@@ -29891,9 +30906,9 @@
       </w:tcPr>
     </w:tblStylePr>
   </w:style>
-  <w:style w:type="table" w:styleId="755">
+  <w:style w:type="table" w:styleId="786">
     <w:name w:val="List Table 5 Dark - Accent 4"/>
-    <w:basedOn w:val="666"/>
+    <w:basedOn w:val="697"/>
     <w:uiPriority w:val="99"/>
     <w:pPr>
       <w:pBdr/>
@@ -30133,9 +31148,9 @@
       </w:tcPr>
     </w:tblStylePr>
   </w:style>
-  <w:style w:type="table" w:styleId="756">
+  <w:style w:type="table" w:styleId="787">
     <w:name w:val="List Table 5 Dark - Accent 5"/>
-    <w:basedOn w:val="666"/>
+    <w:basedOn w:val="697"/>
     <w:uiPriority w:val="99"/>
     <w:pPr>
       <w:pBdr/>
@@ -30375,9 +31390,9 @@
       </w:tcPr>
     </w:tblStylePr>
   </w:style>
-  <w:style w:type="table" w:styleId="757">
+  <w:style w:type="table" w:styleId="788">
     <w:name w:val="List Table 5 Dark - Accent 6"/>
-    <w:basedOn w:val="666"/>
+    <w:basedOn w:val="697"/>
     <w:uiPriority w:val="99"/>
     <w:pPr>
       <w:pBdr/>
@@ -30617,9 +31632,9 @@
       </w:tcPr>
     </w:tblStylePr>
   </w:style>
-  <w:style w:type="table" w:styleId="758">
+  <w:style w:type="table" w:styleId="789">
     <w:name w:val="List Table 6 Colorful"/>
-    <w:basedOn w:val="666"/>
+    <w:basedOn w:val="697"/>
     <w:uiPriority w:val="99"/>
     <w:pPr>
       <w:pBdr/>
@@ -30840,9 +31855,9 @@
       </w:tcPr>
     </w:tblStylePr>
   </w:style>
-  <w:style w:type="table" w:styleId="759">
+  <w:style w:type="table" w:styleId="790">
     <w:name w:val="List Table 6 Colorful - Accent 1"/>
-    <w:basedOn w:val="666"/>
+    <w:basedOn w:val="697"/>
     <w:uiPriority w:val="99"/>
     <w:pPr>
       <w:pBdr/>
@@ -31063,9 +32078,9 @@
       </w:tcPr>
     </w:tblStylePr>
   </w:style>
-  <w:style w:type="table" w:styleId="760">
+  <w:style w:type="table" w:styleId="791">
     <w:name w:val="List Table 6 Colorful - Accent 2"/>
-    <w:basedOn w:val="666"/>
+    <w:basedOn w:val="697"/>
     <w:uiPriority w:val="99"/>
     <w:pPr>
       <w:pBdr/>
@@ -31286,9 +32301,9 @@
       </w:tcPr>
     </w:tblStylePr>
   </w:style>
-  <w:style w:type="table" w:styleId="761">
+  <w:style w:type="table" w:styleId="792">
     <w:name w:val="List Table 6 Colorful - Accent 3"/>
-    <w:basedOn w:val="666"/>
+    <w:basedOn w:val="697"/>
     <w:uiPriority w:val="99"/>
     <w:pPr>
       <w:pBdr/>
@@ -31509,9 +32524,9 @@
       </w:tcPr>
     </w:tblStylePr>
   </w:style>
-  <w:style w:type="table" w:styleId="762">
+  <w:style w:type="table" w:styleId="793">
     <w:name w:val="List Table 6 Colorful - Accent 4"/>
-    <w:basedOn w:val="666"/>
+    <w:basedOn w:val="697"/>
     <w:uiPriority w:val="99"/>
     <w:pPr>
       <w:pBdr/>
@@ -31732,9 +32747,9 @@
       </w:tcPr>
     </w:tblStylePr>
   </w:style>
-  <w:style w:type="table" w:styleId="763">
+  <w:style w:type="table" w:styleId="794">
     <w:name w:val="List Table 6 Colorful - Accent 5"/>
-    <w:basedOn w:val="666"/>
+    <w:basedOn w:val="697"/>
     <w:uiPriority w:val="99"/>
     <w:pPr>
       <w:pBdr/>
@@ -31955,9 +32970,9 @@
       </w:tcPr>
     </w:tblStylePr>
   </w:style>
-  <w:style w:type="table" w:styleId="764">
+  <w:style w:type="table" w:styleId="795">
     <w:name w:val="List Table 6 Colorful - Accent 6"/>
-    <w:basedOn w:val="666"/>
+    <w:basedOn w:val="697"/>
     <w:uiPriority w:val="99"/>
     <w:pPr>
       <w:pBdr/>
@@ -32178,9 +33193,9 @@
       </w:tcPr>
     </w:tblStylePr>
   </w:style>
-  <w:style w:type="table" w:styleId="765">
+  <w:style w:type="table" w:styleId="796">
     <w:name w:val="List Table 7 Colorful"/>
-    <w:basedOn w:val="666"/>
+    <w:basedOn w:val="697"/>
     <w:uiPriority w:val="99"/>
     <w:pPr>
       <w:pBdr/>
@@ -32434,9 +33449,9 @@
       </w:tcPr>
     </w:tblStylePr>
   </w:style>
-  <w:style w:type="table" w:styleId="766">
+  <w:style w:type="table" w:styleId="797">
     <w:name w:val="List Table 7 Colorful - Accent 1"/>
-    <w:basedOn w:val="666"/>
+    <w:basedOn w:val="697"/>
     <w:uiPriority w:val="99"/>
     <w:pPr>
       <w:pBdr/>
@@ -32690,9 +33705,9 @@
       </w:tcPr>
     </w:tblStylePr>
   </w:style>
-  <w:style w:type="table" w:styleId="767">
+  <w:style w:type="table" w:styleId="798">
     <w:name w:val="List Table 7 Colorful - Accent 2"/>
-    <w:basedOn w:val="666"/>
+    <w:basedOn w:val="697"/>
     <w:uiPriority w:val="99"/>
     <w:pPr>
       <w:pBdr/>
@@ -32946,9 +33961,9 @@
       </w:tcPr>
     </w:tblStylePr>
   </w:style>
-  <w:style w:type="table" w:styleId="768">
+  <w:style w:type="table" w:styleId="799">
     <w:name w:val="List Table 7 Colorful - Accent 3"/>
-    <w:basedOn w:val="666"/>
+    <w:basedOn w:val="697"/>
     <w:uiPriority w:val="99"/>
     <w:pPr>
       <w:pBdr/>
@@ -33202,9 +34217,9 @@
       </w:tcPr>
     </w:tblStylePr>
   </w:style>
-  <w:style w:type="table" w:styleId="769">
+  <w:style w:type="table" w:styleId="800">
     <w:name w:val="List Table 7 Colorful - Accent 4"/>
-    <w:basedOn w:val="666"/>
+    <w:basedOn w:val="697"/>
     <w:uiPriority w:val="99"/>
     <w:pPr>
       <w:pBdr/>
@@ -33458,9 +34473,9 @@
       </w:tcPr>
     </w:tblStylePr>
   </w:style>
-  <w:style w:type="table" w:styleId="770">
+  <w:style w:type="table" w:styleId="801">
     <w:name w:val="List Table 7 Colorful - Accent 5"/>
-    <w:basedOn w:val="666"/>
+    <w:basedOn w:val="697"/>
     <w:uiPriority w:val="99"/>
     <w:pPr>
       <w:pBdr/>
@@ -33714,9 +34729,9 @@
       </w:tcPr>
     </w:tblStylePr>
   </w:style>
-  <w:style w:type="table" w:styleId="771">
+  <w:style w:type="table" w:styleId="802">
     <w:name w:val="List Table 7 Colorful - Accent 6"/>
-    <w:basedOn w:val="666"/>
+    <w:basedOn w:val="697"/>
     <w:uiPriority w:val="99"/>
     <w:pPr>
       <w:pBdr/>
@@ -33970,9 +34985,9 @@
       </w:tcPr>
     </w:tblStylePr>
   </w:style>
-  <w:style w:type="table" w:styleId="772">
+  <w:style w:type="table" w:styleId="803">
     <w:name w:val="Lined - Accent"/>
-    <w:basedOn w:val="666"/>
+    <w:basedOn w:val="697"/>
     <w:uiPriority w:val="99"/>
     <w:pPr>
       <w:pBdr/>
@@ -34207,9 +35222,9 @@
       </w:tcPr>
     </w:tblStylePr>
   </w:style>
-  <w:style w:type="table" w:styleId="773">
+  <w:style w:type="table" w:styleId="804">
     <w:name w:val="Lined - Accent 1"/>
-    <w:basedOn w:val="666"/>
+    <w:basedOn w:val="697"/>
     <w:uiPriority w:val="99"/>
     <w:pPr>
       <w:pBdr/>
@@ -34444,9 +35459,9 @@
       </w:tcPr>
     </w:tblStylePr>
   </w:style>
-  <w:style w:type="table" w:styleId="774">
+  <w:style w:type="table" w:styleId="805">
     <w:name w:val="Lined - Accent 2"/>
-    <w:basedOn w:val="666"/>
+    <w:basedOn w:val="697"/>
     <w:uiPriority w:val="99"/>
     <w:pPr>
       <w:pBdr/>
@@ -34681,9 +35696,9 @@
       </w:tcPr>
     </w:tblStylePr>
   </w:style>
-  <w:style w:type="table" w:styleId="775">
+  <w:style w:type="table" w:styleId="806">
     <w:name w:val="Lined - Accent 3"/>
-    <w:basedOn w:val="666"/>
+    <w:basedOn w:val="697"/>
     <w:uiPriority w:val="99"/>
     <w:pPr>
       <w:pBdr/>
@@ -34918,9 +35933,9 @@
       </w:tcPr>
     </w:tblStylePr>
   </w:style>
-  <w:style w:type="table" w:styleId="776">
+  <w:style w:type="table" w:styleId="807">
     <w:name w:val="Lined - Accent 4"/>
-    <w:basedOn w:val="666"/>
+    <w:basedOn w:val="697"/>
     <w:uiPriority w:val="99"/>
     <w:pPr>
       <w:pBdr/>
@@ -35155,9 +36170,9 @@
       </w:tcPr>
     </w:tblStylePr>
   </w:style>
-  <w:style w:type="table" w:styleId="777">
+  <w:style w:type="table" w:styleId="808">
     <w:name w:val="Lined - Accent 5"/>
-    <w:basedOn w:val="666"/>
+    <w:basedOn w:val="697"/>
     <w:uiPriority w:val="99"/>
     <w:pPr>
       <w:pBdr/>
@@ -35392,9 +36407,9 @@
       </w:tcPr>
     </w:tblStylePr>
   </w:style>
-  <w:style w:type="table" w:styleId="778">
+  <w:style w:type="table" w:styleId="809">
     <w:name w:val="Lined - Accent 6"/>
-    <w:basedOn w:val="666"/>
+    <w:basedOn w:val="697"/>
     <w:uiPriority w:val="99"/>
     <w:pPr>
       <w:pBdr/>
@@ -35629,9 +36644,9 @@
       </w:tcPr>
     </w:tblStylePr>
   </w:style>
-  <w:style w:type="table" w:styleId="779">
+  <w:style w:type="table" w:styleId="810">
     <w:name w:val="Bordered &amp; Lined - Accent"/>
-    <w:basedOn w:val="666"/>
+    <w:basedOn w:val="697"/>
     <w:uiPriority w:val="99"/>
     <w:pPr>
       <w:pBdr/>
@@ -35873,9 +36888,9 @@
       </w:tcPr>
     </w:tblStylePr>
   </w:style>
-  <w:style w:type="table" w:styleId="780">
+  <w:style w:type="table" w:styleId="811">
     <w:name w:val="Bordered &amp; Lined - Accent 1"/>
-    <w:basedOn w:val="666"/>
+    <w:basedOn w:val="697"/>
     <w:uiPriority w:val="99"/>
     <w:pPr>
       <w:pBdr/>
@@ -36117,9 +37132,9 @@
       </w:tcPr>
     </w:tblStylePr>
   </w:style>
-  <w:style w:type="table" w:styleId="781">
+  <w:style w:type="table" w:styleId="812">
     <w:name w:val="Bordered &amp; Lined - Accent 2"/>
-    <w:basedOn w:val="666"/>
+    <w:basedOn w:val="697"/>
     <w:uiPriority w:val="99"/>
     <w:pPr>
       <w:pBdr/>
@@ -36361,9 +37376,9 @@
       </w:tcPr>
     </w:tblStylePr>
   </w:style>
-  <w:style w:type="table" w:styleId="782">
+  <w:style w:type="table" w:styleId="813">
     <w:name w:val="Bordered &amp; Lined - Accent 3"/>
-    <w:basedOn w:val="666"/>
+    <w:basedOn w:val="697"/>
     <w:uiPriority w:val="99"/>
     <w:pPr>
       <w:pBdr/>
@@ -36605,9 +37620,9 @@
       </w:tcPr>
     </w:tblStylePr>
   </w:style>
-  <w:style w:type="table" w:styleId="783">
+  <w:style w:type="table" w:styleId="814">
     <w:name w:val="Bordered &amp; Lined - Accent 4"/>
-    <w:basedOn w:val="666"/>
+    <w:basedOn w:val="697"/>
     <w:uiPriority w:val="99"/>
     <w:pPr>
       <w:pBdr/>
@@ -36849,9 +37864,9 @@
       </w:tcPr>
     </w:tblStylePr>
   </w:style>
-  <w:style w:type="table" w:styleId="784">
+  <w:style w:type="table" w:styleId="815">
     <w:name w:val="Bordered &amp; Lined - Accent 5"/>
-    <w:basedOn w:val="666"/>
+    <w:basedOn w:val="697"/>
     <w:uiPriority w:val="99"/>
     <w:pPr>
       <w:pBdr/>
@@ -37093,9 +38108,9 @@
       </w:tcPr>
     </w:tblStylePr>
   </w:style>
-  <w:style w:type="table" w:styleId="785">
+  <w:style w:type="table" w:styleId="816">
     <w:name w:val="Bordered &amp; Lined - Accent 6"/>
-    <w:basedOn w:val="666"/>
+    <w:basedOn w:val="697"/>
     <w:uiPriority w:val="99"/>
     <w:pPr>
       <w:pBdr/>
@@ -37337,9 +38352,9 @@
       </w:tcPr>
     </w:tblStylePr>
   </w:style>
-  <w:style w:type="table" w:styleId="786">
+  <w:style w:type="table" w:styleId="817">
     <w:name w:val="Bordered"/>
-    <w:basedOn w:val="666"/>
+    <w:basedOn w:val="697"/>
     <w:uiPriority w:val="99"/>
     <w:pPr>
       <w:pBdr/>
@@ -37568,9 +38583,9 @@
       </w:tcPr>
     </w:tblStylePr>
   </w:style>
-  <w:style w:type="table" w:styleId="787">
+  <w:style w:type="table" w:styleId="818">
     <w:name w:val="Bordered - Accent 1"/>
-    <w:basedOn w:val="666"/>
+    <w:basedOn w:val="697"/>
     <w:uiPriority w:val="99"/>
     <w:pPr>
       <w:pBdr/>
@@ -37799,9 +38814,9 @@
       </w:tcPr>
     </w:tblStylePr>
   </w:style>
-  <w:style w:type="table" w:styleId="788">
+  <w:style w:type="table" w:styleId="819">
     <w:name w:val="Bordered - Accent 2"/>
-    <w:basedOn w:val="666"/>
+    <w:basedOn w:val="697"/>
     <w:uiPriority w:val="99"/>
     <w:pPr>
       <w:pBdr/>
@@ -38030,9 +39045,9 @@
       </w:tcPr>
     </w:tblStylePr>
   </w:style>
-  <w:style w:type="table" w:styleId="789">
+  <w:style w:type="table" w:styleId="820">
     <w:name w:val="Bordered - Accent 3"/>
-    <w:basedOn w:val="666"/>
+    <w:basedOn w:val="697"/>
     <w:uiPriority w:val="99"/>
     <w:pPr>
       <w:pBdr/>
@@ -38261,9 +39276,9 @@
       </w:tcPr>
     </w:tblStylePr>
   </w:style>
-  <w:style w:type="table" w:styleId="790">
+  <w:style w:type="table" w:styleId="821">
     <w:name w:val="Bordered - Accent 4"/>
-    <w:basedOn w:val="666"/>
+    <w:basedOn w:val="697"/>
     <w:uiPriority w:val="99"/>
     <w:pPr>
       <w:pBdr/>
@@ -38492,9 +39507,9 @@
       </w:tcPr>
     </w:tblStylePr>
   </w:style>
-  <w:style w:type="table" w:styleId="791">
+  <w:style w:type="table" w:styleId="822">
     <w:name w:val="Bordered - Accent 5"/>
-    <w:basedOn w:val="666"/>
+    <w:basedOn w:val="697"/>
     <w:uiPriority w:val="99"/>
     <w:pPr>
       <w:pBdr/>
@@ -38723,9 +39738,9 @@
       </w:tcPr>
     </w:tblStylePr>
   </w:style>
-  <w:style w:type="table" w:styleId="792">
+  <w:style w:type="table" w:styleId="823">
     <w:name w:val="Bordered - Accent 6"/>
-    <w:basedOn w:val="666"/>
+    <w:basedOn w:val="697"/>
     <w:uiPriority w:val="99"/>
     <w:pPr>
       <w:pBdr/>
@@ -38954,11 +39969,11 @@
       </w:tcPr>
     </w:tblStylePr>
   </w:style>
-  <w:style w:type="paragraph" w:styleId="793">
+  <w:style w:type="paragraph" w:styleId="824">
     <w:name w:val="Heading 1"/>
-    <w:basedOn w:val="844"/>
-    <w:next w:val="844"/>
-    <w:link w:val="804"/>
+    <w:basedOn w:val="875"/>
+    <w:next w:val="875"/>
+    <w:link w:val="835"/>
     <w:uiPriority w:val="9"/>
     <w:qFormat/>
     <w:pPr>
@@ -38976,11 +39991,11 @@
       <w:szCs w:val="40"/>
     </w:rPr>
   </w:style>
-  <w:style w:type="paragraph" w:styleId="794">
+  <w:style w:type="paragraph" w:styleId="825">
     <w:name w:val="Heading 2"/>
-    <w:basedOn w:val="844"/>
-    <w:next w:val="844"/>
-    <w:link w:val="805"/>
+    <w:basedOn w:val="875"/>
+    <w:next w:val="875"/>
+    <w:link w:val="836"/>
     <w:uiPriority w:val="9"/>
     <w:unhideWhenUsed/>
     <w:qFormat/>
@@ -38999,11 +40014,11 @@
       <w:szCs w:val="32"/>
     </w:rPr>
   </w:style>
-  <w:style w:type="paragraph" w:styleId="795">
+  <w:style w:type="paragraph" w:styleId="826">
     <w:name w:val="Heading 3"/>
-    <w:basedOn w:val="844"/>
-    <w:next w:val="844"/>
-    <w:link w:val="806"/>
+    <w:basedOn w:val="875"/>
+    <w:next w:val="875"/>
+    <w:link w:val="837"/>
     <w:uiPriority w:val="9"/>
     <w:unhideWhenUsed/>
     <w:qFormat/>
@@ -39022,11 +40037,11 @@
       <w:szCs w:val="28"/>
     </w:rPr>
   </w:style>
-  <w:style w:type="paragraph" w:styleId="796">
+  <w:style w:type="paragraph" w:styleId="827">
     <w:name w:val="Heading 4"/>
-    <w:basedOn w:val="844"/>
-    <w:next w:val="844"/>
-    <w:link w:val="807"/>
+    <w:basedOn w:val="875"/>
+    <w:next w:val="875"/>
+    <w:link w:val="838"/>
     <w:uiPriority w:val="9"/>
     <w:unhideWhenUsed/>
     <w:qFormat/>
@@ -39045,11 +40060,11 @@
       <w:color w:val="0f4761" w:themeColor="accent1" w:themeShade="BF"/>
     </w:rPr>
   </w:style>
-  <w:style w:type="paragraph" w:styleId="797">
+  <w:style w:type="paragraph" w:styleId="828">
     <w:name w:val="Heading 5"/>
-    <w:basedOn w:val="844"/>
-    <w:next w:val="844"/>
-    <w:link w:val="808"/>
+    <w:basedOn w:val="875"/>
+    <w:next w:val="875"/>
+    <w:link w:val="839"/>
     <w:uiPriority w:val="9"/>
     <w:unhideWhenUsed/>
     <w:qFormat/>
@@ -39066,11 +40081,11 @@
       <w:color w:val="0f4761" w:themeColor="accent1" w:themeShade="BF"/>
     </w:rPr>
   </w:style>
-  <w:style w:type="paragraph" w:styleId="798">
+  <w:style w:type="paragraph" w:styleId="829">
     <w:name w:val="Heading 6"/>
-    <w:basedOn w:val="844"/>
-    <w:next w:val="844"/>
-    <w:link w:val="809"/>
+    <w:basedOn w:val="875"/>
+    <w:next w:val="875"/>
+    <w:link w:val="840"/>
     <w:uiPriority w:val="9"/>
     <w:unhideWhenUsed/>
     <w:qFormat/>
@@ -39089,11 +40104,11 @@
       <w:color w:val="595959" w:themeColor="text1" w:themeTint="A6"/>
     </w:rPr>
   </w:style>
-  <w:style w:type="paragraph" w:styleId="799">
+  <w:style w:type="paragraph" w:styleId="830">
     <w:name w:val="Heading 7"/>
-    <w:basedOn w:val="844"/>
-    <w:next w:val="844"/>
-    <w:link w:val="810"/>
+    <w:basedOn w:val="875"/>
+    <w:next w:val="875"/>
+    <w:link w:val="841"/>
     <w:uiPriority w:val="9"/>
     <w:unhideWhenUsed/>
     <w:qFormat/>
@@ -39110,11 +40125,11 @@
       <w:color w:val="595959" w:themeColor="text1" w:themeTint="A6"/>
     </w:rPr>
   </w:style>
-  <w:style w:type="paragraph" w:styleId="800">
+  <w:style w:type="paragraph" w:styleId="831">
     <w:name w:val="Heading 8"/>
-    <w:basedOn w:val="844"/>
-    <w:next w:val="844"/>
-    <w:link w:val="811"/>
+    <w:basedOn w:val="875"/>
+    <w:next w:val="875"/>
+    <w:link w:val="842"/>
     <w:uiPriority w:val="9"/>
     <w:unhideWhenUsed/>
     <w:qFormat/>
@@ -39133,11 +40148,11 @@
       <w:color w:val="272727" w:themeColor="text1" w:themeTint="D8"/>
     </w:rPr>
   </w:style>
-  <w:style w:type="paragraph" w:styleId="801">
+  <w:style w:type="paragraph" w:styleId="832">
     <w:name w:val="Heading 9"/>
-    <w:basedOn w:val="844"/>
-    <w:next w:val="844"/>
-    <w:link w:val="812"/>
+    <w:basedOn w:val="875"/>
+    <w:next w:val="875"/>
+    <w:link w:val="843"/>
     <w:uiPriority w:val="9"/>
     <w:unhideWhenUsed/>
     <w:qFormat/>
@@ -39156,7 +40171,7 @@
       <w:color w:val="272727" w:themeColor="text1" w:themeTint="D8"/>
     </w:rPr>
   </w:style>
-  <w:style w:type="character" w:styleId="802" w:default="1">
+  <w:style w:type="character" w:styleId="833" w:default="1">
     <w:name w:val="Default Paragraph Font"/>
     <w:uiPriority w:val="1"/>
     <w:semiHidden/>
@@ -39167,7 +40182,7 @@
       <w:ind/>
     </w:pPr>
   </w:style>
-  <w:style w:type="numbering" w:styleId="803" w:default="1">
+  <w:style w:type="numbering" w:styleId="834" w:default="1">
     <w:name w:val="No List"/>
     <w:uiPriority w:val="99"/>
     <w:semiHidden/>
@@ -39178,10 +40193,10 @@
       <w:ind/>
     </w:pPr>
   </w:style>
-  <w:style w:type="character" w:styleId="804">
+  <w:style w:type="character" w:styleId="835">
     <w:name w:val="Heading 1 Char"/>
-    <w:basedOn w:val="802"/>
-    <w:link w:val="793"/>
+    <w:basedOn w:val="833"/>
+    <w:link w:val="824"/>
     <w:uiPriority w:val="9"/>
     <w:pPr>
       <w:pBdr/>
@@ -39195,10 +40210,10 @@
       <w:szCs w:val="40"/>
     </w:rPr>
   </w:style>
-  <w:style w:type="character" w:styleId="805">
+  <w:style w:type="character" w:styleId="836">
     <w:name w:val="Heading 2 Char"/>
-    <w:basedOn w:val="802"/>
-    <w:link w:val="794"/>
+    <w:basedOn w:val="833"/>
+    <w:link w:val="825"/>
     <w:uiPriority w:val="9"/>
     <w:pPr>
       <w:pBdr/>
@@ -39212,10 +40227,10 @@
       <w:szCs w:val="32"/>
     </w:rPr>
   </w:style>
-  <w:style w:type="character" w:styleId="806">
+  <w:style w:type="character" w:styleId="837">
     <w:name w:val="Heading 3 Char"/>
-    <w:basedOn w:val="802"/>
-    <w:link w:val="795"/>
+    <w:basedOn w:val="833"/>
+    <w:link w:val="826"/>
     <w:uiPriority w:val="9"/>
     <w:pPr>
       <w:pBdr/>
@@ -39229,10 +40244,10 @@
       <w:szCs w:val="28"/>
     </w:rPr>
   </w:style>
-  <w:style w:type="character" w:styleId="807">
+  <w:style w:type="character" w:styleId="838">
     <w:name w:val="Heading 4 Char"/>
-    <w:basedOn w:val="802"/>
-    <w:link w:val="796"/>
+    <w:basedOn w:val="833"/>
+    <w:link w:val="827"/>
     <w:uiPriority w:val="9"/>
     <w:pPr>
       <w:pBdr/>
@@ -39246,10 +40261,10 @@
       <w:color w:val="0f4761" w:themeColor="accent1" w:themeShade="BF"/>
     </w:rPr>
   </w:style>
-  <w:style w:type="character" w:styleId="808">
+  <w:style w:type="character" w:styleId="839">
     <w:name w:val="Heading 5 Char"/>
-    <w:basedOn w:val="802"/>
-    <w:link w:val="797"/>
+    <w:basedOn w:val="833"/>
+    <w:link w:val="828"/>
     <w:uiPriority w:val="9"/>
     <w:pPr>
       <w:pBdr/>
@@ -39261,10 +40276,10 @@
       <w:color w:val="0f4761" w:themeColor="accent1" w:themeShade="BF"/>
     </w:rPr>
   </w:style>
-  <w:style w:type="character" w:styleId="809">
+  <w:style w:type="character" w:styleId="840">
     <w:name w:val="Heading 6 Char"/>
-    <w:basedOn w:val="802"/>
-    <w:link w:val="798"/>
+    <w:basedOn w:val="833"/>
+    <w:link w:val="829"/>
     <w:uiPriority w:val="9"/>
     <w:pPr>
       <w:pBdr/>
@@ -39278,10 +40293,10 @@
       <w:color w:val="595959" w:themeColor="text1" w:themeTint="A6"/>
     </w:rPr>
   </w:style>
-  <w:style w:type="character" w:styleId="810">
+  <w:style w:type="character" w:styleId="841">
     <w:name w:val="Heading 7 Char"/>
-    <w:basedOn w:val="802"/>
-    <w:link w:val="799"/>
+    <w:basedOn w:val="833"/>
+    <w:link w:val="830"/>
     <w:uiPriority w:val="9"/>
     <w:pPr>
       <w:pBdr/>
@@ -39293,10 +40308,10 @@
       <w:color w:val="595959" w:themeColor="text1" w:themeTint="A6"/>
     </w:rPr>
   </w:style>
-  <w:style w:type="character" w:styleId="811">
+  <w:style w:type="character" w:styleId="842">
     <w:name w:val="Heading 8 Char"/>
-    <w:basedOn w:val="802"/>
-    <w:link w:val="800"/>
+    <w:basedOn w:val="833"/>
+    <w:link w:val="831"/>
     <w:uiPriority w:val="9"/>
     <w:pPr>
       <w:pBdr/>
@@ -39310,10 +40325,10 @@
       <w:color w:val="272727" w:themeColor="text1" w:themeTint="D8"/>
     </w:rPr>
   </w:style>
-  <w:style w:type="character" w:styleId="812">
+  <w:style w:type="character" w:styleId="843">
     <w:name w:val="Heading 9 Char"/>
-    <w:basedOn w:val="802"/>
-    <w:link w:val="801"/>
+    <w:basedOn w:val="833"/>
+    <w:link w:val="832"/>
     <w:uiPriority w:val="9"/>
     <w:pPr>
       <w:pBdr/>
@@ -39327,11 +40342,11 @@
       <w:color w:val="272727" w:themeColor="text1" w:themeTint="D8"/>
     </w:rPr>
   </w:style>
-  <w:style w:type="paragraph" w:styleId="813">
+  <w:style w:type="paragraph" w:styleId="844">
     <w:name w:val="Title"/>
-    <w:basedOn w:val="844"/>
-    <w:next w:val="844"/>
-    <w:link w:val="814"/>
+    <w:basedOn w:val="875"/>
+    <w:next w:val="875"/>
+    <w:link w:val="845"/>
     <w:uiPriority w:val="10"/>
     <w:qFormat/>
     <w:pPr>
@@ -39347,10 +40362,10 @@
       <w:szCs w:val="56"/>
     </w:rPr>
   </w:style>
-  <w:style w:type="character" w:styleId="814">
+  <w:style w:type="character" w:styleId="845">
     <w:name w:val="Title Char"/>
-    <w:basedOn w:val="802"/>
-    <w:link w:val="813"/>
+    <w:basedOn w:val="833"/>
+    <w:link w:val="844"/>
     <w:uiPriority w:val="10"/>
     <w:pPr>
       <w:pBdr/>
@@ -39364,11 +40379,11 @@
       <w:szCs w:val="56"/>
     </w:rPr>
   </w:style>
-  <w:style w:type="paragraph" w:styleId="815">
+  <w:style w:type="paragraph" w:styleId="846">
     <w:name w:val="Subtitle"/>
-    <w:basedOn w:val="844"/>
-    <w:next w:val="844"/>
-    <w:link w:val="816"/>
+    <w:basedOn w:val="875"/>
+    <w:next w:val="875"/>
+    <w:link w:val="847"/>
     <w:uiPriority w:val="11"/>
     <w:qFormat/>
     <w:pPr>
@@ -39386,10 +40401,10 @@
       <w:szCs w:val="28"/>
     </w:rPr>
   </w:style>
-  <w:style w:type="character" w:styleId="816">
+  <w:style w:type="character" w:styleId="847">
     <w:name w:val="Subtitle Char"/>
-    <w:basedOn w:val="802"/>
-    <w:link w:val="815"/>
+    <w:basedOn w:val="833"/>
+    <w:link w:val="846"/>
     <w:uiPriority w:val="11"/>
     <w:pPr>
       <w:pBdr/>
@@ -39403,11 +40418,11 @@
       <w:szCs w:val="28"/>
     </w:rPr>
   </w:style>
-  <w:style w:type="paragraph" w:styleId="817">
+  <w:style w:type="paragraph" w:styleId="848">
     <w:name w:val="Quote"/>
-    <w:basedOn w:val="844"/>
-    <w:next w:val="844"/>
-    <w:link w:val="818"/>
+    <w:basedOn w:val="875"/>
+    <w:next w:val="875"/>
+    <w:link w:val="849"/>
     <w:uiPriority w:val="29"/>
     <w:qFormat/>
     <w:pPr>
@@ -39422,10 +40437,10 @@
       <w:color w:val="404040" w:themeColor="text1" w:themeTint="BF"/>
     </w:rPr>
   </w:style>
-  <w:style w:type="character" w:styleId="818">
+  <w:style w:type="character" w:styleId="849">
     <w:name w:val="Quote Char"/>
-    <w:basedOn w:val="802"/>
-    <w:link w:val="817"/>
+    <w:basedOn w:val="833"/>
+    <w:link w:val="848"/>
     <w:uiPriority w:val="29"/>
     <w:pPr>
       <w:pBdr/>
@@ -39438,9 +40453,9 @@
       <w:color w:val="404040" w:themeColor="text1" w:themeTint="BF"/>
     </w:rPr>
   </w:style>
-  <w:style w:type="paragraph" w:styleId="819">
+  <w:style w:type="paragraph" w:styleId="850">
     <w:name w:val="List Paragraph"/>
-    <w:basedOn w:val="844"/>
+    <w:basedOn w:val="875"/>
     <w:uiPriority w:val="34"/>
     <w:qFormat/>
     <w:pPr>
@@ -39450,9 +40465,9 @@
       <w:contextualSpacing w:val="true"/>
     </w:pPr>
   </w:style>
-  <w:style w:type="character" w:styleId="820">
+  <w:style w:type="character" w:styleId="851">
     <w:name w:val="Intense Emphasis"/>
-    <w:basedOn w:val="802"/>
+    <w:basedOn w:val="833"/>
     <w:uiPriority w:val="21"/>
     <w:qFormat/>
     <w:pPr>
@@ -39466,11 +40481,11 @@
       <w:color w:val="0f4761" w:themeColor="accent1" w:themeShade="BF"/>
     </w:rPr>
   </w:style>
-  <w:style w:type="paragraph" w:styleId="821">
+  <w:style w:type="paragraph" w:styleId="852">
     <w:name w:val="Intense Quote"/>
-    <w:basedOn w:val="844"/>
-    <w:next w:val="844"/>
-    <w:link w:val="822"/>
+    <w:basedOn w:val="875"/>
+    <w:next w:val="875"/>
+    <w:link w:val="853"/>
     <w:uiPriority w:val="30"/>
     <w:qFormat/>
     <w:pPr>
@@ -39488,10 +40503,10 @@
       <w:color w:val="0f4761" w:themeColor="accent1" w:themeShade="BF"/>
     </w:rPr>
   </w:style>
-  <w:style w:type="character" w:styleId="822">
+  <w:style w:type="character" w:styleId="853">
     <w:name w:val="Intense Quote Char"/>
-    <w:basedOn w:val="802"/>
-    <w:link w:val="821"/>
+    <w:basedOn w:val="833"/>
+    <w:link w:val="852"/>
     <w:uiPriority w:val="30"/>
     <w:pPr>
       <w:pBdr/>
@@ -39504,9 +40519,9 @@
       <w:color w:val="0f4761" w:themeColor="accent1" w:themeShade="BF"/>
     </w:rPr>
   </w:style>
-  <w:style w:type="character" w:styleId="823">
+  <w:style w:type="character" w:styleId="854">
     <w:name w:val="Intense Reference"/>
-    <w:basedOn w:val="802"/>
+    <w:basedOn w:val="833"/>
     <w:uiPriority w:val="32"/>
     <w:qFormat/>
     <w:pPr>
@@ -39522,9 +40537,9 @@
       <w:spacing w:val="5"/>
     </w:rPr>
   </w:style>
-  <w:style w:type="paragraph" w:styleId="824">
+  <w:style w:type="paragraph" w:styleId="855">
     <w:name w:val="No Spacing"/>
-    <w:basedOn w:val="844"/>
+    <w:basedOn w:val="875"/>
     <w:uiPriority w:val="1"/>
     <w:qFormat/>
     <w:pPr>
@@ -39533,9 +40548,9 @@
       <w:ind/>
     </w:pPr>
   </w:style>
-  <w:style w:type="character" w:styleId="825">
+  <w:style w:type="character" w:styleId="856">
     <w:name w:val="Subtle Emphasis"/>
-    <w:basedOn w:val="802"/>
+    <w:basedOn w:val="833"/>
     <w:uiPriority w:val="19"/>
     <w:qFormat/>
     <w:pPr>
@@ -39549,9 +40564,9 @@
       <w:color w:val="404040" w:themeColor="text1" w:themeTint="BF"/>
     </w:rPr>
   </w:style>
-  <w:style w:type="character" w:styleId="826">
+  <w:style w:type="character" w:styleId="857">
     <w:name w:val="Emphasis"/>
-    <w:basedOn w:val="802"/>
+    <w:basedOn w:val="833"/>
     <w:uiPriority w:val="20"/>
     <w:qFormat/>
     <w:pPr>
@@ -39564,9 +40579,9 @@
       <w:iCs/>
     </w:rPr>
   </w:style>
-  <w:style w:type="character" w:styleId="827">
+  <w:style w:type="character" w:styleId="858">
     <w:name w:val="Strong"/>
-    <w:basedOn w:val="802"/>
+    <w:basedOn w:val="833"/>
     <w:uiPriority w:val="22"/>
     <w:qFormat/>
     <w:pPr>
@@ -39579,9 +40594,9 @@
       <w:bCs/>
     </w:rPr>
   </w:style>
-  <w:style w:type="character" w:styleId="828">
+  <w:style w:type="character" w:styleId="859">
     <w:name w:val="Subtle Reference"/>
-    <w:basedOn w:val="802"/>
+    <w:basedOn w:val="833"/>
     <w:uiPriority w:val="31"/>
     <w:qFormat/>
     <w:pPr>
@@ -39594,9 +40609,9 @@
       <w:color w:val="5a5a5a" w:themeColor="text1" w:themeTint="A5"/>
     </w:rPr>
   </w:style>
-  <w:style w:type="character" w:styleId="829">
+  <w:style w:type="character" w:styleId="860">
     <w:name w:val="Book Title"/>
-    <w:basedOn w:val="802"/>
+    <w:basedOn w:val="833"/>
     <w:uiPriority w:val="33"/>
     <w:qFormat/>
     <w:pPr>
@@ -39612,10 +40627,10 @@
       <w:spacing w:val="5"/>
     </w:rPr>
   </w:style>
-  <w:style w:type="paragraph" w:styleId="830">
+  <w:style w:type="paragraph" w:styleId="861">
     <w:name w:val="Header"/>
-    <w:basedOn w:val="844"/>
-    <w:link w:val="831"/>
+    <w:basedOn w:val="875"/>
+    <w:link w:val="862"/>
     <w:uiPriority w:val="99"/>
     <w:unhideWhenUsed/>
     <w:pPr>
@@ -39628,10 +40643,10 @@
       <w:ind/>
     </w:pPr>
   </w:style>
-  <w:style w:type="character" w:styleId="831">
+  <w:style w:type="character" w:styleId="862">
     <w:name w:val="Header Char"/>
-    <w:basedOn w:val="802"/>
-    <w:link w:val="830"/>
+    <w:basedOn w:val="833"/>
+    <w:link w:val="861"/>
     <w:uiPriority w:val="99"/>
     <w:pPr>
       <w:pBdr/>
@@ -39639,10 +40654,10 @@
       <w:ind/>
     </w:pPr>
   </w:style>
-  <w:style w:type="paragraph" w:styleId="832">
+  <w:style w:type="paragraph" w:styleId="863">
     <w:name w:val="Footer"/>
-    <w:basedOn w:val="844"/>
-    <w:link w:val="833"/>
+    <w:basedOn w:val="875"/>
+    <w:link w:val="864"/>
     <w:uiPriority w:val="99"/>
     <w:unhideWhenUsed/>
     <w:pPr>
@@ -39655,10 +40670,10 @@
       <w:ind/>
     </w:pPr>
   </w:style>
-  <w:style w:type="character" w:styleId="833">
+  <w:style w:type="character" w:styleId="864">
     <w:name w:val="Footer Char"/>
-    <w:basedOn w:val="802"/>
-    <w:link w:val="832"/>
+    <w:basedOn w:val="833"/>
+    <w:link w:val="863"/>
     <w:uiPriority w:val="99"/>
     <w:pPr>
       <w:pBdr/>
@@ -39666,10 +40681,10 @@
       <w:ind/>
     </w:pPr>
   </w:style>
-  <w:style w:type="paragraph" w:styleId="834">
+  <w:style w:type="paragraph" w:styleId="865">
     <w:name w:val="footnote text"/>
-    <w:basedOn w:val="844"/>
-    <w:link w:val="835"/>
+    <w:basedOn w:val="875"/>
+    <w:link w:val="866"/>
     <w:uiPriority w:val="99"/>
     <w:semiHidden/>
     <w:unhideWhenUsed/>
@@ -39683,10 +40698,10 @@
       <w:szCs w:val="20"/>
     </w:rPr>
   </w:style>
-  <w:style w:type="character" w:styleId="835">
+  <w:style w:type="character" w:styleId="866">
     <w:name w:val="Footnote Text Char"/>
-    <w:basedOn w:val="802"/>
-    <w:link w:val="834"/>
+    <w:basedOn w:val="833"/>
+    <w:link w:val="865"/>
     <w:uiPriority w:val="99"/>
     <w:semiHidden/>
     <w:pPr>
@@ -39699,9 +40714,9 @@
       <w:szCs w:val="20"/>
     </w:rPr>
   </w:style>
-  <w:style w:type="character" w:styleId="836">
+  <w:style w:type="character" w:styleId="867">
     <w:name w:val="footnote reference"/>
-    <w:basedOn w:val="802"/>
+    <w:basedOn w:val="833"/>
     <w:uiPriority w:val="99"/>
     <w:semiHidden/>
     <w:unhideWhenUsed/>
@@ -39714,10 +40729,10 @@
       <w:vertAlign w:val="superscript"/>
     </w:rPr>
   </w:style>
-  <w:style w:type="paragraph" w:styleId="837">
+  <w:style w:type="paragraph" w:styleId="868">
     <w:name w:val="endnote text"/>
-    <w:basedOn w:val="844"/>
-    <w:link w:val="838"/>
+    <w:basedOn w:val="875"/>
+    <w:link w:val="869"/>
     <w:uiPriority w:val="99"/>
     <w:semiHidden/>
     <w:unhideWhenUsed/>
@@ -39731,10 +40746,10 @@
       <w:szCs w:val="20"/>
     </w:rPr>
   </w:style>
-  <w:style w:type="character" w:styleId="838">
+  <w:style w:type="character" w:styleId="869">
     <w:name w:val="Endnote Text Char"/>
-    <w:basedOn w:val="802"/>
-    <w:link w:val="837"/>
+    <w:basedOn w:val="833"/>
+    <w:link w:val="868"/>
     <w:uiPriority w:val="99"/>
     <w:semiHidden/>
     <w:pPr>
@@ -39747,9 +40762,9 @@
       <w:szCs w:val="20"/>
     </w:rPr>
   </w:style>
-  <w:style w:type="character" w:styleId="839">
+  <w:style w:type="character" w:styleId="870">
     <w:name w:val="endnote reference"/>
-    <w:basedOn w:val="802"/>
+    <w:basedOn w:val="833"/>
     <w:uiPriority w:val="99"/>
     <w:semiHidden/>
     <w:unhideWhenUsed/>
@@ -39762,9 +40777,9 @@
       <w:vertAlign w:val="superscript"/>
     </w:rPr>
   </w:style>
-  <w:style w:type="character" w:styleId="840">
+  <w:style w:type="character" w:styleId="871">
     <w:name w:val="Hyperlink"/>
-    <w:basedOn w:val="802"/>
+    <w:basedOn w:val="833"/>
     <w:uiPriority w:val="99"/>
     <w:unhideWhenUsed/>
     <w:pPr>
@@ -39777,9 +40792,9 @@
       <w:u w:val="single"/>
     </w:rPr>
   </w:style>
-  <w:style w:type="character" w:styleId="841">
+  <w:style w:type="character" w:styleId="872">
     <w:name w:val="FollowedHyperlink"/>
-    <w:basedOn w:val="802"/>
+    <w:basedOn w:val="833"/>
     <w:uiPriority w:val="99"/>
     <w:semiHidden/>
     <w:unhideWhenUsed/>
@@ -39793,7 +40808,7 @@
       <w:u w:val="single"/>
     </w:rPr>
   </w:style>
-  <w:style w:type="paragraph" w:styleId="842">
+  <w:style w:type="paragraph" w:styleId="873">
     <w:name w:val="TOC Heading"/>
     <w:uiPriority w:val="39"/>
     <w:unhideWhenUsed/>
@@ -39803,10 +40818,10 @@
       <w:ind/>
     </w:pPr>
   </w:style>
-  <w:style w:type="paragraph" w:styleId="843">
+  <w:style w:type="paragraph" w:styleId="874">
     <w:name w:val="table of figures"/>
-    <w:basedOn w:val="844"/>
-    <w:next w:val="844"/>
+    <w:basedOn w:val="875"/>
+    <w:next w:val="875"/>
     <w:uiPriority w:val="99"/>
     <w:unhideWhenUsed/>
     <w:pPr>
@@ -39815,7 +40830,7 @@
       <w:ind/>
     </w:pPr>
   </w:style>
-  <w:style w:type="paragraph" w:styleId="844" w:default="1">
+  <w:style w:type="paragraph" w:styleId="875" w:default="1">
     <w:name w:val="Normal"/>
     <w:qFormat/>
     <w:pPr>
@@ -39833,7 +40848,7 @@
       <w:lang w:val="en-US" w:eastAsia="zh-CN" w:bidi="hi-IN"/>
     </w:rPr>
   </w:style>
-  <w:style w:type="character" w:styleId="845">
+  <w:style w:type="character" w:styleId="876">
     <w:name w:val="Numbering Symbols"/>
     <w:qFormat/>
     <w:pPr>
@@ -39842,10 +40857,10 @@
       <w:ind/>
     </w:pPr>
   </w:style>
-  <w:style w:type="paragraph" w:styleId="846">
+  <w:style w:type="paragraph" w:styleId="877">
     <w:name w:val="Heading"/>
-    <w:basedOn w:val="844"/>
-    <w:next w:val="847"/>
+    <w:basedOn w:val="875"/>
+    <w:next w:val="878"/>
     <w:qFormat/>
     <w:pPr>
       <w:keepNext w:val="true"/>
@@ -39859,18 +40874,18 @@
       <w:szCs w:val="28"/>
     </w:rPr>
   </w:style>
-  <w:style w:type="paragraph" w:styleId="847">
+  <w:style w:type="paragraph" w:styleId="878">
     <w:name w:val="Body Text"/>
-    <w:basedOn w:val="844"/>
+    <w:basedOn w:val="875"/>
     <w:pPr>
       <w:pBdr/>
       <w:spacing w:after="140" w:before="0" w:line="276" w:lineRule="auto"/>
       <w:ind/>
     </w:pPr>
   </w:style>
-  <w:style w:type="paragraph" w:styleId="848">
+  <w:style w:type="paragraph" w:styleId="879">
     <w:name w:val="List"/>
-    <w:basedOn w:val="847"/>
+    <w:basedOn w:val="878"/>
     <w:pPr>
       <w:pBdr/>
       <w:spacing/>
@@ -39880,9 +40895,9 @@
       <w:rFonts w:cs="Noto Sans Devanagari"/>
     </w:rPr>
   </w:style>
-  <w:style w:type="paragraph" w:styleId="849">
+  <w:style w:type="paragraph" w:styleId="880">
     <w:name w:val="Caption"/>
-    <w:basedOn w:val="844"/>
+    <w:basedOn w:val="875"/>
     <w:qFormat/>
     <w:pPr>
       <w:suppressLineNumbers w:val="true"/>
@@ -39898,9 +40913,9 @@
       <w:szCs w:val="24"/>
     </w:rPr>
   </w:style>
-  <w:style w:type="paragraph" w:styleId="850">
+  <w:style w:type="paragraph" w:styleId="881">
     <w:name w:val="Index"/>
-    <w:basedOn w:val="844"/>
+    <w:basedOn w:val="875"/>
     <w:qFormat/>
     <w:pPr>
       <w:suppressLineNumbers w:val="true"/>
@@ -39912,9 +40927,9 @@
       <w:rFonts w:cs="Noto Sans Devanagari"/>
     </w:rPr>
   </w:style>
-  <w:style w:type="paragraph" w:styleId="851">
+  <w:style w:type="paragraph" w:styleId="882">
     <w:name w:val="Table Contents"/>
-    <w:basedOn w:val="844"/>
+    <w:basedOn w:val="875"/>
     <w:qFormat/>
     <w:pPr>
       <w:widowControl w:val="false"/>
@@ -39924,9 +40939,9 @@
       <w:ind/>
     </w:pPr>
   </w:style>
-  <w:style w:type="paragraph" w:styleId="852">
+  <w:style w:type="paragraph" w:styleId="883">
     <w:name w:val="Table Heading"/>
-    <w:basedOn w:val="851"/>
+    <w:basedOn w:val="882"/>
     <w:qFormat/>
     <w:pPr>
       <w:suppressLineNumbers w:val="true"/>
@@ -39940,7 +40955,7 @@
       <w:bCs/>
     </w:rPr>
   </w:style>
-  <w:style w:type="paragraph" w:styleId="853" w:customStyle="1">
+  <w:style w:type="paragraph" w:styleId="884" w:customStyle="1">
     <w:name w:val="Table Paragraph"/>
     <w:uiPriority w:val="1"/>
     <w:qFormat/>
